--- a/EntregaRecepcionTHRM/NUMERALIA_CLEANMod.docx
+++ b/EntregaRecepcionTHRM/NUMERALIA_CLEANMod.docx
@@ -3330,13 +3330,6 @@
           <w:bCs/>
         </w:rPr>
         <w:t xml:space="preserve"> </w:t>
-      </w:r>
-      <w:r>
-        <w:rPr>
-          <w:b/>
-          <w:bCs/>
-        </w:rPr>
-        <w:t>– INFORMACION ENTREGADA</w:t>
       </w:r>
     </w:p>
     <w:tbl>
@@ -9673,6 +9666,120 @@
           <w:b/>
           <w:bCs/>
         </w:rPr>
+        <w:t>Conacyt</w:t>
+      </w:r>
+    </w:p>
+    <w:p>
+      <w:pPr>
+        <w:pStyle w:val="Prrafodelista"/>
+        <w:jc w:val="both"/>
+      </w:pPr>
+      <w:r>
+        <w:t xml:space="preserve">Actualmente la universidad cuenta con 123 profesores y profesoras que forman parte del Sistema Nacional de Investigadores e Investigadoras; 28 tienen nivel de </w:t>
+      </w:r>
+      <w:r>
+        <w:lastRenderedPageBreak/>
+        <w:t xml:space="preserve">Candidato/Candidata, 77 tienen nivel I, 16 nivel II y 2 tienen nivel III. El Colegio de Ciencias y Humanidades cuentan con 3 candidatos/candidatas, 14 nivel I y 1 de nivel II; Ciencia y Tecnología tiene 7 candidatos/candidatas, 27 de nivel I, 5 de nivel 2 y 1 de nivel III; mientras que el Colegio de Humanidades y Ciencias Sociales tiene 18 candidatos/candidatas, 36 nivel I, 10 nivel II y 1 nivel III. La universidad cuenta con </w:t>
+      </w:r>
+      <w:r>
+        <w:t xml:space="preserve">15 </w:t>
+      </w:r>
+      <w:r>
+        <w:t xml:space="preserve">candidatas, 31 mujeres son nivel I, </w:t>
+      </w:r>
+      <w:r>
+        <w:t xml:space="preserve">7 </w:t>
+      </w:r>
+      <w:r>
+        <w:t>nivel II</w:t>
+      </w:r>
+      <w:r>
+        <w:t xml:space="preserve"> y 1 </w:t>
+      </w:r>
+      <w:r>
+        <w:t>nivel III</w:t>
+      </w:r>
+      <w:r>
+        <w:t xml:space="preserve">. Finalmente el Colegio de Ciencias y Humanidades cuenta con 3 candidatas, 6 nivel I; </w:t>
+      </w:r>
+      <w:r>
+        <w:t xml:space="preserve">el </w:t>
+      </w:r>
+      <w:r>
+        <w:t xml:space="preserve">Colegio de Ciencia y </w:t>
+      </w:r>
+      <w:r>
+        <w:t xml:space="preserve">Tecnología </w:t>
+      </w:r>
+      <w:r>
+        <w:t xml:space="preserve">cuenta con </w:t>
+      </w:r>
+      <w:r>
+        <w:t xml:space="preserve">1 </w:t>
+      </w:r>
+      <w:r>
+        <w:t xml:space="preserve">candidatas, </w:t>
+      </w:r>
+      <w:r>
+        <w:t xml:space="preserve">8 </w:t>
+      </w:r>
+      <w:r>
+        <w:t xml:space="preserve">nivel I, </w:t>
+      </w:r>
+      <w:r>
+        <w:t xml:space="preserve">3 </w:t>
+      </w:r>
+      <w:r>
+        <w:t>nivel II y nivel III</w:t>
+      </w:r>
+      <w:r>
+        <w:t xml:space="preserve">; y el Colegio de Humanidades y Ciencias Sociales tiene 11 </w:t>
+      </w:r>
+      <w:r>
+        <w:t xml:space="preserve">candidatas, </w:t>
+      </w:r>
+      <w:r>
+        <w:t xml:space="preserve">17 </w:t>
+      </w:r>
+      <w:r>
+        <w:t xml:space="preserve">nivel I, </w:t>
+      </w:r>
+      <w:r>
+        <w:t xml:space="preserve">4 </w:t>
+      </w:r>
+      <w:r>
+        <w:t xml:space="preserve">nivel II y </w:t>
+      </w:r>
+      <w:r>
+        <w:t xml:space="preserve">1 </w:t>
+      </w:r>
+      <w:r>
+        <w:t>nivel III</w:t>
+      </w:r>
+    </w:p>
+    <w:p>
+      <w:pPr>
+        <w:pStyle w:val="Prrafodelista"/>
+        <w:jc w:val="both"/>
+      </w:pPr>
+    </w:p>
+    <w:p>
+      <w:pPr>
+        <w:pStyle w:val="Prrafodelista"/>
+        <w:numPr>
+          <w:ilvl w:val="0"/>
+          <w:numId w:val="1"/>
+        </w:numPr>
+        <w:rPr>
+          <w:b/>
+          <w:bCs/>
+        </w:rPr>
+      </w:pPr>
+      <w:r>
+        <w:rPr>
+          <w:b/>
+          <w:bCs/>
+        </w:rPr>
         <w:t>Convenios</w:t>
       </w:r>
     </w:p>
@@ -10701,13 +10808,7 @@
         <w:t xml:space="preserve">. </w:t>
       </w:r>
       <w:r>
-        <w:t xml:space="preserve">La rectoría también </w:t>
-      </w:r>
-      <w:r>
-        <w:t xml:space="preserve">participó </w:t>
-      </w:r>
-      <w:r>
-        <w:t>de manera activa en el Consejo Universitario presentando propuestas de carácter ordinario:</w:t>
+        <w:t>La rectoría también participó de manera activa en el Consejo Universitario presentando propuestas de carácter ordinario:</w:t>
       </w:r>
       <w:r>
         <w:t xml:space="preserve"> calendario escolar (</w:t>
@@ -10722,7 +10823,7 @@
           <w:lang w:eastAsia="es-MX"/>
           <w14:ligatures w14:val="none"/>
         </w:rPr>
-        <w:t>UACM/CU-7/OR-02/017/23</w:t>
+        <w:t>UACM/CU-7/OR-02/017/23,</w:t>
       </w:r>
       <w:r>
         <w:rPr>
@@ -10734,7 +10835,7 @@
           <w:lang w:eastAsia="es-MX"/>
           <w14:ligatures w14:val="none"/>
         </w:rPr>
-        <w:t>,</w:t>
+        <w:t xml:space="preserve"> </w:t>
       </w:r>
       <w:r>
         <w:rPr>
@@ -10746,7 +10847,7 @@
           <w:lang w:eastAsia="es-MX"/>
           <w14:ligatures w14:val="none"/>
         </w:rPr>
-        <w:t xml:space="preserve"> </w:t>
+        <w:t>UACM/CU-7/EX -11/036/23</w:t>
       </w:r>
       <w:r>
         <w:rPr>
@@ -10758,7 +10859,7 @@
           <w:lang w:eastAsia="es-MX"/>
           <w14:ligatures w14:val="none"/>
         </w:rPr>
-        <w:t>UACM/CU-7/EX -11/036/23</w:t>
+        <w:t xml:space="preserve">, </w:t>
       </w:r>
       <w:r>
         <w:rPr>
@@ -10770,7 +10871,7 @@
           <w:lang w:eastAsia="es-MX"/>
           <w14:ligatures w14:val="none"/>
         </w:rPr>
-        <w:t xml:space="preserve">, </w:t>
+        <w:t>UACM/CU-6/EX-14/022/21</w:t>
       </w:r>
       <w:r>
         <w:rPr>
@@ -10782,7 +10883,10 @@
           <w:lang w:eastAsia="es-MX"/>
           <w14:ligatures w14:val="none"/>
         </w:rPr>
-        <w:t>UACM/CU-6/EX-14/022/21</w:t>
+        <w:t>,</w:t>
+      </w:r>
+      <w:r>
+        <w:t xml:space="preserve"> </w:t>
       </w:r>
       <w:r>
         <w:rPr>
@@ -10794,10 +10898,10 @@
           <w:lang w:eastAsia="es-MX"/>
           <w14:ligatures w14:val="none"/>
         </w:rPr>
-        <w:t>,</w:t>
-      </w:r>
-      <w:r>
-        <w:t xml:space="preserve"> </w:t>
+        <w:t>UACM/CU-6/EX-10/026/20</w:t>
+      </w:r>
+      <w:r>
+        <w:t xml:space="preserve"> ), oferta académica (</w:t>
       </w:r>
       <w:r>
         <w:rPr>
@@ -10809,10 +10913,7 @@
           <w:lang w:eastAsia="es-MX"/>
           <w14:ligatures w14:val="none"/>
         </w:rPr>
-        <w:t>UACM/CU-6/EX-10/026/20</w:t>
-      </w:r>
-      <w:r>
-        <w:t xml:space="preserve"> ), oferta académica (</w:t>
+        <w:t>UACM/CU-7/OR-02/018/23</w:t>
       </w:r>
       <w:r>
         <w:rPr>
@@ -10824,7 +10925,7 @@
           <w:lang w:eastAsia="es-MX"/>
           <w14:ligatures w14:val="none"/>
         </w:rPr>
-        <w:t>UACM/CU-7/OR-02/018/23</w:t>
+        <w:t xml:space="preserve">, </w:t>
       </w:r>
       <w:r>
         <w:rPr>
@@ -10836,7 +10937,14 @@
           <w:lang w:eastAsia="es-MX"/>
           <w14:ligatures w14:val="none"/>
         </w:rPr>
-        <w:t xml:space="preserve">, </w:t>
+        <w:t>UACM/CU-6/EX-03/007/22</w:t>
+      </w:r>
+      <w:r>
+        <w:t xml:space="preserve">), </w:t>
+      </w:r>
+      <w:r>
+        <w:lastRenderedPageBreak/>
+        <w:t>aprobación de nuevos planes de estudio (</w:t>
       </w:r>
       <w:r>
         <w:rPr>
@@ -10848,10 +10956,7 @@
           <w:lang w:eastAsia="es-MX"/>
           <w14:ligatures w14:val="none"/>
         </w:rPr>
-        <w:t>UACM/CU-6/EX-03/007/22</w:t>
-      </w:r>
-      <w:r>
-        <w:t>), aprobación de nuevos planes de estudio (</w:t>
+        <w:t>UACM/CU-7/EX-10/028/23</w:t>
       </w:r>
       <w:r>
         <w:rPr>
@@ -10863,7 +10968,7 @@
           <w:lang w:eastAsia="es-MX"/>
           <w14:ligatures w14:val="none"/>
         </w:rPr>
-        <w:t>UACM/CU-7/EX-10/028/23</w:t>
+        <w:t xml:space="preserve">, </w:t>
       </w:r>
       <w:r>
         <w:rPr>
@@ -10875,7 +10980,10 @@
           <w:lang w:eastAsia="es-MX"/>
           <w14:ligatures w14:val="none"/>
         </w:rPr>
-        <w:t xml:space="preserve">, </w:t>
+        <w:t>UACM/CU-6/EX-16/038/20</w:t>
+      </w:r>
+      <w:r>
+        <w:t>), atención a la comunidad estudiantil (</w:t>
       </w:r>
       <w:r>
         <w:rPr>
@@ -10887,10 +10995,10 @@
           <w:lang w:eastAsia="es-MX"/>
           <w14:ligatures w14:val="none"/>
         </w:rPr>
-        <w:t>UACM/CU-6/EX-16/038/20</w:t>
-      </w:r>
-      <w:r>
-        <w:t>), atención a la comunidad estudiantil (</w:t>
+        <w:t>UACM/CU-7/OR-05/032/23</w:t>
+      </w:r>
+      <w:r>
+        <w:t>), atención y seguimiento a las violencias (</w:t>
       </w:r>
       <w:r>
         <w:rPr>
@@ -10902,10 +11010,7 @@
           <w:lang w:eastAsia="es-MX"/>
           <w14:ligatures w14:val="none"/>
         </w:rPr>
-        <w:t>UACM/CU-7/OR-05/032/23</w:t>
-      </w:r>
-      <w:r>
-        <w:t>), atención y seguimiento a las violencias (</w:t>
+        <w:t>UACM/CU-7/OR-05/034/23)</w:t>
       </w:r>
       <w:r>
         <w:rPr>
@@ -10917,7 +11022,10 @@
           <w:lang w:eastAsia="es-MX"/>
           <w14:ligatures w14:val="none"/>
         </w:rPr>
-        <w:t>UACM/CU-7/OR-05/034/23</w:t>
+        <w:t xml:space="preserve">,  </w:t>
+      </w:r>
+      <w:r>
+        <w:t>designación de titulares de área (</w:t>
       </w:r>
       <w:r>
         <w:rPr>
@@ -10929,7 +11037,7 @@
           <w:lang w:eastAsia="es-MX"/>
           <w14:ligatures w14:val="none"/>
         </w:rPr>
-        <w:t>)</w:t>
+        <w:t>UACM/CU-6/EX-02/002/22</w:t>
       </w:r>
       <w:r>
         <w:rPr>
@@ -10941,10 +11049,7 @@
           <w:lang w:eastAsia="es-MX"/>
           <w14:ligatures w14:val="none"/>
         </w:rPr>
-        <w:t xml:space="preserve">,  </w:t>
-      </w:r>
-      <w:r>
-        <w:t>designación de titulares de área (</w:t>
+        <w:t xml:space="preserve">, </w:t>
       </w:r>
       <w:r>
         <w:rPr>
@@ -10956,7 +11061,7 @@
           <w:lang w:eastAsia="es-MX"/>
           <w14:ligatures w14:val="none"/>
         </w:rPr>
-        <w:t>UACM/CU-6/EX-02/002/22</w:t>
+        <w:t>UACM/CU-6/EX-02/003/22</w:t>
       </w:r>
       <w:r>
         <w:rPr>
@@ -10980,7 +11085,13 @@
           <w:lang w:eastAsia="es-MX"/>
           <w14:ligatures w14:val="none"/>
         </w:rPr>
-        <w:t>UACM/CU-6/EX-02/00</w:t>
+        <w:t>UACM/CU-6/EX-05/008/22</w:t>
+      </w:r>
+      <w:r>
+        <w:t>)</w:t>
+      </w:r>
+      <w:r>
+        <w:t>, Certificación (</w:t>
       </w:r>
       <w:r>
         <w:rPr>
@@ -10992,7 +11103,10 @@
           <w:lang w:eastAsia="es-MX"/>
           <w14:ligatures w14:val="none"/>
         </w:rPr>
-        <w:t>3</w:t>
+        <w:t>UACM/CU-6/EX-06/009/21</w:t>
+      </w:r>
+      <w:r>
+        <w:t>), Reglamento de Becas (</w:t>
       </w:r>
       <w:r>
         <w:rPr>
@@ -11004,7 +11118,10 @@
           <w:lang w:eastAsia="es-MX"/>
           <w14:ligatures w14:val="none"/>
         </w:rPr>
-        <w:t>/22</w:t>
+        <w:t>UACM/CU-6/EX-06/010/21</w:t>
+      </w:r>
+      <w:r>
+        <w:t>), nuevo ingreso (</w:t>
       </w:r>
       <w:r>
         <w:rPr>
@@ -11016,91 +11133,7 @@
           <w:lang w:eastAsia="es-MX"/>
           <w14:ligatures w14:val="none"/>
         </w:rPr>
-        <w:t xml:space="preserve">, </w:t>
-      </w:r>
-      <w:r>
-        <w:rPr>
-          <w:rFonts w:ascii="Calibri" w:eastAsia="Times New Roman" w:hAnsi="Calibri" w:cs="Calibri"/>
-          <w:color w:val="000000"/>
-          <w:kern w:val="0"/>
-          <w:sz w:val="16"/>
-          <w:szCs w:val="16"/>
-          <w:lang w:eastAsia="es-MX"/>
-          <w14:ligatures w14:val="none"/>
-        </w:rPr>
-        <w:t>UACM/CU-6/EX-05/008/22</w:t>
-      </w:r>
-      <w:r>
-        <w:t>)</w:t>
-      </w:r>
-      <w:r>
-        <w:t>, Certificación (</w:t>
-      </w:r>
-      <w:r>
-        <w:rPr>
-          <w:rFonts w:ascii="Calibri" w:eastAsia="Times New Roman" w:hAnsi="Calibri" w:cs="Calibri"/>
-          <w:color w:val="000000"/>
-          <w:kern w:val="0"/>
-          <w:sz w:val="16"/>
-          <w:szCs w:val="16"/>
-          <w:lang w:eastAsia="es-MX"/>
-          <w14:ligatures w14:val="none"/>
-        </w:rPr>
-        <w:t>UACM/CU-6/EX-06/009/21</w:t>
-      </w:r>
-      <w:r>
-        <w:t>), Reglamento de Becas (</w:t>
-      </w:r>
-      <w:r>
-        <w:rPr>
-          <w:rFonts w:ascii="Calibri" w:eastAsia="Times New Roman" w:hAnsi="Calibri" w:cs="Calibri"/>
-          <w:color w:val="000000"/>
-          <w:kern w:val="0"/>
-          <w:sz w:val="16"/>
-          <w:szCs w:val="16"/>
-          <w:lang w:eastAsia="es-MX"/>
-          <w14:ligatures w14:val="none"/>
-        </w:rPr>
-        <w:t>UACM/CU-6/EX-06/010/21</w:t>
-      </w:r>
-      <w:r>
-        <w:t>), nuevo ingreso (</w:t>
-      </w:r>
-      <w:r>
-        <w:rPr>
-          <w:rFonts w:ascii="Calibri" w:eastAsia="Times New Roman" w:hAnsi="Calibri" w:cs="Calibri"/>
-          <w:color w:val="000000"/>
-          <w:kern w:val="0"/>
-          <w:sz w:val="16"/>
-          <w:szCs w:val="16"/>
-          <w:lang w:eastAsia="es-MX"/>
-          <w14:ligatures w14:val="none"/>
-        </w:rPr>
-        <w:t>UACM/CU-6/EX-10/015/21</w:t>
-      </w:r>
-      <w:r>
-        <w:rPr>
-          <w:rFonts w:ascii="Calibri" w:eastAsia="Times New Roman" w:hAnsi="Calibri" w:cs="Calibri"/>
-          <w:color w:val="000000"/>
-          <w:kern w:val="0"/>
-          <w:sz w:val="16"/>
-          <w:szCs w:val="16"/>
-          <w:lang w:eastAsia="es-MX"/>
-          <w14:ligatures w14:val="none"/>
-        </w:rPr>
-        <w:t xml:space="preserve">, </w:t>
-      </w:r>
-      <w:r>
-        <w:rPr>
-          <w:rFonts w:ascii="Calibri" w:eastAsia="Times New Roman" w:hAnsi="Calibri" w:cs="Calibri"/>
-          <w:color w:val="000000"/>
-          <w:kern w:val="0"/>
-          <w:sz w:val="16"/>
-          <w:szCs w:val="16"/>
-          <w:lang w:eastAsia="es-MX"/>
-          <w14:ligatures w14:val="none"/>
-        </w:rPr>
-        <w:t>UACM/CU-6/EX-12/030/20</w:t>
+        <w:t>UACM/CU-6/EX-10/015/21, UACM/CU-6/EX-12/030/20</w:t>
       </w:r>
       <w:r>
         <w:t>).</w:t>
@@ -11334,6 +11367,2320 @@
     </w:p>
     <w:p>
       <w:pPr>
+        <w:rPr>
+          <w:b/>
+          <w:bCs/>
+        </w:rPr>
+      </w:pPr>
+    </w:p>
+    <w:p>
+      <w:pPr>
+        <w:pStyle w:val="Prrafodelista"/>
+        <w:numPr>
+          <w:ilvl w:val="0"/>
+          <w:numId w:val="1"/>
+        </w:numPr>
+        <w:rPr>
+          <w:b/>
+          <w:bCs/>
+        </w:rPr>
+      </w:pPr>
+      <w:r>
+        <w:rPr>
+          <w:b/>
+          <w:bCs/>
+        </w:rPr>
+        <w:t>Plazas Profesores</w:t>
+      </w:r>
+    </w:p>
+    <w:p>
+      <w:pPr>
+        <w:pStyle w:val="Prrafodelista"/>
+        <w:rPr>
+          <w:b/>
+          <w:bCs/>
+        </w:rPr>
+      </w:pPr>
+    </w:p>
+    <w:p>
+      <w:pPr>
+        <w:pStyle w:val="Prrafodelista"/>
+        <w:jc w:val="both"/>
+        <w:rPr>
+          <w:rFonts w:ascii="Arial" w:eastAsia="Times New Roman" w:hAnsi="Arial" w:cs="Arial"/>
+          <w:color w:val="000000"/>
+          <w:kern w:val="0"/>
+          <w:sz w:val="22"/>
+          <w:szCs w:val="22"/>
+          <w:lang w:eastAsia="es-MX"/>
+          <w14:ligatures w14:val="none"/>
+        </w:rPr>
+      </w:pPr>
+      <w:r>
+        <w:rPr>
+          <w:rFonts w:ascii="Arial" w:eastAsia="Times New Roman" w:hAnsi="Arial" w:cs="Arial"/>
+          <w:color w:val="000000"/>
+          <w:kern w:val="0"/>
+          <w:sz w:val="22"/>
+          <w:szCs w:val="22"/>
+          <w:lang w:eastAsia="es-MX"/>
+          <w14:ligatures w14:val="none"/>
+        </w:rPr>
+        <w:t>En los primeros tres años se realizaron 49 contrataciones de profesores/profesoras de tiempo completo de conformidad con la siguiente tabla</w:t>
+      </w:r>
+    </w:p>
+    <w:tbl>
+      <w:tblPr>
+        <w:tblW w:w="8818" w:type="dxa"/>
+        <w:jc w:val="center"/>
+        <w:tblCellMar>
+          <w:left w:w="70" w:type="dxa"/>
+          <w:right w:w="70" w:type="dxa"/>
+        </w:tblCellMar>
+        <w:tblLook w:val="04A0" w:firstRow="1" w:lastRow="0" w:firstColumn="1" w:lastColumn="0" w:noHBand="0" w:noVBand="1"/>
+      </w:tblPr>
+      <w:tblGrid>
+        <w:gridCol w:w="1325"/>
+        <w:gridCol w:w="650"/>
+        <w:gridCol w:w="709"/>
+        <w:gridCol w:w="708"/>
+        <w:gridCol w:w="709"/>
+        <w:gridCol w:w="851"/>
+        <w:gridCol w:w="708"/>
+        <w:gridCol w:w="709"/>
+        <w:gridCol w:w="851"/>
+        <w:gridCol w:w="567"/>
+        <w:gridCol w:w="1031"/>
+      </w:tblGrid>
+      <w:tr>
+        <w:trPr>
+          <w:trHeight w:val="384"/>
+          <w:jc w:val="center"/>
+        </w:trPr>
+        <w:tc>
+          <w:tcPr>
+            <w:tcW w:w="1325" w:type="dxa"/>
+            <w:tcBorders>
+              <w:top w:val="single" w:sz="8" w:space="0" w:color="auto"/>
+              <w:left w:val="single" w:sz="8" w:space="0" w:color="auto"/>
+              <w:bottom w:val="single" w:sz="8" w:space="0" w:color="auto"/>
+              <w:right w:val="single" w:sz="8" w:space="0" w:color="auto"/>
+            </w:tcBorders>
+            <w:shd w:val="clear" w:color="000000" w:fill="FFFFFF"/>
+            <w:hideMark/>
+          </w:tcPr>
+          <w:p>
+            <w:pPr>
+              <w:rPr>
+                <w:rFonts w:ascii="Calibri" w:eastAsia="Times New Roman" w:hAnsi="Calibri" w:cs="Calibri"/>
+                <w:b/>
+                <w:bCs/>
+                <w:color w:val="000000"/>
+                <w:kern w:val="0"/>
+                <w:sz w:val="16"/>
+                <w:szCs w:val="16"/>
+                <w:lang w:eastAsia="es-MX"/>
+                <w14:ligatures w14:val="none"/>
+              </w:rPr>
+            </w:pPr>
+            <w:r>
+              <w:rPr>
+                <w:rFonts w:ascii="Calibri" w:eastAsia="Times New Roman" w:hAnsi="Calibri" w:cs="Calibri"/>
+                <w:b/>
+                <w:bCs/>
+                <w:color w:val="000000"/>
+                <w:kern w:val="0"/>
+                <w:sz w:val="16"/>
+                <w:szCs w:val="16"/>
+                <w:lang w:eastAsia="es-MX"/>
+                <w14:ligatures w14:val="none"/>
+              </w:rPr>
+              <w:t>Coelgio/Semestre de Contratación</w:t>
+            </w:r>
+          </w:p>
+        </w:tc>
+        <w:tc>
+          <w:tcPr>
+            <w:tcW w:w="650" w:type="dxa"/>
+            <w:tcBorders>
+              <w:top w:val="single" w:sz="8" w:space="0" w:color="auto"/>
+              <w:left w:val="nil"/>
+              <w:bottom w:val="single" w:sz="8" w:space="0" w:color="auto"/>
+              <w:right w:val="single" w:sz="4" w:space="0" w:color="auto"/>
+            </w:tcBorders>
+            <w:shd w:val="clear" w:color="000000" w:fill="FFFFFF"/>
+            <w:hideMark/>
+          </w:tcPr>
+          <w:p>
+            <w:pPr>
+              <w:jc w:val="center"/>
+              <w:rPr>
+                <w:rFonts w:ascii="Calibri" w:eastAsia="Times New Roman" w:hAnsi="Calibri" w:cs="Calibri"/>
+                <w:b/>
+                <w:bCs/>
+                <w:color w:val="000000"/>
+                <w:kern w:val="0"/>
+                <w:sz w:val="16"/>
+                <w:szCs w:val="16"/>
+                <w:lang w:eastAsia="es-MX"/>
+                <w14:ligatures w14:val="none"/>
+              </w:rPr>
+            </w:pPr>
+            <w:r>
+              <w:rPr>
+                <w:rFonts w:ascii="Calibri" w:eastAsia="Times New Roman" w:hAnsi="Calibri" w:cs="Calibri"/>
+                <w:b/>
+                <w:bCs/>
+                <w:color w:val="000000"/>
+                <w:kern w:val="0"/>
+                <w:sz w:val="16"/>
+                <w:szCs w:val="16"/>
+                <w:u w:color="000000"/>
+                <w:lang w:eastAsia="es-MX"/>
+                <w14:ligatures w14:val="none"/>
+              </w:rPr>
+              <w:t>2019-I</w:t>
+            </w:r>
+          </w:p>
+        </w:tc>
+        <w:tc>
+          <w:tcPr>
+            <w:tcW w:w="709" w:type="dxa"/>
+            <w:tcBorders>
+              <w:top w:val="single" w:sz="8" w:space="0" w:color="auto"/>
+              <w:left w:val="nil"/>
+              <w:bottom w:val="single" w:sz="8" w:space="0" w:color="auto"/>
+              <w:right w:val="single" w:sz="8" w:space="0" w:color="auto"/>
+            </w:tcBorders>
+            <w:shd w:val="clear" w:color="000000" w:fill="FFFFFF"/>
+            <w:hideMark/>
+          </w:tcPr>
+          <w:p>
+            <w:pPr>
+              <w:jc w:val="center"/>
+              <w:rPr>
+                <w:rFonts w:ascii="Calibri" w:eastAsia="Times New Roman" w:hAnsi="Calibri" w:cs="Calibri"/>
+                <w:b/>
+                <w:bCs/>
+                <w:color w:val="000000"/>
+                <w:kern w:val="0"/>
+                <w:sz w:val="16"/>
+                <w:szCs w:val="16"/>
+                <w:lang w:eastAsia="es-MX"/>
+                <w14:ligatures w14:val="none"/>
+              </w:rPr>
+            </w:pPr>
+            <w:r>
+              <w:rPr>
+                <w:rFonts w:ascii="Calibri" w:eastAsia="Times New Roman" w:hAnsi="Calibri" w:cs="Calibri"/>
+                <w:b/>
+                <w:bCs/>
+                <w:color w:val="000000"/>
+                <w:kern w:val="0"/>
+                <w:sz w:val="16"/>
+                <w:szCs w:val="16"/>
+                <w:u w:color="000000"/>
+                <w:lang w:eastAsia="es-MX"/>
+                <w14:ligatures w14:val="none"/>
+              </w:rPr>
+              <w:t>2020-I</w:t>
+            </w:r>
+          </w:p>
+        </w:tc>
+        <w:tc>
+          <w:tcPr>
+            <w:tcW w:w="708" w:type="dxa"/>
+            <w:tcBorders>
+              <w:top w:val="single" w:sz="8" w:space="0" w:color="auto"/>
+              <w:left w:val="nil"/>
+              <w:bottom w:val="single" w:sz="8" w:space="0" w:color="auto"/>
+              <w:right w:val="single" w:sz="4" w:space="0" w:color="auto"/>
+            </w:tcBorders>
+            <w:shd w:val="clear" w:color="000000" w:fill="FFFFFF"/>
+            <w:hideMark/>
+          </w:tcPr>
+          <w:p>
+            <w:pPr>
+              <w:jc w:val="center"/>
+              <w:rPr>
+                <w:rFonts w:ascii="Calibri" w:eastAsia="Times New Roman" w:hAnsi="Calibri" w:cs="Calibri"/>
+                <w:b/>
+                <w:bCs/>
+                <w:color w:val="000000"/>
+                <w:kern w:val="0"/>
+                <w:sz w:val="16"/>
+                <w:szCs w:val="16"/>
+                <w:lang w:eastAsia="es-MX"/>
+                <w14:ligatures w14:val="none"/>
+              </w:rPr>
+            </w:pPr>
+            <w:r>
+              <w:rPr>
+                <w:rFonts w:ascii="Calibri" w:eastAsia="Times New Roman" w:hAnsi="Calibri" w:cs="Calibri"/>
+                <w:b/>
+                <w:bCs/>
+                <w:color w:val="000000"/>
+                <w:kern w:val="0"/>
+                <w:sz w:val="16"/>
+                <w:szCs w:val="16"/>
+                <w:u w:color="000000"/>
+                <w:lang w:eastAsia="es-MX"/>
+                <w14:ligatures w14:val="none"/>
+              </w:rPr>
+              <w:t>2020-II</w:t>
+            </w:r>
+          </w:p>
+        </w:tc>
+        <w:tc>
+          <w:tcPr>
+            <w:tcW w:w="709" w:type="dxa"/>
+            <w:tcBorders>
+              <w:top w:val="single" w:sz="8" w:space="0" w:color="auto"/>
+              <w:left w:val="nil"/>
+              <w:bottom w:val="single" w:sz="8" w:space="0" w:color="auto"/>
+              <w:right w:val="single" w:sz="8" w:space="0" w:color="auto"/>
+            </w:tcBorders>
+            <w:shd w:val="clear" w:color="000000" w:fill="FFFFFF"/>
+            <w:hideMark/>
+          </w:tcPr>
+          <w:p>
+            <w:pPr>
+              <w:jc w:val="center"/>
+              <w:rPr>
+                <w:rFonts w:ascii="Calibri" w:eastAsia="Times New Roman" w:hAnsi="Calibri" w:cs="Calibri"/>
+                <w:b/>
+                <w:bCs/>
+                <w:color w:val="000000"/>
+                <w:kern w:val="0"/>
+                <w:sz w:val="16"/>
+                <w:szCs w:val="16"/>
+                <w:lang w:eastAsia="es-MX"/>
+                <w14:ligatures w14:val="none"/>
+              </w:rPr>
+            </w:pPr>
+            <w:r>
+              <w:rPr>
+                <w:rFonts w:ascii="Calibri" w:eastAsia="Times New Roman" w:hAnsi="Calibri" w:cs="Calibri"/>
+                <w:b/>
+                <w:bCs/>
+                <w:color w:val="000000"/>
+                <w:kern w:val="0"/>
+                <w:sz w:val="16"/>
+                <w:szCs w:val="16"/>
+                <w:u w:color="000000"/>
+                <w:lang w:eastAsia="es-MX"/>
+                <w14:ligatures w14:val="none"/>
+              </w:rPr>
+              <w:t>2021-I</w:t>
+            </w:r>
+          </w:p>
+        </w:tc>
+        <w:tc>
+          <w:tcPr>
+            <w:tcW w:w="851" w:type="dxa"/>
+            <w:tcBorders>
+              <w:top w:val="single" w:sz="8" w:space="0" w:color="auto"/>
+              <w:left w:val="nil"/>
+              <w:bottom w:val="single" w:sz="8" w:space="0" w:color="auto"/>
+              <w:right w:val="single" w:sz="4" w:space="0" w:color="auto"/>
+            </w:tcBorders>
+            <w:shd w:val="clear" w:color="000000" w:fill="FFFFFF"/>
+            <w:hideMark/>
+          </w:tcPr>
+          <w:p>
+            <w:pPr>
+              <w:jc w:val="center"/>
+              <w:rPr>
+                <w:rFonts w:ascii="Calibri" w:eastAsia="Times New Roman" w:hAnsi="Calibri" w:cs="Calibri"/>
+                <w:b/>
+                <w:bCs/>
+                <w:color w:val="000000"/>
+                <w:kern w:val="0"/>
+                <w:sz w:val="16"/>
+                <w:szCs w:val="16"/>
+                <w:lang w:eastAsia="es-MX"/>
+                <w14:ligatures w14:val="none"/>
+              </w:rPr>
+            </w:pPr>
+            <w:r>
+              <w:rPr>
+                <w:rFonts w:ascii="Calibri" w:eastAsia="Times New Roman" w:hAnsi="Calibri" w:cs="Calibri"/>
+                <w:b/>
+                <w:bCs/>
+                <w:color w:val="000000"/>
+                <w:kern w:val="0"/>
+                <w:sz w:val="16"/>
+                <w:szCs w:val="16"/>
+                <w:u w:color="000000"/>
+                <w:lang w:eastAsia="es-MX"/>
+                <w14:ligatures w14:val="none"/>
+              </w:rPr>
+              <w:t>2021-II</w:t>
+            </w:r>
+          </w:p>
+        </w:tc>
+        <w:tc>
+          <w:tcPr>
+            <w:tcW w:w="708" w:type="dxa"/>
+            <w:tcBorders>
+              <w:top w:val="single" w:sz="8" w:space="0" w:color="auto"/>
+              <w:left w:val="nil"/>
+              <w:bottom w:val="single" w:sz="8" w:space="0" w:color="auto"/>
+              <w:right w:val="single" w:sz="8" w:space="0" w:color="auto"/>
+            </w:tcBorders>
+            <w:shd w:val="clear" w:color="000000" w:fill="FFFFFF"/>
+            <w:hideMark/>
+          </w:tcPr>
+          <w:p>
+            <w:pPr>
+              <w:jc w:val="center"/>
+              <w:rPr>
+                <w:rFonts w:ascii="Calibri" w:eastAsia="Times New Roman" w:hAnsi="Calibri" w:cs="Calibri"/>
+                <w:b/>
+                <w:bCs/>
+                <w:color w:val="000000"/>
+                <w:kern w:val="0"/>
+                <w:sz w:val="16"/>
+                <w:szCs w:val="16"/>
+                <w:lang w:eastAsia="es-MX"/>
+                <w14:ligatures w14:val="none"/>
+              </w:rPr>
+            </w:pPr>
+            <w:r>
+              <w:rPr>
+                <w:rFonts w:ascii="Calibri" w:eastAsia="Times New Roman" w:hAnsi="Calibri" w:cs="Calibri"/>
+                <w:b/>
+                <w:bCs/>
+                <w:color w:val="000000"/>
+                <w:kern w:val="0"/>
+                <w:sz w:val="16"/>
+                <w:szCs w:val="16"/>
+                <w:u w:color="000000"/>
+                <w:lang w:eastAsia="es-MX"/>
+                <w14:ligatures w14:val="none"/>
+              </w:rPr>
+              <w:t>2022-I</w:t>
+            </w:r>
+          </w:p>
+        </w:tc>
+        <w:tc>
+          <w:tcPr>
+            <w:tcW w:w="709" w:type="dxa"/>
+            <w:tcBorders>
+              <w:top w:val="single" w:sz="8" w:space="0" w:color="auto"/>
+              <w:left w:val="nil"/>
+              <w:bottom w:val="single" w:sz="8" w:space="0" w:color="auto"/>
+              <w:right w:val="single" w:sz="4" w:space="0" w:color="auto"/>
+            </w:tcBorders>
+            <w:shd w:val="clear" w:color="000000" w:fill="FFFFFF"/>
+            <w:hideMark/>
+          </w:tcPr>
+          <w:p>
+            <w:pPr>
+              <w:jc w:val="center"/>
+              <w:rPr>
+                <w:rFonts w:ascii="Calibri" w:eastAsia="Times New Roman" w:hAnsi="Calibri" w:cs="Calibri"/>
+                <w:b/>
+                <w:bCs/>
+                <w:color w:val="000000"/>
+                <w:kern w:val="0"/>
+                <w:sz w:val="16"/>
+                <w:szCs w:val="16"/>
+                <w:lang w:eastAsia="es-MX"/>
+                <w14:ligatures w14:val="none"/>
+              </w:rPr>
+            </w:pPr>
+            <w:r>
+              <w:rPr>
+                <w:rFonts w:ascii="Calibri" w:eastAsia="Times New Roman" w:hAnsi="Calibri" w:cs="Calibri"/>
+                <w:b/>
+                <w:bCs/>
+                <w:color w:val="000000"/>
+                <w:kern w:val="0"/>
+                <w:sz w:val="16"/>
+                <w:szCs w:val="16"/>
+                <w:u w:color="000000"/>
+                <w:lang w:eastAsia="es-MX"/>
+                <w14:ligatures w14:val="none"/>
+              </w:rPr>
+              <w:t>2023-I</w:t>
+            </w:r>
+          </w:p>
+        </w:tc>
+        <w:tc>
+          <w:tcPr>
+            <w:tcW w:w="851" w:type="dxa"/>
+            <w:tcBorders>
+              <w:top w:val="single" w:sz="8" w:space="0" w:color="auto"/>
+              <w:left w:val="nil"/>
+              <w:bottom w:val="single" w:sz="8" w:space="0" w:color="auto"/>
+              <w:right w:val="single" w:sz="8" w:space="0" w:color="auto"/>
+            </w:tcBorders>
+            <w:shd w:val="clear" w:color="000000" w:fill="FFFFFF"/>
+            <w:hideMark/>
+          </w:tcPr>
+          <w:p>
+            <w:pPr>
+              <w:jc w:val="center"/>
+              <w:rPr>
+                <w:rFonts w:ascii="Calibri" w:eastAsia="Times New Roman" w:hAnsi="Calibri" w:cs="Calibri"/>
+                <w:b/>
+                <w:bCs/>
+                <w:color w:val="000000"/>
+                <w:kern w:val="0"/>
+                <w:sz w:val="16"/>
+                <w:szCs w:val="16"/>
+                <w:lang w:eastAsia="es-MX"/>
+                <w14:ligatures w14:val="none"/>
+              </w:rPr>
+            </w:pPr>
+            <w:r>
+              <w:rPr>
+                <w:rFonts w:ascii="Calibri" w:eastAsia="Times New Roman" w:hAnsi="Calibri" w:cs="Calibri"/>
+                <w:b/>
+                <w:bCs/>
+                <w:color w:val="000000"/>
+                <w:kern w:val="0"/>
+                <w:sz w:val="16"/>
+                <w:szCs w:val="16"/>
+                <w:u w:color="000000"/>
+                <w:lang w:eastAsia="es-MX"/>
+                <w14:ligatures w14:val="none"/>
+              </w:rPr>
+              <w:t>2023-II</w:t>
+            </w:r>
+          </w:p>
+        </w:tc>
+        <w:tc>
+          <w:tcPr>
+            <w:tcW w:w="567" w:type="dxa"/>
+            <w:tcBorders>
+              <w:top w:val="single" w:sz="8" w:space="0" w:color="auto"/>
+              <w:left w:val="nil"/>
+              <w:bottom w:val="single" w:sz="8" w:space="0" w:color="auto"/>
+              <w:right w:val="single" w:sz="8" w:space="0" w:color="auto"/>
+            </w:tcBorders>
+            <w:shd w:val="clear" w:color="000000" w:fill="FFFFFF"/>
+            <w:hideMark/>
+          </w:tcPr>
+          <w:p>
+            <w:pPr>
+              <w:jc w:val="center"/>
+              <w:rPr>
+                <w:rFonts w:ascii="Calibri" w:eastAsia="Times New Roman" w:hAnsi="Calibri" w:cs="Calibri"/>
+                <w:b/>
+                <w:bCs/>
+                <w:color w:val="000000"/>
+                <w:kern w:val="0"/>
+                <w:sz w:val="16"/>
+                <w:szCs w:val="16"/>
+                <w:lang w:eastAsia="es-MX"/>
+                <w14:ligatures w14:val="none"/>
+              </w:rPr>
+            </w:pPr>
+            <w:r>
+              <w:rPr>
+                <w:rFonts w:ascii="Calibri" w:eastAsia="Times New Roman" w:hAnsi="Calibri" w:cs="Calibri"/>
+                <w:b/>
+                <w:bCs/>
+                <w:color w:val="000000"/>
+                <w:kern w:val="0"/>
+                <w:sz w:val="16"/>
+                <w:szCs w:val="16"/>
+                <w:u w:color="000000"/>
+                <w:lang w:eastAsia="es-MX"/>
+                <w14:ligatures w14:val="none"/>
+              </w:rPr>
+              <w:t>2024-I</w:t>
+            </w:r>
+          </w:p>
+        </w:tc>
+        <w:tc>
+          <w:tcPr>
+            <w:tcW w:w="1031" w:type="dxa"/>
+            <w:tcBorders>
+              <w:top w:val="single" w:sz="8" w:space="0" w:color="auto"/>
+              <w:left w:val="nil"/>
+              <w:bottom w:val="single" w:sz="8" w:space="0" w:color="auto"/>
+              <w:right w:val="single" w:sz="8" w:space="0" w:color="auto"/>
+            </w:tcBorders>
+            <w:shd w:val="clear" w:color="000000" w:fill="FFFFFF"/>
+            <w:hideMark/>
+          </w:tcPr>
+          <w:p>
+            <w:pPr>
+              <w:jc w:val="center"/>
+              <w:rPr>
+                <w:rFonts w:ascii="Calibri" w:eastAsia="Times New Roman" w:hAnsi="Calibri" w:cs="Calibri"/>
+                <w:b/>
+                <w:bCs/>
+                <w:color w:val="000000"/>
+                <w:kern w:val="0"/>
+                <w:sz w:val="16"/>
+                <w:szCs w:val="16"/>
+                <w:lang w:eastAsia="es-MX"/>
+                <w14:ligatures w14:val="none"/>
+              </w:rPr>
+            </w:pPr>
+            <w:r>
+              <w:rPr>
+                <w:rFonts w:ascii="Calibri" w:eastAsia="Times New Roman" w:hAnsi="Calibri" w:cs="Calibri"/>
+                <w:b/>
+                <w:bCs/>
+                <w:color w:val="000000"/>
+                <w:kern w:val="0"/>
+                <w:sz w:val="16"/>
+                <w:szCs w:val="16"/>
+                <w:lang w:eastAsia="es-MX"/>
+                <w14:ligatures w14:val="none"/>
+              </w:rPr>
+              <w:t>Total general</w:t>
+            </w:r>
+          </w:p>
+        </w:tc>
+      </w:tr>
+      <w:tr>
+        <w:trPr>
+          <w:trHeight w:val="400"/>
+          <w:jc w:val="center"/>
+        </w:trPr>
+        <w:tc>
+          <w:tcPr>
+            <w:tcW w:w="1325" w:type="dxa"/>
+            <w:tcBorders>
+              <w:top w:val="nil"/>
+              <w:left w:val="single" w:sz="8" w:space="0" w:color="auto"/>
+              <w:bottom w:val="single" w:sz="4" w:space="0" w:color="auto"/>
+              <w:right w:val="single" w:sz="8" w:space="0" w:color="auto"/>
+            </w:tcBorders>
+            <w:shd w:val="clear" w:color="000000" w:fill="FFFFFF"/>
+            <w:hideMark/>
+          </w:tcPr>
+          <w:p>
+            <w:pPr>
+              <w:jc w:val="center"/>
+              <w:rPr>
+                <w:rFonts w:ascii="Calibri" w:eastAsia="Times New Roman" w:hAnsi="Calibri" w:cs="Calibri"/>
+                <w:b/>
+                <w:bCs/>
+                <w:color w:val="000000"/>
+                <w:kern w:val="0"/>
+                <w:sz w:val="16"/>
+                <w:szCs w:val="16"/>
+                <w:lang w:eastAsia="es-MX"/>
+                <w14:ligatures w14:val="none"/>
+              </w:rPr>
+            </w:pPr>
+            <w:r>
+              <w:rPr>
+                <w:rFonts w:ascii="Calibri" w:eastAsia="Times New Roman" w:hAnsi="Calibri" w:cs="Calibri"/>
+                <w:b/>
+                <w:bCs/>
+                <w:color w:val="000000"/>
+                <w:kern w:val="0"/>
+                <w:sz w:val="16"/>
+                <w:szCs w:val="16"/>
+                <w:u w:color="000000"/>
+                <w:lang w:eastAsia="es-MX"/>
+                <w14:ligatures w14:val="none"/>
+              </w:rPr>
+              <w:t>Ciencia y Tecnología</w:t>
+            </w:r>
+          </w:p>
+        </w:tc>
+        <w:tc>
+          <w:tcPr>
+            <w:tcW w:w="650" w:type="dxa"/>
+            <w:tcBorders>
+              <w:top w:val="nil"/>
+              <w:left w:val="nil"/>
+              <w:bottom w:val="single" w:sz="4" w:space="0" w:color="auto"/>
+              <w:right w:val="single" w:sz="4" w:space="0" w:color="auto"/>
+            </w:tcBorders>
+            <w:shd w:val="clear" w:color="000000" w:fill="FFFFFF"/>
+            <w:hideMark/>
+          </w:tcPr>
+          <w:p>
+            <w:pPr>
+              <w:jc w:val="center"/>
+              <w:rPr>
+                <w:rFonts w:ascii="Calibri" w:eastAsia="Times New Roman" w:hAnsi="Calibri" w:cs="Calibri"/>
+                <w:color w:val="000000"/>
+                <w:kern w:val="0"/>
+                <w:sz w:val="16"/>
+                <w:szCs w:val="16"/>
+                <w:lang w:eastAsia="es-MX"/>
+                <w14:ligatures w14:val="none"/>
+              </w:rPr>
+            </w:pPr>
+            <w:r>
+              <w:rPr>
+                <w:rFonts w:ascii="Calibri" w:eastAsia="Times New Roman" w:hAnsi="Calibri" w:cs="Calibri"/>
+                <w:color w:val="000000"/>
+                <w:kern w:val="0"/>
+                <w:sz w:val="16"/>
+                <w:szCs w:val="16"/>
+                <w:lang w:eastAsia="es-MX"/>
+                <w14:ligatures w14:val="none"/>
+              </w:rPr>
+              <w:t>2</w:t>
+            </w:r>
+          </w:p>
+        </w:tc>
+        <w:tc>
+          <w:tcPr>
+            <w:tcW w:w="709" w:type="dxa"/>
+            <w:tcBorders>
+              <w:top w:val="nil"/>
+              <w:left w:val="nil"/>
+              <w:bottom w:val="single" w:sz="4" w:space="0" w:color="auto"/>
+              <w:right w:val="single" w:sz="8" w:space="0" w:color="auto"/>
+            </w:tcBorders>
+            <w:shd w:val="clear" w:color="000000" w:fill="FFFFFF"/>
+            <w:noWrap/>
+            <w:hideMark/>
+          </w:tcPr>
+          <w:p>
+            <w:pPr>
+              <w:rPr>
+                <w:rFonts w:ascii="Calibri" w:eastAsia="Times New Roman" w:hAnsi="Calibri" w:cs="Calibri"/>
+                <w:color w:val="000000"/>
+                <w:kern w:val="0"/>
+                <w:sz w:val="16"/>
+                <w:szCs w:val="16"/>
+                <w:lang w:eastAsia="es-MX"/>
+                <w14:ligatures w14:val="none"/>
+              </w:rPr>
+            </w:pPr>
+            <w:r>
+              <w:rPr>
+                <w:rFonts w:ascii="Calibri" w:eastAsia="Times New Roman" w:hAnsi="Calibri" w:cs="Calibri"/>
+                <w:color w:val="000000"/>
+                <w:kern w:val="0"/>
+                <w:sz w:val="16"/>
+                <w:szCs w:val="16"/>
+                <w:lang w:eastAsia="es-MX"/>
+                <w14:ligatures w14:val="none"/>
+              </w:rPr>
+              <w:t> </w:t>
+            </w:r>
+          </w:p>
+        </w:tc>
+        <w:tc>
+          <w:tcPr>
+            <w:tcW w:w="708" w:type="dxa"/>
+            <w:tcBorders>
+              <w:top w:val="nil"/>
+              <w:left w:val="nil"/>
+              <w:bottom w:val="single" w:sz="4" w:space="0" w:color="auto"/>
+              <w:right w:val="single" w:sz="4" w:space="0" w:color="auto"/>
+            </w:tcBorders>
+            <w:shd w:val="clear" w:color="000000" w:fill="FFFFFF"/>
+            <w:noWrap/>
+            <w:hideMark/>
+          </w:tcPr>
+          <w:p>
+            <w:pPr>
+              <w:rPr>
+                <w:rFonts w:ascii="Calibri" w:eastAsia="Times New Roman" w:hAnsi="Calibri" w:cs="Calibri"/>
+                <w:color w:val="000000"/>
+                <w:kern w:val="0"/>
+                <w:sz w:val="16"/>
+                <w:szCs w:val="16"/>
+                <w:lang w:eastAsia="es-MX"/>
+                <w14:ligatures w14:val="none"/>
+              </w:rPr>
+            </w:pPr>
+            <w:r>
+              <w:rPr>
+                <w:rFonts w:ascii="Calibri" w:eastAsia="Times New Roman" w:hAnsi="Calibri" w:cs="Calibri"/>
+                <w:color w:val="000000"/>
+                <w:kern w:val="0"/>
+                <w:sz w:val="16"/>
+                <w:szCs w:val="16"/>
+                <w:lang w:eastAsia="es-MX"/>
+                <w14:ligatures w14:val="none"/>
+              </w:rPr>
+              <w:t> </w:t>
+            </w:r>
+          </w:p>
+        </w:tc>
+        <w:tc>
+          <w:tcPr>
+            <w:tcW w:w="709" w:type="dxa"/>
+            <w:tcBorders>
+              <w:top w:val="nil"/>
+              <w:left w:val="nil"/>
+              <w:bottom w:val="single" w:sz="4" w:space="0" w:color="auto"/>
+              <w:right w:val="single" w:sz="8" w:space="0" w:color="auto"/>
+            </w:tcBorders>
+            <w:shd w:val="clear" w:color="000000" w:fill="FFFFFF"/>
+            <w:hideMark/>
+          </w:tcPr>
+          <w:p>
+            <w:pPr>
+              <w:jc w:val="center"/>
+              <w:rPr>
+                <w:rFonts w:ascii="Calibri" w:eastAsia="Times New Roman" w:hAnsi="Calibri" w:cs="Calibri"/>
+                <w:color w:val="000000"/>
+                <w:kern w:val="0"/>
+                <w:sz w:val="16"/>
+                <w:szCs w:val="16"/>
+                <w:lang w:eastAsia="es-MX"/>
+                <w14:ligatures w14:val="none"/>
+              </w:rPr>
+            </w:pPr>
+            <w:r>
+              <w:rPr>
+                <w:rFonts w:ascii="Calibri" w:eastAsia="Times New Roman" w:hAnsi="Calibri" w:cs="Calibri"/>
+                <w:color w:val="000000"/>
+                <w:kern w:val="0"/>
+                <w:sz w:val="16"/>
+                <w:szCs w:val="16"/>
+                <w:lang w:eastAsia="es-MX"/>
+                <w14:ligatures w14:val="none"/>
+              </w:rPr>
+              <w:t>3</w:t>
+            </w:r>
+          </w:p>
+        </w:tc>
+        <w:tc>
+          <w:tcPr>
+            <w:tcW w:w="851" w:type="dxa"/>
+            <w:tcBorders>
+              <w:top w:val="nil"/>
+              <w:left w:val="nil"/>
+              <w:bottom w:val="single" w:sz="4" w:space="0" w:color="auto"/>
+              <w:right w:val="single" w:sz="4" w:space="0" w:color="auto"/>
+            </w:tcBorders>
+            <w:shd w:val="clear" w:color="000000" w:fill="FFFFFF"/>
+            <w:hideMark/>
+          </w:tcPr>
+          <w:p>
+            <w:pPr>
+              <w:jc w:val="center"/>
+              <w:rPr>
+                <w:rFonts w:ascii="Calibri" w:eastAsia="Times New Roman" w:hAnsi="Calibri" w:cs="Calibri"/>
+                <w:color w:val="000000"/>
+                <w:kern w:val="0"/>
+                <w:sz w:val="16"/>
+                <w:szCs w:val="16"/>
+                <w:lang w:eastAsia="es-MX"/>
+                <w14:ligatures w14:val="none"/>
+              </w:rPr>
+            </w:pPr>
+            <w:r>
+              <w:rPr>
+                <w:rFonts w:ascii="Calibri" w:eastAsia="Times New Roman" w:hAnsi="Calibri" w:cs="Calibri"/>
+                <w:color w:val="000000"/>
+                <w:kern w:val="0"/>
+                <w:sz w:val="16"/>
+                <w:szCs w:val="16"/>
+                <w:lang w:eastAsia="es-MX"/>
+                <w14:ligatures w14:val="none"/>
+              </w:rPr>
+              <w:t>5</w:t>
+            </w:r>
+          </w:p>
+        </w:tc>
+        <w:tc>
+          <w:tcPr>
+            <w:tcW w:w="708" w:type="dxa"/>
+            <w:tcBorders>
+              <w:top w:val="nil"/>
+              <w:left w:val="nil"/>
+              <w:bottom w:val="single" w:sz="4" w:space="0" w:color="auto"/>
+              <w:right w:val="single" w:sz="8" w:space="0" w:color="auto"/>
+            </w:tcBorders>
+            <w:shd w:val="clear" w:color="000000" w:fill="FFFFFF"/>
+            <w:hideMark/>
+          </w:tcPr>
+          <w:p>
+            <w:pPr>
+              <w:jc w:val="center"/>
+              <w:rPr>
+                <w:rFonts w:ascii="Calibri" w:eastAsia="Times New Roman" w:hAnsi="Calibri" w:cs="Calibri"/>
+                <w:color w:val="000000"/>
+                <w:kern w:val="0"/>
+                <w:sz w:val="16"/>
+                <w:szCs w:val="16"/>
+                <w:lang w:eastAsia="es-MX"/>
+                <w14:ligatures w14:val="none"/>
+              </w:rPr>
+            </w:pPr>
+            <w:r>
+              <w:rPr>
+                <w:rFonts w:ascii="Calibri" w:eastAsia="Times New Roman" w:hAnsi="Calibri" w:cs="Calibri"/>
+                <w:color w:val="000000"/>
+                <w:kern w:val="0"/>
+                <w:sz w:val="16"/>
+                <w:szCs w:val="16"/>
+                <w:lang w:eastAsia="es-MX"/>
+                <w14:ligatures w14:val="none"/>
+              </w:rPr>
+              <w:t>1</w:t>
+            </w:r>
+          </w:p>
+        </w:tc>
+        <w:tc>
+          <w:tcPr>
+            <w:tcW w:w="709" w:type="dxa"/>
+            <w:tcBorders>
+              <w:top w:val="nil"/>
+              <w:left w:val="nil"/>
+              <w:bottom w:val="single" w:sz="4" w:space="0" w:color="auto"/>
+              <w:right w:val="single" w:sz="4" w:space="0" w:color="auto"/>
+            </w:tcBorders>
+            <w:shd w:val="clear" w:color="000000" w:fill="FFFFFF"/>
+            <w:hideMark/>
+          </w:tcPr>
+          <w:p>
+            <w:pPr>
+              <w:jc w:val="center"/>
+              <w:rPr>
+                <w:rFonts w:ascii="Calibri" w:eastAsia="Times New Roman" w:hAnsi="Calibri" w:cs="Calibri"/>
+                <w:color w:val="000000"/>
+                <w:kern w:val="0"/>
+                <w:sz w:val="16"/>
+                <w:szCs w:val="16"/>
+                <w:lang w:eastAsia="es-MX"/>
+                <w14:ligatures w14:val="none"/>
+              </w:rPr>
+            </w:pPr>
+            <w:r>
+              <w:rPr>
+                <w:rFonts w:ascii="Calibri" w:eastAsia="Times New Roman" w:hAnsi="Calibri" w:cs="Calibri"/>
+                <w:color w:val="000000"/>
+                <w:kern w:val="0"/>
+                <w:sz w:val="16"/>
+                <w:szCs w:val="16"/>
+                <w:lang w:eastAsia="es-MX"/>
+                <w14:ligatures w14:val="none"/>
+              </w:rPr>
+              <w:t>2</w:t>
+            </w:r>
+          </w:p>
+        </w:tc>
+        <w:tc>
+          <w:tcPr>
+            <w:tcW w:w="851" w:type="dxa"/>
+            <w:tcBorders>
+              <w:top w:val="nil"/>
+              <w:left w:val="nil"/>
+              <w:bottom w:val="single" w:sz="4" w:space="0" w:color="auto"/>
+              <w:right w:val="single" w:sz="8" w:space="0" w:color="auto"/>
+            </w:tcBorders>
+            <w:shd w:val="clear" w:color="000000" w:fill="FFFFFF"/>
+            <w:hideMark/>
+          </w:tcPr>
+          <w:p>
+            <w:pPr>
+              <w:jc w:val="center"/>
+              <w:rPr>
+                <w:rFonts w:ascii="Calibri" w:eastAsia="Times New Roman" w:hAnsi="Calibri" w:cs="Calibri"/>
+                <w:color w:val="000000"/>
+                <w:kern w:val="0"/>
+                <w:sz w:val="16"/>
+                <w:szCs w:val="16"/>
+                <w:lang w:eastAsia="es-MX"/>
+                <w14:ligatures w14:val="none"/>
+              </w:rPr>
+            </w:pPr>
+            <w:r>
+              <w:rPr>
+                <w:rFonts w:ascii="Calibri" w:eastAsia="Times New Roman" w:hAnsi="Calibri" w:cs="Calibri"/>
+                <w:color w:val="000000"/>
+                <w:kern w:val="0"/>
+                <w:sz w:val="16"/>
+                <w:szCs w:val="16"/>
+                <w:lang w:eastAsia="es-MX"/>
+                <w14:ligatures w14:val="none"/>
+              </w:rPr>
+              <w:t>2</w:t>
+            </w:r>
+          </w:p>
+        </w:tc>
+        <w:tc>
+          <w:tcPr>
+            <w:tcW w:w="567" w:type="dxa"/>
+            <w:tcBorders>
+              <w:top w:val="nil"/>
+              <w:left w:val="nil"/>
+              <w:bottom w:val="single" w:sz="4" w:space="0" w:color="auto"/>
+              <w:right w:val="single" w:sz="8" w:space="0" w:color="auto"/>
+            </w:tcBorders>
+            <w:shd w:val="clear" w:color="000000" w:fill="FFFFFF"/>
+            <w:hideMark/>
+          </w:tcPr>
+          <w:p>
+            <w:pPr>
+              <w:jc w:val="center"/>
+              <w:rPr>
+                <w:rFonts w:ascii="Calibri" w:eastAsia="Times New Roman" w:hAnsi="Calibri" w:cs="Calibri"/>
+                <w:color w:val="000000"/>
+                <w:kern w:val="0"/>
+                <w:sz w:val="16"/>
+                <w:szCs w:val="16"/>
+                <w:lang w:eastAsia="es-MX"/>
+                <w14:ligatures w14:val="none"/>
+              </w:rPr>
+            </w:pPr>
+            <w:r>
+              <w:rPr>
+                <w:rFonts w:ascii="Calibri" w:eastAsia="Times New Roman" w:hAnsi="Calibri" w:cs="Calibri"/>
+                <w:color w:val="000000"/>
+                <w:kern w:val="0"/>
+                <w:sz w:val="16"/>
+                <w:szCs w:val="16"/>
+                <w:lang w:eastAsia="es-MX"/>
+                <w14:ligatures w14:val="none"/>
+              </w:rPr>
+              <w:t>1</w:t>
+            </w:r>
+          </w:p>
+        </w:tc>
+        <w:tc>
+          <w:tcPr>
+            <w:tcW w:w="1031" w:type="dxa"/>
+            <w:tcBorders>
+              <w:top w:val="nil"/>
+              <w:left w:val="nil"/>
+              <w:bottom w:val="single" w:sz="4" w:space="0" w:color="auto"/>
+              <w:right w:val="single" w:sz="8" w:space="0" w:color="auto"/>
+            </w:tcBorders>
+            <w:shd w:val="clear" w:color="000000" w:fill="FFFFFF"/>
+            <w:hideMark/>
+          </w:tcPr>
+          <w:p>
+            <w:pPr>
+              <w:jc w:val="center"/>
+              <w:rPr>
+                <w:rFonts w:ascii="Calibri" w:eastAsia="Times New Roman" w:hAnsi="Calibri" w:cs="Calibri"/>
+                <w:b/>
+                <w:bCs/>
+                <w:color w:val="000000"/>
+                <w:kern w:val="0"/>
+                <w:sz w:val="16"/>
+                <w:szCs w:val="16"/>
+                <w:lang w:eastAsia="es-MX"/>
+                <w14:ligatures w14:val="none"/>
+              </w:rPr>
+            </w:pPr>
+            <w:r>
+              <w:rPr>
+                <w:rFonts w:ascii="Calibri" w:eastAsia="Times New Roman" w:hAnsi="Calibri" w:cs="Calibri"/>
+                <w:b/>
+                <w:bCs/>
+                <w:color w:val="000000"/>
+                <w:kern w:val="0"/>
+                <w:sz w:val="16"/>
+                <w:szCs w:val="16"/>
+                <w:lang w:eastAsia="es-MX"/>
+                <w14:ligatures w14:val="none"/>
+              </w:rPr>
+              <w:t>16</w:t>
+            </w:r>
+          </w:p>
+        </w:tc>
+      </w:tr>
+      <w:tr>
+        <w:trPr>
+          <w:trHeight w:val="400"/>
+          <w:jc w:val="center"/>
+        </w:trPr>
+        <w:tc>
+          <w:tcPr>
+            <w:tcW w:w="1325" w:type="dxa"/>
+            <w:tcBorders>
+              <w:top w:val="nil"/>
+              <w:left w:val="single" w:sz="8" w:space="0" w:color="auto"/>
+              <w:bottom w:val="single" w:sz="4" w:space="0" w:color="auto"/>
+              <w:right w:val="single" w:sz="8" w:space="0" w:color="auto"/>
+            </w:tcBorders>
+            <w:shd w:val="clear" w:color="000000" w:fill="FFFFFF"/>
+            <w:hideMark/>
+          </w:tcPr>
+          <w:p>
+            <w:pPr>
+              <w:jc w:val="center"/>
+              <w:rPr>
+                <w:rFonts w:ascii="Calibri" w:eastAsia="Times New Roman" w:hAnsi="Calibri" w:cs="Calibri"/>
+                <w:b/>
+                <w:bCs/>
+                <w:color w:val="000000"/>
+                <w:kern w:val="0"/>
+                <w:sz w:val="16"/>
+                <w:szCs w:val="16"/>
+                <w:lang w:eastAsia="es-MX"/>
+                <w14:ligatures w14:val="none"/>
+              </w:rPr>
+            </w:pPr>
+            <w:r>
+              <w:rPr>
+                <w:rFonts w:ascii="Calibri" w:eastAsia="Times New Roman" w:hAnsi="Calibri" w:cs="Calibri"/>
+                <w:b/>
+                <w:bCs/>
+                <w:color w:val="000000"/>
+                <w:kern w:val="0"/>
+                <w:sz w:val="16"/>
+                <w:szCs w:val="16"/>
+                <w:u w:color="000000"/>
+                <w:lang w:eastAsia="es-MX"/>
+                <w14:ligatures w14:val="none"/>
+              </w:rPr>
+              <w:t>Ciencias y Humanidades</w:t>
+            </w:r>
+          </w:p>
+        </w:tc>
+        <w:tc>
+          <w:tcPr>
+            <w:tcW w:w="650" w:type="dxa"/>
+            <w:tcBorders>
+              <w:top w:val="nil"/>
+              <w:left w:val="nil"/>
+              <w:bottom w:val="single" w:sz="4" w:space="0" w:color="auto"/>
+              <w:right w:val="single" w:sz="4" w:space="0" w:color="auto"/>
+            </w:tcBorders>
+            <w:shd w:val="clear" w:color="000000" w:fill="FFFFFF"/>
+            <w:hideMark/>
+          </w:tcPr>
+          <w:p>
+            <w:pPr>
+              <w:jc w:val="center"/>
+              <w:rPr>
+                <w:rFonts w:ascii="Calibri" w:eastAsia="Times New Roman" w:hAnsi="Calibri" w:cs="Calibri"/>
+                <w:color w:val="000000"/>
+                <w:kern w:val="0"/>
+                <w:sz w:val="16"/>
+                <w:szCs w:val="16"/>
+                <w:lang w:eastAsia="es-MX"/>
+                <w14:ligatures w14:val="none"/>
+              </w:rPr>
+            </w:pPr>
+            <w:r>
+              <w:rPr>
+                <w:rFonts w:ascii="Calibri" w:eastAsia="Times New Roman" w:hAnsi="Calibri" w:cs="Calibri"/>
+                <w:color w:val="000000"/>
+                <w:kern w:val="0"/>
+                <w:sz w:val="16"/>
+                <w:szCs w:val="16"/>
+                <w:lang w:eastAsia="es-MX"/>
+                <w14:ligatures w14:val="none"/>
+              </w:rPr>
+              <w:t>8</w:t>
+            </w:r>
+          </w:p>
+        </w:tc>
+        <w:tc>
+          <w:tcPr>
+            <w:tcW w:w="709" w:type="dxa"/>
+            <w:tcBorders>
+              <w:top w:val="nil"/>
+              <w:left w:val="nil"/>
+              <w:bottom w:val="single" w:sz="4" w:space="0" w:color="auto"/>
+              <w:right w:val="single" w:sz="8" w:space="0" w:color="auto"/>
+            </w:tcBorders>
+            <w:shd w:val="clear" w:color="000000" w:fill="FFFFFF"/>
+            <w:hideMark/>
+          </w:tcPr>
+          <w:p>
+            <w:pPr>
+              <w:jc w:val="center"/>
+              <w:rPr>
+                <w:rFonts w:ascii="Calibri" w:eastAsia="Times New Roman" w:hAnsi="Calibri" w:cs="Calibri"/>
+                <w:color w:val="000000"/>
+                <w:kern w:val="0"/>
+                <w:sz w:val="16"/>
+                <w:szCs w:val="16"/>
+                <w:lang w:eastAsia="es-MX"/>
+                <w14:ligatures w14:val="none"/>
+              </w:rPr>
+            </w:pPr>
+            <w:r>
+              <w:rPr>
+                <w:rFonts w:ascii="Calibri" w:eastAsia="Times New Roman" w:hAnsi="Calibri" w:cs="Calibri"/>
+                <w:color w:val="000000"/>
+                <w:kern w:val="0"/>
+                <w:sz w:val="16"/>
+                <w:szCs w:val="16"/>
+                <w:lang w:eastAsia="es-MX"/>
+                <w14:ligatures w14:val="none"/>
+              </w:rPr>
+              <w:t>3</w:t>
+            </w:r>
+          </w:p>
+        </w:tc>
+        <w:tc>
+          <w:tcPr>
+            <w:tcW w:w="708" w:type="dxa"/>
+            <w:tcBorders>
+              <w:top w:val="nil"/>
+              <w:left w:val="nil"/>
+              <w:bottom w:val="single" w:sz="4" w:space="0" w:color="auto"/>
+              <w:right w:val="single" w:sz="4" w:space="0" w:color="auto"/>
+            </w:tcBorders>
+            <w:shd w:val="clear" w:color="000000" w:fill="FFFFFF"/>
+            <w:hideMark/>
+          </w:tcPr>
+          <w:p>
+            <w:pPr>
+              <w:jc w:val="center"/>
+              <w:rPr>
+                <w:rFonts w:ascii="Calibri" w:eastAsia="Times New Roman" w:hAnsi="Calibri" w:cs="Calibri"/>
+                <w:color w:val="000000"/>
+                <w:kern w:val="0"/>
+                <w:sz w:val="16"/>
+                <w:szCs w:val="16"/>
+                <w:lang w:eastAsia="es-MX"/>
+                <w14:ligatures w14:val="none"/>
+              </w:rPr>
+            </w:pPr>
+            <w:r>
+              <w:rPr>
+                <w:rFonts w:ascii="Calibri" w:eastAsia="Times New Roman" w:hAnsi="Calibri" w:cs="Calibri"/>
+                <w:color w:val="000000"/>
+                <w:kern w:val="0"/>
+                <w:sz w:val="16"/>
+                <w:szCs w:val="16"/>
+                <w:lang w:eastAsia="es-MX"/>
+                <w14:ligatures w14:val="none"/>
+              </w:rPr>
+              <w:t>4</w:t>
+            </w:r>
+          </w:p>
+        </w:tc>
+        <w:tc>
+          <w:tcPr>
+            <w:tcW w:w="709" w:type="dxa"/>
+            <w:tcBorders>
+              <w:top w:val="nil"/>
+              <w:left w:val="nil"/>
+              <w:bottom w:val="single" w:sz="4" w:space="0" w:color="auto"/>
+              <w:right w:val="single" w:sz="8" w:space="0" w:color="auto"/>
+            </w:tcBorders>
+            <w:shd w:val="clear" w:color="000000" w:fill="FFFFFF"/>
+            <w:hideMark/>
+          </w:tcPr>
+          <w:p>
+            <w:pPr>
+              <w:jc w:val="center"/>
+              <w:rPr>
+                <w:rFonts w:ascii="Calibri" w:eastAsia="Times New Roman" w:hAnsi="Calibri" w:cs="Calibri"/>
+                <w:color w:val="000000"/>
+                <w:kern w:val="0"/>
+                <w:sz w:val="16"/>
+                <w:szCs w:val="16"/>
+                <w:lang w:eastAsia="es-MX"/>
+                <w14:ligatures w14:val="none"/>
+              </w:rPr>
+            </w:pPr>
+            <w:r>
+              <w:rPr>
+                <w:rFonts w:ascii="Calibri" w:eastAsia="Times New Roman" w:hAnsi="Calibri" w:cs="Calibri"/>
+                <w:color w:val="000000"/>
+                <w:kern w:val="0"/>
+                <w:sz w:val="16"/>
+                <w:szCs w:val="16"/>
+                <w:lang w:eastAsia="es-MX"/>
+                <w14:ligatures w14:val="none"/>
+              </w:rPr>
+              <w:t>2</w:t>
+            </w:r>
+          </w:p>
+        </w:tc>
+        <w:tc>
+          <w:tcPr>
+            <w:tcW w:w="851" w:type="dxa"/>
+            <w:tcBorders>
+              <w:top w:val="nil"/>
+              <w:left w:val="nil"/>
+              <w:bottom w:val="single" w:sz="4" w:space="0" w:color="auto"/>
+              <w:right w:val="single" w:sz="4" w:space="0" w:color="auto"/>
+            </w:tcBorders>
+            <w:shd w:val="clear" w:color="000000" w:fill="FFFFFF"/>
+            <w:hideMark/>
+          </w:tcPr>
+          <w:p>
+            <w:pPr>
+              <w:jc w:val="center"/>
+              <w:rPr>
+                <w:rFonts w:ascii="Calibri" w:eastAsia="Times New Roman" w:hAnsi="Calibri" w:cs="Calibri"/>
+                <w:color w:val="000000"/>
+                <w:kern w:val="0"/>
+                <w:sz w:val="16"/>
+                <w:szCs w:val="16"/>
+                <w:lang w:eastAsia="es-MX"/>
+                <w14:ligatures w14:val="none"/>
+              </w:rPr>
+            </w:pPr>
+            <w:r>
+              <w:rPr>
+                <w:rFonts w:ascii="Calibri" w:eastAsia="Times New Roman" w:hAnsi="Calibri" w:cs="Calibri"/>
+                <w:color w:val="000000"/>
+                <w:kern w:val="0"/>
+                <w:sz w:val="16"/>
+                <w:szCs w:val="16"/>
+                <w:lang w:eastAsia="es-MX"/>
+                <w14:ligatures w14:val="none"/>
+              </w:rPr>
+              <w:t>3</w:t>
+            </w:r>
+          </w:p>
+        </w:tc>
+        <w:tc>
+          <w:tcPr>
+            <w:tcW w:w="708" w:type="dxa"/>
+            <w:tcBorders>
+              <w:top w:val="nil"/>
+              <w:left w:val="nil"/>
+              <w:bottom w:val="single" w:sz="4" w:space="0" w:color="auto"/>
+              <w:right w:val="single" w:sz="8" w:space="0" w:color="auto"/>
+            </w:tcBorders>
+            <w:shd w:val="clear" w:color="000000" w:fill="FFFFFF"/>
+            <w:hideMark/>
+          </w:tcPr>
+          <w:p>
+            <w:pPr>
+              <w:jc w:val="center"/>
+              <w:rPr>
+                <w:rFonts w:ascii="Calibri" w:eastAsia="Times New Roman" w:hAnsi="Calibri" w:cs="Calibri"/>
+                <w:color w:val="000000"/>
+                <w:kern w:val="0"/>
+                <w:sz w:val="16"/>
+                <w:szCs w:val="16"/>
+                <w:lang w:eastAsia="es-MX"/>
+                <w14:ligatures w14:val="none"/>
+              </w:rPr>
+            </w:pPr>
+            <w:r>
+              <w:rPr>
+                <w:rFonts w:ascii="Calibri" w:eastAsia="Times New Roman" w:hAnsi="Calibri" w:cs="Calibri"/>
+                <w:color w:val="000000"/>
+                <w:kern w:val="0"/>
+                <w:sz w:val="16"/>
+                <w:szCs w:val="16"/>
+                <w:lang w:eastAsia="es-MX"/>
+                <w14:ligatures w14:val="none"/>
+              </w:rPr>
+              <w:t>1</w:t>
+            </w:r>
+          </w:p>
+        </w:tc>
+        <w:tc>
+          <w:tcPr>
+            <w:tcW w:w="709" w:type="dxa"/>
+            <w:tcBorders>
+              <w:top w:val="nil"/>
+              <w:left w:val="nil"/>
+              <w:bottom w:val="single" w:sz="4" w:space="0" w:color="auto"/>
+              <w:right w:val="single" w:sz="4" w:space="0" w:color="auto"/>
+            </w:tcBorders>
+            <w:shd w:val="clear" w:color="000000" w:fill="FFFFFF"/>
+            <w:hideMark/>
+          </w:tcPr>
+          <w:p>
+            <w:pPr>
+              <w:jc w:val="center"/>
+              <w:rPr>
+                <w:rFonts w:ascii="Calibri" w:eastAsia="Times New Roman" w:hAnsi="Calibri" w:cs="Calibri"/>
+                <w:color w:val="000000"/>
+                <w:kern w:val="0"/>
+                <w:sz w:val="16"/>
+                <w:szCs w:val="16"/>
+                <w:lang w:eastAsia="es-MX"/>
+                <w14:ligatures w14:val="none"/>
+              </w:rPr>
+            </w:pPr>
+            <w:r>
+              <w:rPr>
+                <w:rFonts w:ascii="Calibri" w:eastAsia="Times New Roman" w:hAnsi="Calibri" w:cs="Calibri"/>
+                <w:color w:val="000000"/>
+                <w:kern w:val="0"/>
+                <w:sz w:val="16"/>
+                <w:szCs w:val="16"/>
+                <w:lang w:eastAsia="es-MX"/>
+                <w14:ligatures w14:val="none"/>
+              </w:rPr>
+              <w:t>5</w:t>
+            </w:r>
+          </w:p>
+        </w:tc>
+        <w:tc>
+          <w:tcPr>
+            <w:tcW w:w="851" w:type="dxa"/>
+            <w:tcBorders>
+              <w:top w:val="nil"/>
+              <w:left w:val="nil"/>
+              <w:bottom w:val="single" w:sz="4" w:space="0" w:color="auto"/>
+              <w:right w:val="single" w:sz="8" w:space="0" w:color="auto"/>
+            </w:tcBorders>
+            <w:shd w:val="clear" w:color="000000" w:fill="FFFFFF"/>
+            <w:hideMark/>
+          </w:tcPr>
+          <w:p>
+            <w:pPr>
+              <w:jc w:val="center"/>
+              <w:rPr>
+                <w:rFonts w:ascii="Calibri" w:eastAsia="Times New Roman" w:hAnsi="Calibri" w:cs="Calibri"/>
+                <w:color w:val="000000"/>
+                <w:kern w:val="0"/>
+                <w:sz w:val="16"/>
+                <w:szCs w:val="16"/>
+                <w:lang w:eastAsia="es-MX"/>
+                <w14:ligatures w14:val="none"/>
+              </w:rPr>
+            </w:pPr>
+            <w:r>
+              <w:rPr>
+                <w:rFonts w:ascii="Calibri" w:eastAsia="Times New Roman" w:hAnsi="Calibri" w:cs="Calibri"/>
+                <w:color w:val="000000"/>
+                <w:kern w:val="0"/>
+                <w:sz w:val="16"/>
+                <w:szCs w:val="16"/>
+                <w:lang w:eastAsia="es-MX"/>
+                <w14:ligatures w14:val="none"/>
+              </w:rPr>
+              <w:t>1</w:t>
+            </w:r>
+          </w:p>
+        </w:tc>
+        <w:tc>
+          <w:tcPr>
+            <w:tcW w:w="567" w:type="dxa"/>
+            <w:tcBorders>
+              <w:top w:val="nil"/>
+              <w:left w:val="nil"/>
+              <w:bottom w:val="single" w:sz="4" w:space="0" w:color="auto"/>
+              <w:right w:val="single" w:sz="8" w:space="0" w:color="auto"/>
+            </w:tcBorders>
+            <w:shd w:val="clear" w:color="000000" w:fill="FFFFFF"/>
+            <w:hideMark/>
+          </w:tcPr>
+          <w:p>
+            <w:pPr>
+              <w:jc w:val="center"/>
+              <w:rPr>
+                <w:rFonts w:ascii="Calibri" w:eastAsia="Times New Roman" w:hAnsi="Calibri" w:cs="Calibri"/>
+                <w:color w:val="000000"/>
+                <w:kern w:val="0"/>
+                <w:sz w:val="16"/>
+                <w:szCs w:val="16"/>
+                <w:lang w:eastAsia="es-MX"/>
+                <w14:ligatures w14:val="none"/>
+              </w:rPr>
+            </w:pPr>
+            <w:r>
+              <w:rPr>
+                <w:rFonts w:ascii="Calibri" w:eastAsia="Times New Roman" w:hAnsi="Calibri" w:cs="Calibri"/>
+                <w:color w:val="000000"/>
+                <w:kern w:val="0"/>
+                <w:sz w:val="16"/>
+                <w:szCs w:val="16"/>
+                <w:lang w:eastAsia="es-MX"/>
+                <w14:ligatures w14:val="none"/>
+              </w:rPr>
+              <w:t>3</w:t>
+            </w:r>
+          </w:p>
+        </w:tc>
+        <w:tc>
+          <w:tcPr>
+            <w:tcW w:w="1031" w:type="dxa"/>
+            <w:tcBorders>
+              <w:top w:val="nil"/>
+              <w:left w:val="nil"/>
+              <w:bottom w:val="single" w:sz="4" w:space="0" w:color="auto"/>
+              <w:right w:val="single" w:sz="8" w:space="0" w:color="auto"/>
+            </w:tcBorders>
+            <w:shd w:val="clear" w:color="000000" w:fill="FFFFFF"/>
+            <w:hideMark/>
+          </w:tcPr>
+          <w:p>
+            <w:pPr>
+              <w:jc w:val="center"/>
+              <w:rPr>
+                <w:rFonts w:ascii="Calibri" w:eastAsia="Times New Roman" w:hAnsi="Calibri" w:cs="Calibri"/>
+                <w:b/>
+                <w:bCs/>
+                <w:color w:val="000000"/>
+                <w:kern w:val="0"/>
+                <w:sz w:val="16"/>
+                <w:szCs w:val="16"/>
+                <w:lang w:eastAsia="es-MX"/>
+                <w14:ligatures w14:val="none"/>
+              </w:rPr>
+            </w:pPr>
+            <w:r>
+              <w:rPr>
+                <w:rFonts w:ascii="Calibri" w:eastAsia="Times New Roman" w:hAnsi="Calibri" w:cs="Calibri"/>
+                <w:b/>
+                <w:bCs/>
+                <w:color w:val="000000"/>
+                <w:kern w:val="0"/>
+                <w:sz w:val="16"/>
+                <w:szCs w:val="16"/>
+                <w:lang w:eastAsia="es-MX"/>
+                <w14:ligatures w14:val="none"/>
+              </w:rPr>
+              <w:t>30</w:t>
+            </w:r>
+          </w:p>
+        </w:tc>
+      </w:tr>
+      <w:tr>
+        <w:trPr>
+          <w:trHeight w:val="420"/>
+          <w:jc w:val="center"/>
+        </w:trPr>
+        <w:tc>
+          <w:tcPr>
+            <w:tcW w:w="1325" w:type="dxa"/>
+            <w:tcBorders>
+              <w:top w:val="nil"/>
+              <w:left w:val="single" w:sz="8" w:space="0" w:color="auto"/>
+              <w:bottom w:val="single" w:sz="8" w:space="0" w:color="auto"/>
+              <w:right w:val="single" w:sz="8" w:space="0" w:color="auto"/>
+            </w:tcBorders>
+            <w:shd w:val="clear" w:color="000000" w:fill="FFFFFF"/>
+            <w:hideMark/>
+          </w:tcPr>
+          <w:p>
+            <w:pPr>
+              <w:jc w:val="center"/>
+              <w:rPr>
+                <w:rFonts w:ascii="Calibri" w:eastAsia="Times New Roman" w:hAnsi="Calibri" w:cs="Calibri"/>
+                <w:b/>
+                <w:bCs/>
+                <w:color w:val="000000"/>
+                <w:kern w:val="0"/>
+                <w:sz w:val="16"/>
+                <w:szCs w:val="16"/>
+                <w:lang w:eastAsia="es-MX"/>
+                <w14:ligatures w14:val="none"/>
+              </w:rPr>
+            </w:pPr>
+            <w:r>
+              <w:rPr>
+                <w:rFonts w:ascii="Calibri" w:eastAsia="Times New Roman" w:hAnsi="Calibri" w:cs="Calibri"/>
+                <w:b/>
+                <w:bCs/>
+                <w:color w:val="000000"/>
+                <w:kern w:val="0"/>
+                <w:sz w:val="16"/>
+                <w:szCs w:val="16"/>
+                <w:u w:color="000000"/>
+                <w:lang w:eastAsia="es-MX"/>
+                <w14:ligatures w14:val="none"/>
+              </w:rPr>
+              <w:t>Humanidades y Ciencias Sociales</w:t>
+            </w:r>
+          </w:p>
+        </w:tc>
+        <w:tc>
+          <w:tcPr>
+            <w:tcW w:w="650" w:type="dxa"/>
+            <w:tcBorders>
+              <w:top w:val="nil"/>
+              <w:left w:val="nil"/>
+              <w:bottom w:val="single" w:sz="8" w:space="0" w:color="auto"/>
+              <w:right w:val="single" w:sz="4" w:space="0" w:color="auto"/>
+            </w:tcBorders>
+            <w:shd w:val="clear" w:color="000000" w:fill="FFFFFF"/>
+            <w:noWrap/>
+            <w:hideMark/>
+          </w:tcPr>
+          <w:p>
+            <w:pPr>
+              <w:rPr>
+                <w:rFonts w:ascii="Calibri" w:eastAsia="Times New Roman" w:hAnsi="Calibri" w:cs="Calibri"/>
+                <w:color w:val="000000"/>
+                <w:kern w:val="0"/>
+                <w:sz w:val="16"/>
+                <w:szCs w:val="16"/>
+                <w:lang w:eastAsia="es-MX"/>
+                <w14:ligatures w14:val="none"/>
+              </w:rPr>
+            </w:pPr>
+            <w:r>
+              <w:rPr>
+                <w:rFonts w:ascii="Calibri" w:eastAsia="Times New Roman" w:hAnsi="Calibri" w:cs="Calibri"/>
+                <w:color w:val="000000"/>
+                <w:kern w:val="0"/>
+                <w:sz w:val="16"/>
+                <w:szCs w:val="16"/>
+                <w:lang w:eastAsia="es-MX"/>
+                <w14:ligatures w14:val="none"/>
+              </w:rPr>
+              <w:t> </w:t>
+            </w:r>
+          </w:p>
+        </w:tc>
+        <w:tc>
+          <w:tcPr>
+            <w:tcW w:w="709" w:type="dxa"/>
+            <w:tcBorders>
+              <w:top w:val="nil"/>
+              <w:left w:val="nil"/>
+              <w:bottom w:val="single" w:sz="8" w:space="0" w:color="auto"/>
+              <w:right w:val="single" w:sz="8" w:space="0" w:color="auto"/>
+            </w:tcBorders>
+            <w:shd w:val="clear" w:color="000000" w:fill="FFFFFF"/>
+            <w:noWrap/>
+            <w:hideMark/>
+          </w:tcPr>
+          <w:p>
+            <w:pPr>
+              <w:rPr>
+                <w:rFonts w:ascii="Calibri" w:eastAsia="Times New Roman" w:hAnsi="Calibri" w:cs="Calibri"/>
+                <w:color w:val="000000"/>
+                <w:kern w:val="0"/>
+                <w:sz w:val="16"/>
+                <w:szCs w:val="16"/>
+                <w:lang w:eastAsia="es-MX"/>
+                <w14:ligatures w14:val="none"/>
+              </w:rPr>
+            </w:pPr>
+            <w:r>
+              <w:rPr>
+                <w:rFonts w:ascii="Calibri" w:eastAsia="Times New Roman" w:hAnsi="Calibri" w:cs="Calibri"/>
+                <w:color w:val="000000"/>
+                <w:kern w:val="0"/>
+                <w:sz w:val="16"/>
+                <w:szCs w:val="16"/>
+                <w:lang w:eastAsia="es-MX"/>
+                <w14:ligatures w14:val="none"/>
+              </w:rPr>
+              <w:t> </w:t>
+            </w:r>
+          </w:p>
+        </w:tc>
+        <w:tc>
+          <w:tcPr>
+            <w:tcW w:w="708" w:type="dxa"/>
+            <w:tcBorders>
+              <w:top w:val="nil"/>
+              <w:left w:val="nil"/>
+              <w:bottom w:val="single" w:sz="8" w:space="0" w:color="auto"/>
+              <w:right w:val="single" w:sz="4" w:space="0" w:color="auto"/>
+            </w:tcBorders>
+            <w:shd w:val="clear" w:color="000000" w:fill="FFFFFF"/>
+            <w:noWrap/>
+            <w:hideMark/>
+          </w:tcPr>
+          <w:p>
+            <w:pPr>
+              <w:rPr>
+                <w:rFonts w:ascii="Calibri" w:eastAsia="Times New Roman" w:hAnsi="Calibri" w:cs="Calibri"/>
+                <w:color w:val="000000"/>
+                <w:kern w:val="0"/>
+                <w:sz w:val="16"/>
+                <w:szCs w:val="16"/>
+                <w:lang w:eastAsia="es-MX"/>
+                <w14:ligatures w14:val="none"/>
+              </w:rPr>
+            </w:pPr>
+            <w:r>
+              <w:rPr>
+                <w:rFonts w:ascii="Calibri" w:eastAsia="Times New Roman" w:hAnsi="Calibri" w:cs="Calibri"/>
+                <w:color w:val="000000"/>
+                <w:kern w:val="0"/>
+                <w:sz w:val="16"/>
+                <w:szCs w:val="16"/>
+                <w:lang w:eastAsia="es-MX"/>
+                <w14:ligatures w14:val="none"/>
+              </w:rPr>
+              <w:t> </w:t>
+            </w:r>
+          </w:p>
+        </w:tc>
+        <w:tc>
+          <w:tcPr>
+            <w:tcW w:w="709" w:type="dxa"/>
+            <w:tcBorders>
+              <w:top w:val="nil"/>
+              <w:left w:val="nil"/>
+              <w:bottom w:val="single" w:sz="8" w:space="0" w:color="auto"/>
+              <w:right w:val="single" w:sz="8" w:space="0" w:color="auto"/>
+            </w:tcBorders>
+            <w:shd w:val="clear" w:color="000000" w:fill="FFFFFF"/>
+            <w:noWrap/>
+            <w:hideMark/>
+          </w:tcPr>
+          <w:p>
+            <w:pPr>
+              <w:rPr>
+                <w:rFonts w:ascii="Calibri" w:eastAsia="Times New Roman" w:hAnsi="Calibri" w:cs="Calibri"/>
+                <w:color w:val="000000"/>
+                <w:kern w:val="0"/>
+                <w:sz w:val="16"/>
+                <w:szCs w:val="16"/>
+                <w:lang w:eastAsia="es-MX"/>
+                <w14:ligatures w14:val="none"/>
+              </w:rPr>
+            </w:pPr>
+            <w:r>
+              <w:rPr>
+                <w:rFonts w:ascii="Calibri" w:eastAsia="Times New Roman" w:hAnsi="Calibri" w:cs="Calibri"/>
+                <w:color w:val="000000"/>
+                <w:kern w:val="0"/>
+                <w:sz w:val="16"/>
+                <w:szCs w:val="16"/>
+                <w:lang w:eastAsia="es-MX"/>
+                <w14:ligatures w14:val="none"/>
+              </w:rPr>
+              <w:t> </w:t>
+            </w:r>
+          </w:p>
+        </w:tc>
+        <w:tc>
+          <w:tcPr>
+            <w:tcW w:w="851" w:type="dxa"/>
+            <w:tcBorders>
+              <w:top w:val="nil"/>
+              <w:left w:val="nil"/>
+              <w:bottom w:val="single" w:sz="8" w:space="0" w:color="auto"/>
+              <w:right w:val="single" w:sz="4" w:space="0" w:color="auto"/>
+            </w:tcBorders>
+            <w:shd w:val="clear" w:color="000000" w:fill="FFFFFF"/>
+            <w:noWrap/>
+            <w:hideMark/>
+          </w:tcPr>
+          <w:p>
+            <w:pPr>
+              <w:rPr>
+                <w:rFonts w:ascii="Calibri" w:eastAsia="Times New Roman" w:hAnsi="Calibri" w:cs="Calibri"/>
+                <w:color w:val="000000"/>
+                <w:kern w:val="0"/>
+                <w:sz w:val="16"/>
+                <w:szCs w:val="16"/>
+                <w:lang w:eastAsia="es-MX"/>
+                <w14:ligatures w14:val="none"/>
+              </w:rPr>
+            </w:pPr>
+            <w:r>
+              <w:rPr>
+                <w:rFonts w:ascii="Calibri" w:eastAsia="Times New Roman" w:hAnsi="Calibri" w:cs="Calibri"/>
+                <w:color w:val="000000"/>
+                <w:kern w:val="0"/>
+                <w:sz w:val="16"/>
+                <w:szCs w:val="16"/>
+                <w:lang w:eastAsia="es-MX"/>
+                <w14:ligatures w14:val="none"/>
+              </w:rPr>
+              <w:t> </w:t>
+            </w:r>
+          </w:p>
+        </w:tc>
+        <w:tc>
+          <w:tcPr>
+            <w:tcW w:w="708" w:type="dxa"/>
+            <w:tcBorders>
+              <w:top w:val="nil"/>
+              <w:left w:val="nil"/>
+              <w:bottom w:val="single" w:sz="8" w:space="0" w:color="auto"/>
+              <w:right w:val="single" w:sz="8" w:space="0" w:color="auto"/>
+            </w:tcBorders>
+            <w:shd w:val="clear" w:color="000000" w:fill="FFFFFF"/>
+            <w:hideMark/>
+          </w:tcPr>
+          <w:p>
+            <w:pPr>
+              <w:jc w:val="center"/>
+              <w:rPr>
+                <w:rFonts w:ascii="Calibri" w:eastAsia="Times New Roman" w:hAnsi="Calibri" w:cs="Calibri"/>
+                <w:color w:val="000000"/>
+                <w:kern w:val="0"/>
+                <w:sz w:val="16"/>
+                <w:szCs w:val="16"/>
+                <w:lang w:eastAsia="es-MX"/>
+                <w14:ligatures w14:val="none"/>
+              </w:rPr>
+            </w:pPr>
+            <w:r>
+              <w:rPr>
+                <w:rFonts w:ascii="Calibri" w:eastAsia="Times New Roman" w:hAnsi="Calibri" w:cs="Calibri"/>
+                <w:color w:val="000000"/>
+                <w:kern w:val="0"/>
+                <w:sz w:val="16"/>
+                <w:szCs w:val="16"/>
+                <w:lang w:eastAsia="es-MX"/>
+                <w14:ligatures w14:val="none"/>
+              </w:rPr>
+              <w:t>1</w:t>
+            </w:r>
+          </w:p>
+        </w:tc>
+        <w:tc>
+          <w:tcPr>
+            <w:tcW w:w="709" w:type="dxa"/>
+            <w:tcBorders>
+              <w:top w:val="nil"/>
+              <w:left w:val="nil"/>
+              <w:bottom w:val="single" w:sz="8" w:space="0" w:color="auto"/>
+              <w:right w:val="single" w:sz="4" w:space="0" w:color="auto"/>
+            </w:tcBorders>
+            <w:shd w:val="clear" w:color="000000" w:fill="FFFFFF"/>
+            <w:noWrap/>
+            <w:hideMark/>
+          </w:tcPr>
+          <w:p>
+            <w:pPr>
+              <w:rPr>
+                <w:rFonts w:ascii="Calibri" w:eastAsia="Times New Roman" w:hAnsi="Calibri" w:cs="Calibri"/>
+                <w:color w:val="000000"/>
+                <w:kern w:val="0"/>
+                <w:sz w:val="16"/>
+                <w:szCs w:val="16"/>
+                <w:lang w:eastAsia="es-MX"/>
+                <w14:ligatures w14:val="none"/>
+              </w:rPr>
+            </w:pPr>
+            <w:r>
+              <w:rPr>
+                <w:rFonts w:ascii="Calibri" w:eastAsia="Times New Roman" w:hAnsi="Calibri" w:cs="Calibri"/>
+                <w:color w:val="000000"/>
+                <w:kern w:val="0"/>
+                <w:sz w:val="16"/>
+                <w:szCs w:val="16"/>
+                <w:lang w:eastAsia="es-MX"/>
+                <w14:ligatures w14:val="none"/>
+              </w:rPr>
+              <w:t> </w:t>
+            </w:r>
+          </w:p>
+        </w:tc>
+        <w:tc>
+          <w:tcPr>
+            <w:tcW w:w="851" w:type="dxa"/>
+            <w:tcBorders>
+              <w:top w:val="nil"/>
+              <w:left w:val="nil"/>
+              <w:bottom w:val="single" w:sz="8" w:space="0" w:color="auto"/>
+              <w:right w:val="single" w:sz="8" w:space="0" w:color="auto"/>
+            </w:tcBorders>
+            <w:shd w:val="clear" w:color="000000" w:fill="FFFFFF"/>
+            <w:hideMark/>
+          </w:tcPr>
+          <w:p>
+            <w:pPr>
+              <w:jc w:val="center"/>
+              <w:rPr>
+                <w:rFonts w:ascii="Calibri" w:eastAsia="Times New Roman" w:hAnsi="Calibri" w:cs="Calibri"/>
+                <w:color w:val="000000"/>
+                <w:kern w:val="0"/>
+                <w:sz w:val="16"/>
+                <w:szCs w:val="16"/>
+                <w:lang w:eastAsia="es-MX"/>
+                <w14:ligatures w14:val="none"/>
+              </w:rPr>
+            </w:pPr>
+            <w:r>
+              <w:rPr>
+                <w:rFonts w:ascii="Calibri" w:eastAsia="Times New Roman" w:hAnsi="Calibri" w:cs="Calibri"/>
+                <w:color w:val="000000"/>
+                <w:kern w:val="0"/>
+                <w:sz w:val="16"/>
+                <w:szCs w:val="16"/>
+                <w:lang w:eastAsia="es-MX"/>
+                <w14:ligatures w14:val="none"/>
+              </w:rPr>
+              <w:t>1</w:t>
+            </w:r>
+          </w:p>
+        </w:tc>
+        <w:tc>
+          <w:tcPr>
+            <w:tcW w:w="567" w:type="dxa"/>
+            <w:tcBorders>
+              <w:top w:val="nil"/>
+              <w:left w:val="nil"/>
+              <w:bottom w:val="single" w:sz="8" w:space="0" w:color="auto"/>
+              <w:right w:val="single" w:sz="8" w:space="0" w:color="auto"/>
+            </w:tcBorders>
+            <w:shd w:val="clear" w:color="000000" w:fill="FFFFFF"/>
+            <w:hideMark/>
+          </w:tcPr>
+          <w:p>
+            <w:pPr>
+              <w:jc w:val="center"/>
+              <w:rPr>
+                <w:rFonts w:ascii="Calibri" w:eastAsia="Times New Roman" w:hAnsi="Calibri" w:cs="Calibri"/>
+                <w:color w:val="000000"/>
+                <w:kern w:val="0"/>
+                <w:sz w:val="16"/>
+                <w:szCs w:val="16"/>
+                <w:lang w:eastAsia="es-MX"/>
+                <w14:ligatures w14:val="none"/>
+              </w:rPr>
+            </w:pPr>
+            <w:r>
+              <w:rPr>
+                <w:rFonts w:ascii="Calibri" w:eastAsia="Times New Roman" w:hAnsi="Calibri" w:cs="Calibri"/>
+                <w:color w:val="000000"/>
+                <w:kern w:val="0"/>
+                <w:sz w:val="16"/>
+                <w:szCs w:val="16"/>
+                <w:lang w:eastAsia="es-MX"/>
+                <w14:ligatures w14:val="none"/>
+              </w:rPr>
+              <w:t>1</w:t>
+            </w:r>
+          </w:p>
+        </w:tc>
+        <w:tc>
+          <w:tcPr>
+            <w:tcW w:w="1031" w:type="dxa"/>
+            <w:tcBorders>
+              <w:top w:val="nil"/>
+              <w:left w:val="nil"/>
+              <w:bottom w:val="single" w:sz="8" w:space="0" w:color="auto"/>
+              <w:right w:val="single" w:sz="8" w:space="0" w:color="auto"/>
+            </w:tcBorders>
+            <w:shd w:val="clear" w:color="000000" w:fill="FFFFFF"/>
+            <w:hideMark/>
+          </w:tcPr>
+          <w:p>
+            <w:pPr>
+              <w:jc w:val="center"/>
+              <w:rPr>
+                <w:rFonts w:ascii="Calibri" w:eastAsia="Times New Roman" w:hAnsi="Calibri" w:cs="Calibri"/>
+                <w:b/>
+                <w:bCs/>
+                <w:color w:val="000000"/>
+                <w:kern w:val="0"/>
+                <w:sz w:val="16"/>
+                <w:szCs w:val="16"/>
+                <w:lang w:eastAsia="es-MX"/>
+                <w14:ligatures w14:val="none"/>
+              </w:rPr>
+            </w:pPr>
+            <w:r>
+              <w:rPr>
+                <w:rFonts w:ascii="Calibri" w:eastAsia="Times New Roman" w:hAnsi="Calibri" w:cs="Calibri"/>
+                <w:b/>
+                <w:bCs/>
+                <w:color w:val="000000"/>
+                <w:kern w:val="0"/>
+                <w:sz w:val="16"/>
+                <w:szCs w:val="16"/>
+                <w:lang w:eastAsia="es-MX"/>
+                <w14:ligatures w14:val="none"/>
+              </w:rPr>
+              <w:t>3</w:t>
+            </w:r>
+          </w:p>
+        </w:tc>
+      </w:tr>
+    </w:tbl>
+    <w:p>
+      <w:pPr>
+        <w:pStyle w:val="Prrafodelista"/>
+        <w:rPr>
+          <w:b/>
+          <w:bCs/>
+        </w:rPr>
+      </w:pPr>
+    </w:p>
+    <w:p>
+      <w:pPr>
+        <w:pStyle w:val="Prrafodelista"/>
+        <w:jc w:val="both"/>
+      </w:pPr>
+      <w:r>
+        <w:rPr>
+          <w:rFonts w:ascii="Arial" w:eastAsia="Times New Roman" w:hAnsi="Arial" w:cs="Arial"/>
+          <w:color w:val="000000"/>
+          <w:kern w:val="0"/>
+          <w:sz w:val="22"/>
+          <w:szCs w:val="22"/>
+          <w:lang w:eastAsia="es-MX"/>
+          <w14:ligatures w14:val="none"/>
+        </w:rPr>
+        <w:t>Actualmente s</w:t>
+      </w:r>
+      <w:r>
+        <w:rPr>
+          <w:rFonts w:ascii="Arial" w:eastAsia="Times New Roman" w:hAnsi="Arial" w:cs="Arial"/>
+          <w:color w:val="000000"/>
+          <w:kern w:val="0"/>
+          <w:sz w:val="22"/>
+          <w:szCs w:val="22"/>
+          <w:lang w:eastAsia="es-MX"/>
+          <w14:ligatures w14:val="none"/>
+        </w:rPr>
+        <w:t xml:space="preserve">e están concursando 24 plazas de tiempo completo. 11 </w:t>
+      </w:r>
+      <w:r>
+        <w:rPr>
+          <w:rFonts w:ascii="Arial" w:eastAsia="Times New Roman" w:hAnsi="Arial" w:cs="Arial"/>
+          <w:color w:val="000000"/>
+          <w:kern w:val="0"/>
+          <w:sz w:val="22"/>
+          <w:szCs w:val="22"/>
+          <w:lang w:eastAsia="es-MX"/>
+          <w14:ligatures w14:val="none"/>
+        </w:rPr>
+        <w:t>para C</w:t>
+      </w:r>
+      <w:r>
+        <w:rPr>
+          <w:rFonts w:ascii="Arial" w:eastAsia="Times New Roman" w:hAnsi="Arial" w:cs="Arial"/>
+          <w:color w:val="000000"/>
+          <w:kern w:val="0"/>
+          <w:sz w:val="22"/>
+          <w:szCs w:val="22"/>
+          <w:lang w:eastAsia="es-MX"/>
+          <w14:ligatures w14:val="none"/>
+        </w:rPr>
+        <w:t xml:space="preserve">iencias y </w:t>
+      </w:r>
+      <w:r>
+        <w:rPr>
+          <w:rFonts w:ascii="Arial" w:eastAsia="Times New Roman" w:hAnsi="Arial" w:cs="Arial"/>
+          <w:color w:val="000000"/>
+          <w:kern w:val="0"/>
+          <w:sz w:val="22"/>
+          <w:szCs w:val="22"/>
+          <w:lang w:eastAsia="es-MX"/>
+          <w14:ligatures w14:val="none"/>
+        </w:rPr>
+        <w:t>H</w:t>
+      </w:r>
+      <w:r>
+        <w:rPr>
+          <w:rFonts w:ascii="Arial" w:eastAsia="Times New Roman" w:hAnsi="Arial" w:cs="Arial"/>
+          <w:color w:val="000000"/>
+          <w:kern w:val="0"/>
+          <w:sz w:val="22"/>
+          <w:szCs w:val="22"/>
+          <w:lang w:eastAsia="es-MX"/>
+          <w14:ligatures w14:val="none"/>
+        </w:rPr>
+        <w:t>umanidades</w:t>
+      </w:r>
+      <w:r>
+        <w:rPr>
+          <w:rFonts w:ascii="Arial" w:eastAsia="Times New Roman" w:hAnsi="Arial" w:cs="Arial"/>
+          <w:color w:val="000000"/>
+          <w:kern w:val="0"/>
+          <w:sz w:val="22"/>
+          <w:szCs w:val="22"/>
+          <w:lang w:eastAsia="es-MX"/>
+          <w14:ligatures w14:val="none"/>
+        </w:rPr>
+        <w:t>;</w:t>
+      </w:r>
+      <w:r>
+        <w:rPr>
+          <w:rFonts w:ascii="Arial" w:eastAsia="Times New Roman" w:hAnsi="Arial" w:cs="Arial"/>
+          <w:color w:val="000000"/>
+          <w:kern w:val="0"/>
+          <w:sz w:val="22"/>
+          <w:szCs w:val="22"/>
+          <w:lang w:eastAsia="es-MX"/>
+          <w14:ligatures w14:val="none"/>
+        </w:rPr>
+        <w:t xml:space="preserve"> 9 </w:t>
+      </w:r>
+      <w:r>
+        <w:rPr>
+          <w:rFonts w:ascii="Arial" w:eastAsia="Times New Roman" w:hAnsi="Arial" w:cs="Arial"/>
+          <w:color w:val="000000"/>
+          <w:kern w:val="0"/>
+          <w:sz w:val="22"/>
+          <w:szCs w:val="22"/>
+          <w:lang w:eastAsia="es-MX"/>
+          <w14:ligatures w14:val="none"/>
+        </w:rPr>
+        <w:t>para C</w:t>
+      </w:r>
+      <w:r>
+        <w:rPr>
+          <w:rFonts w:ascii="Arial" w:eastAsia="Times New Roman" w:hAnsi="Arial" w:cs="Arial"/>
+          <w:color w:val="000000"/>
+          <w:kern w:val="0"/>
+          <w:sz w:val="22"/>
+          <w:szCs w:val="22"/>
+          <w:lang w:eastAsia="es-MX"/>
+          <w14:ligatures w14:val="none"/>
+        </w:rPr>
+        <w:t xml:space="preserve">iencia y </w:t>
+      </w:r>
+      <w:r>
+        <w:rPr>
+          <w:rFonts w:ascii="Arial" w:eastAsia="Times New Roman" w:hAnsi="Arial" w:cs="Arial"/>
+          <w:color w:val="000000"/>
+          <w:kern w:val="0"/>
+          <w:sz w:val="22"/>
+          <w:szCs w:val="22"/>
+          <w:lang w:eastAsia="es-MX"/>
+          <w14:ligatures w14:val="none"/>
+        </w:rPr>
+        <w:t>T</w:t>
+      </w:r>
+      <w:r>
+        <w:rPr>
+          <w:rFonts w:ascii="Arial" w:eastAsia="Times New Roman" w:hAnsi="Arial" w:cs="Arial"/>
+          <w:color w:val="000000"/>
+          <w:kern w:val="0"/>
+          <w:sz w:val="22"/>
+          <w:szCs w:val="22"/>
+          <w:lang w:eastAsia="es-MX"/>
+          <w14:ligatures w14:val="none"/>
+        </w:rPr>
+        <w:t>ecnología</w:t>
+      </w:r>
+      <w:r>
+        <w:rPr>
+          <w:rFonts w:ascii="Arial" w:eastAsia="Times New Roman" w:hAnsi="Arial" w:cs="Arial"/>
+          <w:color w:val="000000"/>
+          <w:kern w:val="0"/>
+          <w:sz w:val="22"/>
+          <w:szCs w:val="22"/>
+          <w:lang w:eastAsia="es-MX"/>
+          <w14:ligatures w14:val="none"/>
+        </w:rPr>
+        <w:t>,</w:t>
+      </w:r>
+      <w:r>
+        <w:rPr>
+          <w:rFonts w:ascii="Arial" w:eastAsia="Times New Roman" w:hAnsi="Arial" w:cs="Arial"/>
+          <w:color w:val="000000"/>
+          <w:kern w:val="0"/>
+          <w:sz w:val="22"/>
+          <w:szCs w:val="22"/>
+          <w:lang w:eastAsia="es-MX"/>
+          <w14:ligatures w14:val="none"/>
+        </w:rPr>
+        <w:t xml:space="preserve"> y 4 </w:t>
+      </w:r>
+      <w:r>
+        <w:rPr>
+          <w:rFonts w:ascii="Arial" w:eastAsia="Times New Roman" w:hAnsi="Arial" w:cs="Arial"/>
+          <w:color w:val="000000"/>
+          <w:kern w:val="0"/>
+          <w:sz w:val="22"/>
+          <w:szCs w:val="22"/>
+          <w:lang w:eastAsia="es-MX"/>
+          <w14:ligatures w14:val="none"/>
+        </w:rPr>
+        <w:t>para el Colegio de H</w:t>
+      </w:r>
+      <w:r>
+        <w:rPr>
+          <w:rFonts w:ascii="Arial" w:eastAsia="Times New Roman" w:hAnsi="Arial" w:cs="Arial"/>
+          <w:color w:val="000000"/>
+          <w:kern w:val="0"/>
+          <w:sz w:val="22"/>
+          <w:szCs w:val="22"/>
+          <w:lang w:eastAsia="es-MX"/>
+          <w14:ligatures w14:val="none"/>
+        </w:rPr>
+        <w:t xml:space="preserve">umanidades y </w:t>
+      </w:r>
+      <w:r>
+        <w:rPr>
+          <w:rFonts w:ascii="Arial" w:eastAsia="Times New Roman" w:hAnsi="Arial" w:cs="Arial"/>
+          <w:color w:val="000000"/>
+          <w:kern w:val="0"/>
+          <w:sz w:val="22"/>
+          <w:szCs w:val="22"/>
+          <w:lang w:eastAsia="es-MX"/>
+          <w14:ligatures w14:val="none"/>
+        </w:rPr>
+        <w:t>C</w:t>
+      </w:r>
+      <w:r>
+        <w:rPr>
+          <w:rFonts w:ascii="Arial" w:eastAsia="Times New Roman" w:hAnsi="Arial" w:cs="Arial"/>
+          <w:color w:val="000000"/>
+          <w:kern w:val="0"/>
+          <w:sz w:val="22"/>
+          <w:szCs w:val="22"/>
+          <w:lang w:eastAsia="es-MX"/>
+          <w14:ligatures w14:val="none"/>
+        </w:rPr>
+        <w:t xml:space="preserve">iencias </w:t>
+      </w:r>
+      <w:r>
+        <w:rPr>
+          <w:rFonts w:ascii="Arial" w:eastAsia="Times New Roman" w:hAnsi="Arial" w:cs="Arial"/>
+          <w:color w:val="000000"/>
+          <w:kern w:val="0"/>
+          <w:sz w:val="22"/>
+          <w:szCs w:val="22"/>
+          <w:lang w:eastAsia="es-MX"/>
+          <w14:ligatures w14:val="none"/>
+        </w:rPr>
+        <w:t>S</w:t>
+      </w:r>
+      <w:r>
+        <w:rPr>
+          <w:rFonts w:ascii="Arial" w:eastAsia="Times New Roman" w:hAnsi="Arial" w:cs="Arial"/>
+          <w:color w:val="000000"/>
+          <w:kern w:val="0"/>
+          <w:sz w:val="22"/>
+          <w:szCs w:val="22"/>
+          <w:lang w:eastAsia="es-MX"/>
+          <w14:ligatures w14:val="none"/>
+        </w:rPr>
+        <w:t>ociales</w:t>
+      </w:r>
+      <w:r>
+        <w:t>.</w:t>
+      </w:r>
+    </w:p>
+    <w:p>
+      <w:pPr>
+        <w:pStyle w:val="Prrafodelista"/>
+        <w:rPr>
+          <w:b/>
+          <w:bCs/>
+        </w:rPr>
+      </w:pPr>
+    </w:p>
+    <w:p>
+      <w:pPr>
+        <w:pStyle w:val="Prrafodelista"/>
+        <w:numPr>
+          <w:ilvl w:val="0"/>
+          <w:numId w:val="1"/>
+        </w:numPr>
+        <w:rPr>
+          <w:b/>
+          <w:bCs/>
+        </w:rPr>
+      </w:pPr>
+      <w:r>
+        <w:rPr>
+          <w:b/>
+          <w:bCs/>
+        </w:rPr>
+        <w:t>Posgrados Estudios Semióticos</w:t>
+      </w:r>
+    </w:p>
+    <w:p>
+      <w:pPr>
+        <w:pStyle w:val="Prrafodelista"/>
+        <w:rPr>
+          <w:b/>
+          <w:bCs/>
+        </w:rPr>
+      </w:pPr>
+    </w:p>
+    <w:p>
+      <w:pPr>
+        <w:ind w:left="708"/>
+        <w:rPr>
+          <w:rFonts w:ascii="Times New Roman" w:eastAsia="Times New Roman" w:hAnsi="Times New Roman" w:cs="Times New Roman"/>
+          <w:kern w:val="0"/>
+          <w:lang w:eastAsia="es-MX"/>
+          <w14:ligatures w14:val="none"/>
+        </w:rPr>
+      </w:pPr>
+      <w:r>
+        <w:rPr>
+          <w:rFonts w:ascii="Arial" w:eastAsia="Times New Roman" w:hAnsi="Arial" w:cs="Arial"/>
+          <w:color w:val="000000"/>
+          <w:kern w:val="0"/>
+          <w:sz w:val="22"/>
+          <w:szCs w:val="22"/>
+          <w:lang w:eastAsia="es-MX"/>
+          <w14:ligatures w14:val="none"/>
+        </w:rPr>
+        <w:t>El posgrado en Estudios semióticos se aprobó el 31 de agosto de 2023 por el Consejo universitario, bajo los acuerdos del CU, se han hecho los trámites para registrar los planes de estudios ante la SEP, estamos a la espera de dicho registro.</w:t>
+      </w:r>
+    </w:p>
+    <w:p>
+      <w:pPr>
+        <w:ind w:left="708"/>
+        <w:rPr>
+          <w:rFonts w:ascii="Times New Roman" w:eastAsia="Times New Roman" w:hAnsi="Times New Roman" w:cs="Times New Roman"/>
+          <w:kern w:val="0"/>
+          <w:lang w:eastAsia="es-MX"/>
+          <w14:ligatures w14:val="none"/>
+        </w:rPr>
+      </w:pPr>
+    </w:p>
+    <w:p>
+      <w:pPr>
+        <w:ind w:left="708"/>
+        <w:rPr>
+          <w:rFonts w:ascii="Times New Roman" w:eastAsia="Times New Roman" w:hAnsi="Times New Roman" w:cs="Times New Roman"/>
+          <w:kern w:val="0"/>
+          <w:lang w:eastAsia="es-MX"/>
+          <w14:ligatures w14:val="none"/>
+        </w:rPr>
+      </w:pPr>
+      <w:r>
+        <w:rPr>
+          <w:rFonts w:ascii="Arial" w:eastAsia="Times New Roman" w:hAnsi="Arial" w:cs="Arial"/>
+          <w:color w:val="000000"/>
+          <w:kern w:val="0"/>
+          <w:sz w:val="22"/>
+          <w:szCs w:val="22"/>
+          <w:lang w:eastAsia="es-MX"/>
+          <w14:ligatures w14:val="none"/>
+        </w:rPr>
+        <w:t>Mientras tanto, ya se ha conformado la academia del posgrado y ya forma parte del Comité Académico de posgrado.</w:t>
+      </w:r>
+    </w:p>
+    <w:p>
+      <w:pPr>
+        <w:ind w:left="708"/>
+        <w:rPr>
+          <w:rFonts w:ascii="Times New Roman" w:eastAsia="Times New Roman" w:hAnsi="Times New Roman" w:cs="Times New Roman"/>
+          <w:kern w:val="0"/>
+          <w:lang w:eastAsia="es-MX"/>
+          <w14:ligatures w14:val="none"/>
+        </w:rPr>
+      </w:pPr>
+    </w:p>
+    <w:p>
+      <w:pPr>
+        <w:ind w:left="708"/>
+        <w:rPr>
+          <w:rFonts w:ascii="Times New Roman" w:eastAsia="Times New Roman" w:hAnsi="Times New Roman" w:cs="Times New Roman"/>
+          <w:kern w:val="0"/>
+          <w:lang w:eastAsia="es-MX"/>
+          <w14:ligatures w14:val="none"/>
+        </w:rPr>
+      </w:pPr>
+      <w:r>
+        <w:rPr>
+          <w:rFonts w:ascii="Arial" w:eastAsia="Times New Roman" w:hAnsi="Arial" w:cs="Arial"/>
+          <w:color w:val="000000"/>
+          <w:kern w:val="0"/>
+          <w:sz w:val="22"/>
+          <w:szCs w:val="22"/>
+          <w:lang w:eastAsia="es-MX"/>
+          <w14:ligatures w14:val="none"/>
+        </w:rPr>
+        <w:t>La primera convocatoria de nuevo ingreso está programada para el semestre 2025-I.</w:t>
+      </w:r>
+    </w:p>
+    <w:p>
+      <w:pPr>
+        <w:rPr>
+          <w:rFonts w:ascii="Times New Roman" w:eastAsia="Times New Roman" w:hAnsi="Times New Roman" w:cs="Times New Roman"/>
+          <w:kern w:val="0"/>
+          <w:lang w:eastAsia="es-MX"/>
+          <w14:ligatures w14:val="none"/>
+        </w:rPr>
+      </w:pPr>
+    </w:p>
+    <w:p>
+      <w:pPr>
+        <w:pStyle w:val="Prrafodelista"/>
+        <w:rPr>
+          <w:b/>
+          <w:bCs/>
+        </w:rPr>
+      </w:pPr>
+    </w:p>
+    <w:p>
+      <w:pPr>
+        <w:pStyle w:val="Prrafodelista"/>
         <w:rPr>
           <w:b/>
           <w:bCs/>
@@ -14987,14 +17334,17 @@
         <w:pStyle w:val="Prrafodelista"/>
       </w:pPr>
       <w:r>
+        <w:t>Como puede observarse, el presupuesto asignado durante la gestión</w:t>
+      </w:r>
+      <w:r>
+        <w:t xml:space="preserve"> indica un crecimiento promedio de un 6%</w:t>
+      </w:r>
+      <w:r>
+        <w:t xml:space="preserve">, mismo que permitió a la institución solventar los problemas presupuestales que junto con las medidas tomadas en la administración permitieron disminuir el compromiso de pago de nómina y redireccionar estos </w:t>
+      </w:r>
+      <w:r>
         <w:lastRenderedPageBreak/>
-        <w:t>Como puede observarse, el presupuesto asignado durante la gestión</w:t>
-      </w:r>
-      <w:r>
-        <w:t xml:space="preserve"> indica un crecimiento promedio de un 6%</w:t>
-      </w:r>
-      <w:r>
-        <w:t>, mismo que permitió a la institución solventar los problemas presupuestales que junto con las medidas tomadas en la administración permitieron disminuir el compromiso de pago de nómina y redireccionar estos recursos a otras áreas de la universidad que requerían un mayor apoyo presupuestal.</w:t>
+        <w:t>recursos a otras áreas de la universidad que requerían un mayor apoyo presupuestal.</w:t>
       </w:r>
     </w:p>
     <w:p>
@@ -15126,6 +17476,48 @@
           <w:t>https://fb.watch/rVd2KU2zhR/</w:t>
         </w:r>
       </w:hyperlink>
+    </w:p>
+    <w:p>
+      <w:pPr>
+        <w:pStyle w:val="Prrafodelista"/>
+        <w:rPr>
+          <w:b/>
+          <w:bCs/>
+        </w:rPr>
+      </w:pPr>
+    </w:p>
+    <w:p>
+      <w:pPr>
+        <w:pStyle w:val="Prrafodelista"/>
+        <w:numPr>
+          <w:ilvl w:val="0"/>
+          <w:numId w:val="1"/>
+        </w:numPr>
+        <w:rPr>
+          <w:b/>
+          <w:bCs/>
+        </w:rPr>
+      </w:pPr>
+      <w:r>
+        <w:rPr>
+          <w:b/>
+          <w:bCs/>
+        </w:rPr>
+        <w:t>Salas de lactancia</w:t>
+      </w:r>
+    </w:p>
+    <w:p>
+      <w:pPr>
+        <w:pStyle w:val="Prrafodelista"/>
+        <w:ind w:firstLine="696"/>
+        <w:rPr>
+          <w:b/>
+          <w:bCs/>
+        </w:rPr>
+      </w:pPr>
+      <w:r>
+        <w:t>Hay tres salas de lactancia: Casa Libertad, SLT y Cuautepe</w:t>
+      </w:r>
     </w:p>
     <w:p>
       <w:pPr>
@@ -15528,54 +17920,16 @@
     <w:p>
       <w:pPr>
         <w:pStyle w:val="Prrafodelista"/>
+        <w:rPr>
+          <w:i/>
+          <w:iCs/>
+        </w:rPr>
       </w:pPr>
       <w:r>
         <w:t>La COMPLAN trabajo de manera constante</w:t>
       </w:r>
       <w:r>
-        <w:t xml:space="preserve">, en el 2020 sesionó en 7 ocasiones: </w:t>
-      </w:r>
-      <w:r>
-        <w:t>28  de enero de 2020 2da. Parte</w:t>
-      </w:r>
-      <w:r>
-        <w:t xml:space="preserve"> (2 acuerdos), </w:t>
-      </w:r>
-      <w:r>
-        <w:t>18 de marzo de 2020</w:t>
-      </w:r>
-      <w:r>
-        <w:t xml:space="preserve"> (un acuerdo- aprobación de la oferta académica), </w:t>
-      </w:r>
-      <w:r>
-        <w:t>24 de septiembre de 2020</w:t>
-      </w:r>
-      <w:r>
-        <w:t xml:space="preserve"> (un acuerdo), </w:t>
-      </w:r>
-      <w:r>
-        <w:t>10 de junio de 2020</w:t>
-      </w:r>
-      <w:r>
-        <w:t xml:space="preserve"> (dos acuerdos sobre la atención a la contingencia provocada por el virus del SARS-CoV2, así como la modificación al calendario escolar); </w:t>
-      </w:r>
-      <w:r>
-        <w:t>6 de julio de 2020</w:t>
-      </w:r>
-      <w:r>
-        <w:t xml:space="preserve"> (dos acuerdos operativos); </w:t>
-      </w:r>
-      <w:r>
-        <w:t>21 de octubre de 2020</w:t>
-      </w:r>
-      <w:r>
-        <w:t xml:space="preserve"> (un acuerdo de índole operativo y organizacional del trabajo de la universidad) y </w:t>
-      </w:r>
-      <w:r>
-        <w:t>5 de noviembre de 2020</w:t>
-      </w:r>
-      <w:r>
-        <w:t xml:space="preserve"> (un acuerdo sobre la elaboración del POA).  Durante el año 2021 se sostuvieron </w:t>
+        <w:t xml:space="preserve">, en el 2020 sesionó en 7 ocasiones: 28  de enero de 2020 2da. Parte (2 acuerdos), 18 de marzo de 2020 (un acuerdo- aprobación de la oferta académica), 24 de septiembre de 2020 (un acuerdo), 10 de junio de 2020 (dos acuerdos sobre la atención a la contingencia provocada por el virus del SARS-CoV2, así como la modificación al calendario escolar); 6 de julio de 2020 (dos acuerdos operativos); 21 de octubre de 2020 (un acuerdo de índole operativo y organizacional del trabajo de la universidad) y 5 de noviembre de 2020 (un acuerdo sobre la elaboración del POA).  Durante el año 2021 se sostuvieron </w:t>
       </w:r>
       <w:r>
         <w:t>20 sesiones en las cuales se tomaron 96 acuerdos</w:t>
@@ -15583,6 +17937,1552 @@
       <w:r>
         <w:t xml:space="preserve">; </w:t>
       </w:r>
+      <w:r>
+        <w:t xml:space="preserve">en el 2022 se sostuvieron 7 sesiones entre extraordinarias y ordinarias en las cuales se tomaron en total 50 acuerdos. En el 2023 la complan se reunió en 12 ocasiones </w:t>
+      </w:r>
+      <w:r>
+        <w:t>para 72 acuerdos tomados, en total la COMPLAN se reunió 7+20+7+12=46 veces, tomando un total de 228 acuerdos.</w:t>
+      </w:r>
+    </w:p>
+    <w:p>
+      <w:pPr>
+        <w:pStyle w:val="Prrafodelista"/>
+        <w:numPr>
+          <w:ilvl w:val="0"/>
+          <w:numId w:val="1"/>
+        </w:numPr>
+        <w:rPr>
+          <w:b/>
+          <w:bCs/>
+        </w:rPr>
+      </w:pPr>
+      <w:r>
+        <w:rPr>
+          <w:b/>
+          <w:bCs/>
+        </w:rPr>
+        <w:t xml:space="preserve">Solicitudes Aspirantes: </w:t>
+      </w:r>
+    </w:p>
+    <w:p>
+      <w:pPr>
+        <w:pStyle w:val="Prrafodelista"/>
+        <w:rPr>
+          <w:b/>
+          <w:bCs/>
+        </w:rPr>
+      </w:pPr>
+    </w:p>
+    <w:tbl>
+      <w:tblPr>
+        <w:tblW w:w="6804" w:type="dxa"/>
+        <w:jc w:val="center"/>
+        <w:tblCellMar>
+          <w:left w:w="70" w:type="dxa"/>
+          <w:right w:w="70" w:type="dxa"/>
+        </w:tblCellMar>
+        <w:tblLook w:val="04A0" w:firstRow="1" w:lastRow="0" w:firstColumn="1" w:lastColumn="0" w:noHBand="0" w:noVBand="1"/>
+      </w:tblPr>
+      <w:tblGrid>
+        <w:gridCol w:w="1487"/>
+        <w:gridCol w:w="949"/>
+        <w:gridCol w:w="1060"/>
+        <w:gridCol w:w="1136"/>
+        <w:gridCol w:w="700"/>
+        <w:gridCol w:w="596"/>
+        <w:gridCol w:w="876"/>
+      </w:tblGrid>
+      <w:tr>
+        <w:trPr>
+          <w:trHeight w:val="620"/>
+          <w:jc w:val="center"/>
+        </w:trPr>
+        <w:tc>
+          <w:tcPr>
+            <w:tcW w:w="1680" w:type="dxa"/>
+            <w:tcBorders>
+              <w:top w:val="single" w:sz="8" w:space="0" w:color="auto"/>
+              <w:left w:val="single" w:sz="8" w:space="0" w:color="auto"/>
+              <w:bottom w:val="single" w:sz="4" w:space="0" w:color="auto"/>
+              <w:right w:val="single" w:sz="8" w:space="0" w:color="auto"/>
+            </w:tcBorders>
+            <w:shd w:val="clear" w:color="000000" w:fill="FFFFFF"/>
+            <w:vAlign w:val="center"/>
+            <w:hideMark/>
+          </w:tcPr>
+          <w:p>
+            <w:pPr>
+              <w:rPr>
+                <w:rFonts w:ascii="Calibri" w:eastAsia="Times New Roman" w:hAnsi="Calibri" w:cs="Calibri"/>
+                <w:b/>
+                <w:bCs/>
+                <w:color w:val="000000"/>
+                <w:kern w:val="0"/>
+                <w:sz w:val="20"/>
+                <w:szCs w:val="20"/>
+                <w:lang w:eastAsia="es-MX"/>
+                <w14:ligatures w14:val="none"/>
+              </w:rPr>
+            </w:pPr>
+            <w:r>
+              <w:rPr>
+                <w:rFonts w:ascii="Calibri" w:eastAsia="Times New Roman" w:hAnsi="Calibri" w:cs="Calibri"/>
+                <w:b/>
+                <w:bCs/>
+                <w:color w:val="000000"/>
+                <w:kern w:val="0"/>
+                <w:sz w:val="20"/>
+                <w:szCs w:val="20"/>
+                <w:lang w:eastAsia="es-MX"/>
+                <w14:ligatures w14:val="none"/>
+              </w:rPr>
+              <w:t>LICENCIATURAS</w:t>
+            </w:r>
+          </w:p>
+        </w:tc>
+        <w:tc>
+          <w:tcPr>
+            <w:tcW w:w="960" w:type="dxa"/>
+            <w:tcBorders>
+              <w:top w:val="single" w:sz="4" w:space="0" w:color="auto"/>
+              <w:left w:val="nil"/>
+              <w:bottom w:val="single" w:sz="8" w:space="0" w:color="auto"/>
+              <w:right w:val="single" w:sz="8" w:space="0" w:color="auto"/>
+            </w:tcBorders>
+            <w:shd w:val="clear" w:color="000000" w:fill="FFFFFF"/>
+            <w:vAlign w:val="center"/>
+            <w:hideMark/>
+          </w:tcPr>
+          <w:p>
+            <w:pPr>
+              <w:jc w:val="center"/>
+              <w:rPr>
+                <w:rFonts w:ascii="Calibri" w:eastAsia="Times New Roman" w:hAnsi="Calibri" w:cs="Calibri"/>
+                <w:b/>
+                <w:bCs/>
+                <w:color w:val="000000"/>
+                <w:kern w:val="0"/>
+                <w:sz w:val="20"/>
+                <w:szCs w:val="20"/>
+                <w:lang w:eastAsia="es-MX"/>
+                <w14:ligatures w14:val="none"/>
+              </w:rPr>
+            </w:pPr>
+            <w:r>
+              <w:rPr>
+                <w:rFonts w:ascii="Calibri" w:eastAsia="Times New Roman" w:hAnsi="Calibri" w:cs="Calibri"/>
+                <w:b/>
+                <w:bCs/>
+                <w:color w:val="000000"/>
+                <w:kern w:val="0"/>
+                <w:sz w:val="20"/>
+                <w:szCs w:val="20"/>
+                <w:lang w:eastAsia="es-MX"/>
+                <w14:ligatures w14:val="none"/>
+              </w:rPr>
+              <w:t>CASA LIBERTAD</w:t>
+            </w:r>
+          </w:p>
+        </w:tc>
+        <w:tc>
+          <w:tcPr>
+            <w:tcW w:w="1080" w:type="dxa"/>
+            <w:tcBorders>
+              <w:top w:val="single" w:sz="4" w:space="0" w:color="auto"/>
+              <w:left w:val="nil"/>
+              <w:bottom w:val="single" w:sz="8" w:space="0" w:color="auto"/>
+              <w:right w:val="single" w:sz="8" w:space="0" w:color="auto"/>
+            </w:tcBorders>
+            <w:shd w:val="clear" w:color="000000" w:fill="FFFFFF"/>
+            <w:vAlign w:val="center"/>
+            <w:hideMark/>
+          </w:tcPr>
+          <w:p>
+            <w:pPr>
+              <w:jc w:val="center"/>
+              <w:rPr>
+                <w:rFonts w:ascii="Calibri" w:eastAsia="Times New Roman" w:hAnsi="Calibri" w:cs="Calibri"/>
+                <w:b/>
+                <w:bCs/>
+                <w:color w:val="000000"/>
+                <w:kern w:val="0"/>
+                <w:sz w:val="20"/>
+                <w:szCs w:val="20"/>
+                <w:lang w:eastAsia="es-MX"/>
+                <w14:ligatures w14:val="none"/>
+              </w:rPr>
+            </w:pPr>
+            <w:r>
+              <w:rPr>
+                <w:rFonts w:ascii="Calibri" w:eastAsia="Times New Roman" w:hAnsi="Calibri" w:cs="Calibri"/>
+                <w:b/>
+                <w:bCs/>
+                <w:color w:val="000000"/>
+                <w:kern w:val="0"/>
+                <w:sz w:val="20"/>
+                <w:szCs w:val="20"/>
+                <w:lang w:eastAsia="es-MX"/>
+                <w14:ligatures w14:val="none"/>
+              </w:rPr>
+              <w:t>CENTRO HISTORICO</w:t>
+            </w:r>
+          </w:p>
+        </w:tc>
+        <w:tc>
+          <w:tcPr>
+            <w:tcW w:w="1140" w:type="dxa"/>
+            <w:tcBorders>
+              <w:top w:val="single" w:sz="4" w:space="0" w:color="auto"/>
+              <w:left w:val="nil"/>
+              <w:bottom w:val="single" w:sz="8" w:space="0" w:color="auto"/>
+              <w:right w:val="single" w:sz="8" w:space="0" w:color="auto"/>
+            </w:tcBorders>
+            <w:shd w:val="clear" w:color="000000" w:fill="FFFFFF"/>
+            <w:vAlign w:val="center"/>
+            <w:hideMark/>
+          </w:tcPr>
+          <w:p>
+            <w:pPr>
+              <w:jc w:val="center"/>
+              <w:rPr>
+                <w:rFonts w:ascii="Calibri" w:eastAsia="Times New Roman" w:hAnsi="Calibri" w:cs="Calibri"/>
+                <w:b/>
+                <w:bCs/>
+                <w:color w:val="000000"/>
+                <w:kern w:val="0"/>
+                <w:sz w:val="20"/>
+                <w:szCs w:val="20"/>
+                <w:lang w:eastAsia="es-MX"/>
+                <w14:ligatures w14:val="none"/>
+              </w:rPr>
+            </w:pPr>
+            <w:r>
+              <w:rPr>
+                <w:rFonts w:ascii="Calibri" w:eastAsia="Times New Roman" w:hAnsi="Calibri" w:cs="Calibri"/>
+                <w:b/>
+                <w:bCs/>
+                <w:color w:val="000000"/>
+                <w:kern w:val="0"/>
+                <w:sz w:val="20"/>
+                <w:szCs w:val="20"/>
+                <w:lang w:eastAsia="es-MX"/>
+                <w14:ligatures w14:val="none"/>
+              </w:rPr>
+              <w:t>CUAUTEPEC</w:t>
+            </w:r>
+          </w:p>
+        </w:tc>
+        <w:tc>
+          <w:tcPr>
+            <w:tcW w:w="980" w:type="dxa"/>
+            <w:tcBorders>
+              <w:top w:val="single" w:sz="4" w:space="0" w:color="auto"/>
+              <w:left w:val="nil"/>
+              <w:bottom w:val="single" w:sz="8" w:space="0" w:color="auto"/>
+              <w:right w:val="single" w:sz="8" w:space="0" w:color="auto"/>
+            </w:tcBorders>
+            <w:shd w:val="clear" w:color="000000" w:fill="FFFFFF"/>
+            <w:vAlign w:val="center"/>
+            <w:hideMark/>
+          </w:tcPr>
+          <w:p>
+            <w:pPr>
+              <w:jc w:val="center"/>
+              <w:rPr>
+                <w:rFonts w:ascii="Calibri" w:eastAsia="Times New Roman" w:hAnsi="Calibri" w:cs="Calibri"/>
+                <w:b/>
+                <w:bCs/>
+                <w:color w:val="000000"/>
+                <w:kern w:val="0"/>
+                <w:sz w:val="20"/>
+                <w:szCs w:val="20"/>
+                <w:lang w:eastAsia="es-MX"/>
+                <w14:ligatures w14:val="none"/>
+              </w:rPr>
+            </w:pPr>
+            <w:r>
+              <w:rPr>
+                <w:rFonts w:ascii="Calibri" w:eastAsia="Times New Roman" w:hAnsi="Calibri" w:cs="Calibri"/>
+                <w:b/>
+                <w:bCs/>
+                <w:color w:val="000000"/>
+                <w:kern w:val="0"/>
+                <w:sz w:val="20"/>
+                <w:szCs w:val="20"/>
+                <w:lang w:eastAsia="es-MX"/>
+                <w14:ligatures w14:val="none"/>
+              </w:rPr>
+              <w:t>DEL VALLE</w:t>
+            </w:r>
+          </w:p>
+        </w:tc>
+        <w:tc>
+          <w:tcPr>
+            <w:tcW w:w="580" w:type="dxa"/>
+            <w:tcBorders>
+              <w:top w:val="single" w:sz="4" w:space="0" w:color="auto"/>
+              <w:left w:val="nil"/>
+              <w:bottom w:val="single" w:sz="8" w:space="0" w:color="auto"/>
+              <w:right w:val="single" w:sz="8" w:space="0" w:color="auto"/>
+            </w:tcBorders>
+            <w:shd w:val="clear" w:color="000000" w:fill="FFFFFF"/>
+            <w:vAlign w:val="center"/>
+            <w:hideMark/>
+          </w:tcPr>
+          <w:p>
+            <w:pPr>
+              <w:jc w:val="center"/>
+              <w:rPr>
+                <w:rFonts w:ascii="Calibri" w:eastAsia="Times New Roman" w:hAnsi="Calibri" w:cs="Calibri"/>
+                <w:b/>
+                <w:bCs/>
+                <w:color w:val="000000"/>
+                <w:kern w:val="0"/>
+                <w:sz w:val="20"/>
+                <w:szCs w:val="20"/>
+                <w:lang w:eastAsia="es-MX"/>
+                <w14:ligatures w14:val="none"/>
+              </w:rPr>
+            </w:pPr>
+            <w:r>
+              <w:rPr>
+                <w:rFonts w:ascii="Calibri" w:eastAsia="Times New Roman" w:hAnsi="Calibri" w:cs="Calibri"/>
+                <w:b/>
+                <w:bCs/>
+                <w:color w:val="000000"/>
+                <w:kern w:val="0"/>
+                <w:sz w:val="20"/>
+                <w:szCs w:val="20"/>
+                <w:lang w:eastAsia="es-MX"/>
+                <w14:ligatures w14:val="none"/>
+              </w:rPr>
+              <w:t>SLT</w:t>
+            </w:r>
+          </w:p>
+        </w:tc>
+        <w:tc>
+          <w:tcPr>
+            <w:tcW w:w="1300" w:type="dxa"/>
+            <w:tcBorders>
+              <w:top w:val="single" w:sz="4" w:space="0" w:color="auto"/>
+              <w:left w:val="nil"/>
+              <w:bottom w:val="single" w:sz="8" w:space="0" w:color="auto"/>
+              <w:right w:val="single" w:sz="8" w:space="0" w:color="auto"/>
+            </w:tcBorders>
+            <w:shd w:val="clear" w:color="000000" w:fill="FFFFFF"/>
+            <w:vAlign w:val="center"/>
+            <w:hideMark/>
+          </w:tcPr>
+          <w:p>
+            <w:pPr>
+              <w:jc w:val="center"/>
+              <w:rPr>
+                <w:rFonts w:ascii="Calibri" w:eastAsia="Times New Roman" w:hAnsi="Calibri" w:cs="Calibri"/>
+                <w:b/>
+                <w:bCs/>
+                <w:color w:val="000000"/>
+                <w:kern w:val="0"/>
+                <w:sz w:val="20"/>
+                <w:szCs w:val="20"/>
+                <w:lang w:eastAsia="es-MX"/>
+                <w14:ligatures w14:val="none"/>
+              </w:rPr>
+            </w:pPr>
+            <w:r>
+              <w:rPr>
+                <w:rFonts w:ascii="Calibri" w:eastAsia="Times New Roman" w:hAnsi="Calibri" w:cs="Calibri"/>
+                <w:b/>
+                <w:bCs/>
+                <w:color w:val="000000"/>
+                <w:kern w:val="0"/>
+                <w:sz w:val="20"/>
+                <w:szCs w:val="20"/>
+                <w:lang w:eastAsia="es-MX"/>
+                <w14:ligatures w14:val="none"/>
+              </w:rPr>
+              <w:t>General</w:t>
+            </w:r>
+          </w:p>
+        </w:tc>
+      </w:tr>
+      <w:tr>
+        <w:trPr>
+          <w:trHeight w:val="900"/>
+          <w:jc w:val="center"/>
+        </w:trPr>
+        <w:tc>
+          <w:tcPr>
+            <w:tcW w:w="1680" w:type="dxa"/>
+            <w:tcBorders>
+              <w:top w:val="nil"/>
+              <w:left w:val="single" w:sz="8" w:space="0" w:color="auto"/>
+              <w:bottom w:val="single" w:sz="4" w:space="0" w:color="auto"/>
+              <w:right w:val="single" w:sz="8" w:space="0" w:color="auto"/>
+            </w:tcBorders>
+            <w:shd w:val="clear" w:color="000000" w:fill="FFFFFF"/>
+            <w:vAlign w:val="center"/>
+            <w:hideMark/>
+          </w:tcPr>
+          <w:p>
+            <w:pPr>
+              <w:jc w:val="center"/>
+              <w:rPr>
+                <w:rFonts w:ascii="Calibri" w:eastAsia="Times New Roman" w:hAnsi="Calibri" w:cs="Calibri"/>
+                <w:b/>
+                <w:bCs/>
+                <w:color w:val="000000"/>
+                <w:kern w:val="0"/>
+                <w:sz w:val="20"/>
+                <w:szCs w:val="20"/>
+                <w:lang w:eastAsia="es-MX"/>
+                <w14:ligatures w14:val="none"/>
+              </w:rPr>
+            </w:pPr>
+            <w:r>
+              <w:rPr>
+                <w:rFonts w:ascii="Calibri" w:eastAsia="Times New Roman" w:hAnsi="Calibri" w:cs="Calibri"/>
+                <w:b/>
+                <w:bCs/>
+                <w:color w:val="000000"/>
+                <w:kern w:val="0"/>
+                <w:sz w:val="20"/>
+                <w:szCs w:val="20"/>
+                <w:lang w:eastAsia="es-MX"/>
+                <w14:ligatures w14:val="none"/>
+              </w:rPr>
+              <w:t>TOTAL GENERAL 2020-II</w:t>
+            </w:r>
+          </w:p>
+        </w:tc>
+        <w:tc>
+          <w:tcPr>
+            <w:tcW w:w="960" w:type="dxa"/>
+            <w:tcBorders>
+              <w:top w:val="nil"/>
+              <w:left w:val="nil"/>
+              <w:bottom w:val="single" w:sz="4" w:space="0" w:color="auto"/>
+              <w:right w:val="single" w:sz="8" w:space="0" w:color="auto"/>
+            </w:tcBorders>
+            <w:shd w:val="clear" w:color="000000" w:fill="FFFFFF"/>
+            <w:vAlign w:val="center"/>
+            <w:hideMark/>
+          </w:tcPr>
+          <w:p>
+            <w:pPr>
+              <w:jc w:val="center"/>
+              <w:rPr>
+                <w:rFonts w:ascii="Calibri" w:eastAsia="Times New Roman" w:hAnsi="Calibri" w:cs="Calibri"/>
+                <w:color w:val="000000"/>
+                <w:kern w:val="0"/>
+                <w:sz w:val="20"/>
+                <w:szCs w:val="20"/>
+                <w:lang w:eastAsia="es-MX"/>
+                <w14:ligatures w14:val="none"/>
+              </w:rPr>
+            </w:pPr>
+            <w:r>
+              <w:rPr>
+                <w:rFonts w:ascii="Calibri" w:eastAsia="Times New Roman" w:hAnsi="Calibri" w:cs="Calibri"/>
+                <w:color w:val="000000"/>
+                <w:kern w:val="0"/>
+                <w:sz w:val="20"/>
+                <w:szCs w:val="20"/>
+                <w:lang w:eastAsia="es-MX"/>
+                <w14:ligatures w14:val="none"/>
+              </w:rPr>
+              <w:t>616</w:t>
+            </w:r>
+          </w:p>
+        </w:tc>
+        <w:tc>
+          <w:tcPr>
+            <w:tcW w:w="1080" w:type="dxa"/>
+            <w:tcBorders>
+              <w:top w:val="nil"/>
+              <w:left w:val="nil"/>
+              <w:bottom w:val="single" w:sz="4" w:space="0" w:color="auto"/>
+              <w:right w:val="single" w:sz="8" w:space="0" w:color="auto"/>
+            </w:tcBorders>
+            <w:shd w:val="clear" w:color="000000" w:fill="FFFFFF"/>
+            <w:vAlign w:val="center"/>
+            <w:hideMark/>
+          </w:tcPr>
+          <w:p>
+            <w:pPr>
+              <w:jc w:val="center"/>
+              <w:rPr>
+                <w:rFonts w:ascii="Calibri" w:eastAsia="Times New Roman" w:hAnsi="Calibri" w:cs="Calibri"/>
+                <w:color w:val="000000"/>
+                <w:kern w:val="0"/>
+                <w:sz w:val="20"/>
+                <w:szCs w:val="20"/>
+                <w:lang w:eastAsia="es-MX"/>
+                <w14:ligatures w14:val="none"/>
+              </w:rPr>
+            </w:pPr>
+            <w:r>
+              <w:rPr>
+                <w:rFonts w:ascii="Calibri" w:eastAsia="Times New Roman" w:hAnsi="Calibri" w:cs="Calibri"/>
+                <w:color w:val="000000"/>
+                <w:kern w:val="0"/>
+                <w:sz w:val="20"/>
+                <w:szCs w:val="20"/>
+                <w:lang w:eastAsia="es-MX"/>
+                <w14:ligatures w14:val="none"/>
+              </w:rPr>
+              <w:t>377</w:t>
+            </w:r>
+          </w:p>
+        </w:tc>
+        <w:tc>
+          <w:tcPr>
+            <w:tcW w:w="1140" w:type="dxa"/>
+            <w:tcBorders>
+              <w:top w:val="nil"/>
+              <w:left w:val="nil"/>
+              <w:bottom w:val="single" w:sz="4" w:space="0" w:color="auto"/>
+              <w:right w:val="single" w:sz="8" w:space="0" w:color="auto"/>
+            </w:tcBorders>
+            <w:shd w:val="clear" w:color="000000" w:fill="FFFFFF"/>
+            <w:vAlign w:val="center"/>
+            <w:hideMark/>
+          </w:tcPr>
+          <w:p>
+            <w:pPr>
+              <w:jc w:val="center"/>
+              <w:rPr>
+                <w:rFonts w:ascii="Calibri" w:eastAsia="Times New Roman" w:hAnsi="Calibri" w:cs="Calibri"/>
+                <w:color w:val="000000"/>
+                <w:kern w:val="0"/>
+                <w:sz w:val="20"/>
+                <w:szCs w:val="20"/>
+                <w:lang w:eastAsia="es-MX"/>
+                <w14:ligatures w14:val="none"/>
+              </w:rPr>
+            </w:pPr>
+            <w:r>
+              <w:rPr>
+                <w:rFonts w:ascii="Calibri" w:eastAsia="Times New Roman" w:hAnsi="Calibri" w:cs="Calibri"/>
+                <w:color w:val="000000"/>
+                <w:kern w:val="0"/>
+                <w:sz w:val="20"/>
+                <w:szCs w:val="20"/>
+                <w:lang w:eastAsia="es-MX"/>
+                <w14:ligatures w14:val="none"/>
+              </w:rPr>
+              <w:t>1,315</w:t>
+            </w:r>
+          </w:p>
+        </w:tc>
+        <w:tc>
+          <w:tcPr>
+            <w:tcW w:w="980" w:type="dxa"/>
+            <w:tcBorders>
+              <w:top w:val="nil"/>
+              <w:left w:val="nil"/>
+              <w:bottom w:val="single" w:sz="4" w:space="0" w:color="auto"/>
+              <w:right w:val="single" w:sz="8" w:space="0" w:color="auto"/>
+            </w:tcBorders>
+            <w:shd w:val="clear" w:color="000000" w:fill="FFFFFF"/>
+            <w:vAlign w:val="center"/>
+            <w:hideMark/>
+          </w:tcPr>
+          <w:p>
+            <w:pPr>
+              <w:jc w:val="center"/>
+              <w:rPr>
+                <w:rFonts w:ascii="Calibri" w:eastAsia="Times New Roman" w:hAnsi="Calibri" w:cs="Calibri"/>
+                <w:color w:val="000000"/>
+                <w:kern w:val="0"/>
+                <w:sz w:val="20"/>
+                <w:szCs w:val="20"/>
+                <w:lang w:eastAsia="es-MX"/>
+                <w14:ligatures w14:val="none"/>
+              </w:rPr>
+            </w:pPr>
+            <w:r>
+              <w:rPr>
+                <w:rFonts w:ascii="Calibri" w:eastAsia="Times New Roman" w:hAnsi="Calibri" w:cs="Calibri"/>
+                <w:color w:val="000000"/>
+                <w:kern w:val="0"/>
+                <w:sz w:val="20"/>
+                <w:szCs w:val="20"/>
+                <w:lang w:eastAsia="es-MX"/>
+                <w14:ligatures w14:val="none"/>
+              </w:rPr>
+              <w:t>311</w:t>
+            </w:r>
+          </w:p>
+        </w:tc>
+        <w:tc>
+          <w:tcPr>
+            <w:tcW w:w="580" w:type="dxa"/>
+            <w:tcBorders>
+              <w:top w:val="nil"/>
+              <w:left w:val="nil"/>
+              <w:bottom w:val="single" w:sz="4" w:space="0" w:color="auto"/>
+              <w:right w:val="single" w:sz="8" w:space="0" w:color="auto"/>
+            </w:tcBorders>
+            <w:shd w:val="clear" w:color="000000" w:fill="FFFFFF"/>
+            <w:vAlign w:val="center"/>
+            <w:hideMark/>
+          </w:tcPr>
+          <w:p>
+            <w:pPr>
+              <w:jc w:val="center"/>
+              <w:rPr>
+                <w:rFonts w:ascii="Calibri" w:eastAsia="Times New Roman" w:hAnsi="Calibri" w:cs="Calibri"/>
+                <w:color w:val="000000"/>
+                <w:kern w:val="0"/>
+                <w:sz w:val="20"/>
+                <w:szCs w:val="20"/>
+                <w:lang w:eastAsia="es-MX"/>
+                <w14:ligatures w14:val="none"/>
+              </w:rPr>
+            </w:pPr>
+            <w:r>
+              <w:rPr>
+                <w:rFonts w:ascii="Calibri" w:eastAsia="Times New Roman" w:hAnsi="Calibri" w:cs="Calibri"/>
+                <w:color w:val="000000"/>
+                <w:kern w:val="0"/>
+                <w:sz w:val="20"/>
+                <w:szCs w:val="20"/>
+                <w:lang w:eastAsia="es-MX"/>
+                <w14:ligatures w14:val="none"/>
+              </w:rPr>
+              <w:t>1,882</w:t>
+            </w:r>
+          </w:p>
+        </w:tc>
+        <w:tc>
+          <w:tcPr>
+            <w:tcW w:w="1300" w:type="dxa"/>
+            <w:tcBorders>
+              <w:top w:val="nil"/>
+              <w:left w:val="nil"/>
+              <w:bottom w:val="single" w:sz="4" w:space="0" w:color="auto"/>
+              <w:right w:val="single" w:sz="8" w:space="0" w:color="auto"/>
+            </w:tcBorders>
+            <w:shd w:val="clear" w:color="000000" w:fill="FFFFFF"/>
+            <w:vAlign w:val="center"/>
+            <w:hideMark/>
+          </w:tcPr>
+          <w:p>
+            <w:pPr>
+              <w:jc w:val="center"/>
+              <w:rPr>
+                <w:rFonts w:ascii="Calibri" w:eastAsia="Times New Roman" w:hAnsi="Calibri" w:cs="Calibri"/>
+                <w:color w:val="000000"/>
+                <w:kern w:val="0"/>
+                <w:sz w:val="20"/>
+                <w:szCs w:val="20"/>
+                <w:lang w:eastAsia="es-MX"/>
+                <w14:ligatures w14:val="none"/>
+              </w:rPr>
+            </w:pPr>
+            <w:r>
+              <w:rPr>
+                <w:rFonts w:ascii="Calibri" w:eastAsia="Times New Roman" w:hAnsi="Calibri" w:cs="Calibri"/>
+                <w:color w:val="000000"/>
+                <w:kern w:val="0"/>
+                <w:sz w:val="20"/>
+                <w:szCs w:val="20"/>
+                <w:lang w:eastAsia="es-MX"/>
+                <w14:ligatures w14:val="none"/>
+              </w:rPr>
+              <w:t>4,501</w:t>
+            </w:r>
+          </w:p>
+        </w:tc>
+      </w:tr>
+      <w:tr>
+        <w:trPr>
+          <w:trHeight w:val="900"/>
+          <w:jc w:val="center"/>
+        </w:trPr>
+        <w:tc>
+          <w:tcPr>
+            <w:tcW w:w="1680" w:type="dxa"/>
+            <w:tcBorders>
+              <w:top w:val="nil"/>
+              <w:left w:val="single" w:sz="8" w:space="0" w:color="auto"/>
+              <w:bottom w:val="single" w:sz="4" w:space="0" w:color="auto"/>
+              <w:right w:val="single" w:sz="8" w:space="0" w:color="auto"/>
+            </w:tcBorders>
+            <w:shd w:val="clear" w:color="000000" w:fill="FFFFFF"/>
+            <w:vAlign w:val="center"/>
+            <w:hideMark/>
+          </w:tcPr>
+          <w:p>
+            <w:pPr>
+              <w:jc w:val="center"/>
+              <w:rPr>
+                <w:rFonts w:ascii="Calibri" w:eastAsia="Times New Roman" w:hAnsi="Calibri" w:cs="Calibri"/>
+                <w:b/>
+                <w:bCs/>
+                <w:color w:val="000000"/>
+                <w:kern w:val="0"/>
+                <w:sz w:val="20"/>
+                <w:szCs w:val="20"/>
+                <w:lang w:eastAsia="es-MX"/>
+                <w14:ligatures w14:val="none"/>
+              </w:rPr>
+            </w:pPr>
+            <w:r>
+              <w:rPr>
+                <w:rFonts w:ascii="Calibri" w:eastAsia="Times New Roman" w:hAnsi="Calibri" w:cs="Calibri"/>
+                <w:b/>
+                <w:bCs/>
+                <w:color w:val="000000"/>
+                <w:kern w:val="0"/>
+                <w:sz w:val="20"/>
+                <w:szCs w:val="20"/>
+                <w:lang w:eastAsia="es-MX"/>
+                <w14:ligatures w14:val="none"/>
+              </w:rPr>
+              <w:t>TOTAL GENERAL 2021-II</w:t>
+            </w:r>
+          </w:p>
+        </w:tc>
+        <w:tc>
+          <w:tcPr>
+            <w:tcW w:w="960" w:type="dxa"/>
+            <w:tcBorders>
+              <w:top w:val="nil"/>
+              <w:left w:val="nil"/>
+              <w:bottom w:val="single" w:sz="4" w:space="0" w:color="auto"/>
+              <w:right w:val="single" w:sz="8" w:space="0" w:color="auto"/>
+            </w:tcBorders>
+            <w:shd w:val="clear" w:color="000000" w:fill="FFFFFF"/>
+            <w:vAlign w:val="center"/>
+            <w:hideMark/>
+          </w:tcPr>
+          <w:p>
+            <w:pPr>
+              <w:jc w:val="center"/>
+              <w:rPr>
+                <w:rFonts w:ascii="Calibri" w:eastAsia="Times New Roman" w:hAnsi="Calibri" w:cs="Calibri"/>
+                <w:color w:val="000000"/>
+                <w:kern w:val="0"/>
+                <w:sz w:val="20"/>
+                <w:szCs w:val="20"/>
+                <w:lang w:eastAsia="es-MX"/>
+                <w14:ligatures w14:val="none"/>
+              </w:rPr>
+            </w:pPr>
+            <w:r>
+              <w:rPr>
+                <w:rFonts w:ascii="Calibri" w:eastAsia="Times New Roman" w:hAnsi="Calibri" w:cs="Calibri"/>
+                <w:color w:val="000000"/>
+                <w:kern w:val="0"/>
+                <w:sz w:val="20"/>
+                <w:szCs w:val="20"/>
+                <w:lang w:eastAsia="es-MX"/>
+                <w14:ligatures w14:val="none"/>
+              </w:rPr>
+              <w:t>613</w:t>
+            </w:r>
+          </w:p>
+        </w:tc>
+        <w:tc>
+          <w:tcPr>
+            <w:tcW w:w="1080" w:type="dxa"/>
+            <w:tcBorders>
+              <w:top w:val="nil"/>
+              <w:left w:val="nil"/>
+              <w:bottom w:val="single" w:sz="4" w:space="0" w:color="auto"/>
+              <w:right w:val="single" w:sz="8" w:space="0" w:color="auto"/>
+            </w:tcBorders>
+            <w:shd w:val="clear" w:color="000000" w:fill="FFFFFF"/>
+            <w:vAlign w:val="center"/>
+            <w:hideMark/>
+          </w:tcPr>
+          <w:p>
+            <w:pPr>
+              <w:jc w:val="center"/>
+              <w:rPr>
+                <w:rFonts w:ascii="Calibri" w:eastAsia="Times New Roman" w:hAnsi="Calibri" w:cs="Calibri"/>
+                <w:color w:val="000000"/>
+                <w:kern w:val="0"/>
+                <w:sz w:val="20"/>
+                <w:szCs w:val="20"/>
+                <w:lang w:eastAsia="es-MX"/>
+                <w14:ligatures w14:val="none"/>
+              </w:rPr>
+            </w:pPr>
+            <w:r>
+              <w:rPr>
+                <w:rFonts w:ascii="Calibri" w:eastAsia="Times New Roman" w:hAnsi="Calibri" w:cs="Calibri"/>
+                <w:color w:val="000000"/>
+                <w:kern w:val="0"/>
+                <w:sz w:val="20"/>
+                <w:szCs w:val="20"/>
+                <w:lang w:eastAsia="es-MX"/>
+                <w14:ligatures w14:val="none"/>
+              </w:rPr>
+              <w:t>374</w:t>
+            </w:r>
+          </w:p>
+        </w:tc>
+        <w:tc>
+          <w:tcPr>
+            <w:tcW w:w="1140" w:type="dxa"/>
+            <w:tcBorders>
+              <w:top w:val="nil"/>
+              <w:left w:val="nil"/>
+              <w:bottom w:val="single" w:sz="4" w:space="0" w:color="auto"/>
+              <w:right w:val="single" w:sz="8" w:space="0" w:color="auto"/>
+            </w:tcBorders>
+            <w:shd w:val="clear" w:color="000000" w:fill="FFFFFF"/>
+            <w:vAlign w:val="center"/>
+            <w:hideMark/>
+          </w:tcPr>
+          <w:p>
+            <w:pPr>
+              <w:jc w:val="center"/>
+              <w:rPr>
+                <w:rFonts w:ascii="Calibri" w:eastAsia="Times New Roman" w:hAnsi="Calibri" w:cs="Calibri"/>
+                <w:color w:val="000000"/>
+                <w:kern w:val="0"/>
+                <w:sz w:val="20"/>
+                <w:szCs w:val="20"/>
+                <w:lang w:eastAsia="es-MX"/>
+                <w14:ligatures w14:val="none"/>
+              </w:rPr>
+            </w:pPr>
+            <w:r>
+              <w:rPr>
+                <w:rFonts w:ascii="Calibri" w:eastAsia="Times New Roman" w:hAnsi="Calibri" w:cs="Calibri"/>
+                <w:color w:val="000000"/>
+                <w:kern w:val="0"/>
+                <w:sz w:val="20"/>
+                <w:szCs w:val="20"/>
+                <w:lang w:eastAsia="es-MX"/>
+                <w14:ligatures w14:val="none"/>
+              </w:rPr>
+              <w:t>1,354</w:t>
+            </w:r>
+          </w:p>
+        </w:tc>
+        <w:tc>
+          <w:tcPr>
+            <w:tcW w:w="980" w:type="dxa"/>
+            <w:tcBorders>
+              <w:top w:val="nil"/>
+              <w:left w:val="nil"/>
+              <w:bottom w:val="single" w:sz="4" w:space="0" w:color="auto"/>
+              <w:right w:val="single" w:sz="8" w:space="0" w:color="auto"/>
+            </w:tcBorders>
+            <w:shd w:val="clear" w:color="000000" w:fill="FFFFFF"/>
+            <w:vAlign w:val="center"/>
+            <w:hideMark/>
+          </w:tcPr>
+          <w:p>
+            <w:pPr>
+              <w:jc w:val="center"/>
+              <w:rPr>
+                <w:rFonts w:ascii="Calibri" w:eastAsia="Times New Roman" w:hAnsi="Calibri" w:cs="Calibri"/>
+                <w:color w:val="000000"/>
+                <w:kern w:val="0"/>
+                <w:sz w:val="20"/>
+                <w:szCs w:val="20"/>
+                <w:lang w:eastAsia="es-MX"/>
+                <w14:ligatures w14:val="none"/>
+              </w:rPr>
+            </w:pPr>
+            <w:r>
+              <w:rPr>
+                <w:rFonts w:ascii="Calibri" w:eastAsia="Times New Roman" w:hAnsi="Calibri" w:cs="Calibri"/>
+                <w:color w:val="000000"/>
+                <w:kern w:val="0"/>
+                <w:sz w:val="20"/>
+                <w:szCs w:val="20"/>
+                <w:lang w:eastAsia="es-MX"/>
+                <w14:ligatures w14:val="none"/>
+              </w:rPr>
+              <w:t>313</w:t>
+            </w:r>
+          </w:p>
+        </w:tc>
+        <w:tc>
+          <w:tcPr>
+            <w:tcW w:w="580" w:type="dxa"/>
+            <w:tcBorders>
+              <w:top w:val="nil"/>
+              <w:left w:val="nil"/>
+              <w:bottom w:val="single" w:sz="4" w:space="0" w:color="auto"/>
+              <w:right w:val="single" w:sz="8" w:space="0" w:color="auto"/>
+            </w:tcBorders>
+            <w:shd w:val="clear" w:color="000000" w:fill="FFFFFF"/>
+            <w:vAlign w:val="center"/>
+            <w:hideMark/>
+          </w:tcPr>
+          <w:p>
+            <w:pPr>
+              <w:jc w:val="center"/>
+              <w:rPr>
+                <w:rFonts w:ascii="Calibri" w:eastAsia="Times New Roman" w:hAnsi="Calibri" w:cs="Calibri"/>
+                <w:color w:val="000000"/>
+                <w:kern w:val="0"/>
+                <w:sz w:val="20"/>
+                <w:szCs w:val="20"/>
+                <w:lang w:eastAsia="es-MX"/>
+                <w14:ligatures w14:val="none"/>
+              </w:rPr>
+            </w:pPr>
+            <w:r>
+              <w:rPr>
+                <w:rFonts w:ascii="Calibri" w:eastAsia="Times New Roman" w:hAnsi="Calibri" w:cs="Calibri"/>
+                <w:color w:val="000000"/>
+                <w:kern w:val="0"/>
+                <w:sz w:val="20"/>
+                <w:szCs w:val="20"/>
+                <w:lang w:eastAsia="es-MX"/>
+                <w14:ligatures w14:val="none"/>
+              </w:rPr>
+              <w:t>1,918</w:t>
+            </w:r>
+          </w:p>
+        </w:tc>
+        <w:tc>
+          <w:tcPr>
+            <w:tcW w:w="1300" w:type="dxa"/>
+            <w:tcBorders>
+              <w:top w:val="nil"/>
+              <w:left w:val="nil"/>
+              <w:bottom w:val="single" w:sz="4" w:space="0" w:color="auto"/>
+              <w:right w:val="single" w:sz="8" w:space="0" w:color="auto"/>
+            </w:tcBorders>
+            <w:shd w:val="clear" w:color="000000" w:fill="FFFFFF"/>
+            <w:vAlign w:val="center"/>
+            <w:hideMark/>
+          </w:tcPr>
+          <w:p>
+            <w:pPr>
+              <w:jc w:val="center"/>
+              <w:rPr>
+                <w:rFonts w:ascii="Calibri" w:eastAsia="Times New Roman" w:hAnsi="Calibri" w:cs="Calibri"/>
+                <w:color w:val="000000"/>
+                <w:kern w:val="0"/>
+                <w:sz w:val="20"/>
+                <w:szCs w:val="20"/>
+                <w:lang w:eastAsia="es-MX"/>
+                <w14:ligatures w14:val="none"/>
+              </w:rPr>
+            </w:pPr>
+            <w:r>
+              <w:rPr>
+                <w:rFonts w:ascii="Calibri" w:eastAsia="Times New Roman" w:hAnsi="Calibri" w:cs="Calibri"/>
+                <w:color w:val="000000"/>
+                <w:kern w:val="0"/>
+                <w:sz w:val="20"/>
+                <w:szCs w:val="20"/>
+                <w:lang w:eastAsia="es-MX"/>
+                <w14:ligatures w14:val="none"/>
+              </w:rPr>
+              <w:t>4,572</w:t>
+            </w:r>
+          </w:p>
+        </w:tc>
+      </w:tr>
+      <w:tr>
+        <w:trPr>
+          <w:trHeight w:val="900"/>
+          <w:jc w:val="center"/>
+        </w:trPr>
+        <w:tc>
+          <w:tcPr>
+            <w:tcW w:w="1680" w:type="dxa"/>
+            <w:tcBorders>
+              <w:top w:val="nil"/>
+              <w:left w:val="single" w:sz="8" w:space="0" w:color="auto"/>
+              <w:bottom w:val="single" w:sz="4" w:space="0" w:color="auto"/>
+              <w:right w:val="single" w:sz="8" w:space="0" w:color="auto"/>
+            </w:tcBorders>
+            <w:shd w:val="clear" w:color="000000" w:fill="FFFFFF"/>
+            <w:vAlign w:val="center"/>
+            <w:hideMark/>
+          </w:tcPr>
+          <w:p>
+            <w:pPr>
+              <w:jc w:val="center"/>
+              <w:rPr>
+                <w:rFonts w:ascii="Calibri" w:eastAsia="Times New Roman" w:hAnsi="Calibri" w:cs="Calibri"/>
+                <w:b/>
+                <w:bCs/>
+                <w:color w:val="000000"/>
+                <w:kern w:val="0"/>
+                <w:sz w:val="20"/>
+                <w:szCs w:val="20"/>
+                <w:lang w:eastAsia="es-MX"/>
+                <w14:ligatures w14:val="none"/>
+              </w:rPr>
+            </w:pPr>
+            <w:r>
+              <w:rPr>
+                <w:rFonts w:ascii="Calibri" w:eastAsia="Times New Roman" w:hAnsi="Calibri" w:cs="Calibri"/>
+                <w:b/>
+                <w:bCs/>
+                <w:color w:val="000000"/>
+                <w:kern w:val="0"/>
+                <w:sz w:val="20"/>
+                <w:szCs w:val="20"/>
+                <w:lang w:eastAsia="es-MX"/>
+                <w14:ligatures w14:val="none"/>
+              </w:rPr>
+              <w:t>TOTAL GENERAL 2022-II</w:t>
+            </w:r>
+          </w:p>
+        </w:tc>
+        <w:tc>
+          <w:tcPr>
+            <w:tcW w:w="960" w:type="dxa"/>
+            <w:tcBorders>
+              <w:top w:val="nil"/>
+              <w:left w:val="nil"/>
+              <w:bottom w:val="single" w:sz="4" w:space="0" w:color="auto"/>
+              <w:right w:val="single" w:sz="8" w:space="0" w:color="auto"/>
+            </w:tcBorders>
+            <w:shd w:val="clear" w:color="000000" w:fill="FFFFFF"/>
+            <w:vAlign w:val="center"/>
+            <w:hideMark/>
+          </w:tcPr>
+          <w:p>
+            <w:pPr>
+              <w:jc w:val="center"/>
+              <w:rPr>
+                <w:rFonts w:ascii="Calibri" w:eastAsia="Times New Roman" w:hAnsi="Calibri" w:cs="Calibri"/>
+                <w:color w:val="000000"/>
+                <w:kern w:val="0"/>
+                <w:sz w:val="20"/>
+                <w:szCs w:val="20"/>
+                <w:lang w:eastAsia="es-MX"/>
+                <w14:ligatures w14:val="none"/>
+              </w:rPr>
+            </w:pPr>
+            <w:r>
+              <w:rPr>
+                <w:rFonts w:ascii="Calibri" w:eastAsia="Times New Roman" w:hAnsi="Calibri" w:cs="Calibri"/>
+                <w:color w:val="000000"/>
+                <w:kern w:val="0"/>
+                <w:sz w:val="20"/>
+                <w:szCs w:val="20"/>
+                <w:lang w:eastAsia="es-MX"/>
+                <w14:ligatures w14:val="none"/>
+              </w:rPr>
+              <w:t>597</w:t>
+            </w:r>
+          </w:p>
+        </w:tc>
+        <w:tc>
+          <w:tcPr>
+            <w:tcW w:w="1080" w:type="dxa"/>
+            <w:tcBorders>
+              <w:top w:val="nil"/>
+              <w:left w:val="nil"/>
+              <w:bottom w:val="single" w:sz="4" w:space="0" w:color="auto"/>
+              <w:right w:val="single" w:sz="8" w:space="0" w:color="auto"/>
+            </w:tcBorders>
+            <w:shd w:val="clear" w:color="000000" w:fill="FFFFFF"/>
+            <w:vAlign w:val="center"/>
+            <w:hideMark/>
+          </w:tcPr>
+          <w:p>
+            <w:pPr>
+              <w:jc w:val="center"/>
+              <w:rPr>
+                <w:rFonts w:ascii="Calibri" w:eastAsia="Times New Roman" w:hAnsi="Calibri" w:cs="Calibri"/>
+                <w:color w:val="000000"/>
+                <w:kern w:val="0"/>
+                <w:sz w:val="20"/>
+                <w:szCs w:val="20"/>
+                <w:lang w:eastAsia="es-MX"/>
+                <w14:ligatures w14:val="none"/>
+              </w:rPr>
+            </w:pPr>
+            <w:r>
+              <w:rPr>
+                <w:rFonts w:ascii="Calibri" w:eastAsia="Times New Roman" w:hAnsi="Calibri" w:cs="Calibri"/>
+                <w:color w:val="000000"/>
+                <w:kern w:val="0"/>
+                <w:sz w:val="20"/>
+                <w:szCs w:val="20"/>
+                <w:lang w:eastAsia="es-MX"/>
+                <w14:ligatures w14:val="none"/>
+              </w:rPr>
+              <w:t>379</w:t>
+            </w:r>
+          </w:p>
+        </w:tc>
+        <w:tc>
+          <w:tcPr>
+            <w:tcW w:w="1140" w:type="dxa"/>
+            <w:tcBorders>
+              <w:top w:val="nil"/>
+              <w:left w:val="nil"/>
+              <w:bottom w:val="single" w:sz="4" w:space="0" w:color="auto"/>
+              <w:right w:val="single" w:sz="8" w:space="0" w:color="auto"/>
+            </w:tcBorders>
+            <w:shd w:val="clear" w:color="000000" w:fill="FFFFFF"/>
+            <w:vAlign w:val="center"/>
+            <w:hideMark/>
+          </w:tcPr>
+          <w:p>
+            <w:pPr>
+              <w:jc w:val="center"/>
+              <w:rPr>
+                <w:rFonts w:ascii="Calibri" w:eastAsia="Times New Roman" w:hAnsi="Calibri" w:cs="Calibri"/>
+                <w:color w:val="000000"/>
+                <w:kern w:val="0"/>
+                <w:sz w:val="20"/>
+                <w:szCs w:val="20"/>
+                <w:lang w:eastAsia="es-MX"/>
+                <w14:ligatures w14:val="none"/>
+              </w:rPr>
+            </w:pPr>
+            <w:r>
+              <w:rPr>
+                <w:rFonts w:ascii="Calibri" w:eastAsia="Times New Roman" w:hAnsi="Calibri" w:cs="Calibri"/>
+                <w:color w:val="000000"/>
+                <w:kern w:val="0"/>
+                <w:sz w:val="20"/>
+                <w:szCs w:val="20"/>
+                <w:lang w:eastAsia="es-MX"/>
+                <w14:ligatures w14:val="none"/>
+              </w:rPr>
+              <w:t>1,392</w:t>
+            </w:r>
+          </w:p>
+        </w:tc>
+        <w:tc>
+          <w:tcPr>
+            <w:tcW w:w="980" w:type="dxa"/>
+            <w:tcBorders>
+              <w:top w:val="nil"/>
+              <w:left w:val="nil"/>
+              <w:bottom w:val="single" w:sz="4" w:space="0" w:color="auto"/>
+              <w:right w:val="single" w:sz="8" w:space="0" w:color="auto"/>
+            </w:tcBorders>
+            <w:shd w:val="clear" w:color="000000" w:fill="FFFFFF"/>
+            <w:vAlign w:val="center"/>
+            <w:hideMark/>
+          </w:tcPr>
+          <w:p>
+            <w:pPr>
+              <w:jc w:val="center"/>
+              <w:rPr>
+                <w:rFonts w:ascii="Calibri" w:eastAsia="Times New Roman" w:hAnsi="Calibri" w:cs="Calibri"/>
+                <w:color w:val="000000"/>
+                <w:kern w:val="0"/>
+                <w:sz w:val="20"/>
+                <w:szCs w:val="20"/>
+                <w:lang w:eastAsia="es-MX"/>
+                <w14:ligatures w14:val="none"/>
+              </w:rPr>
+            </w:pPr>
+            <w:r>
+              <w:rPr>
+                <w:rFonts w:ascii="Calibri" w:eastAsia="Times New Roman" w:hAnsi="Calibri" w:cs="Calibri"/>
+                <w:color w:val="000000"/>
+                <w:kern w:val="0"/>
+                <w:sz w:val="20"/>
+                <w:szCs w:val="20"/>
+                <w:lang w:eastAsia="es-MX"/>
+                <w14:ligatures w14:val="none"/>
+              </w:rPr>
+              <w:t>330</w:t>
+            </w:r>
+          </w:p>
+        </w:tc>
+        <w:tc>
+          <w:tcPr>
+            <w:tcW w:w="580" w:type="dxa"/>
+            <w:tcBorders>
+              <w:top w:val="nil"/>
+              <w:left w:val="nil"/>
+              <w:bottom w:val="single" w:sz="4" w:space="0" w:color="auto"/>
+              <w:right w:val="single" w:sz="8" w:space="0" w:color="auto"/>
+            </w:tcBorders>
+            <w:shd w:val="clear" w:color="000000" w:fill="FFFFFF"/>
+            <w:vAlign w:val="center"/>
+            <w:hideMark/>
+          </w:tcPr>
+          <w:p>
+            <w:pPr>
+              <w:jc w:val="center"/>
+              <w:rPr>
+                <w:rFonts w:ascii="Calibri" w:eastAsia="Times New Roman" w:hAnsi="Calibri" w:cs="Calibri"/>
+                <w:color w:val="000000"/>
+                <w:kern w:val="0"/>
+                <w:sz w:val="20"/>
+                <w:szCs w:val="20"/>
+                <w:lang w:eastAsia="es-MX"/>
+                <w14:ligatures w14:val="none"/>
+              </w:rPr>
+            </w:pPr>
+            <w:r>
+              <w:rPr>
+                <w:rFonts w:ascii="Calibri" w:eastAsia="Times New Roman" w:hAnsi="Calibri" w:cs="Calibri"/>
+                <w:color w:val="000000"/>
+                <w:kern w:val="0"/>
+                <w:sz w:val="20"/>
+                <w:szCs w:val="20"/>
+                <w:lang w:eastAsia="es-MX"/>
+                <w14:ligatures w14:val="none"/>
+              </w:rPr>
+              <w:t>2,001</w:t>
+            </w:r>
+          </w:p>
+        </w:tc>
+        <w:tc>
+          <w:tcPr>
+            <w:tcW w:w="1300" w:type="dxa"/>
+            <w:tcBorders>
+              <w:top w:val="nil"/>
+              <w:left w:val="nil"/>
+              <w:bottom w:val="single" w:sz="4" w:space="0" w:color="auto"/>
+              <w:right w:val="single" w:sz="8" w:space="0" w:color="auto"/>
+            </w:tcBorders>
+            <w:shd w:val="clear" w:color="000000" w:fill="FFFFFF"/>
+            <w:vAlign w:val="center"/>
+            <w:hideMark/>
+          </w:tcPr>
+          <w:p>
+            <w:pPr>
+              <w:jc w:val="center"/>
+              <w:rPr>
+                <w:rFonts w:ascii="Calibri" w:eastAsia="Times New Roman" w:hAnsi="Calibri" w:cs="Calibri"/>
+                <w:color w:val="000000"/>
+                <w:kern w:val="0"/>
+                <w:sz w:val="20"/>
+                <w:szCs w:val="20"/>
+                <w:lang w:eastAsia="es-MX"/>
+                <w14:ligatures w14:val="none"/>
+              </w:rPr>
+            </w:pPr>
+            <w:r>
+              <w:rPr>
+                <w:rFonts w:ascii="Calibri" w:eastAsia="Times New Roman" w:hAnsi="Calibri" w:cs="Calibri"/>
+                <w:color w:val="000000"/>
+                <w:kern w:val="0"/>
+                <w:sz w:val="20"/>
+                <w:szCs w:val="20"/>
+                <w:lang w:eastAsia="es-MX"/>
+                <w14:ligatures w14:val="none"/>
+              </w:rPr>
+              <w:t>4,699</w:t>
+            </w:r>
+          </w:p>
+        </w:tc>
+      </w:tr>
+      <w:tr>
+        <w:trPr>
+          <w:trHeight w:val="920"/>
+          <w:jc w:val="center"/>
+        </w:trPr>
+        <w:tc>
+          <w:tcPr>
+            <w:tcW w:w="1680" w:type="dxa"/>
+            <w:tcBorders>
+              <w:top w:val="nil"/>
+              <w:left w:val="single" w:sz="8" w:space="0" w:color="auto"/>
+              <w:bottom w:val="single" w:sz="8" w:space="0" w:color="auto"/>
+              <w:right w:val="single" w:sz="8" w:space="0" w:color="auto"/>
+            </w:tcBorders>
+            <w:shd w:val="clear" w:color="000000" w:fill="FFFFFF"/>
+            <w:vAlign w:val="center"/>
+            <w:hideMark/>
+          </w:tcPr>
+          <w:p>
+            <w:pPr>
+              <w:jc w:val="center"/>
+              <w:rPr>
+                <w:rFonts w:ascii="Calibri" w:eastAsia="Times New Roman" w:hAnsi="Calibri" w:cs="Calibri"/>
+                <w:b/>
+                <w:bCs/>
+                <w:color w:val="000000"/>
+                <w:kern w:val="0"/>
+                <w:sz w:val="20"/>
+                <w:szCs w:val="20"/>
+                <w:lang w:eastAsia="es-MX"/>
+                <w14:ligatures w14:val="none"/>
+              </w:rPr>
+            </w:pPr>
+            <w:r>
+              <w:rPr>
+                <w:rFonts w:ascii="Calibri" w:eastAsia="Times New Roman" w:hAnsi="Calibri" w:cs="Calibri"/>
+                <w:b/>
+                <w:bCs/>
+                <w:color w:val="000000"/>
+                <w:kern w:val="0"/>
+                <w:sz w:val="20"/>
+                <w:szCs w:val="20"/>
+                <w:lang w:eastAsia="es-MX"/>
+                <w14:ligatures w14:val="none"/>
+              </w:rPr>
+              <w:t>TOTAL GENERAL 2023-II</w:t>
+            </w:r>
+          </w:p>
+        </w:tc>
+        <w:tc>
+          <w:tcPr>
+            <w:tcW w:w="960" w:type="dxa"/>
+            <w:tcBorders>
+              <w:top w:val="nil"/>
+              <w:left w:val="nil"/>
+              <w:bottom w:val="single" w:sz="8" w:space="0" w:color="auto"/>
+              <w:right w:val="single" w:sz="8" w:space="0" w:color="auto"/>
+            </w:tcBorders>
+            <w:shd w:val="clear" w:color="000000" w:fill="FFFFFF"/>
+            <w:vAlign w:val="center"/>
+            <w:hideMark/>
+          </w:tcPr>
+          <w:p>
+            <w:pPr>
+              <w:jc w:val="center"/>
+              <w:rPr>
+                <w:rFonts w:ascii="Calibri" w:eastAsia="Times New Roman" w:hAnsi="Calibri" w:cs="Calibri"/>
+                <w:color w:val="000000"/>
+                <w:kern w:val="0"/>
+                <w:sz w:val="20"/>
+                <w:szCs w:val="20"/>
+                <w:lang w:eastAsia="es-MX"/>
+                <w14:ligatures w14:val="none"/>
+              </w:rPr>
+            </w:pPr>
+            <w:r>
+              <w:rPr>
+                <w:rFonts w:ascii="Calibri" w:eastAsia="Times New Roman" w:hAnsi="Calibri" w:cs="Calibri"/>
+                <w:color w:val="000000"/>
+                <w:kern w:val="0"/>
+                <w:sz w:val="20"/>
+                <w:szCs w:val="20"/>
+                <w:lang w:eastAsia="es-MX"/>
+                <w14:ligatures w14:val="none"/>
+              </w:rPr>
+              <w:t>671</w:t>
+            </w:r>
+          </w:p>
+        </w:tc>
+        <w:tc>
+          <w:tcPr>
+            <w:tcW w:w="1080" w:type="dxa"/>
+            <w:tcBorders>
+              <w:top w:val="nil"/>
+              <w:left w:val="nil"/>
+              <w:bottom w:val="single" w:sz="8" w:space="0" w:color="auto"/>
+              <w:right w:val="single" w:sz="8" w:space="0" w:color="auto"/>
+            </w:tcBorders>
+            <w:shd w:val="clear" w:color="000000" w:fill="FFFFFF"/>
+            <w:vAlign w:val="center"/>
+            <w:hideMark/>
+          </w:tcPr>
+          <w:p>
+            <w:pPr>
+              <w:jc w:val="center"/>
+              <w:rPr>
+                <w:rFonts w:ascii="Calibri" w:eastAsia="Times New Roman" w:hAnsi="Calibri" w:cs="Calibri"/>
+                <w:color w:val="000000"/>
+                <w:kern w:val="0"/>
+                <w:sz w:val="20"/>
+                <w:szCs w:val="20"/>
+                <w:lang w:eastAsia="es-MX"/>
+                <w14:ligatures w14:val="none"/>
+              </w:rPr>
+            </w:pPr>
+            <w:r>
+              <w:rPr>
+                <w:rFonts w:ascii="Calibri" w:eastAsia="Times New Roman" w:hAnsi="Calibri" w:cs="Calibri"/>
+                <w:color w:val="000000"/>
+                <w:kern w:val="0"/>
+                <w:sz w:val="20"/>
+                <w:szCs w:val="20"/>
+                <w:lang w:eastAsia="es-MX"/>
+                <w14:ligatures w14:val="none"/>
+              </w:rPr>
+              <w:t>397</w:t>
+            </w:r>
+          </w:p>
+        </w:tc>
+        <w:tc>
+          <w:tcPr>
+            <w:tcW w:w="1140" w:type="dxa"/>
+            <w:tcBorders>
+              <w:top w:val="nil"/>
+              <w:left w:val="nil"/>
+              <w:bottom w:val="single" w:sz="8" w:space="0" w:color="auto"/>
+              <w:right w:val="single" w:sz="8" w:space="0" w:color="auto"/>
+            </w:tcBorders>
+            <w:shd w:val="clear" w:color="000000" w:fill="FFFFFF"/>
+            <w:vAlign w:val="center"/>
+            <w:hideMark/>
+          </w:tcPr>
+          <w:p>
+            <w:pPr>
+              <w:jc w:val="center"/>
+              <w:rPr>
+                <w:rFonts w:ascii="Calibri" w:eastAsia="Times New Roman" w:hAnsi="Calibri" w:cs="Calibri"/>
+                <w:color w:val="000000"/>
+                <w:kern w:val="0"/>
+                <w:sz w:val="20"/>
+                <w:szCs w:val="20"/>
+                <w:lang w:eastAsia="es-MX"/>
+                <w14:ligatures w14:val="none"/>
+              </w:rPr>
+            </w:pPr>
+            <w:r>
+              <w:rPr>
+                <w:rFonts w:ascii="Calibri" w:eastAsia="Times New Roman" w:hAnsi="Calibri" w:cs="Calibri"/>
+                <w:color w:val="000000"/>
+                <w:kern w:val="0"/>
+                <w:sz w:val="20"/>
+                <w:szCs w:val="20"/>
+                <w:lang w:eastAsia="es-MX"/>
+                <w14:ligatures w14:val="none"/>
+              </w:rPr>
+              <w:t>1,468</w:t>
+            </w:r>
+          </w:p>
+        </w:tc>
+        <w:tc>
+          <w:tcPr>
+            <w:tcW w:w="980" w:type="dxa"/>
+            <w:tcBorders>
+              <w:top w:val="nil"/>
+              <w:left w:val="nil"/>
+              <w:bottom w:val="single" w:sz="8" w:space="0" w:color="auto"/>
+              <w:right w:val="single" w:sz="8" w:space="0" w:color="auto"/>
+            </w:tcBorders>
+            <w:shd w:val="clear" w:color="000000" w:fill="FFFFFF"/>
+            <w:vAlign w:val="center"/>
+            <w:hideMark/>
+          </w:tcPr>
+          <w:p>
+            <w:pPr>
+              <w:jc w:val="center"/>
+              <w:rPr>
+                <w:rFonts w:ascii="Calibri" w:eastAsia="Times New Roman" w:hAnsi="Calibri" w:cs="Calibri"/>
+                <w:color w:val="000000"/>
+                <w:kern w:val="0"/>
+                <w:sz w:val="20"/>
+                <w:szCs w:val="20"/>
+                <w:lang w:eastAsia="es-MX"/>
+                <w14:ligatures w14:val="none"/>
+              </w:rPr>
+            </w:pPr>
+            <w:r>
+              <w:rPr>
+                <w:rFonts w:ascii="Calibri" w:eastAsia="Times New Roman" w:hAnsi="Calibri" w:cs="Calibri"/>
+                <w:color w:val="000000"/>
+                <w:kern w:val="0"/>
+                <w:sz w:val="20"/>
+                <w:szCs w:val="20"/>
+                <w:lang w:eastAsia="es-MX"/>
+                <w14:ligatures w14:val="none"/>
+              </w:rPr>
+              <w:t>371</w:t>
+            </w:r>
+          </w:p>
+        </w:tc>
+        <w:tc>
+          <w:tcPr>
+            <w:tcW w:w="580" w:type="dxa"/>
+            <w:tcBorders>
+              <w:top w:val="nil"/>
+              <w:left w:val="nil"/>
+              <w:bottom w:val="single" w:sz="8" w:space="0" w:color="auto"/>
+              <w:right w:val="single" w:sz="8" w:space="0" w:color="auto"/>
+            </w:tcBorders>
+            <w:shd w:val="clear" w:color="000000" w:fill="FFFFFF"/>
+            <w:vAlign w:val="center"/>
+            <w:hideMark/>
+          </w:tcPr>
+          <w:p>
+            <w:pPr>
+              <w:jc w:val="center"/>
+              <w:rPr>
+                <w:rFonts w:ascii="Calibri" w:eastAsia="Times New Roman" w:hAnsi="Calibri" w:cs="Calibri"/>
+                <w:color w:val="000000"/>
+                <w:kern w:val="0"/>
+                <w:sz w:val="20"/>
+                <w:szCs w:val="20"/>
+                <w:lang w:eastAsia="es-MX"/>
+                <w14:ligatures w14:val="none"/>
+              </w:rPr>
+            </w:pPr>
+            <w:r>
+              <w:rPr>
+                <w:rFonts w:ascii="Calibri" w:eastAsia="Times New Roman" w:hAnsi="Calibri" w:cs="Calibri"/>
+                <w:color w:val="000000"/>
+                <w:kern w:val="0"/>
+                <w:sz w:val="20"/>
+                <w:szCs w:val="20"/>
+                <w:lang w:eastAsia="es-MX"/>
+                <w14:ligatures w14:val="none"/>
+              </w:rPr>
+              <w:t>2,077</w:t>
+            </w:r>
+          </w:p>
+        </w:tc>
+        <w:tc>
+          <w:tcPr>
+            <w:tcW w:w="1300" w:type="dxa"/>
+            <w:tcBorders>
+              <w:top w:val="nil"/>
+              <w:left w:val="nil"/>
+              <w:bottom w:val="single" w:sz="8" w:space="0" w:color="auto"/>
+              <w:right w:val="single" w:sz="8" w:space="0" w:color="auto"/>
+            </w:tcBorders>
+            <w:shd w:val="clear" w:color="000000" w:fill="FFFFFF"/>
+            <w:vAlign w:val="center"/>
+            <w:hideMark/>
+          </w:tcPr>
+          <w:p>
+            <w:pPr>
+              <w:jc w:val="center"/>
+              <w:rPr>
+                <w:rFonts w:ascii="Calibri" w:eastAsia="Times New Roman" w:hAnsi="Calibri" w:cs="Calibri"/>
+                <w:color w:val="000000"/>
+                <w:kern w:val="0"/>
+                <w:sz w:val="20"/>
+                <w:szCs w:val="20"/>
+                <w:lang w:eastAsia="es-MX"/>
+                <w14:ligatures w14:val="none"/>
+              </w:rPr>
+            </w:pPr>
+            <w:r>
+              <w:rPr>
+                <w:rFonts w:ascii="Calibri" w:eastAsia="Times New Roman" w:hAnsi="Calibri" w:cs="Calibri"/>
+                <w:color w:val="000000"/>
+                <w:kern w:val="0"/>
+                <w:sz w:val="20"/>
+                <w:szCs w:val="20"/>
+                <w:lang w:eastAsia="es-MX"/>
+                <w14:ligatures w14:val="none"/>
+              </w:rPr>
+              <w:t>4,984</w:t>
+            </w:r>
+          </w:p>
+        </w:tc>
+      </w:tr>
+    </w:tbl>
+    <w:p>
+      <w:pPr>
+        <w:pStyle w:val="Prrafodelista"/>
+        <w:rPr>
+          <w:b/>
+          <w:bCs/>
+        </w:rPr>
+      </w:pPr>
+    </w:p>
+    <w:p>
+      <w:pPr>
+        <w:pStyle w:val="Prrafodelista"/>
+        <w:rPr>
+          <w:b/>
+          <w:bCs/>
+        </w:rPr>
+      </w:pPr>
     </w:p>
     <w:p>
       <w:pPr>
@@ -15928,7 +19828,2114 @@
     </w:p>
     <w:p>
       <w:pPr>
-        <w:pStyle w:val="Prrafodelista"/>
+        <w:ind w:left="851" w:firstLine="565"/>
+        <w:jc w:val="both"/>
+        <w:rPr>
+          <w:rFonts w:ascii="Arial" w:hAnsi="Arial" w:cs="Arial"/>
+          <w:sz w:val="20"/>
+          <w:szCs w:val="20"/>
+        </w:rPr>
+      </w:pPr>
+      <w:r>
+        <w:rPr>
+          <w:rFonts w:ascii="Arial" w:hAnsi="Arial" w:cs="Arial"/>
+          <w:sz w:val="20"/>
+          <w:szCs w:val="20"/>
+        </w:rPr>
+        <w:t xml:space="preserve">Como parte de las actividades institucionales atendidas en la presente administración, que tenían un rezago histórico importante, fue concretar el Proceso de Baja y Destino Final de Bienes Muebles acumulados por más de 20 años. Institucionalmente avanzamos en definiciones normativas, de carácter administrativo y operativo, retomando los aportes de muchos esfuerzos previos realizados.  </w:t>
+      </w:r>
+    </w:p>
+    <w:p>
+      <w:pPr>
+        <w:ind w:left="851" w:firstLine="565"/>
+        <w:jc w:val="both"/>
+        <w:rPr>
+          <w:rFonts w:ascii="Arial" w:hAnsi="Arial" w:cs="Arial"/>
+          <w:sz w:val="20"/>
+          <w:szCs w:val="20"/>
+        </w:rPr>
+      </w:pPr>
+    </w:p>
+    <w:p>
+      <w:pPr>
+        <w:autoSpaceDE w:val="0"/>
+        <w:autoSpaceDN w:val="0"/>
+        <w:adjustRightInd w:val="0"/>
+        <w:ind w:left="851" w:firstLine="565"/>
+        <w:jc w:val="both"/>
+        <w:rPr>
+          <w:rFonts w:ascii="Arial" w:hAnsi="Arial" w:cs="Arial"/>
+          <w:sz w:val="20"/>
+          <w:szCs w:val="20"/>
+        </w:rPr>
+      </w:pPr>
+      <w:r>
+        <w:rPr>
+          <w:rFonts w:ascii="Arial" w:hAnsi="Arial" w:cs="Arial"/>
+          <w:sz w:val="20"/>
+          <w:szCs w:val="20"/>
+        </w:rPr>
+        <w:t xml:space="preserve">Se realizaron trabajos de discusión y análisis de las instancias administrativas competentes </w:t>
+      </w:r>
+      <w:r>
+        <w:rPr>
+          <w:rFonts w:ascii="Arial" w:hAnsi="Arial" w:cs="Arial"/>
+          <w:sz w:val="20"/>
+          <w:szCs w:val="20"/>
+        </w:rPr>
+        <w:t xml:space="preserve">con </w:t>
+      </w:r>
+      <w:r>
+        <w:rPr>
+          <w:rFonts w:ascii="Arial" w:hAnsi="Arial" w:cs="Arial"/>
+          <w:sz w:val="20"/>
+          <w:szCs w:val="20"/>
+        </w:rPr>
+        <w:t xml:space="preserve">nuestros órganos colegiados </w:t>
+      </w:r>
+      <w:r>
+        <w:rPr>
+          <w:rFonts w:ascii="Arial" w:hAnsi="Arial" w:cs="Arial"/>
+          <w:sz w:val="20"/>
+          <w:szCs w:val="20"/>
+        </w:rPr>
+        <w:t>de dirección, para concretar una</w:t>
+      </w:r>
+      <w:r>
+        <w:rPr>
+          <w:rFonts w:ascii="Arial" w:hAnsi="Arial" w:cs="Arial"/>
+          <w:sz w:val="20"/>
+          <w:szCs w:val="20"/>
+        </w:rPr>
+        <w:t xml:space="preserve"> norma propia</w:t>
+      </w:r>
+      <w:r>
+        <w:rPr>
+          <w:rFonts w:ascii="Arial" w:hAnsi="Arial" w:cs="Arial"/>
+          <w:sz w:val="20"/>
+          <w:szCs w:val="20"/>
+        </w:rPr>
+        <w:t xml:space="preserve">. Definimos esta tarea </w:t>
+      </w:r>
+      <w:r>
+        <w:rPr>
+          <w:rFonts w:ascii="Arial" w:hAnsi="Arial" w:cs="Arial"/>
+          <w:sz w:val="20"/>
+          <w:szCs w:val="20"/>
+        </w:rPr>
+        <w:t xml:space="preserve"> </w:t>
+      </w:r>
+      <w:r>
+        <w:rPr>
+          <w:rFonts w:ascii="Arial" w:hAnsi="Arial" w:cs="Arial"/>
+          <w:sz w:val="20"/>
+          <w:szCs w:val="20"/>
+        </w:rPr>
+        <w:t xml:space="preserve">como </w:t>
+      </w:r>
+      <w:r>
+        <w:rPr>
+          <w:rFonts w:ascii="Arial" w:hAnsi="Arial" w:cs="Arial"/>
+          <w:sz w:val="20"/>
+          <w:szCs w:val="20"/>
+        </w:rPr>
+        <w:t xml:space="preserve">estratégica </w:t>
+      </w:r>
+      <w:r>
+        <w:rPr>
+          <w:rFonts w:ascii="Arial" w:hAnsi="Arial" w:cs="Arial"/>
+          <w:sz w:val="20"/>
+          <w:szCs w:val="20"/>
+        </w:rPr>
+        <w:t xml:space="preserve">para la Universidad y realizamos los </w:t>
+      </w:r>
+      <w:r>
+        <w:rPr>
+          <w:rFonts w:ascii="Arial" w:hAnsi="Arial" w:cs="Arial"/>
+          <w:sz w:val="20"/>
+          <w:szCs w:val="20"/>
+        </w:rPr>
+        <w:lastRenderedPageBreak/>
+        <w:t xml:space="preserve">trabajos de </w:t>
+      </w:r>
+      <w:r>
+        <w:rPr>
+          <w:rFonts w:ascii="Arial" w:hAnsi="Arial" w:cs="Arial"/>
+          <w:sz w:val="20"/>
+          <w:szCs w:val="20"/>
+        </w:rPr>
+        <w:t>planeación</w:t>
+      </w:r>
+      <w:r>
+        <w:rPr>
+          <w:rFonts w:ascii="Arial" w:hAnsi="Arial" w:cs="Arial"/>
+          <w:sz w:val="20"/>
+          <w:szCs w:val="20"/>
+        </w:rPr>
+        <w:t>, concretándolo</w:t>
+      </w:r>
+      <w:r>
+        <w:rPr>
+          <w:rFonts w:ascii="Arial" w:hAnsi="Arial" w:cs="Arial"/>
+          <w:sz w:val="20"/>
+          <w:szCs w:val="20"/>
+        </w:rPr>
+        <w:t xml:space="preserve"> en un programa de trabajo implementado en </w:t>
+      </w:r>
+      <w:r>
+        <w:rPr>
+          <w:rFonts w:ascii="Arial" w:hAnsi="Arial" w:cs="Arial"/>
+          <w:sz w:val="20"/>
+          <w:szCs w:val="20"/>
+        </w:rPr>
+        <w:t>2 años de esfuerzos institucionales.</w:t>
+      </w:r>
+      <w:r>
+        <w:rPr>
+          <w:rFonts w:ascii="Arial" w:hAnsi="Arial" w:cs="Arial"/>
+          <w:sz w:val="20"/>
+          <w:szCs w:val="20"/>
+        </w:rPr>
+        <w:t xml:space="preserve"> </w:t>
+      </w:r>
+    </w:p>
+    <w:p>
+      <w:pPr>
+        <w:autoSpaceDE w:val="0"/>
+        <w:autoSpaceDN w:val="0"/>
+        <w:adjustRightInd w:val="0"/>
+        <w:ind w:left="851" w:firstLine="565"/>
+        <w:jc w:val="both"/>
+        <w:rPr>
+          <w:rFonts w:ascii="Arial" w:hAnsi="Arial" w:cs="Arial"/>
+          <w:b/>
+          <w:sz w:val="20"/>
+          <w:szCs w:val="20"/>
+        </w:rPr>
+      </w:pPr>
+    </w:p>
+    <w:p>
+      <w:pPr>
+        <w:ind w:left="851" w:right="49" w:firstLine="565"/>
+        <w:jc w:val="both"/>
+        <w:rPr>
+          <w:rFonts w:ascii="Arial" w:hAnsi="Arial" w:cs="Arial"/>
+          <w:sz w:val="20"/>
+          <w:szCs w:val="20"/>
+        </w:rPr>
+      </w:pPr>
+      <w:r>
+        <w:rPr>
+          <w:rFonts w:ascii="Arial" w:hAnsi="Arial" w:cs="Arial"/>
+          <w:sz w:val="20"/>
+          <w:szCs w:val="20"/>
+        </w:rPr>
+        <w:t>Esta actividad fue coordinada e implementada por los p</w:t>
+      </w:r>
+      <w:r>
+        <w:rPr>
+          <w:rFonts w:ascii="Arial" w:hAnsi="Arial" w:cs="Arial"/>
+          <w:sz w:val="20"/>
+          <w:szCs w:val="20"/>
+        </w:rPr>
+        <w:t xml:space="preserve">rincipales </w:t>
+      </w:r>
+      <w:r>
+        <w:rPr>
+          <w:rFonts w:ascii="Arial" w:hAnsi="Arial" w:cs="Arial"/>
+          <w:sz w:val="20"/>
+          <w:szCs w:val="20"/>
+        </w:rPr>
+        <w:t>a</w:t>
+      </w:r>
+      <w:r>
+        <w:rPr>
+          <w:rFonts w:ascii="Arial" w:hAnsi="Arial" w:cs="Arial"/>
+          <w:sz w:val="20"/>
+          <w:szCs w:val="20"/>
+        </w:rPr>
+        <w:t xml:space="preserve">ctores </w:t>
+      </w:r>
+      <w:r>
+        <w:rPr>
+          <w:rFonts w:ascii="Arial" w:hAnsi="Arial" w:cs="Arial"/>
+          <w:sz w:val="20"/>
+          <w:szCs w:val="20"/>
+        </w:rPr>
+        <w:t>a</w:t>
+      </w:r>
+      <w:r>
+        <w:rPr>
+          <w:rFonts w:ascii="Arial" w:hAnsi="Arial" w:cs="Arial"/>
+          <w:sz w:val="20"/>
+          <w:szCs w:val="20"/>
+        </w:rPr>
+        <w:t>dministrativos</w:t>
+      </w:r>
+      <w:r>
+        <w:rPr>
+          <w:rFonts w:ascii="Arial" w:hAnsi="Arial" w:cs="Arial"/>
+          <w:sz w:val="20"/>
+          <w:szCs w:val="20"/>
+        </w:rPr>
+        <w:t xml:space="preserve">: </w:t>
+      </w:r>
+      <w:r>
+        <w:rPr>
+          <w:rFonts w:ascii="Arial" w:hAnsi="Arial" w:cs="Arial"/>
+          <w:sz w:val="20"/>
+          <w:szCs w:val="20"/>
+        </w:rPr>
+        <w:t xml:space="preserve">Rectoría, Secretaría General, Coordinación de Servicios Administrativos, Coordinación de Obras y Conservación, Coordinación de Informática y Telecomunicaciones, Coordinación de Planeación, Tesorería, Oficina del Abogado General, Coordinaciones de Plantel, Enlaces Administrativos en Planteles, Coordinaciones y Áreas Usuarias, Contraloría General, Subdirección de Recursos Materiales, Almacén General, Área de Servicios Generales. </w:t>
+      </w:r>
+      <w:r>
+        <w:rPr>
+          <w:rFonts w:ascii="Arial" w:hAnsi="Arial" w:cs="Arial"/>
+          <w:sz w:val="20"/>
+          <w:szCs w:val="20"/>
+        </w:rPr>
+        <w:t>Para la parte operativa se organizó a un e</w:t>
+      </w:r>
+      <w:r>
+        <w:rPr>
+          <w:rFonts w:ascii="Arial" w:hAnsi="Arial" w:cs="Arial"/>
+          <w:sz w:val="20"/>
+          <w:szCs w:val="20"/>
+        </w:rPr>
+        <w:t xml:space="preserve">quipo de trabajo técnico especializado para clasificación y cuantificación final </w:t>
+      </w:r>
+      <w:r>
+        <w:rPr>
+          <w:rFonts w:ascii="Arial" w:hAnsi="Arial" w:cs="Arial"/>
+          <w:sz w:val="20"/>
+          <w:szCs w:val="20"/>
+        </w:rPr>
+        <w:t xml:space="preserve">generando un </w:t>
+      </w:r>
+      <w:r>
+        <w:rPr>
+          <w:rFonts w:ascii="Arial" w:hAnsi="Arial" w:cs="Arial"/>
+          <w:sz w:val="20"/>
+          <w:szCs w:val="20"/>
+        </w:rPr>
+        <w:t>catálo</w:t>
+      </w:r>
+      <w:r>
+        <w:rPr>
+          <w:rFonts w:ascii="Arial" w:hAnsi="Arial" w:cs="Arial"/>
+          <w:sz w:val="20"/>
+          <w:szCs w:val="20"/>
+        </w:rPr>
+        <w:t>go de bienes muebles y partes para baja</w:t>
+      </w:r>
+      <w:r>
+        <w:rPr>
+          <w:rFonts w:ascii="Arial" w:hAnsi="Arial" w:cs="Arial"/>
+          <w:sz w:val="20"/>
+          <w:szCs w:val="20"/>
+        </w:rPr>
+        <w:t>.</w:t>
+      </w:r>
+      <w:r>
+        <w:rPr>
+          <w:rFonts w:ascii="Arial" w:hAnsi="Arial" w:cs="Arial"/>
+          <w:sz w:val="20"/>
+          <w:szCs w:val="20"/>
+        </w:rPr>
+        <w:t xml:space="preserve"> De parte de los Órganos Colegiados participaron las Comisiones de Planeación, Asuntos Legislativos, de Hacienda y el Pleno del 6º Consejo Universitario.</w:t>
+      </w:r>
+    </w:p>
+    <w:p>
+      <w:pPr>
+        <w:autoSpaceDE w:val="0"/>
+        <w:autoSpaceDN w:val="0"/>
+        <w:adjustRightInd w:val="0"/>
+        <w:jc w:val="both"/>
+        <w:rPr>
+          <w:rFonts w:ascii="Arial" w:hAnsi="Arial" w:cs="Arial"/>
+          <w:b/>
+          <w:sz w:val="20"/>
+          <w:szCs w:val="20"/>
+        </w:rPr>
+      </w:pPr>
+    </w:p>
+    <w:p>
+      <w:pPr>
+        <w:autoSpaceDE w:val="0"/>
+        <w:autoSpaceDN w:val="0"/>
+        <w:adjustRightInd w:val="0"/>
+        <w:ind w:left="143" w:firstLine="708"/>
+        <w:jc w:val="both"/>
+        <w:rPr>
+          <w:rFonts w:ascii="Arial" w:hAnsi="Arial" w:cs="Arial"/>
+          <w:b/>
+          <w:sz w:val="20"/>
+          <w:szCs w:val="20"/>
+        </w:rPr>
+      </w:pPr>
+      <w:r>
+        <w:rPr>
+          <w:rFonts w:ascii="Arial" w:hAnsi="Arial" w:cs="Arial"/>
+          <w:b/>
+          <w:sz w:val="20"/>
+          <w:szCs w:val="20"/>
+        </w:rPr>
+        <w:t xml:space="preserve">PRIMERA ETAPA. </w:t>
+      </w:r>
+    </w:p>
+    <w:p>
+      <w:pPr>
+        <w:autoSpaceDE w:val="0"/>
+        <w:autoSpaceDN w:val="0"/>
+        <w:adjustRightInd w:val="0"/>
+        <w:ind w:left="143" w:firstLine="708"/>
+        <w:jc w:val="both"/>
+        <w:rPr>
+          <w:rFonts w:ascii="Arial" w:hAnsi="Arial" w:cs="Arial"/>
+          <w:b/>
+          <w:sz w:val="20"/>
+          <w:szCs w:val="20"/>
+        </w:rPr>
+      </w:pPr>
+      <w:r>
+        <w:rPr>
+          <w:rFonts w:ascii="Arial" w:hAnsi="Arial" w:cs="Arial"/>
+          <w:b/>
+          <w:sz w:val="20"/>
+          <w:szCs w:val="20"/>
+        </w:rPr>
+        <w:t>ACCIONES NORMA</w:t>
+      </w:r>
+      <w:r>
+        <w:rPr>
+          <w:rFonts w:ascii="Arial" w:hAnsi="Arial" w:cs="Arial"/>
+          <w:b/>
+          <w:sz w:val="20"/>
+          <w:szCs w:val="20"/>
+        </w:rPr>
+        <w:t>TIVAS, PLANEACIÓN Y PROGRAMA DE TRABAJO.</w:t>
+      </w:r>
+    </w:p>
+    <w:p>
+      <w:pPr>
+        <w:autoSpaceDE w:val="0"/>
+        <w:autoSpaceDN w:val="0"/>
+        <w:adjustRightInd w:val="0"/>
+        <w:ind w:left="851" w:firstLine="565"/>
+        <w:jc w:val="both"/>
+        <w:rPr>
+          <w:rFonts w:ascii="Arial" w:hAnsi="Arial" w:cs="Arial"/>
+          <w:sz w:val="20"/>
+          <w:szCs w:val="20"/>
+        </w:rPr>
+      </w:pPr>
+    </w:p>
+    <w:p>
+      <w:pPr>
+        <w:autoSpaceDE w:val="0"/>
+        <w:autoSpaceDN w:val="0"/>
+        <w:adjustRightInd w:val="0"/>
+        <w:ind w:left="851" w:firstLine="565"/>
+        <w:jc w:val="both"/>
+        <w:rPr>
+          <w:rFonts w:ascii="Arial" w:hAnsi="Arial" w:cs="Arial"/>
+          <w:sz w:val="20"/>
+          <w:szCs w:val="20"/>
+        </w:rPr>
+      </w:pPr>
+      <w:r>
+        <w:rPr>
+          <w:rFonts w:ascii="Arial" w:hAnsi="Arial" w:cs="Arial"/>
+          <w:sz w:val="20"/>
+          <w:szCs w:val="20"/>
+        </w:rPr>
+        <w:t xml:space="preserve">El tres de junio de 2021, </w:t>
+      </w:r>
+      <w:r>
+        <w:rPr>
+          <w:rFonts w:ascii="Arial" w:hAnsi="Arial" w:cs="Arial"/>
+          <w:sz w:val="20"/>
+          <w:szCs w:val="20"/>
+        </w:rPr>
+        <w:t xml:space="preserve">el Sexto </w:t>
+      </w:r>
+      <w:r>
+        <w:rPr>
+          <w:rFonts w:ascii="Arial" w:hAnsi="Arial" w:cs="Arial"/>
+          <w:sz w:val="20"/>
+          <w:szCs w:val="20"/>
+        </w:rPr>
+        <w:t>Consejo Universitario,</w:t>
+      </w:r>
+      <w:r>
+        <w:rPr>
+          <w:rFonts w:ascii="Arial" w:hAnsi="Arial" w:cs="Arial"/>
+          <w:sz w:val="20"/>
+          <w:szCs w:val="20"/>
+        </w:rPr>
+        <w:t xml:space="preserve"> aprobó</w:t>
+      </w:r>
+      <w:r>
+        <w:rPr>
+          <w:rFonts w:ascii="Arial" w:hAnsi="Arial" w:cs="Arial"/>
+          <w:sz w:val="20"/>
+          <w:szCs w:val="20"/>
+        </w:rPr>
+        <w:t xml:space="preserve"> </w:t>
+      </w:r>
+      <w:r>
+        <w:rPr>
+          <w:rFonts w:ascii="Arial" w:hAnsi="Arial" w:cs="Arial"/>
+          <w:sz w:val="20"/>
+          <w:szCs w:val="20"/>
+        </w:rPr>
+        <w:t>en su undécima s</w:t>
+      </w:r>
+      <w:r>
+        <w:rPr>
+          <w:rFonts w:ascii="Arial" w:hAnsi="Arial" w:cs="Arial"/>
+          <w:sz w:val="20"/>
+          <w:szCs w:val="20"/>
+        </w:rPr>
+        <w:t>esión</w:t>
+      </w:r>
+      <w:r>
+        <w:rPr>
+          <w:rFonts w:ascii="Arial" w:hAnsi="Arial" w:cs="Arial"/>
+          <w:sz w:val="20"/>
+          <w:szCs w:val="20"/>
+        </w:rPr>
+        <w:t xml:space="preserve"> extraordinaria de dos mil veintiuno, el acuerdo </w:t>
+      </w:r>
+      <w:r>
+        <w:rPr>
+          <w:rFonts w:ascii="Arial" w:hAnsi="Arial" w:cs="Arial"/>
+          <w:sz w:val="20"/>
+          <w:szCs w:val="20"/>
+        </w:rPr>
+        <w:t xml:space="preserve">UACM/CU-6/EX-11/018/21, las </w:t>
+      </w:r>
+      <w:r>
+        <w:rPr>
+          <w:rFonts w:ascii="Arial" w:hAnsi="Arial" w:cs="Arial"/>
+          <w:b/>
+          <w:i/>
+          <w:sz w:val="20"/>
+          <w:szCs w:val="20"/>
+        </w:rPr>
+        <w:t>Normas para la Administración, el Registro, Afectación, Baja y Disposición Final de Bienes Muebles de la Universidad Autónoma de la Ciudad de México</w:t>
+      </w:r>
+      <w:r>
+        <w:rPr>
+          <w:rFonts w:ascii="Arial" w:hAnsi="Arial" w:cs="Arial"/>
+          <w:sz w:val="20"/>
+          <w:szCs w:val="20"/>
+        </w:rPr>
+        <w:t>, las cuales entraron en vigor al día siguiente de su publicación en los medios de comunicación oficial de esta Universidad y en su portal de internet.</w:t>
+      </w:r>
+    </w:p>
+    <w:p>
+      <w:pPr>
+        <w:autoSpaceDE w:val="0"/>
+        <w:autoSpaceDN w:val="0"/>
+        <w:adjustRightInd w:val="0"/>
+        <w:ind w:left="851" w:firstLine="565"/>
+        <w:jc w:val="both"/>
+        <w:rPr>
+          <w:rFonts w:ascii="Arial" w:hAnsi="Arial" w:cs="Arial"/>
+          <w:sz w:val="20"/>
+          <w:szCs w:val="20"/>
+        </w:rPr>
+      </w:pPr>
+    </w:p>
+    <w:p>
+      <w:pPr>
+        <w:ind w:left="851" w:firstLine="565"/>
+        <w:jc w:val="both"/>
+        <w:rPr>
+          <w:rFonts w:ascii="Arial" w:hAnsi="Arial" w:cs="Arial"/>
+          <w:sz w:val="20"/>
+          <w:szCs w:val="20"/>
+        </w:rPr>
+      </w:pPr>
+      <w:r>
+        <w:rPr>
+          <w:rFonts w:ascii="Arial" w:hAnsi="Arial" w:cs="Arial"/>
+          <w:sz w:val="20"/>
+          <w:szCs w:val="20"/>
+        </w:rPr>
+        <w:t xml:space="preserve">En dicha norma </w:t>
+      </w:r>
+      <w:r>
+        <w:rPr>
+          <w:rFonts w:ascii="Arial" w:hAnsi="Arial" w:cs="Arial"/>
+          <w:sz w:val="20"/>
+          <w:szCs w:val="20"/>
+        </w:rPr>
+        <w:t>se especifica que a l</w:t>
+      </w:r>
+      <w:r>
+        <w:rPr>
+          <w:rFonts w:ascii="Arial" w:hAnsi="Arial" w:cs="Arial"/>
+          <w:sz w:val="20"/>
+          <w:szCs w:val="20"/>
+        </w:rPr>
+        <w:t>a Coordinación de Servicios Administrativos a través de la Subdirecci</w:t>
+      </w:r>
+      <w:r>
+        <w:rPr>
+          <w:rFonts w:ascii="Arial" w:hAnsi="Arial" w:cs="Arial"/>
+          <w:sz w:val="20"/>
+          <w:szCs w:val="20"/>
+        </w:rPr>
+        <w:t>ón de Recursos Materiales y Almacén General, deben</w:t>
+      </w:r>
+      <w:r>
+        <w:rPr>
+          <w:rFonts w:ascii="Arial" w:hAnsi="Arial" w:cs="Arial"/>
+          <w:sz w:val="20"/>
+          <w:szCs w:val="20"/>
+        </w:rPr>
+        <w:t xml:space="preserve"> considerar por lo menos una vez al año dar de baja aquellos bienes muebles que por su estado físico o cualidades técnicas no resulten útiles para el servicio, dictaminando en cada caso, las causas de su baja de acuerdo a las condiciones físicas y técnicas en que se encuentren, así como sus posibilidades de rehabilitación o reaprovechamiento en todas o algunas de sus partes”; y </w:t>
+      </w:r>
+      <w:r>
+        <w:rPr>
+          <w:rFonts w:ascii="Arial" w:hAnsi="Arial" w:cs="Arial"/>
+          <w:sz w:val="20"/>
+          <w:szCs w:val="20"/>
+        </w:rPr>
+        <w:t>de manera complementaria se especifica que, l</w:t>
+      </w:r>
+      <w:r>
+        <w:rPr>
+          <w:rFonts w:ascii="Arial" w:hAnsi="Arial" w:cs="Arial"/>
+          <w:sz w:val="20"/>
+          <w:szCs w:val="20"/>
+        </w:rPr>
+        <w:t xml:space="preserve">a </w:t>
+      </w:r>
+      <w:r>
+        <w:rPr>
+          <w:rFonts w:ascii="Arial" w:hAnsi="Arial" w:cs="Arial"/>
+          <w:sz w:val="20"/>
+          <w:szCs w:val="20"/>
+        </w:rPr>
+        <w:t>“</w:t>
+      </w:r>
+      <w:r>
+        <w:rPr>
+          <w:rFonts w:ascii="Arial" w:hAnsi="Arial" w:cs="Arial"/>
+          <w:sz w:val="20"/>
+          <w:szCs w:val="20"/>
+        </w:rPr>
+        <w:t>Coordinación de Servicios Administrativos a través de la Subdirección de Recursos Materiales, junto con las áreas usuarias y técnicas serán las instancias responsables de dictaminar técnicamente el estado físico de los bienes muebles, así como de prever las cantidades mínimas necesarias, que deben de conservarse en almacén</w:t>
+      </w:r>
+      <w:r>
+        <w:rPr>
+          <w:rFonts w:ascii="Arial" w:hAnsi="Arial" w:cs="Arial"/>
+          <w:sz w:val="20"/>
+          <w:szCs w:val="20"/>
+        </w:rPr>
+        <w:t>”. Este proceso lo acompaña en la parte jurídica, la Oficina del Abogado General y es supervisado y fiscalizado estrictamente por la Contraloría General de la Universidad.</w:t>
+      </w:r>
+    </w:p>
+    <w:p>
+      <w:pPr>
+        <w:ind w:left="851" w:firstLine="565"/>
+        <w:jc w:val="both"/>
+        <w:rPr>
+          <w:rFonts w:ascii="Arial" w:hAnsi="Arial" w:cs="Arial"/>
+          <w:sz w:val="20"/>
+          <w:szCs w:val="20"/>
+        </w:rPr>
+      </w:pPr>
+      <w:r>
+        <w:rPr>
+          <w:rFonts w:ascii="Arial" w:hAnsi="Arial" w:cs="Arial"/>
+          <w:sz w:val="20"/>
+          <w:szCs w:val="20"/>
+        </w:rPr>
+        <w:t xml:space="preserve"> </w:t>
+      </w:r>
+    </w:p>
+    <w:p>
+      <w:pPr>
+        <w:ind w:left="851" w:firstLine="565"/>
+        <w:jc w:val="both"/>
+        <w:rPr>
+          <w:rFonts w:ascii="Arial" w:hAnsi="Arial" w:cs="Arial"/>
+          <w:sz w:val="20"/>
+          <w:szCs w:val="20"/>
+        </w:rPr>
+      </w:pPr>
+      <w:r>
+        <w:rPr>
+          <w:rFonts w:ascii="Arial" w:hAnsi="Arial" w:cs="Arial"/>
+          <w:sz w:val="20"/>
+          <w:szCs w:val="20"/>
+        </w:rPr>
+        <w:t xml:space="preserve">Al respecto la Coordinación de Servicios Administrativos se dio a la tarea de diseñar un programa de trabajo estratégico 2022–2023, elaborando el Manual de Procedimientos del tema implementando una ruta crítica para concretar las acciones de esta tarea. </w:t>
+      </w:r>
+    </w:p>
+    <w:p>
+      <w:pPr>
+        <w:ind w:right="49"/>
+        <w:jc w:val="both"/>
+        <w:rPr>
+          <w:rFonts w:ascii="Arial" w:hAnsi="Arial" w:cs="Arial"/>
+          <w:b/>
+          <w:sz w:val="16"/>
+          <w:szCs w:val="16"/>
+        </w:rPr>
+      </w:pPr>
+    </w:p>
+    <w:p>
+      <w:pPr>
+        <w:ind w:left="143" w:right="49" w:firstLine="708"/>
+        <w:jc w:val="both"/>
+        <w:rPr>
+          <w:rFonts w:ascii="Arial" w:hAnsi="Arial" w:cs="Arial"/>
+          <w:b/>
+          <w:sz w:val="20"/>
+          <w:szCs w:val="20"/>
+        </w:rPr>
+      </w:pPr>
+      <w:r>
+        <w:rPr>
+          <w:rFonts w:ascii="Arial" w:hAnsi="Arial" w:cs="Arial"/>
+          <w:b/>
+          <w:sz w:val="20"/>
+          <w:szCs w:val="20"/>
+        </w:rPr>
+        <w:t xml:space="preserve">SEGUNDA ETAPA </w:t>
+      </w:r>
+      <w:r>
+        <w:rPr>
+          <w:rFonts w:ascii="Arial" w:hAnsi="Arial" w:cs="Arial"/>
+          <w:b/>
+          <w:sz w:val="20"/>
+          <w:szCs w:val="20"/>
+        </w:rPr>
+        <w:t xml:space="preserve">. </w:t>
+      </w:r>
+      <w:r>
+        <w:rPr>
+          <w:rFonts w:ascii="Arial" w:hAnsi="Arial" w:cs="Arial"/>
+          <w:b/>
+          <w:sz w:val="20"/>
+          <w:szCs w:val="20"/>
+        </w:rPr>
+        <w:t>ACCIO</w:t>
+      </w:r>
+      <w:r>
+        <w:rPr>
+          <w:rFonts w:ascii="Arial" w:hAnsi="Arial" w:cs="Arial"/>
+          <w:b/>
+          <w:sz w:val="20"/>
+          <w:szCs w:val="20"/>
+        </w:rPr>
+        <w:t>NES OPERATIVAS.</w:t>
+      </w:r>
+    </w:p>
+    <w:p>
+      <w:pPr>
+        <w:ind w:left="851" w:firstLine="565"/>
+        <w:jc w:val="both"/>
+        <w:rPr>
+          <w:rFonts w:ascii="Arial" w:hAnsi="Arial" w:cs="Arial"/>
+          <w:sz w:val="20"/>
+          <w:szCs w:val="20"/>
+        </w:rPr>
+      </w:pPr>
+      <w:r>
+        <w:rPr>
+          <w:rFonts w:ascii="Arial" w:hAnsi="Arial" w:cs="Arial"/>
+          <w:sz w:val="20"/>
+          <w:szCs w:val="20"/>
+        </w:rPr>
+        <w:t xml:space="preserve">En la segunda etapa se realizaron actividades de acondicionamiento y limpieza de espacios en el edificio F de San Lorenzo Tezonco en donde se acumularon los primeros muebles; clasificándolos y separando los susceptibles de </w:t>
+      </w:r>
+      <w:r>
+        <w:rPr>
+          <w:rFonts w:ascii="Arial" w:hAnsi="Arial" w:cs="Arial"/>
+          <w:sz w:val="20"/>
+          <w:szCs w:val="20"/>
+        </w:rPr>
+        <w:t>rehabilitación o reaprovechamiento</w:t>
+      </w:r>
+      <w:r>
+        <w:rPr>
+          <w:rFonts w:ascii="Arial" w:hAnsi="Arial" w:cs="Arial"/>
+          <w:sz w:val="20"/>
+          <w:szCs w:val="20"/>
+        </w:rPr>
+        <w:t xml:space="preserve"> para la universidad o para instituciones u organizaciones externas, en donde se definirá sin son susceptibles de transferencia, permuta, traspaso, donación y en su caso entrar en procesos de enajenación o destrucción. </w:t>
+      </w:r>
+    </w:p>
+    <w:p>
+      <w:pPr>
+        <w:tabs>
+          <w:tab w:val="num" w:pos="720"/>
+        </w:tabs>
+        <w:ind w:left="851" w:right="49" w:firstLine="565"/>
+        <w:jc w:val="both"/>
+        <w:rPr>
+          <w:rFonts w:ascii="Arial" w:hAnsi="Arial" w:cs="Arial"/>
+          <w:sz w:val="20"/>
+          <w:szCs w:val="20"/>
+        </w:rPr>
+      </w:pPr>
+    </w:p>
+    <w:p>
+      <w:pPr>
+        <w:tabs>
+          <w:tab w:val="num" w:pos="720"/>
+        </w:tabs>
+        <w:ind w:left="851" w:right="49" w:firstLine="565"/>
+        <w:jc w:val="both"/>
+        <w:rPr>
+          <w:rFonts w:ascii="Arial" w:hAnsi="Arial" w:cs="Arial"/>
+          <w:sz w:val="20"/>
+          <w:szCs w:val="20"/>
+        </w:rPr>
+      </w:pPr>
+      <w:r>
+        <w:rPr>
+          <w:rFonts w:ascii="Arial" w:hAnsi="Arial" w:cs="Arial"/>
+          <w:sz w:val="20"/>
+          <w:szCs w:val="20"/>
+        </w:rPr>
+        <w:t>Como segunda acción se acudió a los</w:t>
+      </w:r>
+      <w:r>
+        <w:rPr>
+          <w:rFonts w:ascii="Arial" w:hAnsi="Arial" w:cs="Arial"/>
+          <w:sz w:val="20"/>
+          <w:szCs w:val="20"/>
+        </w:rPr>
+        <w:t xml:space="preserve"> Planteles de Casa Libertad; San Lorenzo Tezonco (Área SITE;  IDF’s</w:t>
+      </w:r>
+      <w:r>
+        <w:rPr>
+          <w:rFonts w:ascii="Arial" w:hAnsi="Arial" w:cs="Arial"/>
+          <w:sz w:val="20"/>
+          <w:szCs w:val="20"/>
+        </w:rPr>
+        <w:t>.,</w:t>
+      </w:r>
+      <w:r>
+        <w:rPr>
+          <w:rFonts w:ascii="Arial" w:hAnsi="Arial" w:cs="Arial"/>
+          <w:sz w:val="20"/>
+          <w:szCs w:val="20"/>
+        </w:rPr>
+        <w:t xml:space="preserve"> Academias y Laboratorios</w:t>
+      </w:r>
+      <w:r>
+        <w:rPr>
+          <w:rFonts w:ascii="Arial" w:hAnsi="Arial" w:cs="Arial"/>
+          <w:sz w:val="20"/>
+          <w:szCs w:val="20"/>
+        </w:rPr>
+        <w:t>)</w:t>
+      </w:r>
+      <w:r>
+        <w:rPr>
+          <w:rFonts w:ascii="Arial" w:hAnsi="Arial" w:cs="Arial"/>
+          <w:sz w:val="20"/>
+          <w:szCs w:val="20"/>
+        </w:rPr>
+        <w:t xml:space="preserve">; del Valle; Centro Histórico; Cuatepec; Oficinas de García Diego; Edificio de José T. Cuellar; Centro Cultural Casa Talavera; y a 7 </w:t>
+      </w:r>
+      <w:r>
+        <w:rPr>
+          <w:rFonts w:ascii="Arial" w:hAnsi="Arial" w:cs="Arial"/>
+          <w:sz w:val="20"/>
+          <w:szCs w:val="20"/>
+        </w:rPr>
+        <w:t xml:space="preserve">Reclusorios del Programa PESCER; para retirar los bienes que por años estaban ocupando espacios en los diferentes lugares. </w:t>
+      </w:r>
+    </w:p>
+    <w:p>
+      <w:pPr>
+        <w:ind w:left="851" w:right="49" w:firstLine="565"/>
+        <w:jc w:val="both"/>
+        <w:rPr>
+          <w:rFonts w:ascii="Arial" w:hAnsi="Arial" w:cs="Arial"/>
+          <w:sz w:val="20"/>
+          <w:szCs w:val="20"/>
+        </w:rPr>
+      </w:pPr>
+    </w:p>
+    <w:p>
+      <w:pPr>
+        <w:ind w:left="851" w:right="49" w:firstLine="565"/>
+        <w:jc w:val="both"/>
+        <w:rPr>
+          <w:rFonts w:ascii="Arial" w:hAnsi="Arial" w:cs="Arial"/>
+          <w:b/>
+          <w:sz w:val="20"/>
+          <w:szCs w:val="20"/>
+        </w:rPr>
+      </w:pPr>
+      <w:r>
+        <w:rPr>
+          <w:rFonts w:ascii="Arial" w:hAnsi="Arial" w:cs="Arial"/>
+          <w:b/>
+          <w:sz w:val="20"/>
+          <w:szCs w:val="20"/>
+        </w:rPr>
+        <w:t>Las principales tareas implementadas en el edificio F del Plantel San Lorenzo Tezonco han sido:</w:t>
+      </w:r>
+    </w:p>
+    <w:p>
+      <w:pPr>
+        <w:numPr>
+          <w:ilvl w:val="0"/>
+          <w:numId w:val="16"/>
+        </w:numPr>
+        <w:tabs>
+          <w:tab w:val="clear" w:pos="720"/>
+          <w:tab w:val="num" w:pos="2136"/>
+        </w:tabs>
+        <w:ind w:left="851" w:right="49" w:firstLine="565"/>
+        <w:jc w:val="both"/>
+        <w:rPr>
+          <w:rFonts w:ascii="Arial" w:hAnsi="Arial" w:cs="Arial"/>
+          <w:sz w:val="20"/>
+          <w:szCs w:val="20"/>
+        </w:rPr>
+      </w:pPr>
+      <w:r>
+        <w:rPr>
+          <w:rFonts w:ascii="Arial" w:hAnsi="Arial" w:cs="Arial"/>
+          <w:sz w:val="20"/>
+          <w:szCs w:val="20"/>
+        </w:rPr>
+        <w:t>S</w:t>
+      </w:r>
+      <w:r>
+        <w:rPr>
+          <w:rFonts w:ascii="Arial" w:hAnsi="Arial" w:cs="Arial"/>
+          <w:sz w:val="20"/>
+          <w:szCs w:val="20"/>
+        </w:rPr>
+        <w:t xml:space="preserve">eparación, clasificación, levantamiento de inventario, </w:t>
+      </w:r>
+      <w:r>
+        <w:rPr>
+          <w:rFonts w:ascii="Arial" w:hAnsi="Arial" w:cs="Arial"/>
+          <w:sz w:val="20"/>
+          <w:szCs w:val="20"/>
+        </w:rPr>
+        <w:t xml:space="preserve">identificación de todos los bienes muebles almacenados en los diversos salones. </w:t>
+      </w:r>
+    </w:p>
+    <w:p>
+      <w:pPr>
+        <w:numPr>
+          <w:ilvl w:val="0"/>
+          <w:numId w:val="17"/>
+        </w:numPr>
+        <w:tabs>
+          <w:tab w:val="clear" w:pos="720"/>
+          <w:tab w:val="num" w:pos="2136"/>
+        </w:tabs>
+        <w:ind w:left="851" w:right="49" w:firstLine="565"/>
+        <w:jc w:val="both"/>
+        <w:rPr>
+          <w:rFonts w:ascii="Arial" w:hAnsi="Arial" w:cs="Arial"/>
+          <w:sz w:val="20"/>
+          <w:szCs w:val="20"/>
+        </w:rPr>
+      </w:pPr>
+      <w:r>
+        <w:rPr>
+          <w:rFonts w:ascii="Arial" w:hAnsi="Arial" w:cs="Arial"/>
+          <w:sz w:val="20"/>
+          <w:szCs w:val="20"/>
+        </w:rPr>
+        <w:t>Reacondicionamiento y recuperación de: Mesas, archiveros, escritorios</w:t>
+      </w:r>
+      <w:r>
+        <w:rPr>
+          <w:rFonts w:ascii="Arial" w:hAnsi="Arial" w:cs="Arial"/>
+          <w:sz w:val="20"/>
+          <w:szCs w:val="20"/>
+        </w:rPr>
+        <w:t>,</w:t>
+      </w:r>
+      <w:r>
+        <w:rPr>
+          <w:rFonts w:ascii="Arial" w:hAnsi="Arial" w:cs="Arial"/>
+          <w:sz w:val="20"/>
+          <w:szCs w:val="20"/>
+        </w:rPr>
+        <w:t xml:space="preserve"> muebles de oficina, sillas, sillones, etc. </w:t>
+      </w:r>
+    </w:p>
+    <w:p>
+      <w:pPr>
+        <w:ind w:left="851" w:right="49" w:firstLine="565"/>
+        <w:jc w:val="both"/>
+        <w:rPr>
+          <w:rFonts w:ascii="Arial" w:hAnsi="Arial" w:cs="Arial"/>
+          <w:b/>
+          <w:sz w:val="20"/>
+          <w:szCs w:val="20"/>
+        </w:rPr>
+      </w:pPr>
+    </w:p>
+    <w:p>
+      <w:pPr>
+        <w:ind w:right="49" w:firstLine="708"/>
+        <w:jc w:val="both"/>
+        <w:rPr>
+          <w:rFonts w:ascii="Arial" w:hAnsi="Arial" w:cs="Arial"/>
+          <w:b/>
+          <w:sz w:val="20"/>
+          <w:szCs w:val="20"/>
+        </w:rPr>
+      </w:pPr>
+      <w:r>
+        <w:rPr>
+          <w:rFonts w:ascii="Arial" w:hAnsi="Arial" w:cs="Arial"/>
+          <w:b/>
+          <w:sz w:val="20"/>
+          <w:szCs w:val="20"/>
+        </w:rPr>
+        <w:t>TERCERA</w:t>
+      </w:r>
+      <w:r>
+        <w:rPr>
+          <w:rFonts w:ascii="Arial" w:hAnsi="Arial" w:cs="Arial"/>
+          <w:b/>
+          <w:sz w:val="20"/>
+          <w:szCs w:val="20"/>
+        </w:rPr>
+        <w:t xml:space="preserve"> ETAPA </w:t>
+      </w:r>
+    </w:p>
+    <w:p>
+      <w:pPr>
+        <w:ind w:right="49" w:firstLine="708"/>
+        <w:jc w:val="both"/>
+        <w:rPr>
+          <w:rFonts w:ascii="Arial" w:hAnsi="Arial" w:cs="Arial"/>
+          <w:b/>
+          <w:sz w:val="20"/>
+          <w:szCs w:val="20"/>
+        </w:rPr>
+      </w:pPr>
+      <w:r>
+        <w:rPr>
+          <w:rFonts w:ascii="Arial" w:hAnsi="Arial" w:cs="Arial"/>
+          <w:b/>
+          <w:sz w:val="20"/>
+          <w:szCs w:val="20"/>
+        </w:rPr>
+        <w:t>ACCIONES</w:t>
+      </w:r>
+      <w:r>
+        <w:rPr>
+          <w:rFonts w:ascii="Arial" w:hAnsi="Arial" w:cs="Arial"/>
+          <w:b/>
+          <w:sz w:val="20"/>
+          <w:szCs w:val="20"/>
+        </w:rPr>
+        <w:t xml:space="preserve"> PARA LA BAJA DEFINITIVA Y DESTINO FINAL</w:t>
+      </w:r>
+      <w:r>
+        <w:rPr>
+          <w:rFonts w:ascii="Arial" w:hAnsi="Arial" w:cs="Arial"/>
+          <w:b/>
+          <w:sz w:val="20"/>
+          <w:szCs w:val="20"/>
+        </w:rPr>
+        <w:t>.</w:t>
+      </w:r>
+    </w:p>
+    <w:p>
+      <w:pPr>
+        <w:ind w:left="851" w:firstLine="565"/>
+        <w:jc w:val="both"/>
+        <w:rPr>
+          <w:rFonts w:ascii="Arial" w:hAnsi="Arial" w:cs="Arial"/>
+          <w:sz w:val="20"/>
+          <w:szCs w:val="20"/>
+        </w:rPr>
+      </w:pPr>
+    </w:p>
+    <w:p>
+      <w:pPr>
+        <w:ind w:left="851" w:firstLine="565"/>
+        <w:jc w:val="both"/>
+        <w:rPr>
+          <w:rFonts w:ascii="Arial" w:hAnsi="Arial" w:cs="Arial"/>
+          <w:sz w:val="20"/>
+          <w:szCs w:val="20"/>
+        </w:rPr>
+      </w:pPr>
+      <w:r>
+        <w:rPr>
+          <w:rFonts w:ascii="Arial" w:hAnsi="Arial" w:cs="Arial"/>
+          <w:sz w:val="20"/>
+          <w:szCs w:val="20"/>
+        </w:rPr>
+        <w:t>Para la concreción de la baja definitiva de los bienes que ya no</w:t>
+      </w:r>
+      <w:r>
+        <w:rPr>
+          <w:rFonts w:ascii="Arial" w:hAnsi="Arial" w:cs="Arial"/>
+          <w:sz w:val="20"/>
+          <w:szCs w:val="20"/>
+        </w:rPr>
+        <w:t xml:space="preserve"> eran </w:t>
+      </w:r>
+      <w:r>
+        <w:rPr>
+          <w:rFonts w:ascii="Arial" w:hAnsi="Arial" w:cs="Arial"/>
+          <w:sz w:val="20"/>
+          <w:szCs w:val="20"/>
+        </w:rPr>
+        <w:t>susceptibles de r</w:t>
+      </w:r>
+      <w:r>
+        <w:rPr>
+          <w:rFonts w:ascii="Arial" w:hAnsi="Arial" w:cs="Arial"/>
+          <w:sz w:val="20"/>
+          <w:szCs w:val="20"/>
+        </w:rPr>
+        <w:t>eutilización en la universidad que</w:t>
+      </w:r>
+      <w:r>
+        <w:rPr>
+          <w:rFonts w:ascii="Arial" w:hAnsi="Arial" w:cs="Arial"/>
+          <w:sz w:val="20"/>
+          <w:szCs w:val="20"/>
+        </w:rPr>
+        <w:t xml:space="preserve"> por su estado físico o cualidades técnicas </w:t>
+      </w:r>
+      <w:r>
+        <w:rPr>
+          <w:rFonts w:ascii="Arial" w:hAnsi="Arial" w:cs="Arial"/>
+          <w:sz w:val="20"/>
+          <w:szCs w:val="20"/>
+        </w:rPr>
+        <w:t xml:space="preserve">ya no resultaban </w:t>
+      </w:r>
+      <w:r>
+        <w:rPr>
+          <w:rFonts w:ascii="Arial" w:hAnsi="Arial" w:cs="Arial"/>
+          <w:sz w:val="20"/>
+          <w:szCs w:val="20"/>
+        </w:rPr>
+        <w:t>útiles para el servicio,</w:t>
+      </w:r>
+      <w:r>
+        <w:rPr>
+          <w:rFonts w:ascii="Arial" w:hAnsi="Arial" w:cs="Arial"/>
+          <w:sz w:val="20"/>
+          <w:szCs w:val="20"/>
+        </w:rPr>
+        <w:t xml:space="preserve"> se dictaminó</w:t>
+      </w:r>
+      <w:r>
+        <w:rPr>
+          <w:rFonts w:ascii="Arial" w:hAnsi="Arial" w:cs="Arial"/>
+          <w:sz w:val="20"/>
+          <w:szCs w:val="20"/>
+        </w:rPr>
+        <w:t xml:space="preserve"> en cada caso, las causas de su baja de acuerdo a las condiciones física</w:t>
+      </w:r>
+      <w:r>
+        <w:rPr>
+          <w:rFonts w:ascii="Arial" w:hAnsi="Arial" w:cs="Arial"/>
+          <w:sz w:val="20"/>
+          <w:szCs w:val="20"/>
+        </w:rPr>
+        <w:t>s y técnicas en que se encontraba</w:t>
+      </w:r>
+      <w:r>
+        <w:rPr>
+          <w:rFonts w:ascii="Arial" w:hAnsi="Arial" w:cs="Arial"/>
+          <w:sz w:val="20"/>
+          <w:szCs w:val="20"/>
+        </w:rPr>
+        <w:t>n</w:t>
+      </w:r>
+      <w:r>
+        <w:rPr>
+          <w:rFonts w:ascii="Arial" w:hAnsi="Arial" w:cs="Arial"/>
+          <w:sz w:val="20"/>
+          <w:szCs w:val="20"/>
+        </w:rPr>
+        <w:t>, para lo cual se implementaron:</w:t>
+      </w:r>
+    </w:p>
+    <w:p>
+      <w:pPr>
+        <w:numPr>
+          <w:ilvl w:val="0"/>
+          <w:numId w:val="19"/>
+        </w:numPr>
+        <w:tabs>
+          <w:tab w:val="clear" w:pos="720"/>
+          <w:tab w:val="num" w:pos="2136"/>
+        </w:tabs>
+        <w:ind w:left="851" w:right="49" w:firstLine="565"/>
+        <w:jc w:val="both"/>
+        <w:rPr>
+          <w:rFonts w:ascii="Arial" w:hAnsi="Arial" w:cs="Arial"/>
+          <w:sz w:val="20"/>
+          <w:szCs w:val="20"/>
+        </w:rPr>
+      </w:pPr>
+      <w:r>
+        <w:rPr>
+          <w:rFonts w:ascii="Arial" w:hAnsi="Arial" w:cs="Arial"/>
+          <w:sz w:val="20"/>
+          <w:szCs w:val="20"/>
+        </w:rPr>
+        <w:t>P</w:t>
+      </w:r>
+      <w:r>
+        <w:rPr>
+          <w:rFonts w:ascii="Arial" w:hAnsi="Arial" w:cs="Arial"/>
+          <w:sz w:val="20"/>
+          <w:szCs w:val="20"/>
+        </w:rPr>
+        <w:t>rototipos de actas de baja</w:t>
+      </w:r>
+      <w:r>
+        <w:rPr>
+          <w:rFonts w:ascii="Arial" w:hAnsi="Arial" w:cs="Arial"/>
+          <w:sz w:val="20"/>
+          <w:szCs w:val="20"/>
+        </w:rPr>
+        <w:t xml:space="preserve"> y</w:t>
+      </w:r>
+      <w:r>
+        <w:rPr>
+          <w:rFonts w:ascii="Arial" w:hAnsi="Arial" w:cs="Arial"/>
+          <w:sz w:val="20"/>
+          <w:szCs w:val="20"/>
+        </w:rPr>
+        <w:t xml:space="preserve"> dictámenes técnicos</w:t>
+      </w:r>
+      <w:r>
+        <w:rPr>
+          <w:rFonts w:ascii="Arial" w:hAnsi="Arial" w:cs="Arial"/>
+          <w:sz w:val="20"/>
+          <w:szCs w:val="20"/>
+        </w:rPr>
+        <w:t>.</w:t>
+      </w:r>
+    </w:p>
+    <w:p>
+      <w:pPr>
+        <w:numPr>
+          <w:ilvl w:val="0"/>
+          <w:numId w:val="19"/>
+        </w:numPr>
+        <w:tabs>
+          <w:tab w:val="clear" w:pos="720"/>
+          <w:tab w:val="num" w:pos="2136"/>
+        </w:tabs>
+        <w:ind w:left="851" w:right="49" w:firstLine="565"/>
+        <w:jc w:val="both"/>
+        <w:rPr>
+          <w:rFonts w:ascii="Arial" w:hAnsi="Arial" w:cs="Arial"/>
+          <w:sz w:val="20"/>
+          <w:szCs w:val="20"/>
+        </w:rPr>
+      </w:pPr>
+      <w:r>
+        <w:rPr>
+          <w:rFonts w:ascii="Arial" w:hAnsi="Arial" w:cs="Arial"/>
+          <w:sz w:val="20"/>
+          <w:szCs w:val="20"/>
+        </w:rPr>
+        <w:t xml:space="preserve">Gestión ante la </w:t>
+      </w:r>
+      <w:r>
+        <w:rPr>
+          <w:rFonts w:ascii="Arial" w:hAnsi="Arial" w:cs="Arial"/>
+          <w:sz w:val="20"/>
+          <w:szCs w:val="20"/>
+        </w:rPr>
+        <w:t xml:space="preserve">Dirección Ejecutiva de Almacenes e Inventarios, de la Dirección General de Recursos Materiales y Servicios Generales de la Secretaría de Administración y Finanzas del </w:t>
+      </w:r>
+      <w:r>
+        <w:rPr>
+          <w:rFonts w:ascii="Arial" w:hAnsi="Arial" w:cs="Arial"/>
+          <w:sz w:val="20"/>
+          <w:szCs w:val="20"/>
+        </w:rPr>
+        <w:t xml:space="preserve">Gobierno de la Ciudad de México, para solicitar la adhesión en los procesos de baja de bienes muebles del Gobierno de la Ciudad de México. </w:t>
+      </w:r>
+    </w:p>
+    <w:p>
+      <w:pPr>
+        <w:ind w:left="851" w:right="49" w:firstLine="565"/>
+        <w:jc w:val="both"/>
+        <w:rPr>
+          <w:rFonts w:ascii="Arial" w:hAnsi="Arial" w:cs="Arial"/>
+          <w:sz w:val="20"/>
+          <w:szCs w:val="20"/>
+        </w:rPr>
+      </w:pPr>
+    </w:p>
+    <w:p>
+      <w:pPr>
+        <w:ind w:left="143" w:right="49" w:firstLine="708"/>
+        <w:jc w:val="both"/>
+        <w:rPr>
+          <w:rFonts w:ascii="Arial" w:hAnsi="Arial" w:cs="Arial"/>
+          <w:b/>
+          <w:sz w:val="20"/>
+          <w:szCs w:val="20"/>
+        </w:rPr>
+      </w:pPr>
+      <w:r>
+        <w:rPr>
+          <w:rFonts w:ascii="Arial" w:hAnsi="Arial" w:cs="Arial"/>
+          <w:b/>
+          <w:sz w:val="20"/>
+          <w:szCs w:val="20"/>
+        </w:rPr>
+        <w:t>CUARTA</w:t>
+      </w:r>
+      <w:r>
+        <w:rPr>
+          <w:rFonts w:ascii="Arial" w:hAnsi="Arial" w:cs="Arial"/>
+          <w:b/>
+          <w:sz w:val="20"/>
+          <w:szCs w:val="20"/>
+        </w:rPr>
+        <w:t xml:space="preserve"> ETAPA </w:t>
+      </w:r>
+    </w:p>
+    <w:p>
+      <w:pPr>
+        <w:ind w:left="851" w:right="49"/>
+        <w:jc w:val="both"/>
+        <w:rPr>
+          <w:rFonts w:ascii="Arial" w:hAnsi="Arial" w:cs="Arial"/>
+          <w:b/>
+          <w:sz w:val="20"/>
+          <w:szCs w:val="20"/>
+        </w:rPr>
+      </w:pPr>
+      <w:r>
+        <w:rPr>
+          <w:rFonts w:ascii="Arial" w:hAnsi="Arial" w:cs="Arial"/>
+          <w:b/>
+          <w:sz w:val="20"/>
+          <w:szCs w:val="20"/>
+        </w:rPr>
+        <w:t>ACCIONES</w:t>
+      </w:r>
+      <w:r>
+        <w:rPr>
+          <w:rFonts w:ascii="Arial" w:hAnsi="Arial" w:cs="Arial"/>
+          <w:b/>
+          <w:sz w:val="20"/>
+          <w:szCs w:val="20"/>
+        </w:rPr>
+        <w:t xml:space="preserve"> INSTITUCIONALES PARA LA BAJA DEFINITIVA DE BIENES MUEBLES DE LA UNIVERSIDAD.</w:t>
+      </w:r>
+    </w:p>
+    <w:p>
+      <w:pPr>
+        <w:ind w:left="851" w:right="49" w:firstLine="565"/>
+        <w:jc w:val="both"/>
+        <w:rPr>
+          <w:rFonts w:ascii="Arial" w:hAnsi="Arial" w:cs="Arial"/>
+          <w:sz w:val="20"/>
+          <w:szCs w:val="20"/>
+        </w:rPr>
+      </w:pPr>
+    </w:p>
+    <w:p>
+      <w:pPr>
+        <w:ind w:left="851" w:right="49" w:firstLine="565"/>
+        <w:jc w:val="both"/>
+        <w:rPr>
+          <w:rFonts w:ascii="Arial" w:hAnsi="Arial" w:cs="Arial"/>
+          <w:sz w:val="20"/>
+          <w:szCs w:val="20"/>
+        </w:rPr>
+      </w:pPr>
+      <w:r>
+        <w:rPr>
+          <w:rFonts w:ascii="Arial" w:hAnsi="Arial" w:cs="Arial"/>
+          <w:sz w:val="20"/>
+          <w:szCs w:val="20"/>
+        </w:rPr>
+        <w:t xml:space="preserve">Con la autorización de </w:t>
+      </w:r>
+      <w:r>
+        <w:rPr>
+          <w:rFonts w:ascii="Arial" w:hAnsi="Arial" w:cs="Arial"/>
+          <w:sz w:val="20"/>
+          <w:szCs w:val="20"/>
+        </w:rPr>
+        <w:t xml:space="preserve">la Dirección Ejecutiva de Almacenes e Inventarios, de la Dirección General de Recursos Materiales y Servicios Generales de la Secretaría de Administración y Finanzas del </w:t>
+      </w:r>
+      <w:r>
+        <w:rPr>
+          <w:rFonts w:ascii="Arial" w:hAnsi="Arial" w:cs="Arial"/>
+          <w:sz w:val="20"/>
+          <w:szCs w:val="20"/>
+        </w:rPr>
+        <w:t>Gobierno de la Ciudad de México</w:t>
+      </w:r>
+      <w:r>
+        <w:rPr>
+          <w:rFonts w:ascii="Arial" w:hAnsi="Arial" w:cs="Arial"/>
+          <w:sz w:val="20"/>
+          <w:szCs w:val="20"/>
+        </w:rPr>
+        <w:t>,</w:t>
+      </w:r>
+      <w:r>
+        <w:rPr>
+          <w:rFonts w:ascii="Arial" w:hAnsi="Arial" w:cs="Arial"/>
+          <w:sz w:val="20"/>
+          <w:szCs w:val="20"/>
+        </w:rPr>
+        <w:t xml:space="preserve"> nos a</w:t>
+      </w:r>
+      <w:r>
+        <w:rPr>
+          <w:rFonts w:ascii="Arial" w:hAnsi="Arial" w:cs="Arial"/>
+          <w:sz w:val="20"/>
+          <w:szCs w:val="20"/>
+        </w:rPr>
+        <w:t>dhe</w:t>
+      </w:r>
+      <w:r>
+        <w:rPr>
+          <w:rFonts w:ascii="Arial" w:hAnsi="Arial" w:cs="Arial"/>
+          <w:sz w:val="20"/>
+          <w:szCs w:val="20"/>
+        </w:rPr>
+        <w:t xml:space="preserve">rimos al </w:t>
+      </w:r>
+      <w:r>
+        <w:rPr>
+          <w:rFonts w:ascii="Arial" w:hAnsi="Arial" w:cs="Arial"/>
+          <w:sz w:val="20"/>
+          <w:szCs w:val="20"/>
+        </w:rPr>
+        <w:t xml:space="preserve">proceso de baja y destino final de bienes muebles </w:t>
+      </w:r>
+      <w:r>
+        <w:rPr>
+          <w:rFonts w:ascii="Arial" w:hAnsi="Arial" w:cs="Arial"/>
+          <w:sz w:val="20"/>
+          <w:szCs w:val="20"/>
+        </w:rPr>
+        <w:t xml:space="preserve">central y </w:t>
+      </w:r>
+      <w:r>
+        <w:rPr>
+          <w:rFonts w:ascii="Arial" w:hAnsi="Arial" w:cs="Arial"/>
+          <w:sz w:val="20"/>
+          <w:szCs w:val="20"/>
+        </w:rPr>
+        <w:t xml:space="preserve">en </w:t>
+      </w:r>
+      <w:r>
+        <w:rPr>
+          <w:rFonts w:ascii="Arial" w:hAnsi="Arial" w:cs="Arial"/>
+          <w:sz w:val="20"/>
+          <w:szCs w:val="20"/>
+        </w:rPr>
+        <w:t xml:space="preserve">sesión de </w:t>
+      </w:r>
+      <w:r>
+        <w:rPr>
+          <w:rFonts w:ascii="Arial" w:hAnsi="Arial" w:cs="Arial"/>
+          <w:sz w:val="20"/>
+          <w:szCs w:val="20"/>
+        </w:rPr>
+        <w:t>noviembre de 2023</w:t>
+      </w:r>
+      <w:r>
+        <w:rPr>
+          <w:rFonts w:ascii="Arial" w:hAnsi="Arial" w:cs="Arial"/>
+          <w:sz w:val="20"/>
+          <w:szCs w:val="20"/>
+        </w:rPr>
+        <w:t xml:space="preserve"> el </w:t>
+      </w:r>
+      <w:r>
+        <w:rPr>
+          <w:rFonts w:ascii="Arial" w:hAnsi="Arial" w:cs="Arial"/>
+          <w:sz w:val="20"/>
+          <w:szCs w:val="20"/>
+        </w:rPr>
+        <w:t>Comité de Bienes Muebles del Gobiern</w:t>
+      </w:r>
+      <w:r>
+        <w:rPr>
+          <w:rFonts w:ascii="Arial" w:hAnsi="Arial" w:cs="Arial"/>
+          <w:sz w:val="20"/>
+          <w:szCs w:val="20"/>
+        </w:rPr>
+        <w:t>o de la Ciudad de México,</w:t>
+      </w:r>
+      <w:r>
+        <w:rPr>
+          <w:rFonts w:ascii="Arial" w:hAnsi="Arial" w:cs="Arial"/>
+          <w:sz w:val="20"/>
+          <w:szCs w:val="20"/>
+        </w:rPr>
+        <w:t xml:space="preserve"> dictaminó favorable la Licitación Pública Nacional LPN/SAF/DGRMSG/01/22; </w:t>
+      </w:r>
+      <w:r>
+        <w:rPr>
+          <w:rFonts w:ascii="Arial" w:hAnsi="Arial" w:cs="Arial"/>
+          <w:sz w:val="20"/>
+          <w:szCs w:val="20"/>
+        </w:rPr>
+        <w:t xml:space="preserve">estableciéndose </w:t>
+      </w:r>
+      <w:r>
+        <w:rPr>
+          <w:rFonts w:ascii="Arial" w:hAnsi="Arial" w:cs="Arial"/>
+          <w:sz w:val="20"/>
+          <w:szCs w:val="20"/>
+        </w:rPr>
+        <w:t>el Contrato de Compra Venta SAF/DGRMSG/DEAI/01/2022; Décimo Segundo Convenio Modificatorio;</w:t>
+      </w:r>
+      <w:r>
+        <w:rPr>
+          <w:rFonts w:ascii="Arial" w:hAnsi="Arial" w:cs="Arial"/>
+          <w:sz w:val="20"/>
+          <w:szCs w:val="20"/>
+        </w:rPr>
+        <w:t xml:space="preserve"> definiendo a la </w:t>
+      </w:r>
+      <w:r>
+        <w:rPr>
+          <w:rFonts w:ascii="Arial" w:hAnsi="Arial" w:cs="Arial"/>
+          <w:sz w:val="20"/>
+          <w:szCs w:val="20"/>
+        </w:rPr>
+        <w:t>empresa RECY METALES DE MÉXICO S.A. DE C.V.</w:t>
+      </w:r>
+      <w:r>
+        <w:rPr>
+          <w:rFonts w:ascii="Arial" w:hAnsi="Arial" w:cs="Arial"/>
+          <w:sz w:val="20"/>
+          <w:szCs w:val="20"/>
+        </w:rPr>
+        <w:t xml:space="preserve"> como responsable del retiro de </w:t>
+      </w:r>
+      <w:r>
+        <w:rPr>
+          <w:rFonts w:ascii="Arial" w:hAnsi="Arial" w:cs="Arial"/>
+          <w:sz w:val="20"/>
+          <w:szCs w:val="20"/>
+        </w:rPr>
+        <w:t xml:space="preserve">los bienes </w:t>
+      </w:r>
+      <w:r>
+        <w:rPr>
+          <w:rFonts w:ascii="Arial" w:hAnsi="Arial" w:cs="Arial"/>
+          <w:sz w:val="20"/>
+          <w:szCs w:val="20"/>
+        </w:rPr>
+        <w:t xml:space="preserve">de la Universidad. </w:t>
+      </w:r>
+    </w:p>
+    <w:p>
+      <w:pPr>
+        <w:ind w:left="851" w:right="49" w:firstLine="565"/>
+        <w:jc w:val="both"/>
+        <w:rPr>
+          <w:rFonts w:ascii="Arial" w:hAnsi="Arial" w:cs="Arial"/>
+          <w:sz w:val="20"/>
+          <w:szCs w:val="20"/>
+        </w:rPr>
+      </w:pPr>
+    </w:p>
+    <w:p>
+      <w:pPr>
+        <w:ind w:left="851" w:firstLine="565"/>
+        <w:jc w:val="both"/>
+        <w:rPr>
+          <w:rFonts w:ascii="Arial" w:hAnsi="Arial" w:cs="Arial"/>
+          <w:sz w:val="20"/>
+          <w:szCs w:val="20"/>
+        </w:rPr>
+      </w:pPr>
+      <w:r>
+        <w:rPr>
+          <w:rFonts w:ascii="Arial" w:hAnsi="Arial" w:cs="Arial"/>
+          <w:sz w:val="20"/>
+          <w:szCs w:val="20"/>
+        </w:rPr>
+        <w:t xml:space="preserve">El </w:t>
+      </w:r>
+      <w:r>
+        <w:rPr>
+          <w:rFonts w:ascii="Arial" w:hAnsi="Arial" w:cs="Arial"/>
+          <w:sz w:val="20"/>
+          <w:szCs w:val="20"/>
+        </w:rPr>
+        <w:t xml:space="preserve">27 de febrero de 2024, en las instalaciones de la Universidad en el Edificio “F”, del Plantel San Lorenzo Tezonco, se llevó a cabo </w:t>
+      </w:r>
+      <w:r>
+        <w:rPr>
+          <w:rFonts w:ascii="Arial" w:hAnsi="Arial" w:cs="Arial"/>
+          <w:sz w:val="20"/>
+          <w:szCs w:val="20"/>
+        </w:rPr>
+        <w:t>el evento</w:t>
+      </w:r>
+      <w:r>
+        <w:rPr>
+          <w:rFonts w:ascii="Arial" w:hAnsi="Arial" w:cs="Arial"/>
+          <w:sz w:val="20"/>
+          <w:szCs w:val="20"/>
+        </w:rPr>
+        <w:t xml:space="preserve"> para cumplir con lo estipulado en la Orden de Entrega de Bienes Muebles, Folio No. 2.05 de fecha 16 de febrero de 2024 y </w:t>
+      </w:r>
+      <w:r>
+        <w:rPr>
+          <w:rFonts w:ascii="Arial" w:hAnsi="Arial" w:cs="Arial"/>
+          <w:sz w:val="20"/>
+          <w:szCs w:val="20"/>
+        </w:rPr>
+        <w:t xml:space="preserve">se </w:t>
+      </w:r>
+      <w:r>
+        <w:rPr>
+          <w:rFonts w:ascii="Arial" w:hAnsi="Arial" w:cs="Arial"/>
+          <w:sz w:val="20"/>
+          <w:szCs w:val="20"/>
+        </w:rPr>
+        <w:t>d</w:t>
+      </w:r>
+      <w:r>
+        <w:rPr>
+          <w:rFonts w:ascii="Arial" w:hAnsi="Arial" w:cs="Arial"/>
+          <w:sz w:val="20"/>
+          <w:szCs w:val="20"/>
+        </w:rPr>
+        <w:t xml:space="preserve">ieron </w:t>
+      </w:r>
+      <w:r>
+        <w:rPr>
+          <w:rFonts w:ascii="Arial" w:hAnsi="Arial" w:cs="Arial"/>
+          <w:sz w:val="20"/>
+          <w:szCs w:val="20"/>
+        </w:rPr>
+        <w:t xml:space="preserve">las facilidades para el retiro de un total </w:t>
+      </w:r>
+      <w:r>
+        <w:rPr>
+          <w:rFonts w:ascii="Arial" w:hAnsi="Arial" w:cs="Arial"/>
+          <w:sz w:val="20"/>
+          <w:szCs w:val="20"/>
+        </w:rPr>
+        <w:t>de</w:t>
+      </w:r>
+      <w:r>
+        <w:rPr>
+          <w:rFonts w:ascii="Arial" w:hAnsi="Arial" w:cs="Arial"/>
+          <w:b/>
+          <w:sz w:val="20"/>
+          <w:szCs w:val="20"/>
+        </w:rPr>
+        <w:t xml:space="preserve"> 2,944 bienes</w:t>
+      </w:r>
+      <w:r>
+        <w:rPr>
+          <w:rFonts w:ascii="Arial" w:hAnsi="Arial" w:cs="Arial"/>
+          <w:sz w:val="20"/>
+          <w:szCs w:val="20"/>
+        </w:rPr>
+        <w:t xml:space="preserve">, con un peso definitivo </w:t>
+      </w:r>
+      <w:r>
+        <w:rPr>
+          <w:rFonts w:ascii="Arial" w:hAnsi="Arial" w:cs="Arial"/>
+          <w:sz w:val="20"/>
+          <w:szCs w:val="20"/>
+        </w:rPr>
+        <w:t xml:space="preserve">de </w:t>
+      </w:r>
+      <w:r>
+        <w:rPr>
+          <w:rFonts w:ascii="Arial" w:hAnsi="Arial" w:cs="Arial"/>
+          <w:b/>
+          <w:sz w:val="20"/>
+          <w:szCs w:val="20"/>
+        </w:rPr>
+        <w:t>55,625 Kilogramos</w:t>
+      </w:r>
+      <w:r>
+        <w:rPr>
+          <w:rFonts w:ascii="Arial" w:hAnsi="Arial" w:cs="Arial"/>
+          <w:sz w:val="20"/>
+          <w:szCs w:val="20"/>
+        </w:rPr>
+        <w:t xml:space="preserve"> </w:t>
+      </w:r>
+      <w:r>
+        <w:rPr>
+          <w:rFonts w:ascii="Arial" w:hAnsi="Arial" w:cs="Arial"/>
+          <w:sz w:val="20"/>
+          <w:szCs w:val="20"/>
+        </w:rPr>
+        <w:t>a la empresa RECY METALES DE MÉXICO S.A. DE C.V. con</w:t>
+      </w:r>
+      <w:r>
+        <w:rPr>
+          <w:rFonts w:ascii="Arial" w:hAnsi="Arial" w:cs="Arial"/>
+          <w:sz w:val="20"/>
+          <w:szCs w:val="20"/>
+        </w:rPr>
+        <w:t xml:space="preserve"> R.F.C. RMM03114R48, quien acudió durante 5 días para </w:t>
+      </w:r>
+      <w:r>
+        <w:rPr>
+          <w:rFonts w:ascii="Arial" w:hAnsi="Arial" w:cs="Arial"/>
+          <w:sz w:val="20"/>
+          <w:szCs w:val="20"/>
+        </w:rPr>
+        <w:t>el retiro correspondiente.</w:t>
+      </w:r>
+      <w:r>
+        <w:rPr>
+          <w:rFonts w:ascii="Arial" w:hAnsi="Arial" w:cs="Arial"/>
+          <w:sz w:val="20"/>
+          <w:szCs w:val="20"/>
+        </w:rPr>
+        <w:t xml:space="preserve"> </w:t>
+      </w:r>
+    </w:p>
+    <w:p>
+      <w:pPr>
+        <w:ind w:left="851" w:firstLine="565"/>
+        <w:jc w:val="both"/>
+        <w:rPr>
+          <w:rFonts w:ascii="Arial" w:hAnsi="Arial" w:cs="Arial"/>
+          <w:sz w:val="20"/>
+          <w:szCs w:val="20"/>
+        </w:rPr>
+      </w:pPr>
+    </w:p>
+    <w:p>
+      <w:pPr>
+        <w:ind w:left="851" w:firstLine="565"/>
+        <w:jc w:val="both"/>
+        <w:rPr>
+          <w:rFonts w:ascii="Arial" w:hAnsi="Arial" w:cs="Arial"/>
+          <w:sz w:val="20"/>
+          <w:szCs w:val="20"/>
+        </w:rPr>
+      </w:pPr>
+      <w:r>
+        <w:rPr>
+          <w:rFonts w:ascii="Arial" w:hAnsi="Arial" w:cs="Arial"/>
+          <w:sz w:val="20"/>
+          <w:szCs w:val="20"/>
+        </w:rPr>
+        <w:t xml:space="preserve">En las </w:t>
+      </w:r>
+      <w:r>
+        <w:rPr>
+          <w:rFonts w:ascii="Arial" w:hAnsi="Arial" w:cs="Arial"/>
+          <w:sz w:val="20"/>
+          <w:szCs w:val="20"/>
+        </w:rPr>
+        <w:t xml:space="preserve">instalaciones de la Empresa RECY METALES DE MÉXICO S.A. DE C.V. con R.F.C. RMM03114R48, </w:t>
+      </w:r>
+      <w:r>
+        <w:rPr>
+          <w:rFonts w:ascii="Arial" w:hAnsi="Arial" w:cs="Arial"/>
+          <w:sz w:val="20"/>
+          <w:szCs w:val="20"/>
+        </w:rPr>
+        <w:t xml:space="preserve">se verificó </w:t>
+      </w:r>
+      <w:r>
+        <w:rPr>
+          <w:rFonts w:ascii="Arial" w:hAnsi="Arial" w:cs="Arial"/>
+          <w:sz w:val="20"/>
+          <w:szCs w:val="20"/>
+        </w:rPr>
+        <w:t xml:space="preserve">el pesado de los bienes muebles de la UACM, </w:t>
+      </w:r>
+      <w:r>
+        <w:rPr>
+          <w:rFonts w:ascii="Arial" w:hAnsi="Arial" w:cs="Arial"/>
+          <w:sz w:val="20"/>
+          <w:szCs w:val="20"/>
+        </w:rPr>
+        <w:t xml:space="preserve">con la presencia y apoyo de la Contraloría General de la Universidad. </w:t>
+      </w:r>
+    </w:p>
+    <w:p>
+      <w:pPr>
+        <w:ind w:left="851" w:right="49" w:firstLine="565"/>
+        <w:jc w:val="both"/>
+        <w:rPr>
+          <w:rFonts w:ascii="Arial" w:hAnsi="Arial" w:cs="Arial"/>
+          <w:sz w:val="20"/>
+          <w:szCs w:val="20"/>
+        </w:rPr>
+      </w:pPr>
+    </w:p>
+    <w:p>
+      <w:pPr>
+        <w:ind w:left="851" w:right="49" w:firstLine="565"/>
+        <w:jc w:val="both"/>
+        <w:rPr>
+          <w:rFonts w:ascii="Arial" w:hAnsi="Arial" w:cs="Arial"/>
+          <w:sz w:val="20"/>
+          <w:szCs w:val="20"/>
+        </w:rPr>
+      </w:pPr>
+      <w:r>
+        <w:rPr>
+          <w:rFonts w:ascii="Arial" w:hAnsi="Arial" w:cs="Arial"/>
+          <w:sz w:val="20"/>
+          <w:szCs w:val="20"/>
+        </w:rPr>
+        <w:t>OTRAS ACCIONES</w:t>
+      </w:r>
+    </w:p>
+    <w:p>
+      <w:pPr>
+        <w:numPr>
+          <w:ilvl w:val="0"/>
+          <w:numId w:val="20"/>
+        </w:numPr>
+        <w:tabs>
+          <w:tab w:val="clear" w:pos="720"/>
+          <w:tab w:val="num" w:pos="2136"/>
+        </w:tabs>
+        <w:ind w:left="851" w:right="49" w:firstLine="565"/>
+        <w:jc w:val="both"/>
+        <w:rPr>
+          <w:rFonts w:ascii="Arial" w:hAnsi="Arial" w:cs="Arial"/>
+          <w:sz w:val="20"/>
+          <w:szCs w:val="20"/>
+        </w:rPr>
+      </w:pPr>
+      <w:r>
+        <w:rPr>
+          <w:rFonts w:ascii="Arial" w:hAnsi="Arial" w:cs="Arial"/>
+          <w:sz w:val="20"/>
+          <w:szCs w:val="20"/>
+        </w:rPr>
+        <w:t>Baja Contable y adecuaciones a los Estados Financieros de la Universidad por la baja definitiva del valor de los bienes muebles adquiridos durante 22 años.</w:t>
+      </w:r>
+    </w:p>
+    <w:p>
+      <w:pPr>
+        <w:numPr>
+          <w:ilvl w:val="0"/>
+          <w:numId w:val="20"/>
+        </w:numPr>
+        <w:tabs>
+          <w:tab w:val="clear" w:pos="720"/>
+          <w:tab w:val="num" w:pos="2136"/>
+        </w:tabs>
+        <w:ind w:left="851" w:right="49" w:firstLine="565"/>
+        <w:jc w:val="both"/>
+        <w:rPr>
+          <w:rFonts w:ascii="Arial" w:hAnsi="Arial" w:cs="Arial"/>
+          <w:sz w:val="20"/>
+          <w:szCs w:val="20"/>
+        </w:rPr>
+      </w:pPr>
+      <w:r>
+        <w:rPr>
+          <w:rFonts w:ascii="Arial" w:hAnsi="Arial" w:cs="Arial"/>
+          <w:sz w:val="20"/>
+          <w:szCs w:val="20"/>
+        </w:rPr>
+        <w:t>Disminución del patrimon</w:t>
+      </w:r>
+      <w:r>
+        <w:rPr>
+          <w:rFonts w:ascii="Arial" w:hAnsi="Arial" w:cs="Arial"/>
+          <w:sz w:val="20"/>
+          <w:szCs w:val="20"/>
+        </w:rPr>
+        <w:t>io universitario, que se informó</w:t>
+      </w:r>
+      <w:r>
+        <w:rPr>
+          <w:rFonts w:ascii="Arial" w:hAnsi="Arial" w:cs="Arial"/>
+          <w:sz w:val="20"/>
+          <w:szCs w:val="20"/>
+        </w:rPr>
+        <w:t xml:space="preserve"> a la Comisión de Hacienda del C.U y posteriormente al pleno del Consejo Universitario.  </w:t>
+      </w:r>
+    </w:p>
+    <w:p>
+      <w:pPr>
+        <w:numPr>
+          <w:ilvl w:val="0"/>
+          <w:numId w:val="20"/>
+        </w:numPr>
+        <w:tabs>
+          <w:tab w:val="clear" w:pos="720"/>
+          <w:tab w:val="num" w:pos="2136"/>
+        </w:tabs>
+        <w:ind w:left="851" w:right="49" w:firstLine="565"/>
+        <w:jc w:val="both"/>
+        <w:rPr>
+          <w:rFonts w:ascii="Arial" w:hAnsi="Arial" w:cs="Arial"/>
+          <w:sz w:val="20"/>
+          <w:szCs w:val="20"/>
+        </w:rPr>
+      </w:pPr>
+      <w:r>
+        <w:rPr>
+          <w:rFonts w:ascii="Arial" w:hAnsi="Arial" w:cs="Arial"/>
+          <w:sz w:val="20"/>
+          <w:szCs w:val="20"/>
+        </w:rPr>
+        <w:t xml:space="preserve">Ingresos extraordinarios por la enajenación de los bienes muebles dados de baja en un depósito en una cuenta específica institucional. </w:t>
+      </w:r>
+      <w:r>
+        <w:rPr>
+          <w:rFonts w:ascii="Arial" w:hAnsi="Arial" w:cs="Arial"/>
+          <w:sz w:val="20"/>
+          <w:szCs w:val="20"/>
+        </w:rPr>
+        <w:t>Se estableció una cuenta bancaria</w:t>
+      </w:r>
+      <w:r>
+        <w:rPr>
+          <w:rFonts w:ascii="Arial" w:hAnsi="Arial" w:cs="Arial"/>
+          <w:sz w:val="20"/>
+          <w:szCs w:val="20"/>
+        </w:rPr>
+        <w:t xml:space="preserve"> </w:t>
+      </w:r>
+      <w:r>
+        <w:rPr>
+          <w:rFonts w:ascii="Arial" w:hAnsi="Arial" w:cs="Arial"/>
+          <w:sz w:val="20"/>
+          <w:szCs w:val="20"/>
+        </w:rPr>
+        <w:t>para el depó</w:t>
+      </w:r>
+      <w:r>
+        <w:rPr>
+          <w:rFonts w:ascii="Arial" w:hAnsi="Arial" w:cs="Arial"/>
+          <w:sz w:val="20"/>
+          <w:szCs w:val="20"/>
+        </w:rPr>
+        <w:t xml:space="preserve">sito de los ingresos extraordinarios. </w:t>
+      </w:r>
+    </w:p>
+    <w:p>
+      <w:pPr>
+        <w:numPr>
+          <w:ilvl w:val="0"/>
+          <w:numId w:val="20"/>
+        </w:numPr>
+        <w:tabs>
+          <w:tab w:val="clear" w:pos="720"/>
+          <w:tab w:val="num" w:pos="2136"/>
+        </w:tabs>
+        <w:ind w:left="851" w:right="49" w:firstLine="565"/>
+        <w:jc w:val="both"/>
+        <w:rPr>
+          <w:rFonts w:ascii="Arial" w:hAnsi="Arial" w:cs="Arial"/>
+          <w:sz w:val="20"/>
+          <w:szCs w:val="20"/>
+        </w:rPr>
+      </w:pPr>
+      <w:r>
+        <w:rPr>
+          <w:rFonts w:ascii="Arial" w:hAnsi="Arial" w:cs="Arial"/>
+          <w:sz w:val="20"/>
+          <w:szCs w:val="20"/>
+        </w:rPr>
+        <w:lastRenderedPageBreak/>
+        <w:t>Informe a la Comisión de Hacienda del Consejo Universitario y al Pleno del Consejo Universitario para las adecuaciones que se harán a la contabilidad y a la reducción de patrimonio universitario y de los ingresos que se obtendrán en los procesos de baja.</w:t>
+      </w:r>
+    </w:p>
+    <w:p>
+      <w:pPr>
+        <w:ind w:left="851" w:right="49" w:firstLine="565"/>
+        <w:jc w:val="both"/>
+        <w:rPr>
+          <w:rFonts w:ascii="Arial" w:hAnsi="Arial" w:cs="Arial"/>
+          <w:sz w:val="20"/>
+          <w:szCs w:val="20"/>
+        </w:rPr>
+      </w:pPr>
+    </w:p>
+    <w:p>
+      <w:pPr>
+        <w:ind w:left="143" w:right="49" w:firstLine="708"/>
+        <w:jc w:val="both"/>
+        <w:rPr>
+          <w:rFonts w:ascii="Arial" w:hAnsi="Arial" w:cs="Arial"/>
+          <w:b/>
+          <w:sz w:val="20"/>
+          <w:szCs w:val="20"/>
+        </w:rPr>
+      </w:pPr>
+      <w:r>
+        <w:rPr>
+          <w:rFonts w:ascii="Arial" w:hAnsi="Arial" w:cs="Arial"/>
+          <w:b/>
+          <w:sz w:val="20"/>
+          <w:szCs w:val="20"/>
+        </w:rPr>
+        <w:t>Con estas acciones se logró</w:t>
+      </w:r>
+      <w:r>
+        <w:rPr>
+          <w:rFonts w:ascii="Arial" w:hAnsi="Arial" w:cs="Arial"/>
+          <w:b/>
+          <w:sz w:val="20"/>
+          <w:szCs w:val="20"/>
+        </w:rPr>
+        <w:t xml:space="preserve"> para la universidad: </w:t>
+      </w:r>
+    </w:p>
+    <w:p>
+      <w:pPr>
+        <w:numPr>
+          <w:ilvl w:val="0"/>
+          <w:numId w:val="18"/>
+        </w:numPr>
+        <w:tabs>
+          <w:tab w:val="clear" w:pos="720"/>
+          <w:tab w:val="num" w:pos="2136"/>
+        </w:tabs>
+        <w:ind w:left="851" w:right="49" w:firstLine="565"/>
+        <w:jc w:val="both"/>
+        <w:rPr>
+          <w:rFonts w:ascii="Arial" w:hAnsi="Arial" w:cs="Arial"/>
+          <w:sz w:val="20"/>
+          <w:szCs w:val="20"/>
+        </w:rPr>
+      </w:pPr>
+      <w:r>
+        <w:rPr>
+          <w:rFonts w:ascii="Arial" w:hAnsi="Arial" w:cs="Arial"/>
+          <w:sz w:val="20"/>
+          <w:szCs w:val="20"/>
+        </w:rPr>
+        <w:t>Actualización del padrón inventarial e impacto en los contratos de pólizas de seguros.</w:t>
+      </w:r>
+    </w:p>
+    <w:p>
+      <w:pPr>
+        <w:numPr>
+          <w:ilvl w:val="0"/>
+          <w:numId w:val="18"/>
+        </w:numPr>
+        <w:tabs>
+          <w:tab w:val="clear" w:pos="720"/>
+          <w:tab w:val="num" w:pos="2136"/>
+        </w:tabs>
+        <w:ind w:left="851" w:right="49" w:firstLine="565"/>
+        <w:jc w:val="both"/>
+        <w:rPr>
+          <w:rFonts w:ascii="Arial" w:hAnsi="Arial" w:cs="Arial"/>
+          <w:sz w:val="20"/>
+          <w:szCs w:val="20"/>
+        </w:rPr>
+      </w:pPr>
+      <w:r>
+        <w:rPr>
+          <w:rFonts w:ascii="Arial" w:hAnsi="Arial" w:cs="Arial"/>
+          <w:sz w:val="20"/>
+          <w:szCs w:val="20"/>
+        </w:rPr>
+        <w:t xml:space="preserve">Precisión en el patrimonio universitario. </w:t>
+      </w:r>
+    </w:p>
+    <w:p>
+      <w:pPr>
+        <w:numPr>
+          <w:ilvl w:val="0"/>
+          <w:numId w:val="18"/>
+        </w:numPr>
+        <w:tabs>
+          <w:tab w:val="clear" w:pos="720"/>
+          <w:tab w:val="num" w:pos="2136"/>
+        </w:tabs>
+        <w:ind w:left="851" w:right="49" w:firstLine="565"/>
+        <w:jc w:val="both"/>
+        <w:rPr>
+          <w:rFonts w:ascii="Arial" w:hAnsi="Arial" w:cs="Arial"/>
+          <w:sz w:val="20"/>
+          <w:szCs w:val="20"/>
+        </w:rPr>
+      </w:pPr>
+      <w:r>
+        <w:rPr>
+          <w:rFonts w:ascii="Arial" w:hAnsi="Arial" w:cs="Arial"/>
+          <w:sz w:val="20"/>
+          <w:szCs w:val="20"/>
+        </w:rPr>
+        <w:t>N</w:t>
+      </w:r>
+      <w:r>
+        <w:rPr>
+          <w:rFonts w:ascii="Arial" w:hAnsi="Arial" w:cs="Arial"/>
+          <w:sz w:val="20"/>
+          <w:szCs w:val="20"/>
+        </w:rPr>
+        <w:t xml:space="preserve">o adquisición de bienes muebles al recuperar bienes que se pueden </w:t>
+      </w:r>
+      <w:r>
+        <w:rPr>
+          <w:rFonts w:ascii="Arial" w:hAnsi="Arial" w:cs="Arial"/>
+          <w:sz w:val="20"/>
+          <w:szCs w:val="20"/>
+        </w:rPr>
+        <w:t xml:space="preserve">utilizar en distintas áreas de la universidad. </w:t>
+      </w:r>
+    </w:p>
+    <w:p>
+      <w:pPr>
+        <w:numPr>
+          <w:ilvl w:val="0"/>
+          <w:numId w:val="18"/>
+        </w:numPr>
+        <w:tabs>
+          <w:tab w:val="clear" w:pos="720"/>
+          <w:tab w:val="num" w:pos="2136"/>
+        </w:tabs>
+        <w:ind w:left="851" w:right="49" w:firstLine="565"/>
+        <w:jc w:val="both"/>
+        <w:rPr>
+          <w:rFonts w:ascii="Arial" w:hAnsi="Arial" w:cs="Arial"/>
+          <w:sz w:val="20"/>
+          <w:szCs w:val="20"/>
+        </w:rPr>
+      </w:pPr>
+      <w:r>
+        <w:rPr>
+          <w:rFonts w:ascii="Arial" w:hAnsi="Arial" w:cs="Arial"/>
+          <w:sz w:val="20"/>
+          <w:szCs w:val="20"/>
+        </w:rPr>
+        <w:t>Reasignación de Bienes Muebles para apoyo en actividades de carácter académico.</w:t>
+      </w:r>
+    </w:p>
+    <w:p>
+      <w:pPr>
         <w:shd w:val="clear" w:color="auto" w:fill="FFFFFF"/>
         <w:spacing w:after="160" w:line="235" w:lineRule="atLeast"/>
         <w:jc w:val="both"/>
@@ -16461,6 +22468,7 @@
         <w:rPr>
           <w:b/>
           <w:bCs/>
+          <w:strike/>
           <w:highlight w:val="lightGray"/>
         </w:rPr>
       </w:pPr>
@@ -16468,6 +22476,7 @@
         <w:rPr>
           <w:b/>
           <w:bCs/>
+          <w:strike/>
           <w:highlight w:val="lightGray"/>
         </w:rPr>
         <w:t>Plazas Profesores- FUENTES– SOLICITADA</w:t>
@@ -16505,6 +22514,7 @@
         <w:rPr>
           <w:b/>
           <w:bCs/>
+          <w:strike/>
           <w:highlight w:val="lightGray"/>
         </w:rPr>
       </w:pPr>
@@ -16512,6 +22522,7 @@
         <w:rPr>
           <w:b/>
           <w:bCs/>
+          <w:strike/>
           <w:highlight w:val="lightGray"/>
         </w:rPr>
         <w:t>Posgrados Estudios Semióticos – FUENTES + CU</w:t>
@@ -16527,6 +22538,7 @@
         <w:rPr>
           <w:b/>
           <w:bCs/>
+          <w:strike/>
           <w:highlight w:val="lightGray"/>
         </w:rPr>
       </w:pPr>
@@ -16534,6 +22546,7 @@
         <w:rPr>
           <w:b/>
           <w:bCs/>
+          <w:strike/>
           <w:highlight w:val="lightGray"/>
         </w:rPr>
         <w:t>Salas de lactancia: CESAR– SOLICITADA</w:t>
@@ -16549,6 +22562,7 @@
         <w:rPr>
           <w:b/>
           <w:bCs/>
+          <w:strike/>
           <w:highlight w:val="lightGray"/>
         </w:rPr>
       </w:pPr>
@@ -16556,6 +22570,7 @@
         <w:rPr>
           <w:b/>
           <w:bCs/>
+          <w:strike/>
           <w:highlight w:val="lightGray"/>
         </w:rPr>
         <w:t>Solicitudes Aspirantes: REGISTRO ESCOLAR Y CESAR</w:t>
@@ -16580,7 +22595,6 @@
           <w:bCs/>
           <w:highlight w:val="cyan"/>
         </w:rPr>
-        <w:lastRenderedPageBreak/>
         <w:t>Acciones de Prevención y atención a las adicciones -CSE - SOLICITADA</w:t>
       </w:r>
     </w:p>
@@ -16625,6 +22639,7 @@
           <w:bCs/>
           <w:highlight w:val="cyan"/>
         </w:rPr>
+        <w:lastRenderedPageBreak/>
         <w:t>Apoyo para Foros Académicos y Culturales y visitas y prácticas escolares -CSE - SOLICITADA</w:t>
       </w:r>
     </w:p>
@@ -17391,7 +23406,6 @@
           <w:bCs/>
           <w:highlight w:val="yellow"/>
         </w:rPr>
-        <w:lastRenderedPageBreak/>
         <w:t>Cambio programa presupuestal - TANIA</w:t>
       </w:r>
     </w:p>
@@ -17458,6 +23472,7 @@
           <w:bCs/>
           <w:highlight w:val="yellow"/>
         </w:rPr>
+        <w:lastRenderedPageBreak/>
         <w:t>Tres Enriques: PAQUITO</w:t>
       </w:r>
     </w:p>
@@ -20518,6 +26533,23 @@
       <w:lang w:eastAsia="es-MX"/>
     </w:rPr>
   </w:style>
+  <w:style w:type="paragraph" w:styleId="NormalWeb">
+    <w:name w:val="Normal (Web)"/>
+    <w:basedOn w:val="Normal"/>
+    <w:uiPriority w:val="99"/>
+    <w:semiHidden/>
+    <w:unhideWhenUsed/>
+    <w:rsid w:val="00ED2F7B"/>
+    <w:pPr>
+      <w:spacing w:before="100" w:beforeAutospacing="1" w:after="100" w:afterAutospacing="1"/>
+    </w:pPr>
+    <w:rPr>
+      <w:rFonts w:ascii="Times New Roman" w:eastAsia="Times New Roman" w:hAnsi="Times New Roman" w:cs="Times New Roman"/>
+      <w:kern w:val="0"/>
+      <w:lang w:eastAsia="es-MX"/>
+      <w14:ligatures w14:val="none"/>
+    </w:rPr>
+  </w:style>
 </w:styles>
 </file>
 

--- a/EntregaRecepcionTHRM/NUMERALIA_CLEANMod.docx
+++ b/EntregaRecepcionTHRM/NUMERALIA_CLEANMod.docx
@@ -5249,6 +5249,1778 @@
         </w:rPr>
       </w:pPr>
     </w:p>
+    <w:p>
+      <w:pPr>
+        <w:pStyle w:val="Prrafodelista"/>
+        <w:jc w:val="center"/>
+        <w:rPr>
+          <w:b/>
+          <w:bCs/>
+        </w:rPr>
+      </w:pPr>
+      <w:r>
+        <w:rPr>
+          <w:b/>
+          <w:bCs/>
+        </w:rPr>
+        <w:t>NUEVO INGRESO A POSGRADO</w:t>
+      </w:r>
+    </w:p>
+    <w:tbl>
+      <w:tblPr>
+        <w:tblW w:w="5200" w:type="dxa"/>
+        <w:jc w:val="center"/>
+        <w:tblCellMar>
+          <w:left w:w="70" w:type="dxa"/>
+          <w:right w:w="70" w:type="dxa"/>
+        </w:tblCellMar>
+        <w:tblLook w:val="04A0" w:firstRow="1" w:lastRow="0" w:firstColumn="1" w:lastColumn="0" w:noHBand="0" w:noVBand="1"/>
+      </w:tblPr>
+      <w:tblGrid>
+        <w:gridCol w:w="1300"/>
+        <w:gridCol w:w="1300"/>
+        <w:gridCol w:w="1300"/>
+        <w:gridCol w:w="1300"/>
+      </w:tblGrid>
+      <w:tr>
+        <w:trPr>
+          <w:trHeight w:val="300"/>
+          <w:jc w:val="center"/>
+        </w:trPr>
+        <w:tc>
+          <w:tcPr>
+            <w:tcW w:w="1300" w:type="dxa"/>
+            <w:tcBorders>
+              <w:top w:val="single" w:sz="4" w:space="0" w:color="auto"/>
+              <w:left w:val="single" w:sz="4" w:space="0" w:color="auto"/>
+              <w:bottom w:val="single" w:sz="4" w:space="0" w:color="auto"/>
+              <w:right w:val="single" w:sz="4" w:space="0" w:color="auto"/>
+            </w:tcBorders>
+            <w:shd w:val="clear" w:color="000000" w:fill="222B35"/>
+            <w:noWrap/>
+            <w:vAlign w:val="bottom"/>
+            <w:hideMark/>
+          </w:tcPr>
+          <w:p>
+            <w:pPr>
+              <w:rPr>
+                <w:rFonts w:ascii="Arial" w:eastAsia="Times New Roman" w:hAnsi="Arial" w:cs="Arial"/>
+                <w:color w:val="FFFFFF"/>
+                <w:kern w:val="0"/>
+                <w:sz w:val="20"/>
+                <w:szCs w:val="20"/>
+                <w:lang w:eastAsia="es-MX"/>
+                <w14:ligatures w14:val="none"/>
+              </w:rPr>
+            </w:pPr>
+            <w:r>
+              <w:rPr>
+                <w:rFonts w:ascii="Arial" w:eastAsia="Times New Roman" w:hAnsi="Arial" w:cs="Arial"/>
+                <w:color w:val="FFFFFF"/>
+                <w:kern w:val="0"/>
+                <w:sz w:val="20"/>
+                <w:szCs w:val="20"/>
+                <w:lang w:eastAsia="es-MX"/>
+                <w14:ligatures w14:val="none"/>
+              </w:rPr>
+              <w:t>POSGRADO</w:t>
+            </w:r>
+          </w:p>
+        </w:tc>
+        <w:tc>
+          <w:tcPr>
+            <w:tcW w:w="1300" w:type="dxa"/>
+            <w:tcBorders>
+              <w:top w:val="single" w:sz="4" w:space="0" w:color="auto"/>
+              <w:left w:val="nil"/>
+              <w:bottom w:val="single" w:sz="4" w:space="0" w:color="auto"/>
+              <w:right w:val="single" w:sz="4" w:space="0" w:color="auto"/>
+            </w:tcBorders>
+            <w:shd w:val="clear" w:color="auto" w:fill="auto"/>
+            <w:noWrap/>
+            <w:vAlign w:val="bottom"/>
+            <w:hideMark/>
+          </w:tcPr>
+          <w:p>
+            <w:pPr>
+              <w:rPr>
+                <w:rFonts w:ascii="Arial" w:eastAsia="Times New Roman" w:hAnsi="Arial" w:cs="Arial"/>
+                <w:b/>
+                <w:bCs/>
+                <w:kern w:val="0"/>
+                <w:sz w:val="20"/>
+                <w:szCs w:val="20"/>
+                <w:lang w:eastAsia="es-MX"/>
+                <w14:ligatures w14:val="none"/>
+              </w:rPr>
+            </w:pPr>
+            <w:r>
+              <w:rPr>
+                <w:rFonts w:ascii="Arial" w:eastAsia="Times New Roman" w:hAnsi="Arial" w:cs="Arial"/>
+                <w:b/>
+                <w:bCs/>
+                <w:kern w:val="0"/>
+                <w:sz w:val="20"/>
+                <w:szCs w:val="20"/>
+                <w:lang w:eastAsia="es-MX"/>
+                <w14:ligatures w14:val="none"/>
+              </w:rPr>
+              <w:t>Total general</w:t>
+            </w:r>
+          </w:p>
+        </w:tc>
+        <w:tc>
+          <w:tcPr>
+            <w:tcW w:w="1300" w:type="dxa"/>
+            <w:tcBorders>
+              <w:top w:val="single" w:sz="4" w:space="0" w:color="auto"/>
+              <w:left w:val="nil"/>
+              <w:bottom w:val="single" w:sz="4" w:space="0" w:color="auto"/>
+              <w:right w:val="single" w:sz="4" w:space="0" w:color="auto"/>
+            </w:tcBorders>
+            <w:shd w:val="clear" w:color="000000" w:fill="222B35"/>
+            <w:noWrap/>
+            <w:vAlign w:val="bottom"/>
+            <w:hideMark/>
+          </w:tcPr>
+          <w:p>
+            <w:pPr>
+              <w:rPr>
+                <w:rFonts w:ascii="Arial" w:eastAsia="Times New Roman" w:hAnsi="Arial" w:cs="Arial"/>
+                <w:color w:val="FFFFFF"/>
+                <w:kern w:val="0"/>
+                <w:sz w:val="20"/>
+                <w:szCs w:val="20"/>
+                <w:lang w:eastAsia="es-MX"/>
+                <w14:ligatures w14:val="none"/>
+              </w:rPr>
+            </w:pPr>
+            <w:r>
+              <w:rPr>
+                <w:rFonts w:ascii="Arial" w:eastAsia="Times New Roman" w:hAnsi="Arial" w:cs="Arial"/>
+                <w:color w:val="FFFFFF"/>
+                <w:kern w:val="0"/>
+                <w:sz w:val="20"/>
+                <w:szCs w:val="20"/>
+                <w:lang w:eastAsia="es-MX"/>
+                <w14:ligatures w14:val="none"/>
+              </w:rPr>
+              <w:t>POSGRADO</w:t>
+            </w:r>
+          </w:p>
+        </w:tc>
+        <w:tc>
+          <w:tcPr>
+            <w:tcW w:w="1300" w:type="dxa"/>
+            <w:tcBorders>
+              <w:top w:val="single" w:sz="4" w:space="0" w:color="auto"/>
+              <w:left w:val="nil"/>
+              <w:bottom w:val="single" w:sz="4" w:space="0" w:color="auto"/>
+              <w:right w:val="single" w:sz="4" w:space="0" w:color="auto"/>
+            </w:tcBorders>
+            <w:shd w:val="clear" w:color="auto" w:fill="auto"/>
+            <w:noWrap/>
+            <w:vAlign w:val="bottom"/>
+            <w:hideMark/>
+          </w:tcPr>
+          <w:p>
+            <w:pPr>
+              <w:rPr>
+                <w:rFonts w:ascii="Arial" w:eastAsia="Times New Roman" w:hAnsi="Arial" w:cs="Arial"/>
+                <w:b/>
+                <w:bCs/>
+                <w:kern w:val="0"/>
+                <w:sz w:val="20"/>
+                <w:szCs w:val="20"/>
+                <w:lang w:eastAsia="es-MX"/>
+                <w14:ligatures w14:val="none"/>
+              </w:rPr>
+            </w:pPr>
+            <w:r>
+              <w:rPr>
+                <w:rFonts w:ascii="Arial" w:eastAsia="Times New Roman" w:hAnsi="Arial" w:cs="Arial"/>
+                <w:b/>
+                <w:bCs/>
+                <w:kern w:val="0"/>
+                <w:sz w:val="20"/>
+                <w:szCs w:val="20"/>
+                <w:lang w:eastAsia="es-MX"/>
+                <w14:ligatures w14:val="none"/>
+              </w:rPr>
+              <w:t>Total general</w:t>
+            </w:r>
+          </w:p>
+        </w:tc>
+      </w:tr>
+      <w:tr>
+        <w:trPr>
+          <w:trHeight w:val="300"/>
+          <w:jc w:val="center"/>
+        </w:trPr>
+        <w:tc>
+          <w:tcPr>
+            <w:tcW w:w="1300" w:type="dxa"/>
+            <w:tcBorders>
+              <w:top w:val="nil"/>
+              <w:left w:val="single" w:sz="4" w:space="0" w:color="auto"/>
+              <w:bottom w:val="single" w:sz="4" w:space="0" w:color="auto"/>
+              <w:right w:val="single" w:sz="4" w:space="0" w:color="auto"/>
+            </w:tcBorders>
+            <w:shd w:val="clear" w:color="000000" w:fill="222B35"/>
+            <w:noWrap/>
+            <w:vAlign w:val="bottom"/>
+            <w:hideMark/>
+          </w:tcPr>
+          <w:p>
+            <w:pPr>
+              <w:rPr>
+                <w:rFonts w:ascii="Arial" w:eastAsia="Times New Roman" w:hAnsi="Arial" w:cs="Arial"/>
+                <w:color w:val="FFFFFF"/>
+                <w:kern w:val="0"/>
+                <w:sz w:val="20"/>
+                <w:szCs w:val="20"/>
+                <w:lang w:eastAsia="es-MX"/>
+                <w14:ligatures w14:val="none"/>
+              </w:rPr>
+            </w:pPr>
+            <w:r>
+              <w:rPr>
+                <w:rFonts w:ascii="Arial" w:eastAsia="Times New Roman" w:hAnsi="Arial" w:cs="Arial"/>
+                <w:color w:val="FFFFFF"/>
+                <w:kern w:val="0"/>
+                <w:sz w:val="20"/>
+                <w:szCs w:val="20"/>
+                <w:lang w:eastAsia="es-MX"/>
+                <w14:ligatures w14:val="none"/>
+              </w:rPr>
+              <w:t>2015-I</w:t>
+            </w:r>
+          </w:p>
+        </w:tc>
+        <w:tc>
+          <w:tcPr>
+            <w:tcW w:w="1300" w:type="dxa"/>
+            <w:tcBorders>
+              <w:top w:val="nil"/>
+              <w:left w:val="nil"/>
+              <w:bottom w:val="single" w:sz="4" w:space="0" w:color="auto"/>
+              <w:right w:val="single" w:sz="4" w:space="0" w:color="auto"/>
+            </w:tcBorders>
+            <w:shd w:val="clear" w:color="auto" w:fill="auto"/>
+            <w:noWrap/>
+            <w:vAlign w:val="bottom"/>
+            <w:hideMark/>
+          </w:tcPr>
+          <w:p>
+            <w:pPr>
+              <w:jc w:val="center"/>
+              <w:rPr>
+                <w:rFonts w:ascii="Arial" w:eastAsia="Times New Roman" w:hAnsi="Arial" w:cs="Arial"/>
+                <w:b/>
+                <w:bCs/>
+                <w:kern w:val="0"/>
+                <w:sz w:val="20"/>
+                <w:szCs w:val="20"/>
+                <w:lang w:eastAsia="es-MX"/>
+                <w14:ligatures w14:val="none"/>
+              </w:rPr>
+            </w:pPr>
+            <w:r>
+              <w:rPr>
+                <w:rFonts w:ascii="Arial" w:eastAsia="Times New Roman" w:hAnsi="Arial" w:cs="Arial"/>
+                <w:b/>
+                <w:bCs/>
+                <w:kern w:val="0"/>
+                <w:sz w:val="20"/>
+                <w:szCs w:val="20"/>
+                <w:lang w:eastAsia="es-MX"/>
+                <w14:ligatures w14:val="none"/>
+              </w:rPr>
+              <w:t>29</w:t>
+            </w:r>
+          </w:p>
+        </w:tc>
+        <w:tc>
+          <w:tcPr>
+            <w:tcW w:w="1300" w:type="dxa"/>
+            <w:tcBorders>
+              <w:top w:val="nil"/>
+              <w:left w:val="nil"/>
+              <w:bottom w:val="single" w:sz="4" w:space="0" w:color="auto"/>
+              <w:right w:val="single" w:sz="4" w:space="0" w:color="auto"/>
+            </w:tcBorders>
+            <w:shd w:val="clear" w:color="000000" w:fill="222B35"/>
+            <w:noWrap/>
+            <w:vAlign w:val="bottom"/>
+            <w:hideMark/>
+          </w:tcPr>
+          <w:p>
+            <w:pPr>
+              <w:rPr>
+                <w:rFonts w:ascii="Arial" w:eastAsia="Times New Roman" w:hAnsi="Arial" w:cs="Arial"/>
+                <w:color w:val="FFFFFF"/>
+                <w:kern w:val="0"/>
+                <w:sz w:val="20"/>
+                <w:szCs w:val="20"/>
+                <w:lang w:eastAsia="es-MX"/>
+                <w14:ligatures w14:val="none"/>
+              </w:rPr>
+            </w:pPr>
+            <w:r>
+              <w:rPr>
+                <w:rFonts w:ascii="Arial" w:eastAsia="Times New Roman" w:hAnsi="Arial" w:cs="Arial"/>
+                <w:color w:val="FFFFFF"/>
+                <w:kern w:val="0"/>
+                <w:sz w:val="20"/>
+                <w:szCs w:val="20"/>
+                <w:lang w:eastAsia="es-MX"/>
+                <w14:ligatures w14:val="none"/>
+              </w:rPr>
+              <w:t>2019-II</w:t>
+            </w:r>
+          </w:p>
+        </w:tc>
+        <w:tc>
+          <w:tcPr>
+            <w:tcW w:w="1300" w:type="dxa"/>
+            <w:tcBorders>
+              <w:top w:val="nil"/>
+              <w:left w:val="nil"/>
+              <w:bottom w:val="single" w:sz="4" w:space="0" w:color="auto"/>
+              <w:right w:val="single" w:sz="4" w:space="0" w:color="auto"/>
+            </w:tcBorders>
+            <w:shd w:val="clear" w:color="auto" w:fill="auto"/>
+            <w:noWrap/>
+            <w:vAlign w:val="bottom"/>
+            <w:hideMark/>
+          </w:tcPr>
+          <w:p>
+            <w:pPr>
+              <w:jc w:val="center"/>
+              <w:rPr>
+                <w:rFonts w:ascii="Arial" w:eastAsia="Times New Roman" w:hAnsi="Arial" w:cs="Arial"/>
+                <w:b/>
+                <w:bCs/>
+                <w:kern w:val="0"/>
+                <w:sz w:val="20"/>
+                <w:szCs w:val="20"/>
+                <w:lang w:eastAsia="es-MX"/>
+                <w14:ligatures w14:val="none"/>
+              </w:rPr>
+            </w:pPr>
+            <w:r>
+              <w:rPr>
+                <w:rFonts w:ascii="Arial" w:eastAsia="Times New Roman" w:hAnsi="Arial" w:cs="Arial"/>
+                <w:b/>
+                <w:bCs/>
+                <w:kern w:val="0"/>
+                <w:sz w:val="20"/>
+                <w:szCs w:val="20"/>
+                <w:lang w:eastAsia="es-MX"/>
+                <w14:ligatures w14:val="none"/>
+              </w:rPr>
+              <w:t>24</w:t>
+            </w:r>
+          </w:p>
+        </w:tc>
+      </w:tr>
+      <w:tr>
+        <w:trPr>
+          <w:trHeight w:val="300"/>
+          <w:jc w:val="center"/>
+        </w:trPr>
+        <w:tc>
+          <w:tcPr>
+            <w:tcW w:w="1300" w:type="dxa"/>
+            <w:tcBorders>
+              <w:top w:val="nil"/>
+              <w:left w:val="single" w:sz="4" w:space="0" w:color="auto"/>
+              <w:bottom w:val="single" w:sz="4" w:space="0" w:color="auto"/>
+              <w:right w:val="single" w:sz="4" w:space="0" w:color="auto"/>
+            </w:tcBorders>
+            <w:shd w:val="clear" w:color="000000" w:fill="222B35"/>
+            <w:noWrap/>
+            <w:vAlign w:val="bottom"/>
+            <w:hideMark/>
+          </w:tcPr>
+          <w:p>
+            <w:pPr>
+              <w:rPr>
+                <w:rFonts w:ascii="Arial" w:eastAsia="Times New Roman" w:hAnsi="Arial" w:cs="Arial"/>
+                <w:color w:val="FFFFFF"/>
+                <w:kern w:val="0"/>
+                <w:sz w:val="20"/>
+                <w:szCs w:val="20"/>
+                <w:lang w:eastAsia="es-MX"/>
+                <w14:ligatures w14:val="none"/>
+              </w:rPr>
+            </w:pPr>
+            <w:r>
+              <w:rPr>
+                <w:rFonts w:ascii="Arial" w:eastAsia="Times New Roman" w:hAnsi="Arial" w:cs="Arial"/>
+                <w:color w:val="FFFFFF"/>
+                <w:kern w:val="0"/>
+                <w:sz w:val="20"/>
+                <w:szCs w:val="20"/>
+                <w:lang w:eastAsia="es-MX"/>
+                <w14:ligatures w14:val="none"/>
+              </w:rPr>
+              <w:t>2015-II</w:t>
+            </w:r>
+          </w:p>
+        </w:tc>
+        <w:tc>
+          <w:tcPr>
+            <w:tcW w:w="1300" w:type="dxa"/>
+            <w:tcBorders>
+              <w:top w:val="nil"/>
+              <w:left w:val="nil"/>
+              <w:bottom w:val="single" w:sz="4" w:space="0" w:color="auto"/>
+              <w:right w:val="single" w:sz="4" w:space="0" w:color="auto"/>
+            </w:tcBorders>
+            <w:shd w:val="clear" w:color="auto" w:fill="auto"/>
+            <w:noWrap/>
+            <w:vAlign w:val="bottom"/>
+            <w:hideMark/>
+          </w:tcPr>
+          <w:p>
+            <w:pPr>
+              <w:jc w:val="center"/>
+              <w:rPr>
+                <w:rFonts w:ascii="Arial" w:eastAsia="Times New Roman" w:hAnsi="Arial" w:cs="Arial"/>
+                <w:b/>
+                <w:bCs/>
+                <w:kern w:val="0"/>
+                <w:sz w:val="20"/>
+                <w:szCs w:val="20"/>
+                <w:lang w:eastAsia="es-MX"/>
+                <w14:ligatures w14:val="none"/>
+              </w:rPr>
+            </w:pPr>
+            <w:r>
+              <w:rPr>
+                <w:rFonts w:ascii="Arial" w:eastAsia="Times New Roman" w:hAnsi="Arial" w:cs="Arial"/>
+                <w:b/>
+                <w:bCs/>
+                <w:kern w:val="0"/>
+                <w:sz w:val="20"/>
+                <w:szCs w:val="20"/>
+                <w:lang w:eastAsia="es-MX"/>
+                <w14:ligatures w14:val="none"/>
+              </w:rPr>
+              <w:t>130</w:t>
+            </w:r>
+          </w:p>
+        </w:tc>
+        <w:tc>
+          <w:tcPr>
+            <w:tcW w:w="1300" w:type="dxa"/>
+            <w:tcBorders>
+              <w:top w:val="nil"/>
+              <w:left w:val="nil"/>
+              <w:bottom w:val="single" w:sz="4" w:space="0" w:color="auto"/>
+              <w:right w:val="single" w:sz="4" w:space="0" w:color="auto"/>
+            </w:tcBorders>
+            <w:shd w:val="clear" w:color="000000" w:fill="222B35"/>
+            <w:noWrap/>
+            <w:vAlign w:val="bottom"/>
+            <w:hideMark/>
+          </w:tcPr>
+          <w:p>
+            <w:pPr>
+              <w:rPr>
+                <w:rFonts w:ascii="Arial" w:eastAsia="Times New Roman" w:hAnsi="Arial" w:cs="Arial"/>
+                <w:color w:val="FFFFFF"/>
+                <w:kern w:val="0"/>
+                <w:sz w:val="20"/>
+                <w:szCs w:val="20"/>
+                <w:lang w:eastAsia="es-MX"/>
+                <w14:ligatures w14:val="none"/>
+              </w:rPr>
+            </w:pPr>
+            <w:r>
+              <w:rPr>
+                <w:rFonts w:ascii="Arial" w:eastAsia="Times New Roman" w:hAnsi="Arial" w:cs="Arial"/>
+                <w:color w:val="FFFFFF"/>
+                <w:kern w:val="0"/>
+                <w:sz w:val="20"/>
+                <w:szCs w:val="20"/>
+                <w:lang w:eastAsia="es-MX"/>
+                <w14:ligatures w14:val="none"/>
+              </w:rPr>
+              <w:t>2020-I</w:t>
+            </w:r>
+          </w:p>
+        </w:tc>
+        <w:tc>
+          <w:tcPr>
+            <w:tcW w:w="1300" w:type="dxa"/>
+            <w:tcBorders>
+              <w:top w:val="nil"/>
+              <w:left w:val="nil"/>
+              <w:bottom w:val="single" w:sz="4" w:space="0" w:color="auto"/>
+              <w:right w:val="single" w:sz="4" w:space="0" w:color="auto"/>
+            </w:tcBorders>
+            <w:shd w:val="clear" w:color="auto" w:fill="auto"/>
+            <w:noWrap/>
+            <w:vAlign w:val="bottom"/>
+            <w:hideMark/>
+          </w:tcPr>
+          <w:p>
+            <w:pPr>
+              <w:jc w:val="center"/>
+              <w:rPr>
+                <w:rFonts w:ascii="Arial" w:eastAsia="Times New Roman" w:hAnsi="Arial" w:cs="Arial"/>
+                <w:b/>
+                <w:bCs/>
+                <w:kern w:val="0"/>
+                <w:sz w:val="20"/>
+                <w:szCs w:val="20"/>
+                <w:lang w:eastAsia="es-MX"/>
+                <w14:ligatures w14:val="none"/>
+              </w:rPr>
+            </w:pPr>
+            <w:r>
+              <w:rPr>
+                <w:rFonts w:ascii="Arial" w:eastAsia="Times New Roman" w:hAnsi="Arial" w:cs="Arial"/>
+                <w:b/>
+                <w:bCs/>
+                <w:kern w:val="0"/>
+                <w:sz w:val="20"/>
+                <w:szCs w:val="20"/>
+                <w:lang w:eastAsia="es-MX"/>
+                <w14:ligatures w14:val="none"/>
+              </w:rPr>
+              <w:t>150</w:t>
+            </w:r>
+          </w:p>
+        </w:tc>
+      </w:tr>
+      <w:tr>
+        <w:trPr>
+          <w:trHeight w:val="300"/>
+          <w:jc w:val="center"/>
+        </w:trPr>
+        <w:tc>
+          <w:tcPr>
+            <w:tcW w:w="1300" w:type="dxa"/>
+            <w:tcBorders>
+              <w:top w:val="nil"/>
+              <w:left w:val="single" w:sz="4" w:space="0" w:color="auto"/>
+              <w:bottom w:val="single" w:sz="4" w:space="0" w:color="auto"/>
+              <w:right w:val="single" w:sz="4" w:space="0" w:color="auto"/>
+            </w:tcBorders>
+            <w:shd w:val="clear" w:color="000000" w:fill="222B35"/>
+            <w:noWrap/>
+            <w:vAlign w:val="bottom"/>
+            <w:hideMark/>
+          </w:tcPr>
+          <w:p>
+            <w:pPr>
+              <w:rPr>
+                <w:rFonts w:ascii="Arial" w:eastAsia="Times New Roman" w:hAnsi="Arial" w:cs="Arial"/>
+                <w:color w:val="FFFFFF"/>
+                <w:kern w:val="0"/>
+                <w:sz w:val="20"/>
+                <w:szCs w:val="20"/>
+                <w:lang w:eastAsia="es-MX"/>
+                <w14:ligatures w14:val="none"/>
+              </w:rPr>
+            </w:pPr>
+            <w:r>
+              <w:rPr>
+                <w:rFonts w:ascii="Arial" w:eastAsia="Times New Roman" w:hAnsi="Arial" w:cs="Arial"/>
+                <w:color w:val="FFFFFF"/>
+                <w:kern w:val="0"/>
+                <w:sz w:val="20"/>
+                <w:szCs w:val="20"/>
+                <w:lang w:eastAsia="es-MX"/>
+                <w14:ligatures w14:val="none"/>
+              </w:rPr>
+              <w:t>2016-I</w:t>
+            </w:r>
+          </w:p>
+        </w:tc>
+        <w:tc>
+          <w:tcPr>
+            <w:tcW w:w="1300" w:type="dxa"/>
+            <w:tcBorders>
+              <w:top w:val="nil"/>
+              <w:left w:val="nil"/>
+              <w:bottom w:val="single" w:sz="4" w:space="0" w:color="auto"/>
+              <w:right w:val="single" w:sz="4" w:space="0" w:color="auto"/>
+            </w:tcBorders>
+            <w:shd w:val="clear" w:color="auto" w:fill="auto"/>
+            <w:noWrap/>
+            <w:vAlign w:val="bottom"/>
+            <w:hideMark/>
+          </w:tcPr>
+          <w:p>
+            <w:pPr>
+              <w:jc w:val="center"/>
+              <w:rPr>
+                <w:rFonts w:ascii="Arial" w:eastAsia="Times New Roman" w:hAnsi="Arial" w:cs="Arial"/>
+                <w:b/>
+                <w:bCs/>
+                <w:kern w:val="0"/>
+                <w:sz w:val="20"/>
+                <w:szCs w:val="20"/>
+                <w:lang w:eastAsia="es-MX"/>
+                <w14:ligatures w14:val="none"/>
+              </w:rPr>
+            </w:pPr>
+            <w:r>
+              <w:rPr>
+                <w:rFonts w:ascii="Arial" w:eastAsia="Times New Roman" w:hAnsi="Arial" w:cs="Arial"/>
+                <w:b/>
+                <w:bCs/>
+                <w:kern w:val="0"/>
+                <w:sz w:val="20"/>
+                <w:szCs w:val="20"/>
+                <w:lang w:eastAsia="es-MX"/>
+                <w14:ligatures w14:val="none"/>
+              </w:rPr>
+              <w:t>2</w:t>
+            </w:r>
+          </w:p>
+        </w:tc>
+        <w:tc>
+          <w:tcPr>
+            <w:tcW w:w="1300" w:type="dxa"/>
+            <w:tcBorders>
+              <w:top w:val="nil"/>
+              <w:left w:val="nil"/>
+              <w:bottom w:val="single" w:sz="4" w:space="0" w:color="auto"/>
+              <w:right w:val="single" w:sz="4" w:space="0" w:color="auto"/>
+            </w:tcBorders>
+            <w:shd w:val="clear" w:color="000000" w:fill="222B35"/>
+            <w:noWrap/>
+            <w:vAlign w:val="bottom"/>
+            <w:hideMark/>
+          </w:tcPr>
+          <w:p>
+            <w:pPr>
+              <w:rPr>
+                <w:rFonts w:ascii="Arial" w:eastAsia="Times New Roman" w:hAnsi="Arial" w:cs="Arial"/>
+                <w:color w:val="FFFFFF"/>
+                <w:kern w:val="0"/>
+                <w:sz w:val="20"/>
+                <w:szCs w:val="20"/>
+                <w:lang w:eastAsia="es-MX"/>
+                <w14:ligatures w14:val="none"/>
+              </w:rPr>
+            </w:pPr>
+            <w:r>
+              <w:rPr>
+                <w:rFonts w:ascii="Arial" w:eastAsia="Times New Roman" w:hAnsi="Arial" w:cs="Arial"/>
+                <w:color w:val="FFFFFF"/>
+                <w:kern w:val="0"/>
+                <w:sz w:val="20"/>
+                <w:szCs w:val="20"/>
+                <w:lang w:eastAsia="es-MX"/>
+                <w14:ligatures w14:val="none"/>
+              </w:rPr>
+              <w:t>2020-II</w:t>
+            </w:r>
+          </w:p>
+        </w:tc>
+        <w:tc>
+          <w:tcPr>
+            <w:tcW w:w="1300" w:type="dxa"/>
+            <w:tcBorders>
+              <w:top w:val="nil"/>
+              <w:left w:val="nil"/>
+              <w:bottom w:val="single" w:sz="4" w:space="0" w:color="auto"/>
+              <w:right w:val="single" w:sz="4" w:space="0" w:color="auto"/>
+            </w:tcBorders>
+            <w:shd w:val="clear" w:color="auto" w:fill="auto"/>
+            <w:noWrap/>
+            <w:vAlign w:val="bottom"/>
+            <w:hideMark/>
+          </w:tcPr>
+          <w:p>
+            <w:pPr>
+              <w:jc w:val="center"/>
+              <w:rPr>
+                <w:rFonts w:ascii="Arial" w:eastAsia="Times New Roman" w:hAnsi="Arial" w:cs="Arial"/>
+                <w:b/>
+                <w:bCs/>
+                <w:kern w:val="0"/>
+                <w:sz w:val="20"/>
+                <w:szCs w:val="20"/>
+                <w:lang w:eastAsia="es-MX"/>
+                <w14:ligatures w14:val="none"/>
+              </w:rPr>
+            </w:pPr>
+            <w:r>
+              <w:rPr>
+                <w:rFonts w:ascii="Arial" w:eastAsia="Times New Roman" w:hAnsi="Arial" w:cs="Arial"/>
+                <w:b/>
+                <w:bCs/>
+                <w:kern w:val="0"/>
+                <w:sz w:val="20"/>
+                <w:szCs w:val="20"/>
+                <w:lang w:eastAsia="es-MX"/>
+                <w14:ligatures w14:val="none"/>
+              </w:rPr>
+              <w:t>30</w:t>
+            </w:r>
+          </w:p>
+        </w:tc>
+      </w:tr>
+      <w:tr>
+        <w:trPr>
+          <w:trHeight w:val="300"/>
+          <w:jc w:val="center"/>
+        </w:trPr>
+        <w:tc>
+          <w:tcPr>
+            <w:tcW w:w="1300" w:type="dxa"/>
+            <w:tcBorders>
+              <w:top w:val="nil"/>
+              <w:left w:val="single" w:sz="4" w:space="0" w:color="auto"/>
+              <w:bottom w:val="single" w:sz="4" w:space="0" w:color="auto"/>
+              <w:right w:val="single" w:sz="4" w:space="0" w:color="auto"/>
+            </w:tcBorders>
+            <w:shd w:val="clear" w:color="000000" w:fill="222B35"/>
+            <w:noWrap/>
+            <w:vAlign w:val="bottom"/>
+            <w:hideMark/>
+          </w:tcPr>
+          <w:p>
+            <w:pPr>
+              <w:rPr>
+                <w:rFonts w:ascii="Arial" w:eastAsia="Times New Roman" w:hAnsi="Arial" w:cs="Arial"/>
+                <w:color w:val="FFFFFF"/>
+                <w:kern w:val="0"/>
+                <w:sz w:val="20"/>
+                <w:szCs w:val="20"/>
+                <w:lang w:eastAsia="es-MX"/>
+                <w14:ligatures w14:val="none"/>
+              </w:rPr>
+            </w:pPr>
+            <w:r>
+              <w:rPr>
+                <w:rFonts w:ascii="Arial" w:eastAsia="Times New Roman" w:hAnsi="Arial" w:cs="Arial"/>
+                <w:color w:val="FFFFFF"/>
+                <w:kern w:val="0"/>
+                <w:sz w:val="20"/>
+                <w:szCs w:val="20"/>
+                <w:lang w:eastAsia="es-MX"/>
+                <w14:ligatures w14:val="none"/>
+              </w:rPr>
+              <w:t>2016-II</w:t>
+            </w:r>
+          </w:p>
+        </w:tc>
+        <w:tc>
+          <w:tcPr>
+            <w:tcW w:w="1300" w:type="dxa"/>
+            <w:tcBorders>
+              <w:top w:val="nil"/>
+              <w:left w:val="nil"/>
+              <w:bottom w:val="single" w:sz="4" w:space="0" w:color="auto"/>
+              <w:right w:val="single" w:sz="4" w:space="0" w:color="auto"/>
+            </w:tcBorders>
+            <w:shd w:val="clear" w:color="auto" w:fill="auto"/>
+            <w:noWrap/>
+            <w:vAlign w:val="bottom"/>
+            <w:hideMark/>
+          </w:tcPr>
+          <w:p>
+            <w:pPr>
+              <w:jc w:val="center"/>
+              <w:rPr>
+                <w:rFonts w:ascii="Arial" w:eastAsia="Times New Roman" w:hAnsi="Arial" w:cs="Arial"/>
+                <w:b/>
+                <w:bCs/>
+                <w:kern w:val="0"/>
+                <w:sz w:val="20"/>
+                <w:szCs w:val="20"/>
+                <w:lang w:eastAsia="es-MX"/>
+                <w14:ligatures w14:val="none"/>
+              </w:rPr>
+            </w:pPr>
+            <w:r>
+              <w:rPr>
+                <w:rFonts w:ascii="Arial" w:eastAsia="Times New Roman" w:hAnsi="Arial" w:cs="Arial"/>
+                <w:b/>
+                <w:bCs/>
+                <w:kern w:val="0"/>
+                <w:sz w:val="20"/>
+                <w:szCs w:val="20"/>
+                <w:lang w:eastAsia="es-MX"/>
+                <w14:ligatures w14:val="none"/>
+              </w:rPr>
+              <w:t>32</w:t>
+            </w:r>
+          </w:p>
+        </w:tc>
+        <w:tc>
+          <w:tcPr>
+            <w:tcW w:w="1300" w:type="dxa"/>
+            <w:tcBorders>
+              <w:top w:val="nil"/>
+              <w:left w:val="nil"/>
+              <w:bottom w:val="single" w:sz="4" w:space="0" w:color="auto"/>
+              <w:right w:val="single" w:sz="4" w:space="0" w:color="auto"/>
+            </w:tcBorders>
+            <w:shd w:val="clear" w:color="000000" w:fill="222B35"/>
+            <w:noWrap/>
+            <w:vAlign w:val="bottom"/>
+            <w:hideMark/>
+          </w:tcPr>
+          <w:p>
+            <w:pPr>
+              <w:rPr>
+                <w:rFonts w:ascii="Arial" w:eastAsia="Times New Roman" w:hAnsi="Arial" w:cs="Arial"/>
+                <w:color w:val="FFFFFF"/>
+                <w:kern w:val="0"/>
+                <w:sz w:val="20"/>
+                <w:szCs w:val="20"/>
+                <w:lang w:eastAsia="es-MX"/>
+                <w14:ligatures w14:val="none"/>
+              </w:rPr>
+            </w:pPr>
+            <w:r>
+              <w:rPr>
+                <w:rFonts w:ascii="Arial" w:eastAsia="Times New Roman" w:hAnsi="Arial" w:cs="Arial"/>
+                <w:color w:val="FFFFFF"/>
+                <w:kern w:val="0"/>
+                <w:sz w:val="20"/>
+                <w:szCs w:val="20"/>
+                <w:lang w:eastAsia="es-MX"/>
+                <w14:ligatures w14:val="none"/>
+              </w:rPr>
+              <w:t>2021-I</w:t>
+            </w:r>
+          </w:p>
+        </w:tc>
+        <w:tc>
+          <w:tcPr>
+            <w:tcW w:w="1300" w:type="dxa"/>
+            <w:tcBorders>
+              <w:top w:val="nil"/>
+              <w:left w:val="nil"/>
+              <w:bottom w:val="single" w:sz="4" w:space="0" w:color="auto"/>
+              <w:right w:val="single" w:sz="4" w:space="0" w:color="auto"/>
+            </w:tcBorders>
+            <w:shd w:val="clear" w:color="auto" w:fill="auto"/>
+            <w:noWrap/>
+            <w:vAlign w:val="bottom"/>
+            <w:hideMark/>
+          </w:tcPr>
+          <w:p>
+            <w:pPr>
+              <w:jc w:val="center"/>
+              <w:rPr>
+                <w:rFonts w:ascii="Arial" w:eastAsia="Times New Roman" w:hAnsi="Arial" w:cs="Arial"/>
+                <w:b/>
+                <w:bCs/>
+                <w:kern w:val="0"/>
+                <w:sz w:val="20"/>
+                <w:szCs w:val="20"/>
+                <w:lang w:eastAsia="es-MX"/>
+                <w14:ligatures w14:val="none"/>
+              </w:rPr>
+            </w:pPr>
+            <w:r>
+              <w:rPr>
+                <w:rFonts w:ascii="Arial" w:eastAsia="Times New Roman" w:hAnsi="Arial" w:cs="Arial"/>
+                <w:b/>
+                <w:bCs/>
+                <w:kern w:val="0"/>
+                <w:sz w:val="20"/>
+                <w:szCs w:val="20"/>
+                <w:lang w:eastAsia="es-MX"/>
+                <w14:ligatures w14:val="none"/>
+              </w:rPr>
+              <w:t>35</w:t>
+            </w:r>
+          </w:p>
+        </w:tc>
+      </w:tr>
+      <w:tr>
+        <w:trPr>
+          <w:trHeight w:val="300"/>
+          <w:jc w:val="center"/>
+        </w:trPr>
+        <w:tc>
+          <w:tcPr>
+            <w:tcW w:w="1300" w:type="dxa"/>
+            <w:tcBorders>
+              <w:top w:val="nil"/>
+              <w:left w:val="single" w:sz="4" w:space="0" w:color="auto"/>
+              <w:bottom w:val="single" w:sz="4" w:space="0" w:color="auto"/>
+              <w:right w:val="single" w:sz="4" w:space="0" w:color="auto"/>
+            </w:tcBorders>
+            <w:shd w:val="clear" w:color="000000" w:fill="222B35"/>
+            <w:noWrap/>
+            <w:vAlign w:val="bottom"/>
+            <w:hideMark/>
+          </w:tcPr>
+          <w:p>
+            <w:pPr>
+              <w:rPr>
+                <w:rFonts w:ascii="Arial" w:eastAsia="Times New Roman" w:hAnsi="Arial" w:cs="Arial"/>
+                <w:color w:val="FFFFFF"/>
+                <w:kern w:val="0"/>
+                <w:sz w:val="20"/>
+                <w:szCs w:val="20"/>
+                <w:lang w:eastAsia="es-MX"/>
+                <w14:ligatures w14:val="none"/>
+              </w:rPr>
+            </w:pPr>
+            <w:r>
+              <w:rPr>
+                <w:rFonts w:ascii="Arial" w:eastAsia="Times New Roman" w:hAnsi="Arial" w:cs="Arial"/>
+                <w:color w:val="FFFFFF"/>
+                <w:kern w:val="0"/>
+                <w:sz w:val="20"/>
+                <w:szCs w:val="20"/>
+                <w:lang w:eastAsia="es-MX"/>
+                <w14:ligatures w14:val="none"/>
+              </w:rPr>
+              <w:t>2017-I</w:t>
+            </w:r>
+          </w:p>
+        </w:tc>
+        <w:tc>
+          <w:tcPr>
+            <w:tcW w:w="1300" w:type="dxa"/>
+            <w:tcBorders>
+              <w:top w:val="nil"/>
+              <w:left w:val="nil"/>
+              <w:bottom w:val="single" w:sz="4" w:space="0" w:color="auto"/>
+              <w:right w:val="single" w:sz="4" w:space="0" w:color="auto"/>
+            </w:tcBorders>
+            <w:shd w:val="clear" w:color="auto" w:fill="auto"/>
+            <w:noWrap/>
+            <w:vAlign w:val="bottom"/>
+            <w:hideMark/>
+          </w:tcPr>
+          <w:p>
+            <w:pPr>
+              <w:jc w:val="center"/>
+              <w:rPr>
+                <w:rFonts w:ascii="Arial" w:eastAsia="Times New Roman" w:hAnsi="Arial" w:cs="Arial"/>
+                <w:b/>
+                <w:bCs/>
+                <w:kern w:val="0"/>
+                <w:sz w:val="20"/>
+                <w:szCs w:val="20"/>
+                <w:lang w:eastAsia="es-MX"/>
+                <w14:ligatures w14:val="none"/>
+              </w:rPr>
+            </w:pPr>
+            <w:r>
+              <w:rPr>
+                <w:rFonts w:ascii="Arial" w:eastAsia="Times New Roman" w:hAnsi="Arial" w:cs="Arial"/>
+                <w:b/>
+                <w:bCs/>
+                <w:kern w:val="0"/>
+                <w:sz w:val="20"/>
+                <w:szCs w:val="20"/>
+                <w:lang w:eastAsia="es-MX"/>
+                <w14:ligatures w14:val="none"/>
+              </w:rPr>
+              <w:t>39</w:t>
+            </w:r>
+          </w:p>
+        </w:tc>
+        <w:tc>
+          <w:tcPr>
+            <w:tcW w:w="1300" w:type="dxa"/>
+            <w:tcBorders>
+              <w:top w:val="nil"/>
+              <w:left w:val="nil"/>
+              <w:bottom w:val="single" w:sz="4" w:space="0" w:color="auto"/>
+              <w:right w:val="single" w:sz="4" w:space="0" w:color="auto"/>
+            </w:tcBorders>
+            <w:shd w:val="clear" w:color="000000" w:fill="222B35"/>
+            <w:noWrap/>
+            <w:vAlign w:val="bottom"/>
+            <w:hideMark/>
+          </w:tcPr>
+          <w:p>
+            <w:pPr>
+              <w:rPr>
+                <w:rFonts w:ascii="Arial" w:eastAsia="Times New Roman" w:hAnsi="Arial" w:cs="Arial"/>
+                <w:color w:val="FFFFFF"/>
+                <w:kern w:val="0"/>
+                <w:sz w:val="20"/>
+                <w:szCs w:val="20"/>
+                <w:lang w:eastAsia="es-MX"/>
+                <w14:ligatures w14:val="none"/>
+              </w:rPr>
+            </w:pPr>
+            <w:r>
+              <w:rPr>
+                <w:rFonts w:ascii="Arial" w:eastAsia="Times New Roman" w:hAnsi="Arial" w:cs="Arial"/>
+                <w:color w:val="FFFFFF"/>
+                <w:kern w:val="0"/>
+                <w:sz w:val="20"/>
+                <w:szCs w:val="20"/>
+                <w:lang w:eastAsia="es-MX"/>
+                <w14:ligatures w14:val="none"/>
+              </w:rPr>
+              <w:t>2021-II</w:t>
+            </w:r>
+          </w:p>
+        </w:tc>
+        <w:tc>
+          <w:tcPr>
+            <w:tcW w:w="1300" w:type="dxa"/>
+            <w:tcBorders>
+              <w:top w:val="nil"/>
+              <w:left w:val="nil"/>
+              <w:bottom w:val="single" w:sz="4" w:space="0" w:color="auto"/>
+              <w:right w:val="single" w:sz="4" w:space="0" w:color="auto"/>
+            </w:tcBorders>
+            <w:shd w:val="clear" w:color="auto" w:fill="auto"/>
+            <w:noWrap/>
+            <w:vAlign w:val="bottom"/>
+            <w:hideMark/>
+          </w:tcPr>
+          <w:p>
+            <w:pPr>
+              <w:jc w:val="center"/>
+              <w:rPr>
+                <w:rFonts w:ascii="Arial" w:eastAsia="Times New Roman" w:hAnsi="Arial" w:cs="Arial"/>
+                <w:b/>
+                <w:bCs/>
+                <w:kern w:val="0"/>
+                <w:sz w:val="20"/>
+                <w:szCs w:val="20"/>
+                <w:lang w:eastAsia="es-MX"/>
+                <w14:ligatures w14:val="none"/>
+              </w:rPr>
+            </w:pPr>
+            <w:r>
+              <w:rPr>
+                <w:rFonts w:ascii="Arial" w:eastAsia="Times New Roman" w:hAnsi="Arial" w:cs="Arial"/>
+                <w:b/>
+                <w:bCs/>
+                <w:kern w:val="0"/>
+                <w:sz w:val="20"/>
+                <w:szCs w:val="20"/>
+                <w:lang w:eastAsia="es-MX"/>
+                <w14:ligatures w14:val="none"/>
+              </w:rPr>
+              <w:t>94</w:t>
+            </w:r>
+          </w:p>
+        </w:tc>
+      </w:tr>
+      <w:tr>
+        <w:trPr>
+          <w:trHeight w:val="300"/>
+          <w:jc w:val="center"/>
+        </w:trPr>
+        <w:tc>
+          <w:tcPr>
+            <w:tcW w:w="1300" w:type="dxa"/>
+            <w:tcBorders>
+              <w:top w:val="nil"/>
+              <w:left w:val="single" w:sz="4" w:space="0" w:color="auto"/>
+              <w:bottom w:val="single" w:sz="4" w:space="0" w:color="auto"/>
+              <w:right w:val="single" w:sz="4" w:space="0" w:color="auto"/>
+            </w:tcBorders>
+            <w:shd w:val="clear" w:color="000000" w:fill="222B35"/>
+            <w:noWrap/>
+            <w:vAlign w:val="bottom"/>
+            <w:hideMark/>
+          </w:tcPr>
+          <w:p>
+            <w:pPr>
+              <w:rPr>
+                <w:rFonts w:ascii="Arial" w:eastAsia="Times New Roman" w:hAnsi="Arial" w:cs="Arial"/>
+                <w:color w:val="FFFFFF"/>
+                <w:kern w:val="0"/>
+                <w:sz w:val="20"/>
+                <w:szCs w:val="20"/>
+                <w:lang w:eastAsia="es-MX"/>
+                <w14:ligatures w14:val="none"/>
+              </w:rPr>
+            </w:pPr>
+            <w:r>
+              <w:rPr>
+                <w:rFonts w:ascii="Arial" w:eastAsia="Times New Roman" w:hAnsi="Arial" w:cs="Arial"/>
+                <w:color w:val="FFFFFF"/>
+                <w:kern w:val="0"/>
+                <w:sz w:val="20"/>
+                <w:szCs w:val="20"/>
+                <w:lang w:eastAsia="es-MX"/>
+                <w14:ligatures w14:val="none"/>
+              </w:rPr>
+              <w:t>2017-II</w:t>
+            </w:r>
+          </w:p>
+        </w:tc>
+        <w:tc>
+          <w:tcPr>
+            <w:tcW w:w="1300" w:type="dxa"/>
+            <w:tcBorders>
+              <w:top w:val="nil"/>
+              <w:left w:val="nil"/>
+              <w:bottom w:val="single" w:sz="4" w:space="0" w:color="auto"/>
+              <w:right w:val="single" w:sz="4" w:space="0" w:color="auto"/>
+            </w:tcBorders>
+            <w:shd w:val="clear" w:color="auto" w:fill="auto"/>
+            <w:noWrap/>
+            <w:vAlign w:val="bottom"/>
+            <w:hideMark/>
+          </w:tcPr>
+          <w:p>
+            <w:pPr>
+              <w:jc w:val="center"/>
+              <w:rPr>
+                <w:rFonts w:ascii="Arial" w:eastAsia="Times New Roman" w:hAnsi="Arial" w:cs="Arial"/>
+                <w:b/>
+                <w:bCs/>
+                <w:kern w:val="0"/>
+                <w:sz w:val="20"/>
+                <w:szCs w:val="20"/>
+                <w:lang w:eastAsia="es-MX"/>
+                <w14:ligatures w14:val="none"/>
+              </w:rPr>
+            </w:pPr>
+            <w:r>
+              <w:rPr>
+                <w:rFonts w:ascii="Arial" w:eastAsia="Times New Roman" w:hAnsi="Arial" w:cs="Arial"/>
+                <w:b/>
+                <w:bCs/>
+                <w:kern w:val="0"/>
+                <w:sz w:val="20"/>
+                <w:szCs w:val="20"/>
+                <w:lang w:eastAsia="es-MX"/>
+                <w14:ligatures w14:val="none"/>
+              </w:rPr>
+              <w:t>98</w:t>
+            </w:r>
+          </w:p>
+        </w:tc>
+        <w:tc>
+          <w:tcPr>
+            <w:tcW w:w="1300" w:type="dxa"/>
+            <w:tcBorders>
+              <w:top w:val="nil"/>
+              <w:left w:val="nil"/>
+              <w:bottom w:val="single" w:sz="4" w:space="0" w:color="auto"/>
+              <w:right w:val="single" w:sz="4" w:space="0" w:color="auto"/>
+            </w:tcBorders>
+            <w:shd w:val="clear" w:color="000000" w:fill="222B35"/>
+            <w:noWrap/>
+            <w:vAlign w:val="bottom"/>
+            <w:hideMark/>
+          </w:tcPr>
+          <w:p>
+            <w:pPr>
+              <w:rPr>
+                <w:rFonts w:ascii="Arial" w:eastAsia="Times New Roman" w:hAnsi="Arial" w:cs="Arial"/>
+                <w:color w:val="FFFFFF"/>
+                <w:kern w:val="0"/>
+                <w:sz w:val="20"/>
+                <w:szCs w:val="20"/>
+                <w:lang w:eastAsia="es-MX"/>
+                <w14:ligatures w14:val="none"/>
+              </w:rPr>
+            </w:pPr>
+            <w:r>
+              <w:rPr>
+                <w:rFonts w:ascii="Arial" w:eastAsia="Times New Roman" w:hAnsi="Arial" w:cs="Arial"/>
+                <w:color w:val="FFFFFF"/>
+                <w:kern w:val="0"/>
+                <w:sz w:val="20"/>
+                <w:szCs w:val="20"/>
+                <w:lang w:eastAsia="es-MX"/>
+                <w14:ligatures w14:val="none"/>
+              </w:rPr>
+              <w:t>2022-I</w:t>
+            </w:r>
+          </w:p>
+        </w:tc>
+        <w:tc>
+          <w:tcPr>
+            <w:tcW w:w="1300" w:type="dxa"/>
+            <w:tcBorders>
+              <w:top w:val="nil"/>
+              <w:left w:val="nil"/>
+              <w:bottom w:val="single" w:sz="4" w:space="0" w:color="auto"/>
+              <w:right w:val="single" w:sz="4" w:space="0" w:color="auto"/>
+            </w:tcBorders>
+            <w:shd w:val="clear" w:color="auto" w:fill="auto"/>
+            <w:noWrap/>
+            <w:vAlign w:val="bottom"/>
+            <w:hideMark/>
+          </w:tcPr>
+          <w:p>
+            <w:pPr>
+              <w:jc w:val="center"/>
+              <w:rPr>
+                <w:rFonts w:ascii="Arial" w:eastAsia="Times New Roman" w:hAnsi="Arial" w:cs="Arial"/>
+                <w:b/>
+                <w:bCs/>
+                <w:kern w:val="0"/>
+                <w:sz w:val="20"/>
+                <w:szCs w:val="20"/>
+                <w:lang w:eastAsia="es-MX"/>
+                <w14:ligatures w14:val="none"/>
+              </w:rPr>
+            </w:pPr>
+            <w:r>
+              <w:rPr>
+                <w:rFonts w:ascii="Arial" w:eastAsia="Times New Roman" w:hAnsi="Arial" w:cs="Arial"/>
+                <w:b/>
+                <w:bCs/>
+                <w:kern w:val="0"/>
+                <w:sz w:val="20"/>
+                <w:szCs w:val="20"/>
+                <w:lang w:eastAsia="es-MX"/>
+                <w14:ligatures w14:val="none"/>
+              </w:rPr>
+              <w:t>21</w:t>
+            </w:r>
+          </w:p>
+        </w:tc>
+      </w:tr>
+      <w:tr>
+        <w:trPr>
+          <w:trHeight w:val="300"/>
+          <w:jc w:val="center"/>
+        </w:trPr>
+        <w:tc>
+          <w:tcPr>
+            <w:tcW w:w="1300" w:type="dxa"/>
+            <w:tcBorders>
+              <w:top w:val="nil"/>
+              <w:left w:val="single" w:sz="4" w:space="0" w:color="auto"/>
+              <w:bottom w:val="single" w:sz="4" w:space="0" w:color="auto"/>
+              <w:right w:val="single" w:sz="4" w:space="0" w:color="auto"/>
+            </w:tcBorders>
+            <w:shd w:val="clear" w:color="000000" w:fill="222B35"/>
+            <w:noWrap/>
+            <w:vAlign w:val="bottom"/>
+            <w:hideMark/>
+          </w:tcPr>
+          <w:p>
+            <w:pPr>
+              <w:rPr>
+                <w:rFonts w:ascii="Arial" w:eastAsia="Times New Roman" w:hAnsi="Arial" w:cs="Arial"/>
+                <w:color w:val="FFFFFF"/>
+                <w:kern w:val="0"/>
+                <w:sz w:val="20"/>
+                <w:szCs w:val="20"/>
+                <w:lang w:eastAsia="es-MX"/>
+                <w14:ligatures w14:val="none"/>
+              </w:rPr>
+            </w:pPr>
+            <w:r>
+              <w:rPr>
+                <w:rFonts w:ascii="Arial" w:eastAsia="Times New Roman" w:hAnsi="Arial" w:cs="Arial"/>
+                <w:color w:val="FFFFFF"/>
+                <w:kern w:val="0"/>
+                <w:sz w:val="20"/>
+                <w:szCs w:val="20"/>
+                <w:lang w:eastAsia="es-MX"/>
+                <w14:ligatures w14:val="none"/>
+              </w:rPr>
+              <w:lastRenderedPageBreak/>
+              <w:t>2018-I</w:t>
+            </w:r>
+          </w:p>
+        </w:tc>
+        <w:tc>
+          <w:tcPr>
+            <w:tcW w:w="1300" w:type="dxa"/>
+            <w:tcBorders>
+              <w:top w:val="nil"/>
+              <w:left w:val="nil"/>
+              <w:bottom w:val="single" w:sz="4" w:space="0" w:color="auto"/>
+              <w:right w:val="single" w:sz="4" w:space="0" w:color="auto"/>
+            </w:tcBorders>
+            <w:shd w:val="clear" w:color="auto" w:fill="auto"/>
+            <w:noWrap/>
+            <w:vAlign w:val="bottom"/>
+            <w:hideMark/>
+          </w:tcPr>
+          <w:p>
+            <w:pPr>
+              <w:jc w:val="center"/>
+              <w:rPr>
+                <w:rFonts w:ascii="Arial" w:eastAsia="Times New Roman" w:hAnsi="Arial" w:cs="Arial"/>
+                <w:b/>
+                <w:bCs/>
+                <w:kern w:val="0"/>
+                <w:sz w:val="20"/>
+                <w:szCs w:val="20"/>
+                <w:lang w:eastAsia="es-MX"/>
+                <w14:ligatures w14:val="none"/>
+              </w:rPr>
+            </w:pPr>
+            <w:r>
+              <w:rPr>
+                <w:rFonts w:ascii="Arial" w:eastAsia="Times New Roman" w:hAnsi="Arial" w:cs="Arial"/>
+                <w:b/>
+                <w:bCs/>
+                <w:kern w:val="0"/>
+                <w:sz w:val="20"/>
+                <w:szCs w:val="20"/>
+                <w:lang w:eastAsia="es-MX"/>
+                <w14:ligatures w14:val="none"/>
+              </w:rPr>
+              <w:t>56</w:t>
+            </w:r>
+          </w:p>
+        </w:tc>
+        <w:tc>
+          <w:tcPr>
+            <w:tcW w:w="1300" w:type="dxa"/>
+            <w:tcBorders>
+              <w:top w:val="nil"/>
+              <w:left w:val="nil"/>
+              <w:bottom w:val="single" w:sz="4" w:space="0" w:color="auto"/>
+              <w:right w:val="single" w:sz="4" w:space="0" w:color="auto"/>
+            </w:tcBorders>
+            <w:shd w:val="clear" w:color="000000" w:fill="222B35"/>
+            <w:noWrap/>
+            <w:vAlign w:val="bottom"/>
+            <w:hideMark/>
+          </w:tcPr>
+          <w:p>
+            <w:pPr>
+              <w:rPr>
+                <w:rFonts w:ascii="Arial" w:eastAsia="Times New Roman" w:hAnsi="Arial" w:cs="Arial"/>
+                <w:color w:val="FFFFFF"/>
+                <w:kern w:val="0"/>
+                <w:sz w:val="20"/>
+                <w:szCs w:val="20"/>
+                <w:lang w:eastAsia="es-MX"/>
+                <w14:ligatures w14:val="none"/>
+              </w:rPr>
+            </w:pPr>
+            <w:r>
+              <w:rPr>
+                <w:rFonts w:ascii="Arial" w:eastAsia="Times New Roman" w:hAnsi="Arial" w:cs="Arial"/>
+                <w:color w:val="FFFFFF"/>
+                <w:kern w:val="0"/>
+                <w:sz w:val="20"/>
+                <w:szCs w:val="20"/>
+                <w:lang w:eastAsia="es-MX"/>
+                <w14:ligatures w14:val="none"/>
+              </w:rPr>
+              <w:t>2022-II</w:t>
+            </w:r>
+          </w:p>
+        </w:tc>
+        <w:tc>
+          <w:tcPr>
+            <w:tcW w:w="1300" w:type="dxa"/>
+            <w:tcBorders>
+              <w:top w:val="nil"/>
+              <w:left w:val="nil"/>
+              <w:bottom w:val="single" w:sz="4" w:space="0" w:color="auto"/>
+              <w:right w:val="single" w:sz="4" w:space="0" w:color="auto"/>
+            </w:tcBorders>
+            <w:shd w:val="clear" w:color="auto" w:fill="auto"/>
+            <w:noWrap/>
+            <w:vAlign w:val="bottom"/>
+            <w:hideMark/>
+          </w:tcPr>
+          <w:p>
+            <w:pPr>
+              <w:jc w:val="center"/>
+              <w:rPr>
+                <w:rFonts w:ascii="Arial" w:eastAsia="Times New Roman" w:hAnsi="Arial" w:cs="Arial"/>
+                <w:b/>
+                <w:bCs/>
+                <w:kern w:val="0"/>
+                <w:sz w:val="20"/>
+                <w:szCs w:val="20"/>
+                <w:lang w:eastAsia="es-MX"/>
+                <w14:ligatures w14:val="none"/>
+              </w:rPr>
+            </w:pPr>
+            <w:r>
+              <w:rPr>
+                <w:rFonts w:ascii="Arial" w:eastAsia="Times New Roman" w:hAnsi="Arial" w:cs="Arial"/>
+                <w:b/>
+                <w:bCs/>
+                <w:kern w:val="0"/>
+                <w:sz w:val="20"/>
+                <w:szCs w:val="20"/>
+                <w:lang w:eastAsia="es-MX"/>
+                <w14:ligatures w14:val="none"/>
+              </w:rPr>
+              <w:t>31</w:t>
+            </w:r>
+          </w:p>
+        </w:tc>
+      </w:tr>
+      <w:tr>
+        <w:trPr>
+          <w:trHeight w:val="300"/>
+          <w:jc w:val="center"/>
+        </w:trPr>
+        <w:tc>
+          <w:tcPr>
+            <w:tcW w:w="1300" w:type="dxa"/>
+            <w:tcBorders>
+              <w:top w:val="nil"/>
+              <w:left w:val="single" w:sz="4" w:space="0" w:color="auto"/>
+              <w:bottom w:val="single" w:sz="4" w:space="0" w:color="auto"/>
+              <w:right w:val="single" w:sz="4" w:space="0" w:color="auto"/>
+            </w:tcBorders>
+            <w:shd w:val="clear" w:color="000000" w:fill="222B35"/>
+            <w:noWrap/>
+            <w:vAlign w:val="bottom"/>
+            <w:hideMark/>
+          </w:tcPr>
+          <w:p>
+            <w:pPr>
+              <w:rPr>
+                <w:rFonts w:ascii="Arial" w:eastAsia="Times New Roman" w:hAnsi="Arial" w:cs="Arial"/>
+                <w:color w:val="FFFFFF"/>
+                <w:kern w:val="0"/>
+                <w:sz w:val="20"/>
+                <w:szCs w:val="20"/>
+                <w:lang w:eastAsia="es-MX"/>
+                <w14:ligatures w14:val="none"/>
+              </w:rPr>
+            </w:pPr>
+            <w:r>
+              <w:rPr>
+                <w:rFonts w:ascii="Arial" w:eastAsia="Times New Roman" w:hAnsi="Arial" w:cs="Arial"/>
+                <w:color w:val="FFFFFF"/>
+                <w:kern w:val="0"/>
+                <w:sz w:val="20"/>
+                <w:szCs w:val="20"/>
+                <w:lang w:eastAsia="es-MX"/>
+                <w14:ligatures w14:val="none"/>
+              </w:rPr>
+              <w:t>2018-II</w:t>
+            </w:r>
+          </w:p>
+        </w:tc>
+        <w:tc>
+          <w:tcPr>
+            <w:tcW w:w="1300" w:type="dxa"/>
+            <w:tcBorders>
+              <w:top w:val="nil"/>
+              <w:left w:val="nil"/>
+              <w:bottom w:val="single" w:sz="4" w:space="0" w:color="auto"/>
+              <w:right w:val="single" w:sz="4" w:space="0" w:color="auto"/>
+            </w:tcBorders>
+            <w:shd w:val="clear" w:color="auto" w:fill="auto"/>
+            <w:noWrap/>
+            <w:vAlign w:val="bottom"/>
+            <w:hideMark/>
+          </w:tcPr>
+          <w:p>
+            <w:pPr>
+              <w:jc w:val="center"/>
+              <w:rPr>
+                <w:rFonts w:ascii="Arial" w:eastAsia="Times New Roman" w:hAnsi="Arial" w:cs="Arial"/>
+                <w:b/>
+                <w:bCs/>
+                <w:kern w:val="0"/>
+                <w:sz w:val="20"/>
+                <w:szCs w:val="20"/>
+                <w:lang w:eastAsia="es-MX"/>
+                <w14:ligatures w14:val="none"/>
+              </w:rPr>
+            </w:pPr>
+            <w:r>
+              <w:rPr>
+                <w:rFonts w:ascii="Arial" w:eastAsia="Times New Roman" w:hAnsi="Arial" w:cs="Arial"/>
+                <w:b/>
+                <w:bCs/>
+                <w:kern w:val="0"/>
+                <w:sz w:val="20"/>
+                <w:szCs w:val="20"/>
+                <w:lang w:eastAsia="es-MX"/>
+                <w14:ligatures w14:val="none"/>
+              </w:rPr>
+              <w:t>63</w:t>
+            </w:r>
+          </w:p>
+        </w:tc>
+        <w:tc>
+          <w:tcPr>
+            <w:tcW w:w="1300" w:type="dxa"/>
+            <w:tcBorders>
+              <w:top w:val="nil"/>
+              <w:left w:val="nil"/>
+              <w:bottom w:val="single" w:sz="4" w:space="0" w:color="auto"/>
+              <w:right w:val="single" w:sz="4" w:space="0" w:color="auto"/>
+            </w:tcBorders>
+            <w:shd w:val="clear" w:color="000000" w:fill="222B35"/>
+            <w:noWrap/>
+            <w:vAlign w:val="bottom"/>
+            <w:hideMark/>
+          </w:tcPr>
+          <w:p>
+            <w:pPr>
+              <w:rPr>
+                <w:rFonts w:ascii="Arial" w:eastAsia="Times New Roman" w:hAnsi="Arial" w:cs="Arial"/>
+                <w:color w:val="FFFFFF"/>
+                <w:kern w:val="0"/>
+                <w:sz w:val="20"/>
+                <w:szCs w:val="20"/>
+                <w:lang w:eastAsia="es-MX"/>
+                <w14:ligatures w14:val="none"/>
+              </w:rPr>
+            </w:pPr>
+            <w:r>
+              <w:rPr>
+                <w:rFonts w:ascii="Arial" w:eastAsia="Times New Roman" w:hAnsi="Arial" w:cs="Arial"/>
+                <w:color w:val="FFFFFF"/>
+                <w:kern w:val="0"/>
+                <w:sz w:val="20"/>
+                <w:szCs w:val="20"/>
+                <w:lang w:eastAsia="es-MX"/>
+                <w14:ligatures w14:val="none"/>
+              </w:rPr>
+              <w:t>2023-I</w:t>
+            </w:r>
+          </w:p>
+        </w:tc>
+        <w:tc>
+          <w:tcPr>
+            <w:tcW w:w="1300" w:type="dxa"/>
+            <w:tcBorders>
+              <w:top w:val="nil"/>
+              <w:left w:val="nil"/>
+              <w:bottom w:val="single" w:sz="4" w:space="0" w:color="auto"/>
+              <w:right w:val="single" w:sz="4" w:space="0" w:color="auto"/>
+            </w:tcBorders>
+            <w:shd w:val="clear" w:color="auto" w:fill="auto"/>
+            <w:noWrap/>
+            <w:vAlign w:val="bottom"/>
+            <w:hideMark/>
+          </w:tcPr>
+          <w:p>
+            <w:pPr>
+              <w:jc w:val="center"/>
+              <w:rPr>
+                <w:rFonts w:ascii="Arial" w:eastAsia="Times New Roman" w:hAnsi="Arial" w:cs="Arial"/>
+                <w:b/>
+                <w:bCs/>
+                <w:kern w:val="0"/>
+                <w:sz w:val="20"/>
+                <w:szCs w:val="20"/>
+                <w:lang w:eastAsia="es-MX"/>
+                <w14:ligatures w14:val="none"/>
+              </w:rPr>
+            </w:pPr>
+            <w:r>
+              <w:rPr>
+                <w:rFonts w:ascii="Arial" w:eastAsia="Times New Roman" w:hAnsi="Arial" w:cs="Arial"/>
+                <w:b/>
+                <w:bCs/>
+                <w:kern w:val="0"/>
+                <w:sz w:val="20"/>
+                <w:szCs w:val="20"/>
+                <w:lang w:eastAsia="es-MX"/>
+                <w14:ligatures w14:val="none"/>
+              </w:rPr>
+              <w:t>60</w:t>
+            </w:r>
+          </w:p>
+        </w:tc>
+      </w:tr>
+      <w:tr>
+        <w:trPr>
+          <w:trHeight w:val="300"/>
+          <w:jc w:val="center"/>
+        </w:trPr>
+        <w:tc>
+          <w:tcPr>
+            <w:tcW w:w="1300" w:type="dxa"/>
+            <w:tcBorders>
+              <w:top w:val="nil"/>
+              <w:left w:val="single" w:sz="4" w:space="0" w:color="auto"/>
+              <w:bottom w:val="single" w:sz="4" w:space="0" w:color="auto"/>
+              <w:right w:val="single" w:sz="4" w:space="0" w:color="auto"/>
+            </w:tcBorders>
+            <w:shd w:val="clear" w:color="000000" w:fill="222B35"/>
+            <w:noWrap/>
+            <w:vAlign w:val="bottom"/>
+            <w:hideMark/>
+          </w:tcPr>
+          <w:p>
+            <w:pPr>
+              <w:rPr>
+                <w:rFonts w:ascii="Arial" w:eastAsia="Times New Roman" w:hAnsi="Arial" w:cs="Arial"/>
+                <w:color w:val="FFFFFF"/>
+                <w:kern w:val="0"/>
+                <w:sz w:val="20"/>
+                <w:szCs w:val="20"/>
+                <w:lang w:eastAsia="es-MX"/>
+                <w14:ligatures w14:val="none"/>
+              </w:rPr>
+            </w:pPr>
+            <w:r>
+              <w:rPr>
+                <w:rFonts w:ascii="Arial" w:eastAsia="Times New Roman" w:hAnsi="Arial" w:cs="Arial"/>
+                <w:color w:val="FFFFFF"/>
+                <w:kern w:val="0"/>
+                <w:sz w:val="20"/>
+                <w:szCs w:val="20"/>
+                <w:lang w:eastAsia="es-MX"/>
+                <w14:ligatures w14:val="none"/>
+              </w:rPr>
+              <w:t>2019-I</w:t>
+            </w:r>
+          </w:p>
+        </w:tc>
+        <w:tc>
+          <w:tcPr>
+            <w:tcW w:w="1300" w:type="dxa"/>
+            <w:tcBorders>
+              <w:top w:val="nil"/>
+              <w:left w:val="nil"/>
+              <w:bottom w:val="single" w:sz="4" w:space="0" w:color="auto"/>
+              <w:right w:val="single" w:sz="4" w:space="0" w:color="auto"/>
+            </w:tcBorders>
+            <w:shd w:val="clear" w:color="auto" w:fill="auto"/>
+            <w:noWrap/>
+            <w:vAlign w:val="bottom"/>
+            <w:hideMark/>
+          </w:tcPr>
+          <w:p>
+            <w:pPr>
+              <w:jc w:val="center"/>
+              <w:rPr>
+                <w:rFonts w:ascii="Arial" w:eastAsia="Times New Roman" w:hAnsi="Arial" w:cs="Arial"/>
+                <w:b/>
+                <w:bCs/>
+                <w:kern w:val="0"/>
+                <w:sz w:val="20"/>
+                <w:szCs w:val="20"/>
+                <w:lang w:eastAsia="es-MX"/>
+                <w14:ligatures w14:val="none"/>
+              </w:rPr>
+            </w:pPr>
+            <w:r>
+              <w:rPr>
+                <w:rFonts w:ascii="Arial" w:eastAsia="Times New Roman" w:hAnsi="Arial" w:cs="Arial"/>
+                <w:b/>
+                <w:bCs/>
+                <w:kern w:val="0"/>
+                <w:sz w:val="20"/>
+                <w:szCs w:val="20"/>
+                <w:lang w:eastAsia="es-MX"/>
+                <w14:ligatures w14:val="none"/>
+              </w:rPr>
+              <w:t>42</w:t>
+            </w:r>
+          </w:p>
+        </w:tc>
+        <w:tc>
+          <w:tcPr>
+            <w:tcW w:w="1300" w:type="dxa"/>
+            <w:tcBorders>
+              <w:top w:val="nil"/>
+              <w:left w:val="nil"/>
+              <w:bottom w:val="single" w:sz="4" w:space="0" w:color="auto"/>
+              <w:right w:val="single" w:sz="4" w:space="0" w:color="auto"/>
+            </w:tcBorders>
+            <w:shd w:val="clear" w:color="000000" w:fill="222B35"/>
+            <w:noWrap/>
+            <w:vAlign w:val="bottom"/>
+            <w:hideMark/>
+          </w:tcPr>
+          <w:p>
+            <w:pPr>
+              <w:rPr>
+                <w:rFonts w:ascii="Arial" w:eastAsia="Times New Roman" w:hAnsi="Arial" w:cs="Arial"/>
+                <w:color w:val="FFFFFF"/>
+                <w:kern w:val="0"/>
+                <w:sz w:val="20"/>
+                <w:szCs w:val="20"/>
+                <w:lang w:eastAsia="es-MX"/>
+                <w14:ligatures w14:val="none"/>
+              </w:rPr>
+            </w:pPr>
+            <w:r>
+              <w:rPr>
+                <w:rFonts w:ascii="Arial" w:eastAsia="Times New Roman" w:hAnsi="Arial" w:cs="Arial"/>
+                <w:color w:val="FFFFFF"/>
+                <w:kern w:val="0"/>
+                <w:sz w:val="20"/>
+                <w:szCs w:val="20"/>
+                <w:lang w:eastAsia="es-MX"/>
+                <w14:ligatures w14:val="none"/>
+              </w:rPr>
+              <w:t>2023-II</w:t>
+            </w:r>
+          </w:p>
+        </w:tc>
+        <w:tc>
+          <w:tcPr>
+            <w:tcW w:w="1300" w:type="dxa"/>
+            <w:tcBorders>
+              <w:top w:val="nil"/>
+              <w:left w:val="nil"/>
+              <w:bottom w:val="single" w:sz="4" w:space="0" w:color="auto"/>
+              <w:right w:val="single" w:sz="4" w:space="0" w:color="auto"/>
+            </w:tcBorders>
+            <w:shd w:val="clear" w:color="auto" w:fill="auto"/>
+            <w:noWrap/>
+            <w:vAlign w:val="bottom"/>
+            <w:hideMark/>
+          </w:tcPr>
+          <w:p>
+            <w:pPr>
+              <w:jc w:val="center"/>
+              <w:rPr>
+                <w:rFonts w:ascii="Arial" w:eastAsia="Times New Roman" w:hAnsi="Arial" w:cs="Arial"/>
+                <w:b/>
+                <w:bCs/>
+                <w:kern w:val="0"/>
+                <w:sz w:val="20"/>
+                <w:szCs w:val="20"/>
+                <w:lang w:eastAsia="es-MX"/>
+                <w14:ligatures w14:val="none"/>
+              </w:rPr>
+            </w:pPr>
+            <w:r>
+              <w:rPr>
+                <w:rFonts w:ascii="Arial" w:eastAsia="Times New Roman" w:hAnsi="Arial" w:cs="Arial"/>
+                <w:b/>
+                <w:bCs/>
+                <w:kern w:val="0"/>
+                <w:sz w:val="20"/>
+                <w:szCs w:val="20"/>
+                <w:lang w:eastAsia="es-MX"/>
+                <w14:ligatures w14:val="none"/>
+              </w:rPr>
+              <w:t>103</w:t>
+            </w:r>
+          </w:p>
+        </w:tc>
+      </w:tr>
+    </w:tbl>
+    <w:p>
+      <w:pPr>
+        <w:pStyle w:val="Prrafodelista"/>
+        <w:jc w:val="center"/>
+        <w:rPr>
+          <w:b/>
+          <w:bCs/>
+        </w:rPr>
+      </w:pPr>
+    </w:p>
+    <w:p>
+      <w:pPr>
+        <w:pStyle w:val="Prrafodelista"/>
+        <w:rPr>
+          <w:b/>
+          <w:bCs/>
+        </w:rPr>
+      </w:pPr>
+    </w:p>
     <w:tbl>
       <w:tblPr>
         <w:tblW w:w="8838" w:type="dxa"/>
@@ -6614,7 +8386,6 @@
                 <w:lang w:eastAsia="es-MX"/>
                 <w14:ligatures w14:val="none"/>
               </w:rPr>
-              <w:lastRenderedPageBreak/>
               <w:t xml:space="preserve">Total </w:t>
             </w:r>
             <w:r>
@@ -7296,6 +9067,42 @@
     <w:p>
       <w:pPr>
         <w:pStyle w:val="Prrafodelista"/>
+        <w:rPr>
+          <w:b/>
+          <w:bCs/>
+        </w:rPr>
+      </w:pPr>
+    </w:p>
+    <w:p>
+      <w:pPr>
+        <w:pStyle w:val="Prrafodelista"/>
+        <w:rPr>
+          <w:b/>
+          <w:bCs/>
+        </w:rPr>
+      </w:pPr>
+    </w:p>
+    <w:p>
+      <w:pPr>
+        <w:pStyle w:val="Prrafodelista"/>
+        <w:rPr>
+          <w:b/>
+          <w:bCs/>
+        </w:rPr>
+      </w:pPr>
+    </w:p>
+    <w:p>
+      <w:pPr>
+        <w:pStyle w:val="Prrafodelista"/>
+        <w:rPr>
+          <w:b/>
+          <w:bCs/>
+        </w:rPr>
+      </w:pPr>
+    </w:p>
+    <w:p>
+      <w:pPr>
+        <w:pStyle w:val="Prrafodelista"/>
         <w:numPr>
           <w:ilvl w:val="0"/>
           <w:numId w:val="1"/>
@@ -7683,6 +9490,7 @@
           <w:sz w:val="20"/>
           <w:szCs w:val="20"/>
         </w:rPr>
+        <w:lastRenderedPageBreak/>
         <w:t>ACCIONES NORMA</w:t>
       </w:r>
       <w:r>
@@ -7934,7 +9742,6 @@
           <w:sz w:val="20"/>
           <w:szCs w:val="20"/>
         </w:rPr>
-        <w:lastRenderedPageBreak/>
         <w:t xml:space="preserve"> </w:t>
       </w:r>
     </w:p>
@@ -8405,7 +10212,16 @@
           <w:sz w:val="20"/>
           <w:szCs w:val="20"/>
         </w:rPr>
-        <w:t xml:space="preserve">ya no resultaban </w:t>
+        <w:t xml:space="preserve">ya no </w:t>
+      </w:r>
+      <w:r>
+        <w:rPr>
+          <w:rFonts w:ascii="Arial" w:hAnsi="Arial" w:cs="Arial"/>
+          <w:sz w:val="20"/>
+          <w:szCs w:val="20"/>
+        </w:rPr>
+        <w:lastRenderedPageBreak/>
+        <w:t xml:space="preserve">resultaban </w:t>
       </w:r>
       <w:r>
         <w:rPr>
@@ -8800,16 +10616,7 @@
           <w:sz w:val="20"/>
           <w:szCs w:val="20"/>
         </w:rPr>
-        <w:t xml:space="preserve"> definiendo </w:t>
-      </w:r>
-      <w:r>
-        <w:rPr>
-          <w:rFonts w:ascii="Arial" w:hAnsi="Arial" w:cs="Arial"/>
-          <w:sz w:val="20"/>
-          <w:szCs w:val="20"/>
-        </w:rPr>
-        <w:lastRenderedPageBreak/>
-        <w:t xml:space="preserve">a la </w:t>
+        <w:t xml:space="preserve"> definiendo a la </w:t>
       </w:r>
       <w:r>
         <w:rPr>
@@ -9379,6 +11186,7 @@
           <w:sz w:val="20"/>
           <w:szCs w:val="20"/>
         </w:rPr>
+        <w:lastRenderedPageBreak/>
         <w:t>N</w:t>
       </w:r>
       <w:r>
@@ -9675,11 +11483,7 @@
         <w:jc w:val="both"/>
       </w:pPr>
       <w:r>
-        <w:t xml:space="preserve">Actualmente la universidad cuenta con 123 profesores y profesoras que forman parte del Sistema Nacional de Investigadores e Investigadoras; 28 tienen nivel de </w:t>
-      </w:r>
-      <w:r>
-        <w:lastRenderedPageBreak/>
-        <w:t xml:space="preserve">Candidato/Candidata, 77 tienen nivel I, 16 nivel II y 2 tienen nivel III. El Colegio de Ciencias y Humanidades cuentan con 3 candidatos/candidatas, 14 nivel I y 1 de nivel II; Ciencia y Tecnología tiene 7 candidatos/candidatas, 27 de nivel I, 5 de nivel 2 y 1 de nivel III; mientras que el Colegio de Humanidades y Ciencias Sociales tiene 18 candidatos/candidatas, 36 nivel I, 10 nivel II y 1 nivel III. La universidad cuenta con </w:t>
+        <w:t xml:space="preserve">Actualmente la universidad cuenta con 123 profesores y profesoras que forman parte del Sistema Nacional de Investigadores e Investigadoras; 28 tienen nivel de Candidato/Candidata, 77 tienen nivel I, 16 nivel II y 2 tienen nivel III. El Colegio de Ciencias y Humanidades cuentan con 3 candidatos/candidatas, 14 nivel I y 1 de nivel II; Ciencia y Tecnología tiene 7 candidatos/candidatas, 27 de nivel I, 5 de nivel 2 y 1 de nivel III; mientras que el Colegio de Humanidades y Ciencias Sociales tiene 18 candidatos/candidatas, 36 nivel I, 10 nivel II y 1 nivel III. La universidad cuenta con </w:t>
       </w:r>
       <w:r>
         <w:t xml:space="preserve">15 </w:t>
@@ -9864,6 +11668,3084 @@
       <w:r>
         <w:t xml:space="preserve"> </w:t>
       </w:r>
+    </w:p>
+    <w:p>
+      <w:pPr>
+        <w:pStyle w:val="Prrafodelista"/>
+        <w:numPr>
+          <w:ilvl w:val="0"/>
+          <w:numId w:val="1"/>
+        </w:numPr>
+        <w:rPr>
+          <w:b/>
+          <w:bCs/>
+        </w:rPr>
+      </w:pPr>
+      <w:r>
+        <w:rPr>
+          <w:b/>
+          <w:bCs/>
+        </w:rPr>
+        <w:t>Diplomados</w:t>
+      </w:r>
+    </w:p>
+    <w:p>
+      <w:pPr>
+        <w:pStyle w:val="Prrafodelista"/>
+        <w:rPr>
+          <w:b/>
+          <w:bCs/>
+        </w:rPr>
+      </w:pPr>
+    </w:p>
+    <w:tbl>
+      <w:tblPr>
+        <w:tblW w:w="8921" w:type="dxa"/>
+        <w:jc w:val="center"/>
+        <w:tblCellMar>
+          <w:left w:w="70" w:type="dxa"/>
+          <w:right w:w="70" w:type="dxa"/>
+        </w:tblCellMar>
+        <w:tblLook w:val="04A0" w:firstRow="1" w:lastRow="0" w:firstColumn="1" w:lastColumn="0" w:noHBand="0" w:noVBand="1"/>
+      </w:tblPr>
+      <w:tblGrid>
+        <w:gridCol w:w="5802"/>
+        <w:gridCol w:w="911"/>
+        <w:gridCol w:w="934"/>
+        <w:gridCol w:w="1274"/>
+      </w:tblGrid>
+      <w:tr>
+        <w:trPr>
+          <w:trHeight w:val="660"/>
+          <w:jc w:val="center"/>
+        </w:trPr>
+        <w:tc>
+          <w:tcPr>
+            <w:tcW w:w="5802" w:type="dxa"/>
+            <w:tcBorders>
+              <w:top w:val="single" w:sz="8" w:space="0" w:color="D99795"/>
+              <w:left w:val="single" w:sz="8" w:space="0" w:color="D99795"/>
+              <w:bottom w:val="single" w:sz="8" w:space="0" w:color="FFFFFF"/>
+              <w:right w:val="nil"/>
+            </w:tcBorders>
+            <w:shd w:val="clear" w:color="000000" w:fill="C0504D"/>
+            <w:vAlign w:val="center"/>
+            <w:hideMark/>
+          </w:tcPr>
+          <w:p>
+            <w:pPr>
+              <w:jc w:val="center"/>
+              <w:rPr>
+                <w:rFonts w:ascii="Calibri" w:eastAsia="Times New Roman" w:hAnsi="Calibri" w:cs="Calibri"/>
+                <w:b/>
+                <w:bCs/>
+                <w:color w:val="FFFFFF"/>
+                <w:kern w:val="0"/>
+                <w:sz w:val="21"/>
+                <w:szCs w:val="21"/>
+                <w:lang w:eastAsia="es-MX"/>
+                <w14:ligatures w14:val="none"/>
+              </w:rPr>
+            </w:pPr>
+            <w:r>
+              <w:rPr>
+                <w:rFonts w:ascii="Calibri" w:eastAsia="Times New Roman" w:hAnsi="Calibri" w:cs="Calibri"/>
+                <w:b/>
+                <w:bCs/>
+                <w:color w:val="FFFFFF"/>
+                <w:kern w:val="0"/>
+                <w:sz w:val="21"/>
+                <w:lang w:eastAsia="es-MX"/>
+                <w14:ligatures w14:val="none"/>
+              </w:rPr>
+              <w:t xml:space="preserve">Diplomado </w:t>
+            </w:r>
+          </w:p>
+        </w:tc>
+        <w:tc>
+          <w:tcPr>
+            <w:tcW w:w="911" w:type="dxa"/>
+            <w:tcBorders>
+              <w:top w:val="single" w:sz="8" w:space="0" w:color="D99795"/>
+              <w:left w:val="nil"/>
+              <w:bottom w:val="single" w:sz="8" w:space="0" w:color="FFFFFF"/>
+              <w:right w:val="nil"/>
+            </w:tcBorders>
+            <w:shd w:val="clear" w:color="000000" w:fill="C0504D"/>
+            <w:vAlign w:val="center"/>
+            <w:hideMark/>
+          </w:tcPr>
+          <w:p>
+            <w:pPr>
+              <w:jc w:val="center"/>
+              <w:rPr>
+                <w:rFonts w:ascii="Calibri" w:eastAsia="Times New Roman" w:hAnsi="Calibri" w:cs="Calibri"/>
+                <w:b/>
+                <w:bCs/>
+                <w:color w:val="FFFFFF"/>
+                <w:kern w:val="0"/>
+                <w:sz w:val="21"/>
+                <w:szCs w:val="21"/>
+                <w:lang w:eastAsia="es-MX"/>
+                <w14:ligatures w14:val="none"/>
+              </w:rPr>
+            </w:pPr>
+            <w:r>
+              <w:rPr>
+                <w:rFonts w:ascii="Calibri" w:eastAsia="Times New Roman" w:hAnsi="Calibri" w:cs="Calibri"/>
+                <w:b/>
+                <w:bCs/>
+                <w:color w:val="FFFFFF"/>
+                <w:kern w:val="0"/>
+                <w:sz w:val="21"/>
+                <w:szCs w:val="21"/>
+                <w:lang w:eastAsia="es-MX"/>
+                <w14:ligatures w14:val="none"/>
+              </w:rPr>
+              <w:t>Mujeres</w:t>
+            </w:r>
+          </w:p>
+        </w:tc>
+        <w:tc>
+          <w:tcPr>
+            <w:tcW w:w="934" w:type="dxa"/>
+            <w:tcBorders>
+              <w:top w:val="single" w:sz="8" w:space="0" w:color="D99795"/>
+              <w:left w:val="nil"/>
+              <w:bottom w:val="single" w:sz="8" w:space="0" w:color="FFFFFF"/>
+              <w:right w:val="single" w:sz="8" w:space="0" w:color="D99795"/>
+            </w:tcBorders>
+            <w:shd w:val="clear" w:color="000000" w:fill="C0504D"/>
+            <w:vAlign w:val="center"/>
+            <w:hideMark/>
+          </w:tcPr>
+          <w:p>
+            <w:pPr>
+              <w:jc w:val="center"/>
+              <w:rPr>
+                <w:rFonts w:ascii="Calibri" w:eastAsia="Times New Roman" w:hAnsi="Calibri" w:cs="Calibri"/>
+                <w:b/>
+                <w:bCs/>
+                <w:color w:val="FFFFFF"/>
+                <w:kern w:val="0"/>
+                <w:sz w:val="21"/>
+                <w:szCs w:val="21"/>
+                <w:lang w:eastAsia="es-MX"/>
+                <w14:ligatures w14:val="none"/>
+              </w:rPr>
+            </w:pPr>
+            <w:r>
+              <w:rPr>
+                <w:rFonts w:ascii="Calibri" w:eastAsia="Times New Roman" w:hAnsi="Calibri" w:cs="Calibri"/>
+                <w:b/>
+                <w:bCs/>
+                <w:color w:val="FFFFFF"/>
+                <w:kern w:val="0"/>
+                <w:sz w:val="21"/>
+                <w:szCs w:val="21"/>
+                <w:lang w:eastAsia="es-MX"/>
+                <w14:ligatures w14:val="none"/>
+              </w:rPr>
+              <w:t>Hombres</w:t>
+            </w:r>
+          </w:p>
+        </w:tc>
+        <w:tc>
+          <w:tcPr>
+            <w:tcW w:w="1274" w:type="dxa"/>
+            <w:tcBorders>
+              <w:top w:val="single" w:sz="8" w:space="0" w:color="D99795"/>
+              <w:left w:val="nil"/>
+              <w:bottom w:val="single" w:sz="8" w:space="0" w:color="FFFFFF"/>
+              <w:right w:val="single" w:sz="8" w:space="0" w:color="D99795"/>
+            </w:tcBorders>
+            <w:shd w:val="clear" w:color="000000" w:fill="C0504D"/>
+            <w:vAlign w:val="center"/>
+            <w:hideMark/>
+          </w:tcPr>
+          <w:p>
+            <w:pPr>
+              <w:jc w:val="center"/>
+              <w:rPr>
+                <w:rFonts w:ascii="Calibri" w:eastAsia="Times New Roman" w:hAnsi="Calibri" w:cs="Calibri"/>
+                <w:b/>
+                <w:bCs/>
+                <w:color w:val="FFFFFF"/>
+                <w:kern w:val="0"/>
+                <w:sz w:val="21"/>
+                <w:szCs w:val="21"/>
+                <w:lang w:eastAsia="es-MX"/>
+                <w14:ligatures w14:val="none"/>
+              </w:rPr>
+            </w:pPr>
+            <w:r>
+              <w:rPr>
+                <w:rFonts w:ascii="Calibri" w:eastAsia="Times New Roman" w:hAnsi="Calibri" w:cs="Calibri"/>
+                <w:b/>
+                <w:bCs/>
+                <w:color w:val="FFFFFF"/>
+                <w:kern w:val="0"/>
+                <w:sz w:val="21"/>
+                <w:szCs w:val="21"/>
+                <w:lang w:eastAsia="es-MX"/>
+                <w14:ligatures w14:val="none"/>
+              </w:rPr>
+              <w:t>No. Titulaciones</w:t>
+            </w:r>
+          </w:p>
+        </w:tc>
+      </w:tr>
+      <w:tr>
+        <w:trPr>
+          <w:trHeight w:val="340"/>
+          <w:jc w:val="center"/>
+        </w:trPr>
+        <w:tc>
+          <w:tcPr>
+            <w:tcW w:w="5802" w:type="dxa"/>
+            <w:tcBorders>
+              <w:top w:val="nil"/>
+              <w:left w:val="single" w:sz="8" w:space="0" w:color="FFFFFF"/>
+              <w:bottom w:val="single" w:sz="8" w:space="0" w:color="FFFFFF"/>
+              <w:right w:val="single" w:sz="8" w:space="0" w:color="FFFFFF"/>
+            </w:tcBorders>
+            <w:shd w:val="clear" w:color="000000" w:fill="F2DDDC"/>
+            <w:vAlign w:val="center"/>
+            <w:hideMark/>
+          </w:tcPr>
+          <w:p>
+            <w:pPr>
+              <w:rPr>
+                <w:rFonts w:ascii="Calibri" w:eastAsia="Times New Roman" w:hAnsi="Calibri" w:cs="Calibri"/>
+                <w:color w:val="000000"/>
+                <w:kern w:val="0"/>
+                <w:sz w:val="20"/>
+                <w:szCs w:val="20"/>
+                <w:lang w:eastAsia="es-MX"/>
+                <w14:ligatures w14:val="none"/>
+              </w:rPr>
+            </w:pPr>
+            <w:r>
+              <w:rPr>
+                <w:rFonts w:ascii="Calibri" w:eastAsia="Times New Roman" w:hAnsi="Calibri" w:cs="Calibri"/>
+                <w:color w:val="000000"/>
+                <w:kern w:val="0"/>
+                <w:sz w:val="20"/>
+                <w:szCs w:val="20"/>
+                <w:lang w:eastAsia="es-MX"/>
+                <w14:ligatures w14:val="none"/>
+              </w:rPr>
+              <w:t>Actualización procesal aplicada a Derechos Humanos, derecho social, público y privado 1G</w:t>
+            </w:r>
+          </w:p>
+        </w:tc>
+        <w:tc>
+          <w:tcPr>
+            <w:tcW w:w="911" w:type="dxa"/>
+            <w:tcBorders>
+              <w:top w:val="nil"/>
+              <w:left w:val="nil"/>
+              <w:bottom w:val="single" w:sz="8" w:space="0" w:color="FFFFFF"/>
+              <w:right w:val="single" w:sz="8" w:space="0" w:color="FFFFFF"/>
+            </w:tcBorders>
+            <w:shd w:val="clear" w:color="000000" w:fill="F2DDDC"/>
+            <w:vAlign w:val="center"/>
+            <w:hideMark/>
+          </w:tcPr>
+          <w:p>
+            <w:pPr>
+              <w:jc w:val="center"/>
+              <w:rPr>
+                <w:rFonts w:ascii="Calibri" w:eastAsia="Times New Roman" w:hAnsi="Calibri" w:cs="Calibri"/>
+                <w:b/>
+                <w:bCs/>
+                <w:color w:val="000000"/>
+                <w:kern w:val="0"/>
+                <w:sz w:val="20"/>
+                <w:szCs w:val="20"/>
+                <w:lang w:eastAsia="es-MX"/>
+                <w14:ligatures w14:val="none"/>
+              </w:rPr>
+            </w:pPr>
+            <w:r>
+              <w:rPr>
+                <w:rFonts w:ascii="Calibri" w:eastAsia="Times New Roman" w:hAnsi="Calibri" w:cs="Calibri"/>
+                <w:b/>
+                <w:bCs/>
+                <w:color w:val="000000"/>
+                <w:kern w:val="0"/>
+                <w:sz w:val="20"/>
+                <w:szCs w:val="20"/>
+                <w:lang w:eastAsia="es-MX"/>
+                <w14:ligatures w14:val="none"/>
+              </w:rPr>
+              <w:t>12</w:t>
+            </w:r>
+          </w:p>
+        </w:tc>
+        <w:tc>
+          <w:tcPr>
+            <w:tcW w:w="934" w:type="dxa"/>
+            <w:tcBorders>
+              <w:top w:val="nil"/>
+              <w:left w:val="nil"/>
+              <w:bottom w:val="single" w:sz="8" w:space="0" w:color="FFFFFF"/>
+              <w:right w:val="single" w:sz="8" w:space="0" w:color="FFFFFF"/>
+            </w:tcBorders>
+            <w:shd w:val="clear" w:color="000000" w:fill="F2DDDC"/>
+            <w:vAlign w:val="center"/>
+            <w:hideMark/>
+          </w:tcPr>
+          <w:p>
+            <w:pPr>
+              <w:jc w:val="center"/>
+              <w:rPr>
+                <w:rFonts w:ascii="Calibri" w:eastAsia="Times New Roman" w:hAnsi="Calibri" w:cs="Calibri"/>
+                <w:b/>
+                <w:bCs/>
+                <w:color w:val="000000"/>
+                <w:kern w:val="0"/>
+                <w:sz w:val="20"/>
+                <w:szCs w:val="20"/>
+                <w:lang w:eastAsia="es-MX"/>
+                <w14:ligatures w14:val="none"/>
+              </w:rPr>
+            </w:pPr>
+            <w:r>
+              <w:rPr>
+                <w:rFonts w:ascii="Calibri" w:eastAsia="Times New Roman" w:hAnsi="Calibri" w:cs="Calibri"/>
+                <w:b/>
+                <w:bCs/>
+                <w:color w:val="000000"/>
+                <w:kern w:val="0"/>
+                <w:sz w:val="20"/>
+                <w:szCs w:val="20"/>
+                <w:lang w:eastAsia="es-MX"/>
+                <w14:ligatures w14:val="none"/>
+              </w:rPr>
+              <w:t>23</w:t>
+            </w:r>
+          </w:p>
+        </w:tc>
+        <w:tc>
+          <w:tcPr>
+            <w:tcW w:w="1274" w:type="dxa"/>
+            <w:tcBorders>
+              <w:top w:val="nil"/>
+              <w:left w:val="nil"/>
+              <w:bottom w:val="single" w:sz="8" w:space="0" w:color="FFFFFF"/>
+              <w:right w:val="single" w:sz="8" w:space="0" w:color="FFFFFF"/>
+            </w:tcBorders>
+            <w:shd w:val="clear" w:color="000000" w:fill="F2DDDC"/>
+            <w:vAlign w:val="center"/>
+            <w:hideMark/>
+          </w:tcPr>
+          <w:p>
+            <w:pPr>
+              <w:jc w:val="center"/>
+              <w:rPr>
+                <w:rFonts w:ascii="Calibri" w:eastAsia="Times New Roman" w:hAnsi="Calibri" w:cs="Calibri"/>
+                <w:b/>
+                <w:bCs/>
+                <w:color w:val="000000"/>
+                <w:kern w:val="0"/>
+                <w:sz w:val="20"/>
+                <w:szCs w:val="20"/>
+                <w:lang w:eastAsia="es-MX"/>
+                <w14:ligatures w14:val="none"/>
+              </w:rPr>
+            </w:pPr>
+            <w:r>
+              <w:rPr>
+                <w:rFonts w:ascii="Calibri" w:eastAsia="Times New Roman" w:hAnsi="Calibri" w:cs="Calibri"/>
+                <w:b/>
+                <w:bCs/>
+                <w:color w:val="000000"/>
+                <w:kern w:val="0"/>
+                <w:sz w:val="20"/>
+                <w:szCs w:val="20"/>
+                <w:lang w:eastAsia="es-MX"/>
+                <w14:ligatures w14:val="none"/>
+              </w:rPr>
+              <w:t>35</w:t>
+            </w:r>
+          </w:p>
+        </w:tc>
+      </w:tr>
+      <w:tr>
+        <w:trPr>
+          <w:trHeight w:val="340"/>
+          <w:jc w:val="center"/>
+        </w:trPr>
+        <w:tc>
+          <w:tcPr>
+            <w:tcW w:w="5802" w:type="dxa"/>
+            <w:tcBorders>
+              <w:top w:val="nil"/>
+              <w:left w:val="single" w:sz="8" w:space="0" w:color="FFFFFF"/>
+              <w:bottom w:val="single" w:sz="8" w:space="0" w:color="FFFFFF"/>
+              <w:right w:val="single" w:sz="8" w:space="0" w:color="FFFFFF"/>
+            </w:tcBorders>
+            <w:shd w:val="clear" w:color="auto" w:fill="auto"/>
+            <w:vAlign w:val="center"/>
+            <w:hideMark/>
+          </w:tcPr>
+          <w:p>
+            <w:pPr>
+              <w:rPr>
+                <w:rFonts w:ascii="Calibri" w:eastAsia="Times New Roman" w:hAnsi="Calibri" w:cs="Calibri"/>
+                <w:color w:val="000000"/>
+                <w:kern w:val="0"/>
+                <w:sz w:val="20"/>
+                <w:szCs w:val="20"/>
+                <w:lang w:eastAsia="es-MX"/>
+                <w14:ligatures w14:val="none"/>
+              </w:rPr>
+            </w:pPr>
+            <w:r>
+              <w:rPr>
+                <w:rFonts w:ascii="Calibri" w:eastAsia="Times New Roman" w:hAnsi="Calibri" w:cs="Calibri"/>
+                <w:color w:val="000000"/>
+                <w:kern w:val="0"/>
+                <w:sz w:val="20"/>
+                <w:szCs w:val="20"/>
+                <w:lang w:eastAsia="es-MX"/>
+                <w14:ligatures w14:val="none"/>
+              </w:rPr>
+              <w:t>Actualización procesal aplicada a Derechos Humanos, derecho social, público y privado 2G</w:t>
+            </w:r>
+          </w:p>
+        </w:tc>
+        <w:tc>
+          <w:tcPr>
+            <w:tcW w:w="911" w:type="dxa"/>
+            <w:tcBorders>
+              <w:top w:val="nil"/>
+              <w:left w:val="nil"/>
+              <w:bottom w:val="single" w:sz="8" w:space="0" w:color="FFFFFF"/>
+              <w:right w:val="single" w:sz="8" w:space="0" w:color="FFFFFF"/>
+            </w:tcBorders>
+            <w:shd w:val="clear" w:color="auto" w:fill="auto"/>
+            <w:vAlign w:val="center"/>
+            <w:hideMark/>
+          </w:tcPr>
+          <w:p>
+            <w:pPr>
+              <w:jc w:val="center"/>
+              <w:rPr>
+                <w:rFonts w:ascii="Calibri" w:eastAsia="Times New Roman" w:hAnsi="Calibri" w:cs="Calibri"/>
+                <w:b/>
+                <w:bCs/>
+                <w:color w:val="000000"/>
+                <w:kern w:val="0"/>
+                <w:sz w:val="20"/>
+                <w:szCs w:val="20"/>
+                <w:lang w:eastAsia="es-MX"/>
+                <w14:ligatures w14:val="none"/>
+              </w:rPr>
+            </w:pPr>
+            <w:r>
+              <w:rPr>
+                <w:rFonts w:ascii="Calibri" w:eastAsia="Times New Roman" w:hAnsi="Calibri" w:cs="Calibri"/>
+                <w:b/>
+                <w:bCs/>
+                <w:color w:val="000000"/>
+                <w:kern w:val="0"/>
+                <w:sz w:val="20"/>
+                <w:szCs w:val="20"/>
+                <w:lang w:eastAsia="es-MX"/>
+                <w14:ligatures w14:val="none"/>
+              </w:rPr>
+              <w:t>23</w:t>
+            </w:r>
+          </w:p>
+        </w:tc>
+        <w:tc>
+          <w:tcPr>
+            <w:tcW w:w="934" w:type="dxa"/>
+            <w:tcBorders>
+              <w:top w:val="nil"/>
+              <w:left w:val="nil"/>
+              <w:bottom w:val="single" w:sz="8" w:space="0" w:color="FFFFFF"/>
+              <w:right w:val="single" w:sz="8" w:space="0" w:color="FFFFFF"/>
+            </w:tcBorders>
+            <w:shd w:val="clear" w:color="auto" w:fill="auto"/>
+            <w:vAlign w:val="center"/>
+            <w:hideMark/>
+          </w:tcPr>
+          <w:p>
+            <w:pPr>
+              <w:jc w:val="center"/>
+              <w:rPr>
+                <w:rFonts w:ascii="Calibri" w:eastAsia="Times New Roman" w:hAnsi="Calibri" w:cs="Calibri"/>
+                <w:b/>
+                <w:bCs/>
+                <w:color w:val="000000"/>
+                <w:kern w:val="0"/>
+                <w:sz w:val="20"/>
+                <w:szCs w:val="20"/>
+                <w:lang w:eastAsia="es-MX"/>
+                <w14:ligatures w14:val="none"/>
+              </w:rPr>
+            </w:pPr>
+            <w:r>
+              <w:rPr>
+                <w:rFonts w:ascii="Calibri" w:eastAsia="Times New Roman" w:hAnsi="Calibri" w:cs="Calibri"/>
+                <w:b/>
+                <w:bCs/>
+                <w:color w:val="000000"/>
+                <w:kern w:val="0"/>
+                <w:sz w:val="20"/>
+                <w:szCs w:val="20"/>
+                <w:lang w:eastAsia="es-MX"/>
+                <w14:ligatures w14:val="none"/>
+              </w:rPr>
+              <w:t>27</w:t>
+            </w:r>
+          </w:p>
+        </w:tc>
+        <w:tc>
+          <w:tcPr>
+            <w:tcW w:w="1274" w:type="dxa"/>
+            <w:tcBorders>
+              <w:top w:val="nil"/>
+              <w:left w:val="nil"/>
+              <w:bottom w:val="single" w:sz="8" w:space="0" w:color="FFFFFF"/>
+              <w:right w:val="single" w:sz="8" w:space="0" w:color="FFFFFF"/>
+            </w:tcBorders>
+            <w:shd w:val="clear" w:color="auto" w:fill="auto"/>
+            <w:vAlign w:val="center"/>
+            <w:hideMark/>
+          </w:tcPr>
+          <w:p>
+            <w:pPr>
+              <w:jc w:val="center"/>
+              <w:rPr>
+                <w:rFonts w:ascii="Calibri" w:eastAsia="Times New Roman" w:hAnsi="Calibri" w:cs="Calibri"/>
+                <w:b/>
+                <w:bCs/>
+                <w:color w:val="000000"/>
+                <w:kern w:val="0"/>
+                <w:sz w:val="20"/>
+                <w:szCs w:val="20"/>
+                <w:lang w:eastAsia="es-MX"/>
+                <w14:ligatures w14:val="none"/>
+              </w:rPr>
+            </w:pPr>
+            <w:r>
+              <w:rPr>
+                <w:rFonts w:ascii="Calibri" w:eastAsia="Times New Roman" w:hAnsi="Calibri" w:cs="Calibri"/>
+                <w:b/>
+                <w:bCs/>
+                <w:color w:val="000000"/>
+                <w:kern w:val="0"/>
+                <w:sz w:val="20"/>
+                <w:szCs w:val="20"/>
+                <w:lang w:eastAsia="es-MX"/>
+                <w14:ligatures w14:val="none"/>
+              </w:rPr>
+              <w:t>50</w:t>
+            </w:r>
+          </w:p>
+        </w:tc>
+      </w:tr>
+      <w:tr>
+        <w:trPr>
+          <w:trHeight w:val="340"/>
+          <w:jc w:val="center"/>
+        </w:trPr>
+        <w:tc>
+          <w:tcPr>
+            <w:tcW w:w="5802" w:type="dxa"/>
+            <w:tcBorders>
+              <w:top w:val="nil"/>
+              <w:left w:val="single" w:sz="8" w:space="0" w:color="FFFFFF"/>
+              <w:bottom w:val="single" w:sz="8" w:space="0" w:color="FFFFFF"/>
+              <w:right w:val="single" w:sz="8" w:space="0" w:color="FFFFFF"/>
+            </w:tcBorders>
+            <w:shd w:val="clear" w:color="000000" w:fill="F2DDDC"/>
+            <w:vAlign w:val="center"/>
+            <w:hideMark/>
+          </w:tcPr>
+          <w:p>
+            <w:pPr>
+              <w:rPr>
+                <w:rFonts w:ascii="Calibri" w:eastAsia="Times New Roman" w:hAnsi="Calibri" w:cs="Calibri"/>
+                <w:color w:val="000000"/>
+                <w:kern w:val="0"/>
+                <w:sz w:val="20"/>
+                <w:szCs w:val="20"/>
+                <w:lang w:eastAsia="es-MX"/>
+                <w14:ligatures w14:val="none"/>
+              </w:rPr>
+            </w:pPr>
+            <w:r>
+              <w:rPr>
+                <w:rFonts w:ascii="Calibri" w:eastAsia="Times New Roman" w:hAnsi="Calibri" w:cs="Calibri"/>
+                <w:color w:val="000000"/>
+                <w:kern w:val="0"/>
+                <w:sz w:val="20"/>
+                <w:szCs w:val="20"/>
+                <w:lang w:eastAsia="es-MX"/>
+                <w14:ligatures w14:val="none"/>
+              </w:rPr>
+              <w:t>Análisis Geopolítico 1G</w:t>
+            </w:r>
+          </w:p>
+        </w:tc>
+        <w:tc>
+          <w:tcPr>
+            <w:tcW w:w="911" w:type="dxa"/>
+            <w:tcBorders>
+              <w:top w:val="nil"/>
+              <w:left w:val="nil"/>
+              <w:bottom w:val="single" w:sz="8" w:space="0" w:color="FFFFFF"/>
+              <w:right w:val="single" w:sz="8" w:space="0" w:color="FFFFFF"/>
+            </w:tcBorders>
+            <w:shd w:val="clear" w:color="000000" w:fill="F2DDDC"/>
+            <w:vAlign w:val="center"/>
+            <w:hideMark/>
+          </w:tcPr>
+          <w:p>
+            <w:pPr>
+              <w:jc w:val="center"/>
+              <w:rPr>
+                <w:rFonts w:ascii="Calibri" w:eastAsia="Times New Roman" w:hAnsi="Calibri" w:cs="Calibri"/>
+                <w:b/>
+                <w:bCs/>
+                <w:color w:val="000000"/>
+                <w:kern w:val="0"/>
+                <w:sz w:val="20"/>
+                <w:szCs w:val="20"/>
+                <w:lang w:eastAsia="es-MX"/>
+                <w14:ligatures w14:val="none"/>
+              </w:rPr>
+            </w:pPr>
+            <w:r>
+              <w:rPr>
+                <w:rFonts w:ascii="Calibri" w:eastAsia="Times New Roman" w:hAnsi="Calibri" w:cs="Calibri"/>
+                <w:b/>
+                <w:bCs/>
+                <w:color w:val="000000"/>
+                <w:kern w:val="0"/>
+                <w:sz w:val="20"/>
+                <w:szCs w:val="20"/>
+                <w:lang w:eastAsia="es-MX"/>
+                <w14:ligatures w14:val="none"/>
+              </w:rPr>
+              <w:t>18</w:t>
+            </w:r>
+          </w:p>
+        </w:tc>
+        <w:tc>
+          <w:tcPr>
+            <w:tcW w:w="934" w:type="dxa"/>
+            <w:tcBorders>
+              <w:top w:val="nil"/>
+              <w:left w:val="nil"/>
+              <w:bottom w:val="single" w:sz="8" w:space="0" w:color="FFFFFF"/>
+              <w:right w:val="single" w:sz="8" w:space="0" w:color="FFFFFF"/>
+            </w:tcBorders>
+            <w:shd w:val="clear" w:color="000000" w:fill="F2DDDC"/>
+            <w:vAlign w:val="center"/>
+            <w:hideMark/>
+          </w:tcPr>
+          <w:p>
+            <w:pPr>
+              <w:jc w:val="center"/>
+              <w:rPr>
+                <w:rFonts w:ascii="Calibri" w:eastAsia="Times New Roman" w:hAnsi="Calibri" w:cs="Calibri"/>
+                <w:b/>
+                <w:bCs/>
+                <w:color w:val="000000"/>
+                <w:kern w:val="0"/>
+                <w:sz w:val="20"/>
+                <w:szCs w:val="20"/>
+                <w:lang w:eastAsia="es-MX"/>
+                <w14:ligatures w14:val="none"/>
+              </w:rPr>
+            </w:pPr>
+            <w:r>
+              <w:rPr>
+                <w:rFonts w:ascii="Calibri" w:eastAsia="Times New Roman" w:hAnsi="Calibri" w:cs="Calibri"/>
+                <w:b/>
+                <w:bCs/>
+                <w:color w:val="000000"/>
+                <w:kern w:val="0"/>
+                <w:sz w:val="20"/>
+                <w:szCs w:val="20"/>
+                <w:lang w:eastAsia="es-MX"/>
+                <w14:ligatures w14:val="none"/>
+              </w:rPr>
+              <w:t>13</w:t>
+            </w:r>
+          </w:p>
+        </w:tc>
+        <w:tc>
+          <w:tcPr>
+            <w:tcW w:w="1274" w:type="dxa"/>
+            <w:tcBorders>
+              <w:top w:val="nil"/>
+              <w:left w:val="nil"/>
+              <w:bottom w:val="single" w:sz="8" w:space="0" w:color="FFFFFF"/>
+              <w:right w:val="single" w:sz="8" w:space="0" w:color="FFFFFF"/>
+            </w:tcBorders>
+            <w:shd w:val="clear" w:color="000000" w:fill="F2DDDC"/>
+            <w:vAlign w:val="center"/>
+            <w:hideMark/>
+          </w:tcPr>
+          <w:p>
+            <w:pPr>
+              <w:jc w:val="center"/>
+              <w:rPr>
+                <w:rFonts w:ascii="Calibri" w:eastAsia="Times New Roman" w:hAnsi="Calibri" w:cs="Calibri"/>
+                <w:b/>
+                <w:bCs/>
+                <w:color w:val="000000"/>
+                <w:kern w:val="0"/>
+                <w:sz w:val="20"/>
+                <w:szCs w:val="20"/>
+                <w:lang w:eastAsia="es-MX"/>
+                <w14:ligatures w14:val="none"/>
+              </w:rPr>
+            </w:pPr>
+            <w:r>
+              <w:rPr>
+                <w:rFonts w:ascii="Calibri" w:eastAsia="Times New Roman" w:hAnsi="Calibri" w:cs="Calibri"/>
+                <w:b/>
+                <w:bCs/>
+                <w:color w:val="000000"/>
+                <w:kern w:val="0"/>
+                <w:sz w:val="20"/>
+                <w:szCs w:val="20"/>
+                <w:lang w:eastAsia="es-MX"/>
+                <w14:ligatures w14:val="none"/>
+              </w:rPr>
+              <w:t>31</w:t>
+            </w:r>
+          </w:p>
+        </w:tc>
+      </w:tr>
+      <w:tr>
+        <w:trPr>
+          <w:trHeight w:val="340"/>
+          <w:jc w:val="center"/>
+        </w:trPr>
+        <w:tc>
+          <w:tcPr>
+            <w:tcW w:w="5802" w:type="dxa"/>
+            <w:tcBorders>
+              <w:top w:val="nil"/>
+              <w:left w:val="single" w:sz="8" w:space="0" w:color="FFFFFF"/>
+              <w:bottom w:val="single" w:sz="8" w:space="0" w:color="FFFFFF"/>
+              <w:right w:val="single" w:sz="8" w:space="0" w:color="FFFFFF"/>
+            </w:tcBorders>
+            <w:shd w:val="clear" w:color="auto" w:fill="auto"/>
+            <w:vAlign w:val="center"/>
+            <w:hideMark/>
+          </w:tcPr>
+          <w:p>
+            <w:pPr>
+              <w:rPr>
+                <w:rFonts w:ascii="Calibri" w:eastAsia="Times New Roman" w:hAnsi="Calibri" w:cs="Calibri"/>
+                <w:color w:val="000000"/>
+                <w:kern w:val="0"/>
+                <w:sz w:val="20"/>
+                <w:szCs w:val="20"/>
+                <w:lang w:eastAsia="es-MX"/>
+                <w14:ligatures w14:val="none"/>
+              </w:rPr>
+            </w:pPr>
+            <w:r>
+              <w:rPr>
+                <w:rFonts w:ascii="Calibri" w:eastAsia="Times New Roman" w:hAnsi="Calibri" w:cs="Calibri"/>
+                <w:color w:val="000000"/>
+                <w:kern w:val="0"/>
+                <w:sz w:val="20"/>
+                <w:szCs w:val="20"/>
+                <w:lang w:eastAsia="es-MX"/>
+                <w14:ligatures w14:val="none"/>
+              </w:rPr>
+              <w:t>Análisis Geopolítico 2G</w:t>
+            </w:r>
+          </w:p>
+        </w:tc>
+        <w:tc>
+          <w:tcPr>
+            <w:tcW w:w="911" w:type="dxa"/>
+            <w:tcBorders>
+              <w:top w:val="nil"/>
+              <w:left w:val="nil"/>
+              <w:bottom w:val="single" w:sz="8" w:space="0" w:color="FFFFFF"/>
+              <w:right w:val="single" w:sz="8" w:space="0" w:color="FFFFFF"/>
+            </w:tcBorders>
+            <w:shd w:val="clear" w:color="auto" w:fill="auto"/>
+            <w:vAlign w:val="center"/>
+            <w:hideMark/>
+          </w:tcPr>
+          <w:p>
+            <w:pPr>
+              <w:jc w:val="center"/>
+              <w:rPr>
+                <w:rFonts w:ascii="Calibri" w:eastAsia="Times New Roman" w:hAnsi="Calibri" w:cs="Calibri"/>
+                <w:b/>
+                <w:bCs/>
+                <w:color w:val="000000"/>
+                <w:kern w:val="0"/>
+                <w:sz w:val="20"/>
+                <w:szCs w:val="20"/>
+                <w:lang w:eastAsia="es-MX"/>
+                <w14:ligatures w14:val="none"/>
+              </w:rPr>
+            </w:pPr>
+            <w:r>
+              <w:rPr>
+                <w:rFonts w:ascii="Calibri" w:eastAsia="Times New Roman" w:hAnsi="Calibri" w:cs="Calibri"/>
+                <w:b/>
+                <w:bCs/>
+                <w:color w:val="000000"/>
+                <w:kern w:val="0"/>
+                <w:sz w:val="20"/>
+                <w:szCs w:val="20"/>
+                <w:lang w:eastAsia="es-MX"/>
+                <w14:ligatures w14:val="none"/>
+              </w:rPr>
+              <w:t>26</w:t>
+            </w:r>
+          </w:p>
+        </w:tc>
+        <w:tc>
+          <w:tcPr>
+            <w:tcW w:w="934" w:type="dxa"/>
+            <w:tcBorders>
+              <w:top w:val="nil"/>
+              <w:left w:val="nil"/>
+              <w:bottom w:val="single" w:sz="8" w:space="0" w:color="FFFFFF"/>
+              <w:right w:val="single" w:sz="8" w:space="0" w:color="FFFFFF"/>
+            </w:tcBorders>
+            <w:shd w:val="clear" w:color="auto" w:fill="auto"/>
+            <w:vAlign w:val="center"/>
+            <w:hideMark/>
+          </w:tcPr>
+          <w:p>
+            <w:pPr>
+              <w:jc w:val="center"/>
+              <w:rPr>
+                <w:rFonts w:ascii="Calibri" w:eastAsia="Times New Roman" w:hAnsi="Calibri" w:cs="Calibri"/>
+                <w:b/>
+                <w:bCs/>
+                <w:color w:val="000000"/>
+                <w:kern w:val="0"/>
+                <w:sz w:val="20"/>
+                <w:szCs w:val="20"/>
+                <w:lang w:eastAsia="es-MX"/>
+                <w14:ligatures w14:val="none"/>
+              </w:rPr>
+            </w:pPr>
+            <w:r>
+              <w:rPr>
+                <w:rFonts w:ascii="Calibri" w:eastAsia="Times New Roman" w:hAnsi="Calibri" w:cs="Calibri"/>
+                <w:b/>
+                <w:bCs/>
+                <w:color w:val="000000"/>
+                <w:kern w:val="0"/>
+                <w:sz w:val="20"/>
+                <w:szCs w:val="20"/>
+                <w:lang w:eastAsia="es-MX"/>
+                <w14:ligatures w14:val="none"/>
+              </w:rPr>
+              <w:t>15</w:t>
+            </w:r>
+          </w:p>
+        </w:tc>
+        <w:tc>
+          <w:tcPr>
+            <w:tcW w:w="1274" w:type="dxa"/>
+            <w:tcBorders>
+              <w:top w:val="nil"/>
+              <w:left w:val="nil"/>
+              <w:bottom w:val="single" w:sz="8" w:space="0" w:color="FFFFFF"/>
+              <w:right w:val="single" w:sz="8" w:space="0" w:color="FFFFFF"/>
+            </w:tcBorders>
+            <w:shd w:val="clear" w:color="auto" w:fill="auto"/>
+            <w:vAlign w:val="center"/>
+            <w:hideMark/>
+          </w:tcPr>
+          <w:p>
+            <w:pPr>
+              <w:jc w:val="center"/>
+              <w:rPr>
+                <w:rFonts w:ascii="Calibri" w:eastAsia="Times New Roman" w:hAnsi="Calibri" w:cs="Calibri"/>
+                <w:b/>
+                <w:bCs/>
+                <w:color w:val="000000"/>
+                <w:kern w:val="0"/>
+                <w:sz w:val="20"/>
+                <w:szCs w:val="20"/>
+                <w:lang w:eastAsia="es-MX"/>
+                <w14:ligatures w14:val="none"/>
+              </w:rPr>
+            </w:pPr>
+            <w:r>
+              <w:rPr>
+                <w:rFonts w:ascii="Calibri" w:eastAsia="Times New Roman" w:hAnsi="Calibri" w:cs="Calibri"/>
+                <w:b/>
+                <w:bCs/>
+                <w:color w:val="000000"/>
+                <w:kern w:val="0"/>
+                <w:sz w:val="20"/>
+                <w:szCs w:val="20"/>
+                <w:lang w:eastAsia="es-MX"/>
+                <w14:ligatures w14:val="none"/>
+              </w:rPr>
+              <w:t>41</w:t>
+            </w:r>
+          </w:p>
+        </w:tc>
+      </w:tr>
+      <w:tr>
+        <w:trPr>
+          <w:trHeight w:val="340"/>
+          <w:jc w:val="center"/>
+        </w:trPr>
+        <w:tc>
+          <w:tcPr>
+            <w:tcW w:w="5802" w:type="dxa"/>
+            <w:tcBorders>
+              <w:top w:val="nil"/>
+              <w:left w:val="single" w:sz="8" w:space="0" w:color="FFFFFF"/>
+              <w:bottom w:val="single" w:sz="8" w:space="0" w:color="FFFFFF"/>
+              <w:right w:val="single" w:sz="8" w:space="0" w:color="FFFFFF"/>
+            </w:tcBorders>
+            <w:shd w:val="clear" w:color="000000" w:fill="F2DDDC"/>
+            <w:vAlign w:val="center"/>
+            <w:hideMark/>
+          </w:tcPr>
+          <w:p>
+            <w:pPr>
+              <w:rPr>
+                <w:rFonts w:ascii="Calibri" w:eastAsia="Times New Roman" w:hAnsi="Calibri" w:cs="Calibri"/>
+                <w:color w:val="000000"/>
+                <w:kern w:val="0"/>
+                <w:sz w:val="20"/>
+                <w:szCs w:val="20"/>
+                <w:lang w:eastAsia="es-MX"/>
+                <w14:ligatures w14:val="none"/>
+              </w:rPr>
+            </w:pPr>
+            <w:r>
+              <w:rPr>
+                <w:rFonts w:ascii="Calibri" w:eastAsia="Times New Roman" w:hAnsi="Calibri" w:cs="Calibri"/>
+                <w:color w:val="000000"/>
+                <w:kern w:val="0"/>
+                <w:sz w:val="20"/>
+                <w:szCs w:val="20"/>
+                <w:lang w:eastAsia="es-MX"/>
+                <w14:ligatures w14:val="none"/>
+              </w:rPr>
+              <w:t>Análisis Geopolítico 3G</w:t>
+            </w:r>
+          </w:p>
+        </w:tc>
+        <w:tc>
+          <w:tcPr>
+            <w:tcW w:w="911" w:type="dxa"/>
+            <w:tcBorders>
+              <w:top w:val="nil"/>
+              <w:left w:val="nil"/>
+              <w:bottom w:val="single" w:sz="8" w:space="0" w:color="FFFFFF"/>
+              <w:right w:val="single" w:sz="8" w:space="0" w:color="FFFFFF"/>
+            </w:tcBorders>
+            <w:shd w:val="clear" w:color="000000" w:fill="F2DDDC"/>
+            <w:vAlign w:val="center"/>
+            <w:hideMark/>
+          </w:tcPr>
+          <w:p>
+            <w:pPr>
+              <w:jc w:val="center"/>
+              <w:rPr>
+                <w:rFonts w:ascii="Calibri" w:eastAsia="Times New Roman" w:hAnsi="Calibri" w:cs="Calibri"/>
+                <w:b/>
+                <w:bCs/>
+                <w:color w:val="000000"/>
+                <w:kern w:val="0"/>
+                <w:sz w:val="20"/>
+                <w:szCs w:val="20"/>
+                <w:lang w:eastAsia="es-MX"/>
+                <w14:ligatures w14:val="none"/>
+              </w:rPr>
+            </w:pPr>
+            <w:r>
+              <w:rPr>
+                <w:rFonts w:ascii="Calibri" w:eastAsia="Times New Roman" w:hAnsi="Calibri" w:cs="Calibri"/>
+                <w:b/>
+                <w:bCs/>
+                <w:color w:val="000000"/>
+                <w:kern w:val="0"/>
+                <w:sz w:val="20"/>
+                <w:szCs w:val="20"/>
+                <w:lang w:eastAsia="es-MX"/>
+                <w14:ligatures w14:val="none"/>
+              </w:rPr>
+              <w:t>25</w:t>
+            </w:r>
+          </w:p>
+        </w:tc>
+        <w:tc>
+          <w:tcPr>
+            <w:tcW w:w="934" w:type="dxa"/>
+            <w:tcBorders>
+              <w:top w:val="nil"/>
+              <w:left w:val="nil"/>
+              <w:bottom w:val="single" w:sz="8" w:space="0" w:color="FFFFFF"/>
+              <w:right w:val="single" w:sz="8" w:space="0" w:color="FFFFFF"/>
+            </w:tcBorders>
+            <w:shd w:val="clear" w:color="000000" w:fill="F2DDDC"/>
+            <w:vAlign w:val="center"/>
+            <w:hideMark/>
+          </w:tcPr>
+          <w:p>
+            <w:pPr>
+              <w:jc w:val="center"/>
+              <w:rPr>
+                <w:rFonts w:ascii="Calibri" w:eastAsia="Times New Roman" w:hAnsi="Calibri" w:cs="Calibri"/>
+                <w:b/>
+                <w:bCs/>
+                <w:color w:val="000000"/>
+                <w:kern w:val="0"/>
+                <w:sz w:val="20"/>
+                <w:szCs w:val="20"/>
+                <w:lang w:eastAsia="es-MX"/>
+                <w14:ligatures w14:val="none"/>
+              </w:rPr>
+            </w:pPr>
+            <w:r>
+              <w:rPr>
+                <w:rFonts w:ascii="Calibri" w:eastAsia="Times New Roman" w:hAnsi="Calibri" w:cs="Calibri"/>
+                <w:b/>
+                <w:bCs/>
+                <w:color w:val="000000"/>
+                <w:kern w:val="0"/>
+                <w:sz w:val="20"/>
+                <w:szCs w:val="20"/>
+                <w:lang w:eastAsia="es-MX"/>
+                <w14:ligatures w14:val="none"/>
+              </w:rPr>
+              <w:t>16</w:t>
+            </w:r>
+          </w:p>
+        </w:tc>
+        <w:tc>
+          <w:tcPr>
+            <w:tcW w:w="1274" w:type="dxa"/>
+            <w:tcBorders>
+              <w:top w:val="nil"/>
+              <w:left w:val="nil"/>
+              <w:bottom w:val="single" w:sz="8" w:space="0" w:color="FFFFFF"/>
+              <w:right w:val="single" w:sz="8" w:space="0" w:color="FFFFFF"/>
+            </w:tcBorders>
+            <w:shd w:val="clear" w:color="000000" w:fill="F2DDDC"/>
+            <w:vAlign w:val="center"/>
+            <w:hideMark/>
+          </w:tcPr>
+          <w:p>
+            <w:pPr>
+              <w:jc w:val="center"/>
+              <w:rPr>
+                <w:rFonts w:ascii="Calibri" w:eastAsia="Times New Roman" w:hAnsi="Calibri" w:cs="Calibri"/>
+                <w:b/>
+                <w:bCs/>
+                <w:color w:val="000000"/>
+                <w:kern w:val="0"/>
+                <w:sz w:val="20"/>
+                <w:szCs w:val="20"/>
+                <w:lang w:eastAsia="es-MX"/>
+                <w14:ligatures w14:val="none"/>
+              </w:rPr>
+            </w:pPr>
+            <w:r>
+              <w:rPr>
+                <w:rFonts w:ascii="Calibri" w:eastAsia="Times New Roman" w:hAnsi="Calibri" w:cs="Calibri"/>
+                <w:b/>
+                <w:bCs/>
+                <w:color w:val="000000"/>
+                <w:kern w:val="0"/>
+                <w:sz w:val="20"/>
+                <w:szCs w:val="20"/>
+                <w:lang w:eastAsia="es-MX"/>
+                <w14:ligatures w14:val="none"/>
+              </w:rPr>
+              <w:t>41</w:t>
+            </w:r>
+          </w:p>
+        </w:tc>
+      </w:tr>
+      <w:tr>
+        <w:trPr>
+          <w:trHeight w:val="340"/>
+          <w:jc w:val="center"/>
+        </w:trPr>
+        <w:tc>
+          <w:tcPr>
+            <w:tcW w:w="5802" w:type="dxa"/>
+            <w:tcBorders>
+              <w:top w:val="nil"/>
+              <w:left w:val="single" w:sz="8" w:space="0" w:color="FFFFFF"/>
+              <w:bottom w:val="single" w:sz="8" w:space="0" w:color="FFFFFF"/>
+              <w:right w:val="single" w:sz="8" w:space="0" w:color="FFFFFF"/>
+            </w:tcBorders>
+            <w:shd w:val="clear" w:color="auto" w:fill="auto"/>
+            <w:vAlign w:val="center"/>
+            <w:hideMark/>
+          </w:tcPr>
+          <w:p>
+            <w:pPr>
+              <w:rPr>
+                <w:rFonts w:ascii="Calibri" w:eastAsia="Times New Roman" w:hAnsi="Calibri" w:cs="Calibri"/>
+                <w:color w:val="000000"/>
+                <w:kern w:val="0"/>
+                <w:sz w:val="20"/>
+                <w:szCs w:val="20"/>
+                <w:lang w:eastAsia="es-MX"/>
+                <w14:ligatures w14:val="none"/>
+              </w:rPr>
+            </w:pPr>
+            <w:r>
+              <w:rPr>
+                <w:rFonts w:ascii="Calibri" w:eastAsia="Times New Roman" w:hAnsi="Calibri" w:cs="Calibri"/>
+                <w:color w:val="000000"/>
+                <w:kern w:val="0"/>
+                <w:sz w:val="20"/>
+                <w:szCs w:val="20"/>
+                <w:lang w:eastAsia="es-MX"/>
+                <w14:ligatures w14:val="none"/>
+              </w:rPr>
+              <w:lastRenderedPageBreak/>
+              <w:t>Análisis Geopolítico 4G</w:t>
+            </w:r>
+          </w:p>
+        </w:tc>
+        <w:tc>
+          <w:tcPr>
+            <w:tcW w:w="911" w:type="dxa"/>
+            <w:tcBorders>
+              <w:top w:val="nil"/>
+              <w:left w:val="nil"/>
+              <w:bottom w:val="single" w:sz="8" w:space="0" w:color="FFFFFF"/>
+              <w:right w:val="single" w:sz="8" w:space="0" w:color="FFFFFF"/>
+            </w:tcBorders>
+            <w:shd w:val="clear" w:color="auto" w:fill="auto"/>
+            <w:vAlign w:val="center"/>
+            <w:hideMark/>
+          </w:tcPr>
+          <w:p>
+            <w:pPr>
+              <w:jc w:val="center"/>
+              <w:rPr>
+                <w:rFonts w:ascii="Calibri" w:eastAsia="Times New Roman" w:hAnsi="Calibri" w:cs="Calibri"/>
+                <w:b/>
+                <w:bCs/>
+                <w:color w:val="000000"/>
+                <w:kern w:val="0"/>
+                <w:sz w:val="20"/>
+                <w:szCs w:val="20"/>
+                <w:lang w:eastAsia="es-MX"/>
+                <w14:ligatures w14:val="none"/>
+              </w:rPr>
+            </w:pPr>
+            <w:r>
+              <w:rPr>
+                <w:rFonts w:ascii="Calibri" w:eastAsia="Times New Roman" w:hAnsi="Calibri" w:cs="Calibri"/>
+                <w:b/>
+                <w:bCs/>
+                <w:color w:val="000000"/>
+                <w:kern w:val="0"/>
+                <w:sz w:val="20"/>
+                <w:szCs w:val="20"/>
+                <w:lang w:eastAsia="es-MX"/>
+                <w14:ligatures w14:val="none"/>
+              </w:rPr>
+              <w:t>17</w:t>
+            </w:r>
+          </w:p>
+        </w:tc>
+        <w:tc>
+          <w:tcPr>
+            <w:tcW w:w="934" w:type="dxa"/>
+            <w:tcBorders>
+              <w:top w:val="nil"/>
+              <w:left w:val="nil"/>
+              <w:bottom w:val="single" w:sz="8" w:space="0" w:color="FFFFFF"/>
+              <w:right w:val="single" w:sz="8" w:space="0" w:color="FFFFFF"/>
+            </w:tcBorders>
+            <w:shd w:val="clear" w:color="auto" w:fill="auto"/>
+            <w:vAlign w:val="center"/>
+            <w:hideMark/>
+          </w:tcPr>
+          <w:p>
+            <w:pPr>
+              <w:jc w:val="center"/>
+              <w:rPr>
+                <w:rFonts w:ascii="Calibri" w:eastAsia="Times New Roman" w:hAnsi="Calibri" w:cs="Calibri"/>
+                <w:b/>
+                <w:bCs/>
+                <w:color w:val="000000"/>
+                <w:kern w:val="0"/>
+                <w:sz w:val="20"/>
+                <w:szCs w:val="20"/>
+                <w:lang w:eastAsia="es-MX"/>
+                <w14:ligatures w14:val="none"/>
+              </w:rPr>
+            </w:pPr>
+            <w:r>
+              <w:rPr>
+                <w:rFonts w:ascii="Calibri" w:eastAsia="Times New Roman" w:hAnsi="Calibri" w:cs="Calibri"/>
+                <w:b/>
+                <w:bCs/>
+                <w:color w:val="000000"/>
+                <w:kern w:val="0"/>
+                <w:sz w:val="20"/>
+                <w:szCs w:val="20"/>
+                <w:lang w:eastAsia="es-MX"/>
+                <w14:ligatures w14:val="none"/>
+              </w:rPr>
+              <w:t>15</w:t>
+            </w:r>
+          </w:p>
+        </w:tc>
+        <w:tc>
+          <w:tcPr>
+            <w:tcW w:w="1274" w:type="dxa"/>
+            <w:tcBorders>
+              <w:top w:val="nil"/>
+              <w:left w:val="nil"/>
+              <w:bottom w:val="single" w:sz="8" w:space="0" w:color="FFFFFF"/>
+              <w:right w:val="single" w:sz="8" w:space="0" w:color="FFFFFF"/>
+            </w:tcBorders>
+            <w:shd w:val="clear" w:color="auto" w:fill="auto"/>
+            <w:vAlign w:val="center"/>
+            <w:hideMark/>
+          </w:tcPr>
+          <w:p>
+            <w:pPr>
+              <w:jc w:val="center"/>
+              <w:rPr>
+                <w:rFonts w:ascii="Calibri" w:eastAsia="Times New Roman" w:hAnsi="Calibri" w:cs="Calibri"/>
+                <w:b/>
+                <w:bCs/>
+                <w:color w:val="000000"/>
+                <w:kern w:val="0"/>
+                <w:sz w:val="20"/>
+                <w:szCs w:val="20"/>
+                <w:lang w:eastAsia="es-MX"/>
+                <w14:ligatures w14:val="none"/>
+              </w:rPr>
+            </w:pPr>
+            <w:r>
+              <w:rPr>
+                <w:rFonts w:ascii="Calibri" w:eastAsia="Times New Roman" w:hAnsi="Calibri" w:cs="Calibri"/>
+                <w:b/>
+                <w:bCs/>
+                <w:color w:val="000000"/>
+                <w:kern w:val="0"/>
+                <w:sz w:val="20"/>
+                <w:szCs w:val="20"/>
+                <w:lang w:eastAsia="es-MX"/>
+                <w14:ligatures w14:val="none"/>
+              </w:rPr>
+              <w:t>32</w:t>
+            </w:r>
+          </w:p>
+        </w:tc>
+      </w:tr>
+      <w:tr>
+        <w:trPr>
+          <w:trHeight w:val="660"/>
+          <w:jc w:val="center"/>
+        </w:trPr>
+        <w:tc>
+          <w:tcPr>
+            <w:tcW w:w="5802" w:type="dxa"/>
+            <w:tcBorders>
+              <w:top w:val="nil"/>
+              <w:left w:val="single" w:sz="8" w:space="0" w:color="FFFFFF"/>
+              <w:bottom w:val="single" w:sz="8" w:space="0" w:color="FFFFFF"/>
+              <w:right w:val="single" w:sz="8" w:space="0" w:color="FFFFFF"/>
+            </w:tcBorders>
+            <w:shd w:val="clear" w:color="000000" w:fill="F2DDDC"/>
+            <w:vAlign w:val="center"/>
+            <w:hideMark/>
+          </w:tcPr>
+          <w:p>
+            <w:pPr>
+              <w:rPr>
+                <w:rFonts w:ascii="Calibri" w:eastAsia="Times New Roman" w:hAnsi="Calibri" w:cs="Calibri"/>
+                <w:color w:val="000000"/>
+                <w:kern w:val="0"/>
+                <w:sz w:val="20"/>
+                <w:szCs w:val="20"/>
+                <w:lang w:eastAsia="es-MX"/>
+                <w14:ligatures w14:val="none"/>
+              </w:rPr>
+            </w:pPr>
+            <w:r>
+              <w:rPr>
+                <w:rFonts w:ascii="Calibri" w:eastAsia="Times New Roman" w:hAnsi="Calibri" w:cs="Calibri"/>
+                <w:color w:val="000000"/>
+                <w:kern w:val="0"/>
+                <w:sz w:val="20"/>
+                <w:szCs w:val="20"/>
+                <w:lang w:eastAsia="es-MX"/>
+                <w14:ligatures w14:val="none"/>
+              </w:rPr>
+              <w:t>Estudios de género y aproximaciones metodológicas: descolonialidad, masculinidades, cuerpos y diversidades. Emociones, discapacidades, violencias y juvenicidio 1G</w:t>
+            </w:r>
+          </w:p>
+        </w:tc>
+        <w:tc>
+          <w:tcPr>
+            <w:tcW w:w="911" w:type="dxa"/>
+            <w:tcBorders>
+              <w:top w:val="nil"/>
+              <w:left w:val="nil"/>
+              <w:bottom w:val="single" w:sz="8" w:space="0" w:color="FFFFFF"/>
+              <w:right w:val="single" w:sz="8" w:space="0" w:color="FFFFFF"/>
+            </w:tcBorders>
+            <w:shd w:val="clear" w:color="000000" w:fill="F2DDDC"/>
+            <w:vAlign w:val="center"/>
+            <w:hideMark/>
+          </w:tcPr>
+          <w:p>
+            <w:pPr>
+              <w:jc w:val="center"/>
+              <w:rPr>
+                <w:rFonts w:ascii="Calibri" w:eastAsia="Times New Roman" w:hAnsi="Calibri" w:cs="Calibri"/>
+                <w:b/>
+                <w:bCs/>
+                <w:color w:val="000000"/>
+                <w:kern w:val="0"/>
+                <w:sz w:val="20"/>
+                <w:szCs w:val="20"/>
+                <w:lang w:eastAsia="es-MX"/>
+                <w14:ligatures w14:val="none"/>
+              </w:rPr>
+            </w:pPr>
+            <w:r>
+              <w:rPr>
+                <w:rFonts w:ascii="Calibri" w:eastAsia="Times New Roman" w:hAnsi="Calibri" w:cs="Calibri"/>
+                <w:b/>
+                <w:bCs/>
+                <w:color w:val="000000"/>
+                <w:kern w:val="0"/>
+                <w:sz w:val="20"/>
+                <w:szCs w:val="20"/>
+                <w:lang w:eastAsia="es-MX"/>
+                <w14:ligatures w14:val="none"/>
+              </w:rPr>
+              <w:t>32</w:t>
+            </w:r>
+          </w:p>
+        </w:tc>
+        <w:tc>
+          <w:tcPr>
+            <w:tcW w:w="934" w:type="dxa"/>
+            <w:tcBorders>
+              <w:top w:val="nil"/>
+              <w:left w:val="nil"/>
+              <w:bottom w:val="single" w:sz="8" w:space="0" w:color="FFFFFF"/>
+              <w:right w:val="single" w:sz="8" w:space="0" w:color="FFFFFF"/>
+            </w:tcBorders>
+            <w:shd w:val="clear" w:color="000000" w:fill="F2DDDC"/>
+            <w:vAlign w:val="center"/>
+            <w:hideMark/>
+          </w:tcPr>
+          <w:p>
+            <w:pPr>
+              <w:jc w:val="center"/>
+              <w:rPr>
+                <w:rFonts w:ascii="Calibri" w:eastAsia="Times New Roman" w:hAnsi="Calibri" w:cs="Calibri"/>
+                <w:b/>
+                <w:bCs/>
+                <w:color w:val="000000"/>
+                <w:kern w:val="0"/>
+                <w:sz w:val="20"/>
+                <w:szCs w:val="20"/>
+                <w:lang w:eastAsia="es-MX"/>
+                <w14:ligatures w14:val="none"/>
+              </w:rPr>
+            </w:pPr>
+            <w:r>
+              <w:rPr>
+                <w:rFonts w:ascii="Calibri" w:eastAsia="Times New Roman" w:hAnsi="Calibri" w:cs="Calibri"/>
+                <w:b/>
+                <w:bCs/>
+                <w:color w:val="000000"/>
+                <w:kern w:val="0"/>
+                <w:sz w:val="20"/>
+                <w:szCs w:val="20"/>
+                <w:lang w:eastAsia="es-MX"/>
+                <w14:ligatures w14:val="none"/>
+              </w:rPr>
+              <w:t>11</w:t>
+            </w:r>
+          </w:p>
+        </w:tc>
+        <w:tc>
+          <w:tcPr>
+            <w:tcW w:w="1274" w:type="dxa"/>
+            <w:tcBorders>
+              <w:top w:val="nil"/>
+              <w:left w:val="nil"/>
+              <w:bottom w:val="single" w:sz="8" w:space="0" w:color="FFFFFF"/>
+              <w:right w:val="single" w:sz="8" w:space="0" w:color="FFFFFF"/>
+            </w:tcBorders>
+            <w:shd w:val="clear" w:color="000000" w:fill="F2DDDC"/>
+            <w:vAlign w:val="center"/>
+            <w:hideMark/>
+          </w:tcPr>
+          <w:p>
+            <w:pPr>
+              <w:jc w:val="center"/>
+              <w:rPr>
+                <w:rFonts w:ascii="Calibri" w:eastAsia="Times New Roman" w:hAnsi="Calibri" w:cs="Calibri"/>
+                <w:b/>
+                <w:bCs/>
+                <w:color w:val="000000"/>
+                <w:kern w:val="0"/>
+                <w:sz w:val="20"/>
+                <w:szCs w:val="20"/>
+                <w:lang w:eastAsia="es-MX"/>
+                <w14:ligatures w14:val="none"/>
+              </w:rPr>
+            </w:pPr>
+            <w:r>
+              <w:rPr>
+                <w:rFonts w:ascii="Calibri" w:eastAsia="Times New Roman" w:hAnsi="Calibri" w:cs="Calibri"/>
+                <w:b/>
+                <w:bCs/>
+                <w:color w:val="000000"/>
+                <w:kern w:val="0"/>
+                <w:sz w:val="20"/>
+                <w:szCs w:val="20"/>
+                <w:lang w:eastAsia="es-MX"/>
+                <w14:ligatures w14:val="none"/>
+              </w:rPr>
+              <w:t>43</w:t>
+            </w:r>
+          </w:p>
+        </w:tc>
+      </w:tr>
+      <w:tr>
+        <w:trPr>
+          <w:trHeight w:val="660"/>
+          <w:jc w:val="center"/>
+        </w:trPr>
+        <w:tc>
+          <w:tcPr>
+            <w:tcW w:w="5802" w:type="dxa"/>
+            <w:tcBorders>
+              <w:top w:val="nil"/>
+              <w:left w:val="single" w:sz="8" w:space="0" w:color="FFFFFF"/>
+              <w:bottom w:val="single" w:sz="8" w:space="0" w:color="FFFFFF"/>
+              <w:right w:val="single" w:sz="8" w:space="0" w:color="FFFFFF"/>
+            </w:tcBorders>
+            <w:shd w:val="clear" w:color="auto" w:fill="auto"/>
+            <w:vAlign w:val="center"/>
+            <w:hideMark/>
+          </w:tcPr>
+          <w:p>
+            <w:pPr>
+              <w:rPr>
+                <w:rFonts w:ascii="Calibri" w:eastAsia="Times New Roman" w:hAnsi="Calibri" w:cs="Calibri"/>
+                <w:color w:val="000000"/>
+                <w:kern w:val="0"/>
+                <w:sz w:val="20"/>
+                <w:szCs w:val="20"/>
+                <w:lang w:eastAsia="es-MX"/>
+                <w14:ligatures w14:val="none"/>
+              </w:rPr>
+            </w:pPr>
+            <w:r>
+              <w:rPr>
+                <w:rFonts w:ascii="Calibri" w:eastAsia="Times New Roman" w:hAnsi="Calibri" w:cs="Calibri"/>
+                <w:color w:val="000000"/>
+                <w:kern w:val="0"/>
+                <w:sz w:val="20"/>
+                <w:szCs w:val="20"/>
+                <w:lang w:eastAsia="es-MX"/>
+                <w14:ligatures w14:val="none"/>
+              </w:rPr>
+              <w:t>Herramientas conceptuales para el estudio de la literatura mexicana: introducción a la teoría literaria, intertextualidades, nnaratología y hermenéutica 1G</w:t>
+            </w:r>
+          </w:p>
+        </w:tc>
+        <w:tc>
+          <w:tcPr>
+            <w:tcW w:w="911" w:type="dxa"/>
+            <w:tcBorders>
+              <w:top w:val="nil"/>
+              <w:left w:val="nil"/>
+              <w:bottom w:val="single" w:sz="8" w:space="0" w:color="FFFFFF"/>
+              <w:right w:val="single" w:sz="8" w:space="0" w:color="FFFFFF"/>
+            </w:tcBorders>
+            <w:shd w:val="clear" w:color="auto" w:fill="auto"/>
+            <w:vAlign w:val="center"/>
+            <w:hideMark/>
+          </w:tcPr>
+          <w:p>
+            <w:pPr>
+              <w:jc w:val="center"/>
+              <w:rPr>
+                <w:rFonts w:ascii="Calibri" w:eastAsia="Times New Roman" w:hAnsi="Calibri" w:cs="Calibri"/>
+                <w:b/>
+                <w:bCs/>
+                <w:color w:val="000000"/>
+                <w:kern w:val="0"/>
+                <w:sz w:val="20"/>
+                <w:szCs w:val="20"/>
+                <w:lang w:eastAsia="es-MX"/>
+                <w14:ligatures w14:val="none"/>
+              </w:rPr>
+            </w:pPr>
+            <w:r>
+              <w:rPr>
+                <w:rFonts w:ascii="Calibri" w:eastAsia="Times New Roman" w:hAnsi="Calibri" w:cs="Calibri"/>
+                <w:b/>
+                <w:bCs/>
+                <w:color w:val="000000"/>
+                <w:kern w:val="0"/>
+                <w:sz w:val="20"/>
+                <w:szCs w:val="20"/>
+                <w:lang w:eastAsia="es-MX"/>
+                <w14:ligatures w14:val="none"/>
+              </w:rPr>
+              <w:t>19</w:t>
+            </w:r>
+          </w:p>
+        </w:tc>
+        <w:tc>
+          <w:tcPr>
+            <w:tcW w:w="934" w:type="dxa"/>
+            <w:tcBorders>
+              <w:top w:val="nil"/>
+              <w:left w:val="nil"/>
+              <w:bottom w:val="single" w:sz="8" w:space="0" w:color="FFFFFF"/>
+              <w:right w:val="single" w:sz="8" w:space="0" w:color="FFFFFF"/>
+            </w:tcBorders>
+            <w:shd w:val="clear" w:color="auto" w:fill="auto"/>
+            <w:vAlign w:val="center"/>
+            <w:hideMark/>
+          </w:tcPr>
+          <w:p>
+            <w:pPr>
+              <w:jc w:val="center"/>
+              <w:rPr>
+                <w:rFonts w:ascii="Calibri" w:eastAsia="Times New Roman" w:hAnsi="Calibri" w:cs="Calibri"/>
+                <w:b/>
+                <w:bCs/>
+                <w:color w:val="000000"/>
+                <w:kern w:val="0"/>
+                <w:sz w:val="20"/>
+                <w:szCs w:val="20"/>
+                <w:lang w:eastAsia="es-MX"/>
+                <w14:ligatures w14:val="none"/>
+              </w:rPr>
+            </w:pPr>
+            <w:r>
+              <w:rPr>
+                <w:rFonts w:ascii="Calibri" w:eastAsia="Times New Roman" w:hAnsi="Calibri" w:cs="Calibri"/>
+                <w:b/>
+                <w:bCs/>
+                <w:color w:val="000000"/>
+                <w:kern w:val="0"/>
+                <w:sz w:val="20"/>
+                <w:szCs w:val="20"/>
+                <w:lang w:eastAsia="es-MX"/>
+                <w14:ligatures w14:val="none"/>
+              </w:rPr>
+              <w:t>12</w:t>
+            </w:r>
+          </w:p>
+        </w:tc>
+        <w:tc>
+          <w:tcPr>
+            <w:tcW w:w="1274" w:type="dxa"/>
+            <w:tcBorders>
+              <w:top w:val="nil"/>
+              <w:left w:val="nil"/>
+              <w:bottom w:val="single" w:sz="8" w:space="0" w:color="FFFFFF"/>
+              <w:right w:val="single" w:sz="8" w:space="0" w:color="FFFFFF"/>
+            </w:tcBorders>
+            <w:shd w:val="clear" w:color="auto" w:fill="auto"/>
+            <w:vAlign w:val="center"/>
+            <w:hideMark/>
+          </w:tcPr>
+          <w:p>
+            <w:pPr>
+              <w:jc w:val="center"/>
+              <w:rPr>
+                <w:rFonts w:ascii="Calibri" w:eastAsia="Times New Roman" w:hAnsi="Calibri" w:cs="Calibri"/>
+                <w:b/>
+                <w:bCs/>
+                <w:color w:val="000000"/>
+                <w:kern w:val="0"/>
+                <w:sz w:val="20"/>
+                <w:szCs w:val="20"/>
+                <w:lang w:eastAsia="es-MX"/>
+                <w14:ligatures w14:val="none"/>
+              </w:rPr>
+            </w:pPr>
+            <w:r>
+              <w:rPr>
+                <w:rFonts w:ascii="Calibri" w:eastAsia="Times New Roman" w:hAnsi="Calibri" w:cs="Calibri"/>
+                <w:b/>
+                <w:bCs/>
+                <w:color w:val="000000"/>
+                <w:kern w:val="0"/>
+                <w:sz w:val="20"/>
+                <w:szCs w:val="20"/>
+                <w:lang w:eastAsia="es-MX"/>
+                <w14:ligatures w14:val="none"/>
+              </w:rPr>
+              <w:t>31</w:t>
+            </w:r>
+          </w:p>
+        </w:tc>
+      </w:tr>
+      <w:tr>
+        <w:trPr>
+          <w:trHeight w:val="660"/>
+          <w:jc w:val="center"/>
+        </w:trPr>
+        <w:tc>
+          <w:tcPr>
+            <w:tcW w:w="5802" w:type="dxa"/>
+            <w:tcBorders>
+              <w:top w:val="nil"/>
+              <w:left w:val="single" w:sz="8" w:space="0" w:color="FFFFFF"/>
+              <w:bottom w:val="single" w:sz="8" w:space="0" w:color="FFFFFF"/>
+              <w:right w:val="single" w:sz="8" w:space="0" w:color="FFFFFF"/>
+            </w:tcBorders>
+            <w:shd w:val="clear" w:color="000000" w:fill="F2DDDC"/>
+            <w:vAlign w:val="center"/>
+            <w:hideMark/>
+          </w:tcPr>
+          <w:p>
+            <w:pPr>
+              <w:rPr>
+                <w:rFonts w:ascii="Calibri" w:eastAsia="Times New Roman" w:hAnsi="Calibri" w:cs="Calibri"/>
+                <w:color w:val="000000"/>
+                <w:kern w:val="0"/>
+                <w:sz w:val="20"/>
+                <w:szCs w:val="20"/>
+                <w:lang w:eastAsia="es-MX"/>
+                <w14:ligatures w14:val="none"/>
+              </w:rPr>
+            </w:pPr>
+            <w:r>
+              <w:rPr>
+                <w:rFonts w:ascii="Calibri" w:eastAsia="Times New Roman" w:hAnsi="Calibri" w:cs="Calibri"/>
+                <w:color w:val="000000"/>
+                <w:kern w:val="0"/>
+                <w:sz w:val="20"/>
+                <w:szCs w:val="20"/>
+                <w:lang w:eastAsia="es-MX"/>
+                <w14:ligatures w14:val="none"/>
+              </w:rPr>
+              <w:t>Herramientas conceptuales para el estudio de la literatura mexicana: introducción a la teoría literaria, intertextualidades, narratología y hermenéutica 2G</w:t>
+            </w:r>
+          </w:p>
+        </w:tc>
+        <w:tc>
+          <w:tcPr>
+            <w:tcW w:w="911" w:type="dxa"/>
+            <w:tcBorders>
+              <w:top w:val="nil"/>
+              <w:left w:val="nil"/>
+              <w:bottom w:val="single" w:sz="8" w:space="0" w:color="FFFFFF"/>
+              <w:right w:val="single" w:sz="8" w:space="0" w:color="FFFFFF"/>
+            </w:tcBorders>
+            <w:shd w:val="clear" w:color="000000" w:fill="F2DDDC"/>
+            <w:vAlign w:val="center"/>
+            <w:hideMark/>
+          </w:tcPr>
+          <w:p>
+            <w:pPr>
+              <w:jc w:val="center"/>
+              <w:rPr>
+                <w:rFonts w:ascii="Calibri" w:eastAsia="Times New Roman" w:hAnsi="Calibri" w:cs="Calibri"/>
+                <w:b/>
+                <w:bCs/>
+                <w:color w:val="000000"/>
+                <w:kern w:val="0"/>
+                <w:sz w:val="20"/>
+                <w:szCs w:val="20"/>
+                <w:lang w:eastAsia="es-MX"/>
+                <w14:ligatures w14:val="none"/>
+              </w:rPr>
+            </w:pPr>
+            <w:r>
+              <w:rPr>
+                <w:rFonts w:ascii="Calibri" w:eastAsia="Times New Roman" w:hAnsi="Calibri" w:cs="Calibri"/>
+                <w:b/>
+                <w:bCs/>
+                <w:color w:val="000000"/>
+                <w:kern w:val="0"/>
+                <w:sz w:val="20"/>
+                <w:szCs w:val="20"/>
+                <w:lang w:eastAsia="es-MX"/>
+                <w14:ligatures w14:val="none"/>
+              </w:rPr>
+              <w:t>17</w:t>
+            </w:r>
+          </w:p>
+        </w:tc>
+        <w:tc>
+          <w:tcPr>
+            <w:tcW w:w="934" w:type="dxa"/>
+            <w:tcBorders>
+              <w:top w:val="nil"/>
+              <w:left w:val="nil"/>
+              <w:bottom w:val="single" w:sz="8" w:space="0" w:color="FFFFFF"/>
+              <w:right w:val="single" w:sz="8" w:space="0" w:color="FFFFFF"/>
+            </w:tcBorders>
+            <w:shd w:val="clear" w:color="000000" w:fill="F2DDDC"/>
+            <w:vAlign w:val="center"/>
+            <w:hideMark/>
+          </w:tcPr>
+          <w:p>
+            <w:pPr>
+              <w:jc w:val="center"/>
+              <w:rPr>
+                <w:rFonts w:ascii="Calibri" w:eastAsia="Times New Roman" w:hAnsi="Calibri" w:cs="Calibri"/>
+                <w:b/>
+                <w:bCs/>
+                <w:color w:val="000000"/>
+                <w:kern w:val="0"/>
+                <w:sz w:val="20"/>
+                <w:szCs w:val="20"/>
+                <w:lang w:eastAsia="es-MX"/>
+                <w14:ligatures w14:val="none"/>
+              </w:rPr>
+            </w:pPr>
+            <w:r>
+              <w:rPr>
+                <w:rFonts w:ascii="Calibri" w:eastAsia="Times New Roman" w:hAnsi="Calibri" w:cs="Calibri"/>
+                <w:b/>
+                <w:bCs/>
+                <w:color w:val="000000"/>
+                <w:kern w:val="0"/>
+                <w:sz w:val="20"/>
+                <w:szCs w:val="20"/>
+                <w:lang w:eastAsia="es-MX"/>
+                <w14:ligatures w14:val="none"/>
+              </w:rPr>
+              <w:t>6</w:t>
+            </w:r>
+          </w:p>
+        </w:tc>
+        <w:tc>
+          <w:tcPr>
+            <w:tcW w:w="1274" w:type="dxa"/>
+            <w:tcBorders>
+              <w:top w:val="nil"/>
+              <w:left w:val="nil"/>
+              <w:bottom w:val="single" w:sz="8" w:space="0" w:color="FFFFFF"/>
+              <w:right w:val="single" w:sz="8" w:space="0" w:color="FFFFFF"/>
+            </w:tcBorders>
+            <w:shd w:val="clear" w:color="000000" w:fill="F2DDDC"/>
+            <w:vAlign w:val="center"/>
+            <w:hideMark/>
+          </w:tcPr>
+          <w:p>
+            <w:pPr>
+              <w:jc w:val="center"/>
+              <w:rPr>
+                <w:rFonts w:ascii="Calibri" w:eastAsia="Times New Roman" w:hAnsi="Calibri" w:cs="Calibri"/>
+                <w:b/>
+                <w:bCs/>
+                <w:color w:val="000000"/>
+                <w:kern w:val="0"/>
+                <w:sz w:val="20"/>
+                <w:szCs w:val="20"/>
+                <w:lang w:eastAsia="es-MX"/>
+                <w14:ligatures w14:val="none"/>
+              </w:rPr>
+            </w:pPr>
+            <w:r>
+              <w:rPr>
+                <w:rFonts w:ascii="Calibri" w:eastAsia="Times New Roman" w:hAnsi="Calibri" w:cs="Calibri"/>
+                <w:b/>
+                <w:bCs/>
+                <w:color w:val="000000"/>
+                <w:kern w:val="0"/>
+                <w:sz w:val="20"/>
+                <w:szCs w:val="20"/>
+                <w:lang w:eastAsia="es-MX"/>
+                <w14:ligatures w14:val="none"/>
+              </w:rPr>
+              <w:t>23</w:t>
+            </w:r>
+          </w:p>
+        </w:tc>
+      </w:tr>
+      <w:tr>
+        <w:trPr>
+          <w:trHeight w:val="660"/>
+          <w:jc w:val="center"/>
+        </w:trPr>
+        <w:tc>
+          <w:tcPr>
+            <w:tcW w:w="5802" w:type="dxa"/>
+            <w:tcBorders>
+              <w:top w:val="nil"/>
+              <w:left w:val="single" w:sz="8" w:space="0" w:color="FFFFFF"/>
+              <w:bottom w:val="single" w:sz="8" w:space="0" w:color="FFFFFF"/>
+              <w:right w:val="single" w:sz="8" w:space="0" w:color="FFFFFF"/>
+            </w:tcBorders>
+            <w:shd w:val="clear" w:color="auto" w:fill="auto"/>
+            <w:vAlign w:val="center"/>
+            <w:hideMark/>
+          </w:tcPr>
+          <w:p>
+            <w:pPr>
+              <w:rPr>
+                <w:rFonts w:ascii="Calibri" w:eastAsia="Times New Roman" w:hAnsi="Calibri" w:cs="Calibri"/>
+                <w:color w:val="000000"/>
+                <w:kern w:val="0"/>
+                <w:sz w:val="20"/>
+                <w:szCs w:val="20"/>
+                <w:lang w:eastAsia="es-MX"/>
+                <w14:ligatures w14:val="none"/>
+              </w:rPr>
+            </w:pPr>
+            <w:r>
+              <w:rPr>
+                <w:rFonts w:ascii="Calibri" w:eastAsia="Times New Roman" w:hAnsi="Calibri" w:cs="Calibri"/>
+                <w:color w:val="000000"/>
+                <w:kern w:val="0"/>
+                <w:sz w:val="20"/>
+                <w:szCs w:val="20"/>
+                <w:lang w:eastAsia="es-MX"/>
+                <w14:ligatures w14:val="none"/>
+              </w:rPr>
+              <w:t>Las mujeres en la perspectiva de las ciencias sociales y humanidades. Política feminista y el enfoque de género 1G</w:t>
+            </w:r>
+          </w:p>
+        </w:tc>
+        <w:tc>
+          <w:tcPr>
+            <w:tcW w:w="911" w:type="dxa"/>
+            <w:tcBorders>
+              <w:top w:val="nil"/>
+              <w:left w:val="nil"/>
+              <w:bottom w:val="single" w:sz="8" w:space="0" w:color="FFFFFF"/>
+              <w:right w:val="single" w:sz="8" w:space="0" w:color="FFFFFF"/>
+            </w:tcBorders>
+            <w:shd w:val="clear" w:color="auto" w:fill="auto"/>
+            <w:vAlign w:val="center"/>
+            <w:hideMark/>
+          </w:tcPr>
+          <w:p>
+            <w:pPr>
+              <w:jc w:val="center"/>
+              <w:rPr>
+                <w:rFonts w:ascii="Calibri" w:eastAsia="Times New Roman" w:hAnsi="Calibri" w:cs="Calibri"/>
+                <w:b/>
+                <w:bCs/>
+                <w:color w:val="000000"/>
+                <w:kern w:val="0"/>
+                <w:sz w:val="20"/>
+                <w:szCs w:val="20"/>
+                <w:lang w:eastAsia="es-MX"/>
+                <w14:ligatures w14:val="none"/>
+              </w:rPr>
+            </w:pPr>
+            <w:r>
+              <w:rPr>
+                <w:rFonts w:ascii="Calibri" w:eastAsia="Times New Roman" w:hAnsi="Calibri" w:cs="Calibri"/>
+                <w:b/>
+                <w:bCs/>
+                <w:color w:val="000000"/>
+                <w:kern w:val="0"/>
+                <w:sz w:val="20"/>
+                <w:szCs w:val="20"/>
+                <w:lang w:eastAsia="es-MX"/>
+                <w14:ligatures w14:val="none"/>
+              </w:rPr>
+              <w:t>85</w:t>
+            </w:r>
+          </w:p>
+        </w:tc>
+        <w:tc>
+          <w:tcPr>
+            <w:tcW w:w="934" w:type="dxa"/>
+            <w:tcBorders>
+              <w:top w:val="nil"/>
+              <w:left w:val="nil"/>
+              <w:bottom w:val="single" w:sz="8" w:space="0" w:color="FFFFFF"/>
+              <w:right w:val="single" w:sz="8" w:space="0" w:color="FFFFFF"/>
+            </w:tcBorders>
+            <w:shd w:val="clear" w:color="auto" w:fill="auto"/>
+            <w:vAlign w:val="center"/>
+            <w:hideMark/>
+          </w:tcPr>
+          <w:p>
+            <w:pPr>
+              <w:jc w:val="center"/>
+              <w:rPr>
+                <w:rFonts w:ascii="Calibri" w:eastAsia="Times New Roman" w:hAnsi="Calibri" w:cs="Calibri"/>
+                <w:b/>
+                <w:bCs/>
+                <w:color w:val="000000"/>
+                <w:kern w:val="0"/>
+                <w:sz w:val="20"/>
+                <w:szCs w:val="20"/>
+                <w:lang w:eastAsia="es-MX"/>
+                <w14:ligatures w14:val="none"/>
+              </w:rPr>
+            </w:pPr>
+            <w:r>
+              <w:rPr>
+                <w:rFonts w:ascii="Calibri" w:eastAsia="Times New Roman" w:hAnsi="Calibri" w:cs="Calibri"/>
+                <w:b/>
+                <w:bCs/>
+                <w:color w:val="000000"/>
+                <w:kern w:val="0"/>
+                <w:sz w:val="20"/>
+                <w:szCs w:val="20"/>
+                <w:lang w:eastAsia="es-MX"/>
+                <w14:ligatures w14:val="none"/>
+              </w:rPr>
+              <w:t>20</w:t>
+            </w:r>
+          </w:p>
+        </w:tc>
+        <w:tc>
+          <w:tcPr>
+            <w:tcW w:w="1274" w:type="dxa"/>
+            <w:tcBorders>
+              <w:top w:val="nil"/>
+              <w:left w:val="nil"/>
+              <w:bottom w:val="single" w:sz="8" w:space="0" w:color="FFFFFF"/>
+              <w:right w:val="single" w:sz="8" w:space="0" w:color="FFFFFF"/>
+            </w:tcBorders>
+            <w:shd w:val="clear" w:color="auto" w:fill="auto"/>
+            <w:vAlign w:val="center"/>
+            <w:hideMark/>
+          </w:tcPr>
+          <w:p>
+            <w:pPr>
+              <w:jc w:val="center"/>
+              <w:rPr>
+                <w:rFonts w:ascii="Calibri" w:eastAsia="Times New Roman" w:hAnsi="Calibri" w:cs="Calibri"/>
+                <w:b/>
+                <w:bCs/>
+                <w:color w:val="000000"/>
+                <w:kern w:val="0"/>
+                <w:sz w:val="20"/>
+                <w:szCs w:val="20"/>
+                <w:lang w:eastAsia="es-MX"/>
+                <w14:ligatures w14:val="none"/>
+              </w:rPr>
+            </w:pPr>
+            <w:r>
+              <w:rPr>
+                <w:rFonts w:ascii="Calibri" w:eastAsia="Times New Roman" w:hAnsi="Calibri" w:cs="Calibri"/>
+                <w:b/>
+                <w:bCs/>
+                <w:color w:val="000000"/>
+                <w:kern w:val="0"/>
+                <w:sz w:val="20"/>
+                <w:szCs w:val="20"/>
+                <w:lang w:eastAsia="es-MX"/>
+                <w14:ligatures w14:val="none"/>
+              </w:rPr>
+              <w:t>105</w:t>
+            </w:r>
+          </w:p>
+        </w:tc>
+      </w:tr>
+      <w:tr>
+        <w:trPr>
+          <w:trHeight w:val="660"/>
+          <w:jc w:val="center"/>
+        </w:trPr>
+        <w:tc>
+          <w:tcPr>
+            <w:tcW w:w="5802" w:type="dxa"/>
+            <w:tcBorders>
+              <w:top w:val="nil"/>
+              <w:left w:val="single" w:sz="8" w:space="0" w:color="FFFFFF"/>
+              <w:bottom w:val="single" w:sz="8" w:space="0" w:color="FFFFFF"/>
+              <w:right w:val="single" w:sz="8" w:space="0" w:color="FFFFFF"/>
+            </w:tcBorders>
+            <w:shd w:val="clear" w:color="000000" w:fill="F2DDDC"/>
+            <w:vAlign w:val="center"/>
+            <w:hideMark/>
+          </w:tcPr>
+          <w:p>
+            <w:pPr>
+              <w:rPr>
+                <w:rFonts w:ascii="Calibri" w:eastAsia="Times New Roman" w:hAnsi="Calibri" w:cs="Calibri"/>
+                <w:color w:val="000000"/>
+                <w:kern w:val="0"/>
+                <w:sz w:val="20"/>
+                <w:szCs w:val="20"/>
+                <w:lang w:eastAsia="es-MX"/>
+                <w14:ligatures w14:val="none"/>
+              </w:rPr>
+            </w:pPr>
+            <w:r>
+              <w:rPr>
+                <w:rFonts w:ascii="Calibri" w:eastAsia="Times New Roman" w:hAnsi="Calibri" w:cs="Calibri"/>
+                <w:color w:val="000000"/>
+                <w:kern w:val="0"/>
+                <w:sz w:val="20"/>
+                <w:szCs w:val="20"/>
+                <w:lang w:eastAsia="es-MX"/>
+                <w14:ligatures w14:val="none"/>
+              </w:rPr>
+              <w:t>Las mujeres en la perspectiva de las ciencias sociales y humanidades. Política feminista y el enfoque de género 2G</w:t>
+            </w:r>
+          </w:p>
+        </w:tc>
+        <w:tc>
+          <w:tcPr>
+            <w:tcW w:w="911" w:type="dxa"/>
+            <w:tcBorders>
+              <w:top w:val="nil"/>
+              <w:left w:val="nil"/>
+              <w:bottom w:val="single" w:sz="8" w:space="0" w:color="FFFFFF"/>
+              <w:right w:val="single" w:sz="8" w:space="0" w:color="FFFFFF"/>
+            </w:tcBorders>
+            <w:shd w:val="clear" w:color="000000" w:fill="F2DDDC"/>
+            <w:vAlign w:val="center"/>
+            <w:hideMark/>
+          </w:tcPr>
+          <w:p>
+            <w:pPr>
+              <w:jc w:val="center"/>
+              <w:rPr>
+                <w:rFonts w:ascii="Calibri" w:eastAsia="Times New Roman" w:hAnsi="Calibri" w:cs="Calibri"/>
+                <w:b/>
+                <w:bCs/>
+                <w:color w:val="000000"/>
+                <w:kern w:val="0"/>
+                <w:sz w:val="20"/>
+                <w:szCs w:val="20"/>
+                <w:lang w:eastAsia="es-MX"/>
+                <w14:ligatures w14:val="none"/>
+              </w:rPr>
+            </w:pPr>
+            <w:r>
+              <w:rPr>
+                <w:rFonts w:ascii="Calibri" w:eastAsia="Times New Roman" w:hAnsi="Calibri" w:cs="Calibri"/>
+                <w:b/>
+                <w:bCs/>
+                <w:color w:val="000000"/>
+                <w:kern w:val="0"/>
+                <w:sz w:val="20"/>
+                <w:szCs w:val="20"/>
+                <w:lang w:eastAsia="es-MX"/>
+                <w14:ligatures w14:val="none"/>
+              </w:rPr>
+              <w:t>49</w:t>
+            </w:r>
+          </w:p>
+        </w:tc>
+        <w:tc>
+          <w:tcPr>
+            <w:tcW w:w="934" w:type="dxa"/>
+            <w:tcBorders>
+              <w:top w:val="nil"/>
+              <w:left w:val="nil"/>
+              <w:bottom w:val="single" w:sz="8" w:space="0" w:color="FFFFFF"/>
+              <w:right w:val="single" w:sz="8" w:space="0" w:color="FFFFFF"/>
+            </w:tcBorders>
+            <w:shd w:val="clear" w:color="000000" w:fill="F2DDDC"/>
+            <w:vAlign w:val="center"/>
+            <w:hideMark/>
+          </w:tcPr>
+          <w:p>
+            <w:pPr>
+              <w:jc w:val="center"/>
+              <w:rPr>
+                <w:rFonts w:ascii="Calibri" w:eastAsia="Times New Roman" w:hAnsi="Calibri" w:cs="Calibri"/>
+                <w:b/>
+                <w:bCs/>
+                <w:color w:val="000000"/>
+                <w:kern w:val="0"/>
+                <w:sz w:val="20"/>
+                <w:szCs w:val="20"/>
+                <w:lang w:eastAsia="es-MX"/>
+                <w14:ligatures w14:val="none"/>
+              </w:rPr>
+            </w:pPr>
+            <w:r>
+              <w:rPr>
+                <w:rFonts w:ascii="Calibri" w:eastAsia="Times New Roman" w:hAnsi="Calibri" w:cs="Calibri"/>
+                <w:b/>
+                <w:bCs/>
+                <w:color w:val="000000"/>
+                <w:kern w:val="0"/>
+                <w:sz w:val="20"/>
+                <w:szCs w:val="20"/>
+                <w:lang w:eastAsia="es-MX"/>
+                <w14:ligatures w14:val="none"/>
+              </w:rPr>
+              <w:t>6</w:t>
+            </w:r>
+          </w:p>
+        </w:tc>
+        <w:tc>
+          <w:tcPr>
+            <w:tcW w:w="1274" w:type="dxa"/>
+            <w:tcBorders>
+              <w:top w:val="nil"/>
+              <w:left w:val="nil"/>
+              <w:bottom w:val="single" w:sz="8" w:space="0" w:color="FFFFFF"/>
+              <w:right w:val="single" w:sz="8" w:space="0" w:color="FFFFFF"/>
+            </w:tcBorders>
+            <w:shd w:val="clear" w:color="000000" w:fill="F2DDDC"/>
+            <w:vAlign w:val="center"/>
+            <w:hideMark/>
+          </w:tcPr>
+          <w:p>
+            <w:pPr>
+              <w:jc w:val="center"/>
+              <w:rPr>
+                <w:rFonts w:ascii="Calibri" w:eastAsia="Times New Roman" w:hAnsi="Calibri" w:cs="Calibri"/>
+                <w:b/>
+                <w:bCs/>
+                <w:color w:val="000000"/>
+                <w:kern w:val="0"/>
+                <w:sz w:val="20"/>
+                <w:szCs w:val="20"/>
+                <w:lang w:eastAsia="es-MX"/>
+                <w14:ligatures w14:val="none"/>
+              </w:rPr>
+            </w:pPr>
+            <w:r>
+              <w:rPr>
+                <w:rFonts w:ascii="Calibri" w:eastAsia="Times New Roman" w:hAnsi="Calibri" w:cs="Calibri"/>
+                <w:b/>
+                <w:bCs/>
+                <w:color w:val="000000"/>
+                <w:kern w:val="0"/>
+                <w:sz w:val="20"/>
+                <w:szCs w:val="20"/>
+                <w:lang w:eastAsia="es-MX"/>
+                <w14:ligatures w14:val="none"/>
+              </w:rPr>
+              <w:t>55</w:t>
+            </w:r>
+          </w:p>
+        </w:tc>
+      </w:tr>
+      <w:tr>
+        <w:trPr>
+          <w:trHeight w:val="660"/>
+          <w:jc w:val="center"/>
+        </w:trPr>
+        <w:tc>
+          <w:tcPr>
+            <w:tcW w:w="5802" w:type="dxa"/>
+            <w:tcBorders>
+              <w:top w:val="nil"/>
+              <w:left w:val="single" w:sz="8" w:space="0" w:color="FFFFFF"/>
+              <w:bottom w:val="single" w:sz="8" w:space="0" w:color="FFFFFF"/>
+              <w:right w:val="single" w:sz="8" w:space="0" w:color="FFFFFF"/>
+            </w:tcBorders>
+            <w:shd w:val="clear" w:color="auto" w:fill="auto"/>
+            <w:vAlign w:val="center"/>
+            <w:hideMark/>
+          </w:tcPr>
+          <w:p>
+            <w:pPr>
+              <w:rPr>
+                <w:rFonts w:ascii="Calibri" w:eastAsia="Times New Roman" w:hAnsi="Calibri" w:cs="Calibri"/>
+                <w:color w:val="000000"/>
+                <w:kern w:val="0"/>
+                <w:sz w:val="20"/>
+                <w:szCs w:val="20"/>
+                <w:lang w:eastAsia="es-MX"/>
+                <w14:ligatures w14:val="none"/>
+              </w:rPr>
+            </w:pPr>
+            <w:r>
+              <w:rPr>
+                <w:rFonts w:ascii="Calibri" w:eastAsia="Times New Roman" w:hAnsi="Calibri" w:cs="Calibri"/>
+                <w:color w:val="000000"/>
+                <w:kern w:val="0"/>
+                <w:sz w:val="20"/>
+                <w:szCs w:val="20"/>
+                <w:lang w:eastAsia="es-MX"/>
+                <w14:ligatures w14:val="none"/>
+              </w:rPr>
+              <w:t>Planeación prospectiva, participación ciudadana y políticas públicas para el desarrollo sustentable de la CdMx</w:t>
+            </w:r>
+          </w:p>
+        </w:tc>
+        <w:tc>
+          <w:tcPr>
+            <w:tcW w:w="911" w:type="dxa"/>
+            <w:tcBorders>
+              <w:top w:val="nil"/>
+              <w:left w:val="nil"/>
+              <w:bottom w:val="single" w:sz="8" w:space="0" w:color="FFFFFF"/>
+              <w:right w:val="single" w:sz="8" w:space="0" w:color="FFFFFF"/>
+            </w:tcBorders>
+            <w:shd w:val="clear" w:color="auto" w:fill="auto"/>
+            <w:vAlign w:val="center"/>
+            <w:hideMark/>
+          </w:tcPr>
+          <w:p>
+            <w:pPr>
+              <w:jc w:val="center"/>
+              <w:rPr>
+                <w:rFonts w:ascii="Calibri" w:eastAsia="Times New Roman" w:hAnsi="Calibri" w:cs="Calibri"/>
+                <w:b/>
+                <w:bCs/>
+                <w:color w:val="000000"/>
+                <w:kern w:val="0"/>
+                <w:sz w:val="20"/>
+                <w:szCs w:val="20"/>
+                <w:lang w:eastAsia="es-MX"/>
+                <w14:ligatures w14:val="none"/>
+              </w:rPr>
+            </w:pPr>
+            <w:r>
+              <w:rPr>
+                <w:rFonts w:ascii="Calibri" w:eastAsia="Times New Roman" w:hAnsi="Calibri" w:cs="Calibri"/>
+                <w:b/>
+                <w:bCs/>
+                <w:color w:val="000000"/>
+                <w:kern w:val="0"/>
+                <w:sz w:val="20"/>
+                <w:szCs w:val="20"/>
+                <w:lang w:eastAsia="es-MX"/>
+                <w14:ligatures w14:val="none"/>
+              </w:rPr>
+              <w:t>30</w:t>
+            </w:r>
+          </w:p>
+        </w:tc>
+        <w:tc>
+          <w:tcPr>
+            <w:tcW w:w="934" w:type="dxa"/>
+            <w:tcBorders>
+              <w:top w:val="nil"/>
+              <w:left w:val="nil"/>
+              <w:bottom w:val="single" w:sz="8" w:space="0" w:color="FFFFFF"/>
+              <w:right w:val="single" w:sz="8" w:space="0" w:color="FFFFFF"/>
+            </w:tcBorders>
+            <w:shd w:val="clear" w:color="auto" w:fill="auto"/>
+            <w:vAlign w:val="center"/>
+            <w:hideMark/>
+          </w:tcPr>
+          <w:p>
+            <w:pPr>
+              <w:jc w:val="center"/>
+              <w:rPr>
+                <w:rFonts w:ascii="Calibri" w:eastAsia="Times New Roman" w:hAnsi="Calibri" w:cs="Calibri"/>
+                <w:b/>
+                <w:bCs/>
+                <w:color w:val="000000"/>
+                <w:kern w:val="0"/>
+                <w:sz w:val="20"/>
+                <w:szCs w:val="20"/>
+                <w:lang w:eastAsia="es-MX"/>
+                <w14:ligatures w14:val="none"/>
+              </w:rPr>
+            </w:pPr>
+            <w:r>
+              <w:rPr>
+                <w:rFonts w:ascii="Calibri" w:eastAsia="Times New Roman" w:hAnsi="Calibri" w:cs="Calibri"/>
+                <w:b/>
+                <w:bCs/>
+                <w:color w:val="000000"/>
+                <w:kern w:val="0"/>
+                <w:sz w:val="20"/>
+                <w:szCs w:val="20"/>
+                <w:lang w:eastAsia="es-MX"/>
+                <w14:ligatures w14:val="none"/>
+              </w:rPr>
+              <w:t>11</w:t>
+            </w:r>
+          </w:p>
+        </w:tc>
+        <w:tc>
+          <w:tcPr>
+            <w:tcW w:w="1274" w:type="dxa"/>
+            <w:tcBorders>
+              <w:top w:val="nil"/>
+              <w:left w:val="nil"/>
+              <w:bottom w:val="single" w:sz="8" w:space="0" w:color="FFFFFF"/>
+              <w:right w:val="single" w:sz="8" w:space="0" w:color="FFFFFF"/>
+            </w:tcBorders>
+            <w:shd w:val="clear" w:color="auto" w:fill="auto"/>
+            <w:vAlign w:val="center"/>
+            <w:hideMark/>
+          </w:tcPr>
+          <w:p>
+            <w:pPr>
+              <w:jc w:val="center"/>
+              <w:rPr>
+                <w:rFonts w:ascii="Calibri" w:eastAsia="Times New Roman" w:hAnsi="Calibri" w:cs="Calibri"/>
+                <w:b/>
+                <w:bCs/>
+                <w:color w:val="000000"/>
+                <w:kern w:val="0"/>
+                <w:sz w:val="20"/>
+                <w:szCs w:val="20"/>
+                <w:lang w:eastAsia="es-MX"/>
+                <w14:ligatures w14:val="none"/>
+              </w:rPr>
+            </w:pPr>
+            <w:r>
+              <w:rPr>
+                <w:rFonts w:ascii="Calibri" w:eastAsia="Times New Roman" w:hAnsi="Calibri" w:cs="Calibri"/>
+                <w:b/>
+                <w:bCs/>
+                <w:color w:val="000000"/>
+                <w:kern w:val="0"/>
+                <w:sz w:val="20"/>
+                <w:szCs w:val="20"/>
+                <w:lang w:eastAsia="es-MX"/>
+                <w14:ligatures w14:val="none"/>
+              </w:rPr>
+              <w:t>41</w:t>
+            </w:r>
+          </w:p>
+        </w:tc>
+      </w:tr>
+      <w:tr>
+        <w:trPr>
+          <w:trHeight w:val="340"/>
+          <w:jc w:val="center"/>
+        </w:trPr>
+        <w:tc>
+          <w:tcPr>
+            <w:tcW w:w="5802" w:type="dxa"/>
+            <w:tcBorders>
+              <w:top w:val="nil"/>
+              <w:left w:val="single" w:sz="8" w:space="0" w:color="FFFFFF"/>
+              <w:bottom w:val="single" w:sz="8" w:space="0" w:color="FFFFFF"/>
+              <w:right w:val="single" w:sz="8" w:space="0" w:color="FFFFFF"/>
+            </w:tcBorders>
+            <w:shd w:val="clear" w:color="000000" w:fill="F2DDDC"/>
+            <w:vAlign w:val="center"/>
+            <w:hideMark/>
+          </w:tcPr>
+          <w:p>
+            <w:pPr>
+              <w:rPr>
+                <w:rFonts w:ascii="Calibri" w:eastAsia="Times New Roman" w:hAnsi="Calibri" w:cs="Calibri"/>
+                <w:color w:val="000000"/>
+                <w:kern w:val="0"/>
+                <w:sz w:val="20"/>
+                <w:szCs w:val="20"/>
+                <w:lang w:eastAsia="es-MX"/>
+                <w14:ligatures w14:val="none"/>
+              </w:rPr>
+            </w:pPr>
+            <w:r>
+              <w:rPr>
+                <w:rFonts w:ascii="Calibri" w:eastAsia="Times New Roman" w:hAnsi="Calibri" w:cs="Calibri"/>
+                <w:color w:val="000000"/>
+                <w:kern w:val="0"/>
+                <w:sz w:val="20"/>
+                <w:szCs w:val="20"/>
+                <w:lang w:eastAsia="es-MX"/>
+                <w14:ligatures w14:val="none"/>
+              </w:rPr>
+              <w:t>Teorías de la Democracia 1G</w:t>
+            </w:r>
+          </w:p>
+        </w:tc>
+        <w:tc>
+          <w:tcPr>
+            <w:tcW w:w="911" w:type="dxa"/>
+            <w:tcBorders>
+              <w:top w:val="nil"/>
+              <w:left w:val="nil"/>
+              <w:bottom w:val="single" w:sz="8" w:space="0" w:color="FFFFFF"/>
+              <w:right w:val="single" w:sz="8" w:space="0" w:color="FFFFFF"/>
+            </w:tcBorders>
+            <w:shd w:val="clear" w:color="000000" w:fill="F2DDDC"/>
+            <w:vAlign w:val="center"/>
+            <w:hideMark/>
+          </w:tcPr>
+          <w:p>
+            <w:pPr>
+              <w:jc w:val="center"/>
+              <w:rPr>
+                <w:rFonts w:ascii="Calibri" w:eastAsia="Times New Roman" w:hAnsi="Calibri" w:cs="Calibri"/>
+                <w:b/>
+                <w:bCs/>
+                <w:color w:val="000000"/>
+                <w:kern w:val="0"/>
+                <w:sz w:val="20"/>
+                <w:szCs w:val="20"/>
+                <w:lang w:eastAsia="es-MX"/>
+                <w14:ligatures w14:val="none"/>
+              </w:rPr>
+            </w:pPr>
+            <w:r>
+              <w:rPr>
+                <w:rFonts w:ascii="Calibri" w:eastAsia="Times New Roman" w:hAnsi="Calibri" w:cs="Calibri"/>
+                <w:b/>
+                <w:bCs/>
+                <w:color w:val="000000"/>
+                <w:kern w:val="0"/>
+                <w:sz w:val="20"/>
+                <w:szCs w:val="20"/>
+                <w:lang w:eastAsia="es-MX"/>
+                <w14:ligatures w14:val="none"/>
+              </w:rPr>
+              <w:t>26</w:t>
+            </w:r>
+          </w:p>
+        </w:tc>
+        <w:tc>
+          <w:tcPr>
+            <w:tcW w:w="934" w:type="dxa"/>
+            <w:tcBorders>
+              <w:top w:val="nil"/>
+              <w:left w:val="nil"/>
+              <w:bottom w:val="single" w:sz="8" w:space="0" w:color="FFFFFF"/>
+              <w:right w:val="single" w:sz="8" w:space="0" w:color="FFFFFF"/>
+            </w:tcBorders>
+            <w:shd w:val="clear" w:color="000000" w:fill="F2DDDC"/>
+            <w:vAlign w:val="center"/>
+            <w:hideMark/>
+          </w:tcPr>
+          <w:p>
+            <w:pPr>
+              <w:jc w:val="center"/>
+              <w:rPr>
+                <w:rFonts w:ascii="Calibri" w:eastAsia="Times New Roman" w:hAnsi="Calibri" w:cs="Calibri"/>
+                <w:b/>
+                <w:bCs/>
+                <w:color w:val="000000"/>
+                <w:kern w:val="0"/>
+                <w:sz w:val="20"/>
+                <w:szCs w:val="20"/>
+                <w:lang w:eastAsia="es-MX"/>
+                <w14:ligatures w14:val="none"/>
+              </w:rPr>
+            </w:pPr>
+            <w:r>
+              <w:rPr>
+                <w:rFonts w:ascii="Calibri" w:eastAsia="Times New Roman" w:hAnsi="Calibri" w:cs="Calibri"/>
+                <w:b/>
+                <w:bCs/>
+                <w:color w:val="000000"/>
+                <w:kern w:val="0"/>
+                <w:sz w:val="20"/>
+                <w:szCs w:val="20"/>
+                <w:lang w:eastAsia="es-MX"/>
+                <w14:ligatures w14:val="none"/>
+              </w:rPr>
+              <w:t>20</w:t>
+            </w:r>
+          </w:p>
+        </w:tc>
+        <w:tc>
+          <w:tcPr>
+            <w:tcW w:w="1274" w:type="dxa"/>
+            <w:tcBorders>
+              <w:top w:val="nil"/>
+              <w:left w:val="nil"/>
+              <w:bottom w:val="single" w:sz="8" w:space="0" w:color="FFFFFF"/>
+              <w:right w:val="single" w:sz="8" w:space="0" w:color="FFFFFF"/>
+            </w:tcBorders>
+            <w:shd w:val="clear" w:color="000000" w:fill="F2DDDC"/>
+            <w:vAlign w:val="center"/>
+            <w:hideMark/>
+          </w:tcPr>
+          <w:p>
+            <w:pPr>
+              <w:jc w:val="center"/>
+              <w:rPr>
+                <w:rFonts w:ascii="Calibri" w:eastAsia="Times New Roman" w:hAnsi="Calibri" w:cs="Calibri"/>
+                <w:b/>
+                <w:bCs/>
+                <w:color w:val="000000"/>
+                <w:kern w:val="0"/>
+                <w:sz w:val="20"/>
+                <w:szCs w:val="20"/>
+                <w:lang w:eastAsia="es-MX"/>
+                <w14:ligatures w14:val="none"/>
+              </w:rPr>
+            </w:pPr>
+            <w:r>
+              <w:rPr>
+                <w:rFonts w:ascii="Calibri" w:eastAsia="Times New Roman" w:hAnsi="Calibri" w:cs="Calibri"/>
+                <w:b/>
+                <w:bCs/>
+                <w:color w:val="000000"/>
+                <w:kern w:val="0"/>
+                <w:sz w:val="20"/>
+                <w:szCs w:val="20"/>
+                <w:lang w:eastAsia="es-MX"/>
+                <w14:ligatures w14:val="none"/>
+              </w:rPr>
+              <w:t>46</w:t>
+            </w:r>
+          </w:p>
+        </w:tc>
+      </w:tr>
+      <w:tr>
+        <w:trPr>
+          <w:trHeight w:val="340"/>
+          <w:jc w:val="center"/>
+        </w:trPr>
+        <w:tc>
+          <w:tcPr>
+            <w:tcW w:w="5802" w:type="dxa"/>
+            <w:tcBorders>
+              <w:top w:val="nil"/>
+              <w:left w:val="single" w:sz="8" w:space="0" w:color="FFFFFF"/>
+              <w:bottom w:val="single" w:sz="8" w:space="0" w:color="FFFFFF"/>
+              <w:right w:val="single" w:sz="8" w:space="0" w:color="FFFFFF"/>
+            </w:tcBorders>
+            <w:shd w:val="clear" w:color="auto" w:fill="auto"/>
+            <w:vAlign w:val="center"/>
+            <w:hideMark/>
+          </w:tcPr>
+          <w:p>
+            <w:pPr>
+              <w:rPr>
+                <w:rFonts w:ascii="Calibri" w:eastAsia="Times New Roman" w:hAnsi="Calibri" w:cs="Calibri"/>
+                <w:color w:val="000000"/>
+                <w:kern w:val="0"/>
+                <w:sz w:val="20"/>
+                <w:szCs w:val="20"/>
+                <w:lang w:eastAsia="es-MX"/>
+                <w14:ligatures w14:val="none"/>
+              </w:rPr>
+            </w:pPr>
+            <w:r>
+              <w:rPr>
+                <w:rFonts w:ascii="Calibri" w:eastAsia="Times New Roman" w:hAnsi="Calibri" w:cs="Calibri"/>
+                <w:color w:val="000000"/>
+                <w:kern w:val="0"/>
+                <w:sz w:val="20"/>
+                <w:szCs w:val="20"/>
+                <w:lang w:eastAsia="es-MX"/>
+                <w14:ligatures w14:val="none"/>
+              </w:rPr>
+              <w:t>Promoción, protección y apoyo para la recuperación de la cultura de lactancia materna NyS</w:t>
+            </w:r>
+          </w:p>
+        </w:tc>
+        <w:tc>
+          <w:tcPr>
+            <w:tcW w:w="911" w:type="dxa"/>
+            <w:tcBorders>
+              <w:top w:val="nil"/>
+              <w:left w:val="nil"/>
+              <w:bottom w:val="single" w:sz="8" w:space="0" w:color="FFFFFF"/>
+              <w:right w:val="single" w:sz="8" w:space="0" w:color="FFFFFF"/>
+            </w:tcBorders>
+            <w:shd w:val="clear" w:color="auto" w:fill="auto"/>
+            <w:vAlign w:val="center"/>
+            <w:hideMark/>
+          </w:tcPr>
+          <w:p>
+            <w:pPr>
+              <w:jc w:val="center"/>
+              <w:rPr>
+                <w:rFonts w:ascii="Calibri" w:eastAsia="Times New Roman" w:hAnsi="Calibri" w:cs="Calibri"/>
+                <w:b/>
+                <w:bCs/>
+                <w:color w:val="000000"/>
+                <w:kern w:val="0"/>
+                <w:sz w:val="20"/>
+                <w:szCs w:val="20"/>
+                <w:lang w:eastAsia="es-MX"/>
+                <w14:ligatures w14:val="none"/>
+              </w:rPr>
+            </w:pPr>
+            <w:r>
+              <w:rPr>
+                <w:rFonts w:ascii="Calibri" w:eastAsia="Times New Roman" w:hAnsi="Calibri" w:cs="Calibri"/>
+                <w:b/>
+                <w:bCs/>
+                <w:color w:val="000000"/>
+                <w:kern w:val="0"/>
+                <w:sz w:val="20"/>
+                <w:szCs w:val="20"/>
+                <w:lang w:eastAsia="es-MX"/>
+                <w14:ligatures w14:val="none"/>
+              </w:rPr>
+              <w:t>17</w:t>
+            </w:r>
+          </w:p>
+        </w:tc>
+        <w:tc>
+          <w:tcPr>
+            <w:tcW w:w="934" w:type="dxa"/>
+            <w:tcBorders>
+              <w:top w:val="nil"/>
+              <w:left w:val="nil"/>
+              <w:bottom w:val="single" w:sz="8" w:space="0" w:color="FFFFFF"/>
+              <w:right w:val="single" w:sz="8" w:space="0" w:color="FFFFFF"/>
+            </w:tcBorders>
+            <w:shd w:val="clear" w:color="auto" w:fill="auto"/>
+            <w:vAlign w:val="center"/>
+            <w:hideMark/>
+          </w:tcPr>
+          <w:p>
+            <w:pPr>
+              <w:jc w:val="center"/>
+              <w:rPr>
+                <w:rFonts w:ascii="Calibri" w:eastAsia="Times New Roman" w:hAnsi="Calibri" w:cs="Calibri"/>
+                <w:b/>
+                <w:bCs/>
+                <w:color w:val="000000"/>
+                <w:kern w:val="0"/>
+                <w:sz w:val="20"/>
+                <w:szCs w:val="20"/>
+                <w:lang w:eastAsia="es-MX"/>
+                <w14:ligatures w14:val="none"/>
+              </w:rPr>
+            </w:pPr>
+            <w:r>
+              <w:rPr>
+                <w:rFonts w:ascii="Calibri" w:eastAsia="Times New Roman" w:hAnsi="Calibri" w:cs="Calibri"/>
+                <w:b/>
+                <w:bCs/>
+                <w:color w:val="000000"/>
+                <w:kern w:val="0"/>
+                <w:sz w:val="20"/>
+                <w:szCs w:val="20"/>
+                <w:lang w:eastAsia="es-MX"/>
+                <w14:ligatures w14:val="none"/>
+              </w:rPr>
+              <w:t>1</w:t>
+            </w:r>
+          </w:p>
+        </w:tc>
+        <w:tc>
+          <w:tcPr>
+            <w:tcW w:w="1274" w:type="dxa"/>
+            <w:tcBorders>
+              <w:top w:val="nil"/>
+              <w:left w:val="nil"/>
+              <w:bottom w:val="single" w:sz="8" w:space="0" w:color="FFFFFF"/>
+              <w:right w:val="single" w:sz="8" w:space="0" w:color="FFFFFF"/>
+            </w:tcBorders>
+            <w:shd w:val="clear" w:color="auto" w:fill="auto"/>
+            <w:vAlign w:val="center"/>
+            <w:hideMark/>
+          </w:tcPr>
+          <w:p>
+            <w:pPr>
+              <w:jc w:val="center"/>
+              <w:rPr>
+                <w:rFonts w:ascii="Calibri" w:eastAsia="Times New Roman" w:hAnsi="Calibri" w:cs="Calibri"/>
+                <w:b/>
+                <w:bCs/>
+                <w:color w:val="000000"/>
+                <w:kern w:val="0"/>
+                <w:sz w:val="20"/>
+                <w:szCs w:val="20"/>
+                <w:lang w:eastAsia="es-MX"/>
+                <w14:ligatures w14:val="none"/>
+              </w:rPr>
+            </w:pPr>
+            <w:r>
+              <w:rPr>
+                <w:rFonts w:ascii="Calibri" w:eastAsia="Times New Roman" w:hAnsi="Calibri" w:cs="Calibri"/>
+                <w:b/>
+                <w:bCs/>
+                <w:color w:val="000000"/>
+                <w:kern w:val="0"/>
+                <w:sz w:val="20"/>
+                <w:szCs w:val="20"/>
+                <w:lang w:eastAsia="es-MX"/>
+                <w14:ligatures w14:val="none"/>
+              </w:rPr>
+              <w:t>18</w:t>
+            </w:r>
+          </w:p>
+        </w:tc>
+      </w:tr>
+      <w:tr>
+        <w:trPr>
+          <w:trHeight w:val="340"/>
+          <w:jc w:val="center"/>
+        </w:trPr>
+        <w:tc>
+          <w:tcPr>
+            <w:tcW w:w="5802" w:type="dxa"/>
+            <w:tcBorders>
+              <w:top w:val="nil"/>
+              <w:left w:val="single" w:sz="8" w:space="0" w:color="FFFFFF"/>
+              <w:bottom w:val="single" w:sz="8" w:space="0" w:color="FFFFFF"/>
+              <w:right w:val="single" w:sz="8" w:space="0" w:color="FFFFFF"/>
+            </w:tcBorders>
+            <w:shd w:val="clear" w:color="000000" w:fill="F2DDDC"/>
+            <w:vAlign w:val="center"/>
+            <w:hideMark/>
+          </w:tcPr>
+          <w:p>
+            <w:pPr>
+              <w:rPr>
+                <w:rFonts w:ascii="Calibri" w:eastAsia="Times New Roman" w:hAnsi="Calibri" w:cs="Calibri"/>
+                <w:color w:val="000000"/>
+                <w:kern w:val="0"/>
+                <w:sz w:val="20"/>
+                <w:szCs w:val="20"/>
+                <w:lang w:eastAsia="es-MX"/>
+                <w14:ligatures w14:val="none"/>
+              </w:rPr>
+            </w:pPr>
+            <w:r>
+              <w:rPr>
+                <w:rFonts w:ascii="Calibri" w:eastAsia="Times New Roman" w:hAnsi="Calibri" w:cs="Calibri"/>
+                <w:color w:val="000000"/>
+                <w:kern w:val="0"/>
+                <w:sz w:val="20"/>
+                <w:szCs w:val="20"/>
+                <w:lang w:eastAsia="es-MX"/>
+                <w14:ligatures w14:val="none"/>
+              </w:rPr>
+              <w:t>Promoción, protección y apoyo para la recuperación de la cultura de lactancia materna PdlS</w:t>
+            </w:r>
+          </w:p>
+        </w:tc>
+        <w:tc>
+          <w:tcPr>
+            <w:tcW w:w="911" w:type="dxa"/>
+            <w:tcBorders>
+              <w:top w:val="nil"/>
+              <w:left w:val="nil"/>
+              <w:bottom w:val="single" w:sz="8" w:space="0" w:color="FFFFFF"/>
+              <w:right w:val="single" w:sz="8" w:space="0" w:color="FFFFFF"/>
+            </w:tcBorders>
+            <w:shd w:val="clear" w:color="000000" w:fill="F2DDDC"/>
+            <w:vAlign w:val="center"/>
+            <w:hideMark/>
+          </w:tcPr>
+          <w:p>
+            <w:pPr>
+              <w:jc w:val="center"/>
+              <w:rPr>
+                <w:rFonts w:ascii="Calibri" w:eastAsia="Times New Roman" w:hAnsi="Calibri" w:cs="Calibri"/>
+                <w:b/>
+                <w:bCs/>
+                <w:color w:val="000000"/>
+                <w:kern w:val="0"/>
+                <w:sz w:val="20"/>
+                <w:szCs w:val="20"/>
+                <w:lang w:eastAsia="es-MX"/>
+                <w14:ligatures w14:val="none"/>
+              </w:rPr>
+            </w:pPr>
+            <w:r>
+              <w:rPr>
+                <w:rFonts w:ascii="Calibri" w:eastAsia="Times New Roman" w:hAnsi="Calibri" w:cs="Calibri"/>
+                <w:b/>
+                <w:bCs/>
+                <w:color w:val="000000"/>
+                <w:kern w:val="0"/>
+                <w:sz w:val="20"/>
+                <w:szCs w:val="20"/>
+                <w:lang w:eastAsia="es-MX"/>
+                <w14:ligatures w14:val="none"/>
+              </w:rPr>
+              <w:t>40</w:t>
+            </w:r>
+          </w:p>
+        </w:tc>
+        <w:tc>
+          <w:tcPr>
+            <w:tcW w:w="934" w:type="dxa"/>
+            <w:tcBorders>
+              <w:top w:val="nil"/>
+              <w:left w:val="nil"/>
+              <w:bottom w:val="single" w:sz="8" w:space="0" w:color="D99795"/>
+              <w:right w:val="single" w:sz="8" w:space="0" w:color="D99795"/>
+            </w:tcBorders>
+            <w:shd w:val="clear" w:color="000000" w:fill="F2DDDC"/>
+            <w:vAlign w:val="center"/>
+            <w:hideMark/>
+          </w:tcPr>
+          <w:p>
+            <w:pPr>
+              <w:jc w:val="center"/>
+              <w:rPr>
+                <w:rFonts w:ascii="Calibri" w:eastAsia="Times New Roman" w:hAnsi="Calibri" w:cs="Calibri"/>
+                <w:color w:val="000000"/>
+                <w:kern w:val="0"/>
+                <w:sz w:val="20"/>
+                <w:szCs w:val="20"/>
+                <w:lang w:eastAsia="es-MX"/>
+                <w14:ligatures w14:val="none"/>
+              </w:rPr>
+            </w:pPr>
+            <w:r>
+              <w:rPr>
+                <w:rFonts w:ascii="Calibri" w:eastAsia="Times New Roman" w:hAnsi="Calibri" w:cs="Calibri"/>
+                <w:color w:val="000000"/>
+                <w:kern w:val="0"/>
+                <w:sz w:val="20"/>
+                <w:szCs w:val="20"/>
+                <w:lang w:eastAsia="es-MX"/>
+                <w14:ligatures w14:val="none"/>
+              </w:rPr>
+              <w:t>0</w:t>
+            </w:r>
+          </w:p>
+        </w:tc>
+        <w:tc>
+          <w:tcPr>
+            <w:tcW w:w="1274" w:type="dxa"/>
+            <w:tcBorders>
+              <w:top w:val="nil"/>
+              <w:left w:val="nil"/>
+              <w:bottom w:val="single" w:sz="8" w:space="0" w:color="FFFFFF"/>
+              <w:right w:val="single" w:sz="8" w:space="0" w:color="FFFFFF"/>
+            </w:tcBorders>
+            <w:shd w:val="clear" w:color="000000" w:fill="F2DDDC"/>
+            <w:vAlign w:val="center"/>
+            <w:hideMark/>
+          </w:tcPr>
+          <w:p>
+            <w:pPr>
+              <w:jc w:val="center"/>
+              <w:rPr>
+                <w:rFonts w:ascii="Calibri" w:eastAsia="Times New Roman" w:hAnsi="Calibri" w:cs="Calibri"/>
+                <w:b/>
+                <w:bCs/>
+                <w:color w:val="000000"/>
+                <w:kern w:val="0"/>
+                <w:sz w:val="20"/>
+                <w:szCs w:val="20"/>
+                <w:lang w:eastAsia="es-MX"/>
+                <w14:ligatures w14:val="none"/>
+              </w:rPr>
+            </w:pPr>
+            <w:r>
+              <w:rPr>
+                <w:rFonts w:ascii="Calibri" w:eastAsia="Times New Roman" w:hAnsi="Calibri" w:cs="Calibri"/>
+                <w:b/>
+                <w:bCs/>
+                <w:color w:val="000000"/>
+                <w:kern w:val="0"/>
+                <w:sz w:val="20"/>
+                <w:szCs w:val="20"/>
+                <w:lang w:eastAsia="es-MX"/>
+                <w14:ligatures w14:val="none"/>
+              </w:rPr>
+              <w:t>40</w:t>
+            </w:r>
+          </w:p>
+        </w:tc>
+      </w:tr>
+      <w:tr>
+        <w:trPr>
+          <w:trHeight w:val="340"/>
+          <w:jc w:val="center"/>
+        </w:trPr>
+        <w:tc>
+          <w:tcPr>
+            <w:tcW w:w="5802" w:type="dxa"/>
+            <w:tcBorders>
+              <w:top w:val="nil"/>
+              <w:left w:val="single" w:sz="8" w:space="0" w:color="D99795"/>
+              <w:bottom w:val="single" w:sz="8" w:space="0" w:color="D99795"/>
+              <w:right w:val="nil"/>
+            </w:tcBorders>
+            <w:shd w:val="clear" w:color="000000" w:fill="C0504D"/>
+            <w:vAlign w:val="center"/>
+            <w:hideMark/>
+          </w:tcPr>
+          <w:p>
+            <w:pPr>
+              <w:jc w:val="center"/>
+              <w:rPr>
+                <w:rFonts w:ascii="Calibri" w:eastAsia="Times New Roman" w:hAnsi="Calibri" w:cs="Calibri"/>
+                <w:b/>
+                <w:bCs/>
+                <w:color w:val="FFFFFF"/>
+                <w:kern w:val="0"/>
+                <w:sz w:val="21"/>
+                <w:szCs w:val="21"/>
+                <w:lang w:eastAsia="es-MX"/>
+                <w14:ligatures w14:val="none"/>
+              </w:rPr>
+            </w:pPr>
+            <w:r>
+              <w:rPr>
+                <w:rFonts w:ascii="Calibri" w:eastAsia="Times New Roman" w:hAnsi="Calibri" w:cs="Calibri"/>
+                <w:b/>
+                <w:bCs/>
+                <w:color w:val="FFFFFF"/>
+                <w:kern w:val="0"/>
+                <w:sz w:val="21"/>
+                <w:lang w:eastAsia="es-MX"/>
+                <w14:ligatures w14:val="none"/>
+              </w:rPr>
+              <w:t xml:space="preserve">Total </w:t>
+            </w:r>
+          </w:p>
+        </w:tc>
+        <w:tc>
+          <w:tcPr>
+            <w:tcW w:w="911" w:type="dxa"/>
+            <w:tcBorders>
+              <w:top w:val="nil"/>
+              <w:left w:val="nil"/>
+              <w:bottom w:val="single" w:sz="8" w:space="0" w:color="D99795"/>
+              <w:right w:val="nil"/>
+            </w:tcBorders>
+            <w:shd w:val="clear" w:color="000000" w:fill="C0504D"/>
+            <w:vAlign w:val="center"/>
+            <w:hideMark/>
+          </w:tcPr>
+          <w:p>
+            <w:pPr>
+              <w:jc w:val="center"/>
+              <w:rPr>
+                <w:rFonts w:ascii="Calibri" w:eastAsia="Times New Roman" w:hAnsi="Calibri" w:cs="Calibri"/>
+                <w:b/>
+                <w:bCs/>
+                <w:color w:val="FFFFFF"/>
+                <w:kern w:val="0"/>
+                <w:sz w:val="21"/>
+                <w:szCs w:val="21"/>
+                <w:lang w:eastAsia="es-MX"/>
+                <w14:ligatures w14:val="none"/>
+              </w:rPr>
+            </w:pPr>
+            <w:r>
+              <w:rPr>
+                <w:rFonts w:ascii="Calibri" w:eastAsia="Times New Roman" w:hAnsi="Calibri" w:cs="Calibri"/>
+                <w:b/>
+                <w:bCs/>
+                <w:color w:val="FFFFFF"/>
+                <w:kern w:val="0"/>
+                <w:sz w:val="21"/>
+                <w:szCs w:val="21"/>
+                <w:lang w:eastAsia="es-MX"/>
+                <w14:ligatures w14:val="none"/>
+              </w:rPr>
+              <w:t>436</w:t>
+            </w:r>
+          </w:p>
+        </w:tc>
+        <w:tc>
+          <w:tcPr>
+            <w:tcW w:w="934" w:type="dxa"/>
+            <w:tcBorders>
+              <w:top w:val="nil"/>
+              <w:left w:val="nil"/>
+              <w:bottom w:val="single" w:sz="8" w:space="0" w:color="D99795"/>
+              <w:right w:val="nil"/>
+            </w:tcBorders>
+            <w:shd w:val="clear" w:color="000000" w:fill="C0504D"/>
+            <w:vAlign w:val="center"/>
+            <w:hideMark/>
+          </w:tcPr>
+          <w:p>
+            <w:pPr>
+              <w:jc w:val="center"/>
+              <w:rPr>
+                <w:rFonts w:ascii="Calibri" w:eastAsia="Times New Roman" w:hAnsi="Calibri" w:cs="Calibri"/>
+                <w:b/>
+                <w:bCs/>
+                <w:color w:val="FFFFFF"/>
+                <w:kern w:val="0"/>
+                <w:sz w:val="21"/>
+                <w:szCs w:val="21"/>
+                <w:lang w:eastAsia="es-MX"/>
+                <w14:ligatures w14:val="none"/>
+              </w:rPr>
+            </w:pPr>
+            <w:r>
+              <w:rPr>
+                <w:rFonts w:ascii="Calibri" w:eastAsia="Times New Roman" w:hAnsi="Calibri" w:cs="Calibri"/>
+                <w:b/>
+                <w:bCs/>
+                <w:color w:val="FFFFFF"/>
+                <w:kern w:val="0"/>
+                <w:sz w:val="21"/>
+                <w:szCs w:val="21"/>
+                <w:lang w:eastAsia="es-MX"/>
+                <w14:ligatures w14:val="none"/>
+              </w:rPr>
+              <w:t>196</w:t>
+            </w:r>
+          </w:p>
+        </w:tc>
+        <w:tc>
+          <w:tcPr>
+            <w:tcW w:w="1274" w:type="dxa"/>
+            <w:tcBorders>
+              <w:top w:val="nil"/>
+              <w:left w:val="nil"/>
+              <w:bottom w:val="single" w:sz="8" w:space="0" w:color="D99795"/>
+              <w:right w:val="nil"/>
+            </w:tcBorders>
+            <w:shd w:val="clear" w:color="000000" w:fill="C0504D"/>
+            <w:vAlign w:val="center"/>
+            <w:hideMark/>
+          </w:tcPr>
+          <w:p>
+            <w:pPr>
+              <w:jc w:val="center"/>
+              <w:rPr>
+                <w:rFonts w:ascii="Calibri" w:eastAsia="Times New Roman" w:hAnsi="Calibri" w:cs="Calibri"/>
+                <w:b/>
+                <w:bCs/>
+                <w:color w:val="FFFFFF"/>
+                <w:kern w:val="0"/>
+                <w:sz w:val="21"/>
+                <w:szCs w:val="21"/>
+                <w:lang w:eastAsia="es-MX"/>
+                <w14:ligatures w14:val="none"/>
+              </w:rPr>
+            </w:pPr>
+            <w:r>
+              <w:rPr>
+                <w:rFonts w:ascii="Calibri" w:eastAsia="Times New Roman" w:hAnsi="Calibri" w:cs="Calibri"/>
+                <w:b/>
+                <w:bCs/>
+                <w:color w:val="FFFFFF"/>
+                <w:kern w:val="0"/>
+                <w:sz w:val="21"/>
+                <w:szCs w:val="21"/>
+                <w:lang w:eastAsia="es-MX"/>
+                <w14:ligatures w14:val="none"/>
+              </w:rPr>
+              <w:t>632</w:t>
+            </w:r>
+          </w:p>
+        </w:tc>
+      </w:tr>
+    </w:tbl>
+    <w:p>
+      <w:pPr>
+        <w:pStyle w:val="Prrafodelista"/>
+        <w:rPr>
+          <w:b/>
+          <w:bCs/>
+        </w:rPr>
+      </w:pPr>
+    </w:p>
+    <w:p>
+      <w:pPr>
+        <w:pStyle w:val="Prrafodelista"/>
+        <w:rPr>
+          <w:b/>
+          <w:bCs/>
+        </w:rPr>
+      </w:pPr>
     </w:p>
     <w:p>
       <w:pPr>
@@ -10679,7 +15561,11 @@
         <w:t>)</w:t>
       </w:r>
       <w:r>
-        <w:t>, modificación de la norma de adquisiciones (</w:t>
+        <w:t xml:space="preserve">, modificación de la norma de </w:t>
+      </w:r>
+      <w:r>
+        <w:lastRenderedPageBreak/>
+        <w:t>adquisiciones (</w:t>
       </w:r>
       <w:r>
         <w:rPr>
@@ -10940,11 +15826,7 @@
         <w:t>UACM/CU-6/EX-03/007/22</w:t>
       </w:r>
       <w:r>
-        <w:t xml:space="preserve">), </w:t>
-      </w:r>
-      <w:r>
-        <w:lastRenderedPageBreak/>
-        <w:t>aprobación de nuevos planes de estudio (</w:t>
+        <w:t>), aprobación de nuevos planes de estudio (</w:t>
       </w:r>
       <w:r>
         <w:rPr>
@@ -13588,6 +18470,7 @@
           <w:lang w:eastAsia="es-MX"/>
           <w14:ligatures w14:val="none"/>
         </w:rPr>
+        <w:lastRenderedPageBreak/>
         <w:t>El posgrado en Estudios semióticos se aprobó el 31 de agosto de 2023 por el Consejo universitario, bajo los acuerdos del CU, se han hecho los trámites para registrar los planes de estudios ante la SEP, estamos a la espera de dicho registro.</w:t>
       </w:r>
     </w:p>
@@ -17286,6 +22169,7 @@
           <w:bCs/>
           <w:noProof/>
         </w:rPr>
+        <w:lastRenderedPageBreak/>
         <w:drawing>
           <wp:inline distT="0" distB="0" distL="0" distR="0" wp14:anchorId="02F06398" wp14:editId="5B2969E7">
             <wp:extent cx="5384800" cy="4319477"/>
@@ -17340,12 +22224,2422 @@
         <w:t xml:space="preserve"> indica un crecimiento promedio de un 6%</w:t>
       </w:r>
       <w:r>
-        <w:t xml:space="preserve">, mismo que permitió a la institución solventar los problemas presupuestales que junto con las medidas tomadas en la administración permitieron disminuir el compromiso de pago de nómina y redireccionar estos </w:t>
-      </w:r>
-      <w:r>
+        <w:t>, mismo que permitió a la institución solventar los problemas presupuestales que junto con las medidas tomadas en la administración permitieron disminuir el compromiso de pago de nómina y redireccionar estos recursos a otras áreas de la universidad que requerían un mayor apoyo presupuestal.</w:t>
+      </w:r>
+    </w:p>
+    <w:p>
+      <w:pPr>
+        <w:pStyle w:val="Prrafodelista"/>
+        <w:rPr>
+          <w:b/>
+          <w:bCs/>
+        </w:rPr>
+      </w:pPr>
+    </w:p>
+    <w:p>
+      <w:pPr>
+        <w:pStyle w:val="Prrafodelista"/>
+        <w:numPr>
+          <w:ilvl w:val="0"/>
+          <w:numId w:val="1"/>
+        </w:numPr>
+        <w:rPr>
+          <w:b/>
+          <w:bCs/>
+        </w:rPr>
+      </w:pPr>
+      <w:r>
+        <w:rPr>
+          <w:b/>
+          <w:bCs/>
+        </w:rPr>
+        <w:t>Procedimientos administrativos</w:t>
+      </w:r>
+    </w:p>
+    <w:p>
+      <w:pPr>
+        <w:pStyle w:val="Default"/>
+        <w:ind w:left="708"/>
+        <w:jc w:val="both"/>
+      </w:pPr>
+    </w:p>
+    <w:p>
+      <w:pPr>
+        <w:ind w:left="708"/>
+        <w:jc w:val="both"/>
+        <w:rPr>
+          <w:rFonts w:ascii="Arial" w:hAnsi="Arial" w:cs="Arial"/>
+          <w:sz w:val="20"/>
+          <w:szCs w:val="20"/>
+        </w:rPr>
+      </w:pPr>
+      <w:r>
+        <w:rPr>
+          <w:rFonts w:ascii="Arial" w:hAnsi="Arial" w:cs="Arial"/>
+          <w:sz w:val="20"/>
+          <w:szCs w:val="20"/>
+        </w:rPr>
+        <w:t>Como parte de las actividades institucionales atendidas en la presente administración, que tenían un rezago histórico importante, fue avanzar en el establecimiento del Manual de Procedimientos de las distintas Áreas Administrativas de la Universidad Autónoma de la Ciudad de México.</w:t>
+      </w:r>
+    </w:p>
+    <w:p>
+      <w:pPr>
+        <w:ind w:left="708"/>
+        <w:jc w:val="both"/>
+        <w:rPr>
+          <w:rFonts w:ascii="Arial" w:hAnsi="Arial" w:cs="Arial"/>
+          <w:sz w:val="20"/>
+          <w:szCs w:val="20"/>
+        </w:rPr>
+      </w:pPr>
+    </w:p>
+    <w:p>
+      <w:pPr>
+        <w:ind w:left="708"/>
+        <w:jc w:val="both"/>
+        <w:rPr>
+          <w:rFonts w:ascii="Arial" w:hAnsi="Arial" w:cs="Arial"/>
+          <w:sz w:val="20"/>
+          <w:szCs w:val="20"/>
+        </w:rPr>
+      </w:pPr>
+      <w:r>
+        <w:rPr>
+          <w:rFonts w:ascii="Arial" w:hAnsi="Arial" w:cs="Arial"/>
+          <w:sz w:val="20"/>
+          <w:szCs w:val="20"/>
+        </w:rPr>
+        <w:t>Así y con base en las atribuciones</w:t>
+      </w:r>
+      <w:r>
+        <w:rPr>
+          <w:rFonts w:ascii="Arial" w:hAnsi="Arial" w:cs="Arial"/>
+          <w:sz w:val="20"/>
+          <w:szCs w:val="20"/>
+        </w:rPr>
+        <w:t xml:space="preserve"> que</w:t>
+      </w:r>
+      <w:r>
+        <w:rPr>
+          <w:rFonts w:ascii="Arial" w:hAnsi="Arial" w:cs="Arial"/>
+          <w:sz w:val="20"/>
+          <w:szCs w:val="20"/>
+        </w:rPr>
+        <w:t xml:space="preserve"> confiere</w:t>
+      </w:r>
+      <w:r>
+        <w:rPr>
+          <w:rFonts w:ascii="Arial" w:hAnsi="Arial" w:cs="Arial"/>
+          <w:sz w:val="20"/>
+          <w:szCs w:val="20"/>
+        </w:rPr>
+        <w:t>n</w:t>
+      </w:r>
+      <w:r>
+        <w:rPr>
+          <w:rFonts w:ascii="Arial" w:hAnsi="Arial" w:cs="Arial"/>
+          <w:sz w:val="20"/>
+          <w:szCs w:val="20"/>
+        </w:rPr>
+        <w:t xml:space="preserve"> la Ley de la Universidad Autónoma de la Ciudad de México y el Estatuto General Orgánico de la Universidad Autónoma de la Ciudad de México, </w:t>
+      </w:r>
+      <w:r>
+        <w:rPr>
+          <w:rFonts w:ascii="Arial" w:hAnsi="Arial" w:cs="Arial"/>
+          <w:sz w:val="20"/>
+          <w:szCs w:val="20"/>
+        </w:rPr>
+        <w:t>esta</w:t>
+      </w:r>
+      <w:r>
+        <w:rPr>
+          <w:rFonts w:ascii="Arial" w:hAnsi="Arial" w:cs="Arial"/>
+          <w:sz w:val="20"/>
+          <w:szCs w:val="20"/>
+        </w:rPr>
+        <w:t xml:space="preserve"> Rectoría a través de la Coordinación de Planeación estableció el 05 de abril de 2021 </w:t>
+      </w:r>
+      <w:r>
+        <w:rPr>
+          <w:rFonts w:ascii="Arial" w:hAnsi="Arial" w:cs="Arial"/>
+          <w:sz w:val="20"/>
+          <w:szCs w:val="20"/>
+        </w:rPr>
+        <w:t>los</w:t>
+      </w:r>
+      <w:r>
+        <w:rPr>
+          <w:rFonts w:ascii="Arial" w:hAnsi="Arial" w:cs="Arial"/>
+          <w:sz w:val="20"/>
+          <w:szCs w:val="20"/>
+        </w:rPr>
+        <w:t xml:space="preserve"> </w:t>
+      </w:r>
+      <w:r>
+        <w:rPr>
+          <w:rFonts w:ascii="Arial" w:hAnsi="Arial" w:cs="Arial"/>
+          <w:b/>
+          <w:sz w:val="20"/>
+          <w:szCs w:val="20"/>
+        </w:rPr>
+        <w:t>“Lineamientos para la Elaboración e Integración del Manual de Procedimientos”</w:t>
+      </w:r>
+      <w:r>
+        <w:rPr>
+          <w:rFonts w:ascii="Arial" w:hAnsi="Arial" w:cs="Arial"/>
+          <w:sz w:val="20"/>
+          <w:szCs w:val="20"/>
+        </w:rPr>
+        <w:t xml:space="preserve"> con la finalidad de proporcionar certeza y legalidad en la realización de funciones y atribuciones</w:t>
+      </w:r>
+      <w:r>
+        <w:rPr>
+          <w:rFonts w:ascii="Arial" w:hAnsi="Arial" w:cs="Arial"/>
+          <w:sz w:val="20"/>
+          <w:szCs w:val="20"/>
+        </w:rPr>
+        <w:t xml:space="preserve">; y como objetivo se estableció </w:t>
+      </w:r>
+      <w:r>
+        <w:rPr>
+          <w:rFonts w:ascii="Arial" w:hAnsi="Arial" w:cs="Arial"/>
+          <w:sz w:val="20"/>
+          <w:szCs w:val="20"/>
+        </w:rPr>
+        <w:t xml:space="preserve">generar documentos que en forma homologada, ordenada y completa </w:t>
+      </w:r>
+      <w:r>
+        <w:rPr>
+          <w:rFonts w:ascii="Arial" w:hAnsi="Arial" w:cs="Arial"/>
+          <w:sz w:val="20"/>
+          <w:szCs w:val="20"/>
+        </w:rPr>
+        <w:t xml:space="preserve">proporcionaran </w:t>
+      </w:r>
+      <w:r>
+        <w:rPr>
+          <w:rFonts w:ascii="Arial" w:hAnsi="Arial" w:cs="Arial"/>
+          <w:sz w:val="20"/>
+          <w:szCs w:val="20"/>
+        </w:rPr>
+        <w:t xml:space="preserve">información referente a los procedimientos que se realizan en cada unidad responsable, permitiendo conocer su funcionamiento interno, </w:t>
+      </w:r>
+      <w:r>
+        <w:rPr>
+          <w:rFonts w:ascii="Arial" w:hAnsi="Arial" w:cs="Arial"/>
+          <w:sz w:val="20"/>
+          <w:szCs w:val="20"/>
+        </w:rPr>
+        <w:t xml:space="preserve">la </w:t>
+      </w:r>
+      <w:r>
+        <w:rPr>
+          <w:rFonts w:ascii="Arial" w:hAnsi="Arial" w:cs="Arial"/>
+          <w:sz w:val="20"/>
+          <w:szCs w:val="20"/>
+        </w:rPr>
+        <w:t xml:space="preserve">descripción de actividades, </w:t>
+      </w:r>
+      <w:r>
+        <w:rPr>
+          <w:rFonts w:ascii="Arial" w:hAnsi="Arial" w:cs="Arial"/>
+          <w:sz w:val="20"/>
+          <w:szCs w:val="20"/>
+        </w:rPr>
+        <w:t xml:space="preserve">identificando </w:t>
+      </w:r>
+      <w:r>
+        <w:rPr>
+          <w:rFonts w:ascii="Arial" w:hAnsi="Arial" w:cs="Arial"/>
+          <w:sz w:val="20"/>
+          <w:szCs w:val="20"/>
+        </w:rPr>
+        <w:t>requerimientos y puestos responsables de su ejecución.</w:t>
+      </w:r>
+    </w:p>
+    <w:p>
+      <w:pPr>
+        <w:pStyle w:val="Default"/>
+        <w:ind w:left="708"/>
+        <w:jc w:val="both"/>
+        <w:rPr>
+          <w:color w:val="auto"/>
+          <w:sz w:val="20"/>
+          <w:szCs w:val="20"/>
+        </w:rPr>
+      </w:pPr>
+    </w:p>
+    <w:p>
+      <w:pPr>
+        <w:pStyle w:val="Default"/>
+        <w:ind w:left="708"/>
+        <w:jc w:val="both"/>
+        <w:rPr>
+          <w:color w:val="auto"/>
+          <w:sz w:val="20"/>
+          <w:szCs w:val="20"/>
+        </w:rPr>
+      </w:pPr>
+      <w:r>
+        <w:rPr>
+          <w:color w:val="auto"/>
+          <w:sz w:val="20"/>
+          <w:szCs w:val="20"/>
+        </w:rPr>
+        <w:t>La Coordinación de Servicios Administrativos presentó un avance significativo logrando establece</w:t>
+      </w:r>
+      <w:r>
+        <w:rPr>
+          <w:color w:val="auto"/>
+          <w:sz w:val="20"/>
+          <w:szCs w:val="20"/>
+        </w:rPr>
+        <w:t xml:space="preserve">r los procedimientos de las Áreas Adscritas a la misma. </w:t>
+      </w:r>
+      <w:r>
+        <w:rPr>
+          <w:color w:val="auto"/>
+          <w:sz w:val="20"/>
+          <w:szCs w:val="20"/>
+        </w:rPr>
+        <w:t xml:space="preserve"> </w:t>
+      </w:r>
+    </w:p>
+    <w:p>
+      <w:pPr>
+        <w:pStyle w:val="Default"/>
+        <w:ind w:left="708"/>
+        <w:jc w:val="both"/>
+        <w:rPr>
+          <w:color w:val="auto"/>
+          <w:sz w:val="20"/>
+          <w:szCs w:val="20"/>
+        </w:rPr>
+      </w:pPr>
+    </w:p>
+    <w:p>
+      <w:pPr>
+        <w:autoSpaceDE w:val="0"/>
+        <w:autoSpaceDN w:val="0"/>
+        <w:adjustRightInd w:val="0"/>
+        <w:ind w:left="708"/>
+        <w:jc w:val="both"/>
+        <w:rPr>
+          <w:rFonts w:ascii="Arial" w:hAnsi="Arial" w:cs="Arial"/>
+          <w:sz w:val="20"/>
+          <w:szCs w:val="20"/>
+        </w:rPr>
+      </w:pPr>
+      <w:r>
+        <w:rPr>
+          <w:rFonts w:ascii="Arial" w:hAnsi="Arial" w:cs="Arial"/>
+          <w:sz w:val="20"/>
+          <w:szCs w:val="20"/>
+        </w:rPr>
+        <w:t xml:space="preserve">El 3 de abril de 2024 se </w:t>
+      </w:r>
+      <w:r>
+        <w:rPr>
+          <w:rFonts w:ascii="Arial" w:hAnsi="Arial" w:cs="Arial"/>
+          <w:sz w:val="20"/>
+          <w:szCs w:val="20"/>
+        </w:rPr>
+        <w:t xml:space="preserve">publicó </w:t>
+      </w:r>
+      <w:r>
+        <w:rPr>
+          <w:rFonts w:ascii="Arial" w:hAnsi="Arial" w:cs="Arial"/>
+          <w:sz w:val="20"/>
+          <w:szCs w:val="20"/>
+        </w:rPr>
+        <w:t xml:space="preserve">en el Órgano Informativo Oficial de la UACM, Boletín de la UACM, Año 17 No. 90 el </w:t>
+      </w:r>
+      <w:r>
+        <w:rPr>
+          <w:rFonts w:ascii="Arial" w:hAnsi="Arial" w:cs="Arial"/>
+          <w:sz w:val="20"/>
+          <w:szCs w:val="20"/>
+        </w:rPr>
+        <w:t>“</w:t>
+      </w:r>
+      <w:r>
+        <w:rPr>
+          <w:rFonts w:ascii="Arial" w:hAnsi="Arial" w:cs="Arial"/>
+          <w:b/>
+          <w:sz w:val="20"/>
+          <w:szCs w:val="20"/>
+        </w:rPr>
+        <w:t>ACUERDO POR EL QUE SE ESTABLECEN LOS PROCEDIMIENTOS CORRESPONDIENTES A LA COORDINACIÓN DE SERVICIOS ADMINISTRATIVOS</w:t>
+      </w:r>
+      <w:r>
+        <w:rPr>
+          <w:rFonts w:ascii="Arial" w:hAnsi="Arial" w:cs="Arial"/>
+          <w:b/>
+          <w:sz w:val="20"/>
+          <w:szCs w:val="20"/>
+        </w:rPr>
+        <w:t>”</w:t>
+      </w:r>
+      <w:r>
+        <w:rPr>
+          <w:rFonts w:ascii="Arial" w:hAnsi="Arial" w:cs="Arial"/>
+          <w:sz w:val="20"/>
+          <w:szCs w:val="20"/>
+        </w:rPr>
+        <w:t>, con fundamento legal en lo dispuesto por los artículos 3° de la Constitución Política de los Estados Unidos Mexicanos, respetando las libertades de estudio, cátedra e investigación y del libre examen y discusión de las ideas; 8, apartado B, numeral 8, de la Constitución Política de la Ciudad de México, que garantizan la autonomía universitaria; 3 de la Ley de la Universidad Autónoma de la Ciudad de México, donde se estipula que la Universidad tiene la facultad y responsabilidad de gobernarse a sí misma, definir su estructura y las funciones académicas que le correspondan, realizando sus funciones de educar, investigar, y difundir la cultura de acuerdo con los principios constitucionales; de conformidad con las atribuciones de la Rectoría establecidas en el artículo 47, fracciones I, IV, V y XI, del Estatuto General Orgánico de la Universidad Autónoma de la Ciudad de México.</w:t>
+      </w:r>
+    </w:p>
+    <w:p>
+      <w:pPr>
+        <w:pStyle w:val="Default"/>
+        <w:ind w:left="708"/>
+        <w:jc w:val="both"/>
+        <w:rPr>
+          <w:color w:val="auto"/>
+          <w:sz w:val="20"/>
+          <w:szCs w:val="20"/>
+        </w:rPr>
+      </w:pPr>
+    </w:p>
+    <w:p>
+      <w:pPr>
+        <w:autoSpaceDE w:val="0"/>
+        <w:autoSpaceDN w:val="0"/>
+        <w:adjustRightInd w:val="0"/>
+        <w:ind w:left="708"/>
+        <w:jc w:val="both"/>
+        <w:rPr>
+          <w:rFonts w:ascii="Arial" w:hAnsi="Arial" w:cs="Arial"/>
+          <w:color w:val="000000"/>
+          <w:sz w:val="18"/>
+          <w:szCs w:val="18"/>
+        </w:rPr>
+      </w:pPr>
+      <w:r>
+        <w:rPr>
+          <w:rFonts w:ascii="Arial" w:hAnsi="Arial" w:cs="Arial"/>
+          <w:b/>
+          <w:bCs/>
+          <w:color w:val="000000"/>
+          <w:sz w:val="18"/>
+          <w:szCs w:val="18"/>
+        </w:rPr>
+        <w:t xml:space="preserve">ACUERDO </w:t>
+      </w:r>
+    </w:p>
+    <w:p>
+      <w:pPr>
+        <w:pStyle w:val="Default"/>
+        <w:ind w:left="708"/>
+        <w:jc w:val="both"/>
+      </w:pPr>
+      <w:r>
+        <w:rPr>
+          <w:b/>
+          <w:bCs/>
+          <w:sz w:val="18"/>
+          <w:szCs w:val="18"/>
+        </w:rPr>
+        <w:t xml:space="preserve">PRIMERO.- </w:t>
+      </w:r>
+      <w:r>
+        <w:rPr>
+          <w:sz w:val="18"/>
+          <w:szCs w:val="18"/>
+        </w:rPr>
+        <w:t>Se establecen 16 Procedimientos para Almacén, 11 Procedimientos para Enlaces Administrativos, 11 Procedimientos para Protección Civil, 15 Procedimientos de Recursos Humanos, 8 Procedimientos para Recursos Materiales y 15 Procedimientos para Servicios Generales, para la atención de trámites que a las áreas les correspondan con los trabajadores adscritos a la Universidad Autónoma de la Ciudad de México e instituciones externas, los cuales podrán ser modificados en función de los requerimientos operativos de la institución y como a continuación se enlistan</w:t>
+      </w:r>
+    </w:p>
+    <w:p>
+      <w:pPr>
+        <w:pStyle w:val="Default"/>
+        <w:ind w:left="708"/>
+        <w:jc w:val="both"/>
+      </w:pPr>
+    </w:p>
+    <w:p>
+      <w:pPr>
+        <w:pStyle w:val="Default"/>
+        <w:ind w:left="708"/>
+        <w:jc w:val="both"/>
+        <w:rPr>
+          <w:sz w:val="18"/>
+          <w:szCs w:val="18"/>
+        </w:rPr>
+      </w:pPr>
+      <w:r>
+        <w:rPr>
+          <w:b/>
+          <w:bCs/>
+          <w:sz w:val="18"/>
+          <w:szCs w:val="18"/>
+        </w:rPr>
+        <w:t xml:space="preserve">1. Procedimientos de Almacén. </w:t>
+      </w:r>
+    </w:p>
+    <w:p>
+      <w:pPr>
+        <w:pStyle w:val="Default"/>
+        <w:ind w:left="708"/>
+        <w:jc w:val="both"/>
+        <w:rPr>
+          <w:sz w:val="18"/>
+          <w:szCs w:val="18"/>
+        </w:rPr>
+      </w:pPr>
+      <w:r>
+        <w:rPr>
+          <w:sz w:val="18"/>
+          <w:szCs w:val="18"/>
+        </w:rPr>
+        <w:t xml:space="preserve">I. Recepción, registro y control de bienes muebles en almacén </w:t>
+      </w:r>
+    </w:p>
+    <w:p>
+      <w:pPr>
+        <w:pStyle w:val="Default"/>
+        <w:ind w:left="708"/>
+        <w:jc w:val="both"/>
+        <w:rPr>
+          <w:sz w:val="18"/>
+          <w:szCs w:val="18"/>
+        </w:rPr>
+      </w:pPr>
+      <w:r>
+        <w:rPr>
+          <w:sz w:val="18"/>
+          <w:szCs w:val="18"/>
+        </w:rPr>
+        <w:t xml:space="preserve">II. Alta de bienes muebles por reposición, reaprovechamiento, producción, sin registro y/o carente de factura o por donación </w:t>
+      </w:r>
+    </w:p>
+    <w:p>
+      <w:pPr>
+        <w:pStyle w:val="Default"/>
+        <w:ind w:left="708"/>
+        <w:jc w:val="both"/>
+        <w:rPr>
+          <w:sz w:val="18"/>
+          <w:szCs w:val="18"/>
+        </w:rPr>
+      </w:pPr>
+      <w:r>
+        <w:rPr>
+          <w:sz w:val="18"/>
+          <w:szCs w:val="18"/>
+        </w:rPr>
+        <w:t xml:space="preserve">III. Despacho de bienes muebles </w:t>
+      </w:r>
+    </w:p>
+    <w:p>
+      <w:pPr>
+        <w:pStyle w:val="Default"/>
+        <w:ind w:left="708"/>
+        <w:jc w:val="both"/>
+        <w:rPr>
+          <w:sz w:val="18"/>
+          <w:szCs w:val="18"/>
+        </w:rPr>
+      </w:pPr>
+      <w:r>
+        <w:rPr>
+          <w:sz w:val="18"/>
+          <w:szCs w:val="18"/>
+        </w:rPr>
+        <w:t xml:space="preserve">IV. Inventario físico de existencias de almacén </w:t>
+      </w:r>
+    </w:p>
+    <w:p>
+      <w:pPr>
+        <w:pStyle w:val="Default"/>
+        <w:ind w:left="708"/>
+        <w:jc w:val="both"/>
+        <w:rPr>
+          <w:sz w:val="18"/>
+          <w:szCs w:val="18"/>
+        </w:rPr>
+      </w:pPr>
+      <w:r>
+        <w:rPr>
+          <w:sz w:val="18"/>
+          <w:szCs w:val="18"/>
+        </w:rPr>
+        <w:t xml:space="preserve">V. Levantamiento de inventario físico de bienes muebles instrumentales </w:t>
+      </w:r>
+    </w:p>
+    <w:p>
+      <w:pPr>
+        <w:pStyle w:val="Default"/>
+        <w:ind w:left="708"/>
+        <w:jc w:val="both"/>
+        <w:rPr>
+          <w:sz w:val="18"/>
+          <w:szCs w:val="18"/>
+        </w:rPr>
+      </w:pPr>
+      <w:r>
+        <w:rPr>
+          <w:sz w:val="18"/>
+          <w:szCs w:val="18"/>
+        </w:rPr>
+        <w:t xml:space="preserve">VI. Movimientos al padrón inventarial </w:t>
+      </w:r>
+    </w:p>
+    <w:p>
+      <w:pPr>
+        <w:pStyle w:val="Default"/>
+        <w:ind w:left="708"/>
+        <w:jc w:val="both"/>
+        <w:rPr>
+          <w:sz w:val="18"/>
+          <w:szCs w:val="18"/>
+        </w:rPr>
+      </w:pPr>
+      <w:r>
+        <w:rPr>
+          <w:sz w:val="18"/>
+          <w:szCs w:val="18"/>
+        </w:rPr>
+        <w:t xml:space="preserve">VII. Baja de bienes muebles </w:t>
+      </w:r>
+    </w:p>
+    <w:p>
+      <w:pPr>
+        <w:pStyle w:val="Default"/>
+        <w:ind w:left="708"/>
+        <w:jc w:val="both"/>
+        <w:rPr>
+          <w:sz w:val="18"/>
+          <w:szCs w:val="18"/>
+        </w:rPr>
+      </w:pPr>
+      <w:r>
+        <w:rPr>
+          <w:sz w:val="18"/>
+          <w:szCs w:val="18"/>
+        </w:rPr>
+        <w:t xml:space="preserve">VIII. Enajenación honrosa de bienes a través de licitación pública, invitación a cuando menos 3 personas o adjudicación directa </w:t>
+      </w:r>
+    </w:p>
+    <w:p>
+      <w:pPr>
+        <w:pStyle w:val="Default"/>
+        <w:ind w:left="708"/>
+        <w:jc w:val="both"/>
+        <w:rPr>
+          <w:sz w:val="18"/>
+          <w:szCs w:val="18"/>
+        </w:rPr>
+      </w:pPr>
+      <w:r>
+        <w:rPr>
+          <w:sz w:val="18"/>
+          <w:szCs w:val="18"/>
+        </w:rPr>
+        <w:t xml:space="preserve">IX. Baja de bienes muebles por utilidad o inaplicación en el servicio </w:t>
+      </w:r>
+    </w:p>
+    <w:p>
+      <w:pPr>
+        <w:pStyle w:val="Default"/>
+        <w:ind w:left="708"/>
+        <w:jc w:val="both"/>
+        <w:rPr>
+          <w:sz w:val="18"/>
+          <w:szCs w:val="18"/>
+        </w:rPr>
+      </w:pPr>
+      <w:r>
+        <w:rPr>
+          <w:sz w:val="18"/>
+          <w:szCs w:val="18"/>
+        </w:rPr>
+        <w:t xml:space="preserve">X. Destrucción de bienes muebles </w:t>
+      </w:r>
+    </w:p>
+    <w:p>
+      <w:pPr>
+        <w:pStyle w:val="Default"/>
+        <w:ind w:left="708"/>
+        <w:jc w:val="both"/>
+        <w:rPr>
+          <w:sz w:val="18"/>
+          <w:szCs w:val="18"/>
+        </w:rPr>
+      </w:pPr>
+      <w:r>
+        <w:rPr>
+          <w:sz w:val="18"/>
+          <w:szCs w:val="18"/>
+        </w:rPr>
+        <w:t xml:space="preserve">XI. Traspaso de bienes muebles </w:t>
+      </w:r>
+    </w:p>
+    <w:p>
+      <w:pPr>
+        <w:pStyle w:val="Default"/>
+        <w:ind w:left="708"/>
+        <w:jc w:val="both"/>
+        <w:rPr>
+          <w:sz w:val="18"/>
+          <w:szCs w:val="18"/>
+        </w:rPr>
+      </w:pPr>
+      <w:r>
+        <w:rPr>
+          <w:sz w:val="18"/>
+          <w:szCs w:val="18"/>
+        </w:rPr>
+        <w:t xml:space="preserve">XII. Transferencia de bienes muebles </w:t>
+      </w:r>
+    </w:p>
+    <w:p>
+      <w:pPr>
+        <w:pStyle w:val="Default"/>
+        <w:ind w:left="708"/>
+        <w:jc w:val="both"/>
+        <w:rPr>
+          <w:sz w:val="18"/>
+          <w:szCs w:val="18"/>
+        </w:rPr>
+      </w:pPr>
+      <w:r>
+        <w:rPr>
+          <w:sz w:val="18"/>
+          <w:szCs w:val="18"/>
+        </w:rPr>
+        <w:t xml:space="preserve">XIII. Donación de bienes muebles del patrimonio de la uacm a los sujetos autorizados por las disposiciones normativas correspondientes </w:t>
+      </w:r>
+    </w:p>
+    <w:p>
+      <w:pPr>
+        <w:pStyle w:val="Default"/>
+        <w:ind w:left="708"/>
+        <w:jc w:val="both"/>
+        <w:rPr>
+          <w:sz w:val="18"/>
+          <w:szCs w:val="18"/>
+        </w:rPr>
+      </w:pPr>
+      <w:r>
+        <w:rPr>
+          <w:sz w:val="18"/>
+          <w:szCs w:val="18"/>
+        </w:rPr>
+        <w:t xml:space="preserve">XIV. Extravío, robo o destrucción accidentada </w:t>
+      </w:r>
+    </w:p>
+    <w:p>
+      <w:pPr>
+        <w:pStyle w:val="Default"/>
+        <w:ind w:left="708"/>
+        <w:jc w:val="both"/>
+        <w:rPr>
+          <w:sz w:val="18"/>
+          <w:szCs w:val="18"/>
+        </w:rPr>
+      </w:pPr>
+      <w:r>
+        <w:rPr>
+          <w:sz w:val="18"/>
+          <w:szCs w:val="18"/>
+        </w:rPr>
+        <w:t xml:space="preserve">XV. Sustitución de bienes muebles instrumentales </w:t>
+      </w:r>
+    </w:p>
+    <w:p>
+      <w:pPr>
+        <w:pStyle w:val="Default"/>
+        <w:ind w:left="708"/>
+        <w:jc w:val="both"/>
+        <w:rPr>
+          <w:sz w:val="18"/>
+          <w:szCs w:val="18"/>
+        </w:rPr>
+      </w:pPr>
+      <w:r>
+        <w:rPr>
+          <w:sz w:val="18"/>
+          <w:szCs w:val="18"/>
+        </w:rPr>
+        <w:t xml:space="preserve">XVI. Reclasificación de bienes muebles instrumentales </w:t>
+      </w:r>
+    </w:p>
+    <w:p>
+      <w:pPr>
+        <w:pStyle w:val="Default"/>
+        <w:ind w:left="708"/>
+        <w:jc w:val="both"/>
+        <w:rPr>
+          <w:sz w:val="18"/>
+          <w:szCs w:val="18"/>
+        </w:rPr>
+      </w:pPr>
+    </w:p>
+    <w:p>
+      <w:pPr>
+        <w:pStyle w:val="Default"/>
+        <w:ind w:left="708"/>
+        <w:jc w:val="both"/>
+        <w:rPr>
+          <w:sz w:val="18"/>
+          <w:szCs w:val="18"/>
+        </w:rPr>
+      </w:pPr>
+      <w:r>
+        <w:rPr>
+          <w:b/>
+          <w:bCs/>
+          <w:sz w:val="18"/>
+          <w:szCs w:val="18"/>
+        </w:rPr>
+        <w:t xml:space="preserve">2. Procedimientos de Enlaces Administrativos </w:t>
+      </w:r>
+      <w:r>
+        <w:rPr>
+          <w:sz w:val="18"/>
+          <w:szCs w:val="18"/>
+        </w:rPr>
+        <w:t xml:space="preserve">I. Servicio de seguridad y vigilancia </w:t>
+      </w:r>
+    </w:p>
+    <w:p>
+      <w:pPr>
+        <w:pStyle w:val="Default"/>
+        <w:ind w:left="708"/>
+        <w:jc w:val="both"/>
+        <w:rPr>
+          <w:sz w:val="18"/>
+          <w:szCs w:val="18"/>
+        </w:rPr>
+      </w:pPr>
+      <w:r>
+        <w:rPr>
+          <w:sz w:val="18"/>
+          <w:szCs w:val="18"/>
+        </w:rPr>
+        <w:t xml:space="preserve">II. Servicio de limpieza </w:t>
+      </w:r>
+    </w:p>
+    <w:p>
+      <w:pPr>
+        <w:pStyle w:val="Default"/>
+        <w:ind w:left="708"/>
+        <w:jc w:val="both"/>
+        <w:rPr>
+          <w:sz w:val="18"/>
+          <w:szCs w:val="18"/>
+        </w:rPr>
+      </w:pPr>
+      <w:r>
+        <w:rPr>
+          <w:sz w:val="18"/>
+          <w:szCs w:val="18"/>
+        </w:rPr>
+        <w:t xml:space="preserve">III. Control y venta de vales para el servicio de alimentos de comedor en planteles </w:t>
+      </w:r>
+    </w:p>
+    <w:p>
+      <w:pPr>
+        <w:pStyle w:val="Default"/>
+        <w:ind w:left="708"/>
+        <w:jc w:val="both"/>
+        <w:rPr>
+          <w:sz w:val="18"/>
+          <w:szCs w:val="18"/>
+        </w:rPr>
+      </w:pPr>
+      <w:r>
+        <w:rPr>
+          <w:sz w:val="18"/>
+          <w:szCs w:val="18"/>
+        </w:rPr>
+        <w:t xml:space="preserve">IV. Servicio de fotocopiado </w:t>
+      </w:r>
+    </w:p>
+    <w:p>
+      <w:pPr>
+        <w:pStyle w:val="Default"/>
+        <w:ind w:left="708"/>
+        <w:jc w:val="both"/>
+        <w:rPr>
+          <w:sz w:val="18"/>
+          <w:szCs w:val="18"/>
+        </w:rPr>
+      </w:pPr>
+      <w:r>
+        <w:rPr>
+          <w:sz w:val="18"/>
+          <w:szCs w:val="18"/>
+        </w:rPr>
+        <w:t xml:space="preserve">V. Servicio de fumigación </w:t>
+      </w:r>
+    </w:p>
+    <w:p>
+      <w:pPr>
+        <w:pStyle w:val="Default"/>
+        <w:ind w:left="708"/>
+        <w:jc w:val="both"/>
+        <w:rPr>
+          <w:sz w:val="18"/>
+          <w:szCs w:val="18"/>
+        </w:rPr>
+      </w:pPr>
+      <w:r>
+        <w:rPr>
+          <w:sz w:val="18"/>
+          <w:szCs w:val="18"/>
+        </w:rPr>
+        <w:t xml:space="preserve">VI. Préstamo de equipos audiovisuales </w:t>
+      </w:r>
+    </w:p>
+    <w:p>
+      <w:pPr>
+        <w:pStyle w:val="Default"/>
+        <w:ind w:left="708"/>
+        <w:jc w:val="both"/>
+        <w:rPr>
+          <w:sz w:val="18"/>
+          <w:szCs w:val="18"/>
+        </w:rPr>
+      </w:pPr>
+      <w:r>
+        <w:rPr>
+          <w:sz w:val="18"/>
+          <w:szCs w:val="18"/>
+        </w:rPr>
+        <w:t xml:space="preserve">VII. Préstamo de aulas audiovisuales </w:t>
+      </w:r>
+    </w:p>
+    <w:p>
+      <w:pPr>
+        <w:pStyle w:val="Default"/>
+        <w:ind w:left="708"/>
+        <w:jc w:val="both"/>
+        <w:rPr>
+          <w:sz w:val="18"/>
+          <w:szCs w:val="18"/>
+        </w:rPr>
+      </w:pPr>
+      <w:r>
+        <w:rPr>
+          <w:sz w:val="18"/>
+          <w:szCs w:val="18"/>
+        </w:rPr>
+        <w:t xml:space="preserve">VIII. Abastecimiento de agua en garrafón y limpieza de despachadores </w:t>
+      </w:r>
+    </w:p>
+    <w:p>
+      <w:pPr>
+        <w:pStyle w:val="Default"/>
+        <w:ind w:left="708"/>
+        <w:jc w:val="both"/>
+        <w:rPr>
+          <w:sz w:val="18"/>
+          <w:szCs w:val="18"/>
+        </w:rPr>
+      </w:pPr>
+      <w:r>
+        <w:rPr>
+          <w:sz w:val="18"/>
+          <w:szCs w:val="18"/>
+        </w:rPr>
+        <w:t xml:space="preserve">IX. Control de consumibles de papelería para el personal académico en planteles </w:t>
+      </w:r>
+    </w:p>
+    <w:p>
+      <w:pPr>
+        <w:pStyle w:val="Default"/>
+        <w:ind w:left="708"/>
+        <w:jc w:val="both"/>
+        <w:rPr>
+          <w:sz w:val="18"/>
+          <w:szCs w:val="18"/>
+        </w:rPr>
+      </w:pPr>
+      <w:r>
+        <w:rPr>
+          <w:sz w:val="18"/>
+          <w:szCs w:val="18"/>
+        </w:rPr>
+        <w:t xml:space="preserve">X. Control de insumos para impresoras en planteles </w:t>
+      </w:r>
+    </w:p>
+    <w:p>
+      <w:pPr>
+        <w:pStyle w:val="Default"/>
+        <w:ind w:left="708"/>
+        <w:jc w:val="both"/>
+        <w:rPr>
+          <w:sz w:val="18"/>
+          <w:szCs w:val="18"/>
+        </w:rPr>
+      </w:pPr>
+      <w:r>
+        <w:rPr>
+          <w:sz w:val="18"/>
+          <w:szCs w:val="18"/>
+        </w:rPr>
+        <w:t xml:space="preserve">XI. Mensajería institucional inter sedes </w:t>
+      </w:r>
+    </w:p>
+    <w:p>
+      <w:pPr>
+        <w:pStyle w:val="Default"/>
+        <w:ind w:left="708"/>
+        <w:jc w:val="both"/>
+        <w:rPr>
+          <w:sz w:val="18"/>
+          <w:szCs w:val="18"/>
+        </w:rPr>
+      </w:pPr>
+    </w:p>
+    <w:p>
+      <w:pPr>
+        <w:pStyle w:val="Default"/>
+        <w:ind w:left="708"/>
+        <w:jc w:val="both"/>
+        <w:rPr>
+          <w:sz w:val="18"/>
+          <w:szCs w:val="18"/>
+        </w:rPr>
+      </w:pPr>
+      <w:r>
+        <w:rPr>
+          <w:b/>
+          <w:bCs/>
+          <w:sz w:val="18"/>
+          <w:szCs w:val="18"/>
+        </w:rPr>
         <w:lastRenderedPageBreak/>
-        <w:t>recursos a otras áreas de la universidad que requerían un mayor apoyo presupuestal.</w:t>
-      </w:r>
+        <w:t xml:space="preserve">3. Procedimientos de Protección Civil </w:t>
+      </w:r>
+      <w:r>
+        <w:rPr>
+          <w:sz w:val="18"/>
+          <w:szCs w:val="18"/>
+        </w:rPr>
+        <w:t xml:space="preserve">I. Acciones preventivas </w:t>
+      </w:r>
+    </w:p>
+    <w:p>
+      <w:pPr>
+        <w:pStyle w:val="Default"/>
+        <w:ind w:left="708"/>
+        <w:jc w:val="both"/>
+        <w:rPr>
+          <w:sz w:val="18"/>
+          <w:szCs w:val="18"/>
+        </w:rPr>
+      </w:pPr>
+      <w:r>
+        <w:rPr>
+          <w:sz w:val="18"/>
+          <w:szCs w:val="18"/>
+        </w:rPr>
+        <w:t xml:space="preserve">II. Difusión de la cultura de la protección y autocuidado </w:t>
+      </w:r>
+    </w:p>
+    <w:p>
+      <w:pPr>
+        <w:pStyle w:val="Default"/>
+        <w:ind w:left="708"/>
+        <w:jc w:val="both"/>
+        <w:rPr>
+          <w:sz w:val="18"/>
+          <w:szCs w:val="18"/>
+        </w:rPr>
+      </w:pPr>
+      <w:r>
+        <w:rPr>
+          <w:sz w:val="18"/>
+          <w:szCs w:val="18"/>
+        </w:rPr>
+        <w:t xml:space="preserve">III. Formación de brigadistas en gestión integral de riesgos y protección civil </w:t>
+      </w:r>
+    </w:p>
+    <w:p>
+      <w:pPr>
+        <w:pStyle w:val="Default"/>
+        <w:ind w:left="708"/>
+        <w:jc w:val="both"/>
+        <w:rPr>
+          <w:sz w:val="18"/>
+          <w:szCs w:val="18"/>
+        </w:rPr>
+      </w:pPr>
+      <w:r>
+        <w:rPr>
+          <w:sz w:val="18"/>
+          <w:szCs w:val="18"/>
+        </w:rPr>
+        <w:t xml:space="preserve">IV. Suministro de bienes e insumos </w:t>
+      </w:r>
+    </w:p>
+    <w:p>
+      <w:pPr>
+        <w:pStyle w:val="Default"/>
+        <w:ind w:left="708"/>
+        <w:jc w:val="both"/>
+        <w:rPr>
+          <w:sz w:val="18"/>
+          <w:szCs w:val="18"/>
+        </w:rPr>
+      </w:pPr>
+      <w:r>
+        <w:rPr>
+          <w:sz w:val="18"/>
+          <w:szCs w:val="18"/>
+        </w:rPr>
+        <w:t xml:space="preserve">V. Mantenimiento de equipos de seguridad </w:t>
+      </w:r>
+    </w:p>
+    <w:p>
+      <w:pPr>
+        <w:pStyle w:val="Default"/>
+        <w:ind w:left="708"/>
+        <w:jc w:val="both"/>
+        <w:rPr>
+          <w:sz w:val="18"/>
+          <w:szCs w:val="18"/>
+        </w:rPr>
+      </w:pPr>
+      <w:r>
+        <w:rPr>
+          <w:sz w:val="18"/>
+          <w:szCs w:val="18"/>
+        </w:rPr>
+        <w:t xml:space="preserve">VI. Atención de emergencia en caso de fuga de gas </w:t>
+      </w:r>
+    </w:p>
+    <w:p>
+      <w:pPr>
+        <w:pStyle w:val="Default"/>
+        <w:ind w:left="708"/>
+        <w:jc w:val="both"/>
+        <w:rPr>
+          <w:sz w:val="18"/>
+          <w:szCs w:val="18"/>
+        </w:rPr>
+      </w:pPr>
+      <w:r>
+        <w:rPr>
+          <w:sz w:val="18"/>
+          <w:szCs w:val="18"/>
+        </w:rPr>
+        <w:t xml:space="preserve">VII. Atención de emergencia en caso de incendio </w:t>
+      </w:r>
+    </w:p>
+    <w:p>
+      <w:pPr>
+        <w:pStyle w:val="Default"/>
+        <w:ind w:left="708"/>
+        <w:jc w:val="both"/>
+        <w:rPr>
+          <w:sz w:val="18"/>
+          <w:szCs w:val="18"/>
+        </w:rPr>
+      </w:pPr>
+      <w:r>
+        <w:rPr>
+          <w:sz w:val="18"/>
+          <w:szCs w:val="18"/>
+        </w:rPr>
+        <w:t xml:space="preserve">VIII. Atención de emergencias en caso de sismo con activación del sistema de alertamiento sísmico </w:t>
+      </w:r>
+    </w:p>
+    <w:p>
+      <w:pPr>
+        <w:pStyle w:val="Default"/>
+        <w:ind w:left="708"/>
+        <w:jc w:val="both"/>
+        <w:rPr>
+          <w:sz w:val="18"/>
+          <w:szCs w:val="18"/>
+        </w:rPr>
+      </w:pPr>
+      <w:r>
+        <w:rPr>
+          <w:sz w:val="18"/>
+          <w:szCs w:val="18"/>
+        </w:rPr>
+        <w:t xml:space="preserve">IX. Atención de emergencia en caso de sismo </w:t>
+      </w:r>
+    </w:p>
+    <w:p>
+      <w:pPr>
+        <w:pStyle w:val="Default"/>
+        <w:ind w:left="708"/>
+        <w:jc w:val="both"/>
+        <w:rPr>
+          <w:sz w:val="18"/>
+          <w:szCs w:val="18"/>
+        </w:rPr>
+      </w:pPr>
+      <w:r>
+        <w:rPr>
+          <w:sz w:val="18"/>
+          <w:szCs w:val="18"/>
+        </w:rPr>
+        <w:t xml:space="preserve">X. Atención de prevención de emergencia en caso de inundación </w:t>
+      </w:r>
+    </w:p>
+    <w:p>
+      <w:pPr>
+        <w:pStyle w:val="Default"/>
+        <w:ind w:left="708"/>
+        <w:jc w:val="both"/>
+        <w:rPr>
+          <w:sz w:val="18"/>
+          <w:szCs w:val="18"/>
+        </w:rPr>
+      </w:pPr>
+      <w:r>
+        <w:rPr>
+          <w:sz w:val="18"/>
+          <w:szCs w:val="18"/>
+        </w:rPr>
+        <w:t xml:space="preserve">XI. Atención de prevención y emergencia en caso de manifestaciones </w:t>
+      </w:r>
+    </w:p>
+    <w:p>
+      <w:pPr>
+        <w:pStyle w:val="Default"/>
+        <w:ind w:left="708"/>
+        <w:jc w:val="both"/>
+        <w:rPr>
+          <w:sz w:val="18"/>
+          <w:szCs w:val="18"/>
+        </w:rPr>
+      </w:pPr>
+    </w:p>
+    <w:p>
+      <w:pPr>
+        <w:pStyle w:val="Default"/>
+        <w:ind w:left="708"/>
+        <w:jc w:val="both"/>
+        <w:rPr>
+          <w:sz w:val="18"/>
+          <w:szCs w:val="18"/>
+        </w:rPr>
+      </w:pPr>
+      <w:r>
+        <w:rPr>
+          <w:b/>
+          <w:bCs/>
+          <w:sz w:val="18"/>
+          <w:szCs w:val="18"/>
+        </w:rPr>
+        <w:t xml:space="preserve">4. Procedimientos de Recursos Humanos </w:t>
+      </w:r>
+      <w:r>
+        <w:rPr>
+          <w:sz w:val="18"/>
+          <w:szCs w:val="18"/>
+        </w:rPr>
+        <w:t xml:space="preserve">I. Registro de contratación de personal </w:t>
+      </w:r>
+    </w:p>
+    <w:p>
+      <w:pPr>
+        <w:pStyle w:val="Default"/>
+        <w:ind w:left="708"/>
+        <w:jc w:val="both"/>
+        <w:rPr>
+          <w:sz w:val="18"/>
+          <w:szCs w:val="18"/>
+        </w:rPr>
+      </w:pPr>
+      <w:r>
+        <w:rPr>
+          <w:sz w:val="18"/>
+          <w:szCs w:val="18"/>
+        </w:rPr>
+        <w:t xml:space="preserve">II. Expediente único de personal </w:t>
+      </w:r>
+    </w:p>
+    <w:p>
+      <w:pPr>
+        <w:pStyle w:val="Default"/>
+        <w:ind w:left="708"/>
+        <w:jc w:val="both"/>
+        <w:rPr>
+          <w:sz w:val="18"/>
+          <w:szCs w:val="18"/>
+        </w:rPr>
+      </w:pPr>
+      <w:r>
+        <w:rPr>
+          <w:sz w:val="18"/>
+          <w:szCs w:val="18"/>
+        </w:rPr>
+        <w:t xml:space="preserve">III. Trámites en la administración de personal </w:t>
+      </w:r>
+    </w:p>
+    <w:p>
+      <w:pPr>
+        <w:pStyle w:val="Default"/>
+        <w:ind w:left="708"/>
+        <w:jc w:val="both"/>
+        <w:rPr>
+          <w:sz w:val="18"/>
+          <w:szCs w:val="18"/>
+        </w:rPr>
+      </w:pPr>
+      <w:r>
+        <w:rPr>
+          <w:sz w:val="18"/>
+          <w:szCs w:val="18"/>
+        </w:rPr>
+        <w:t xml:space="preserve">IV. Proceso de jubilación de personal </w:t>
+      </w:r>
+    </w:p>
+    <w:p>
+      <w:pPr>
+        <w:pStyle w:val="Default"/>
+        <w:ind w:left="708"/>
+        <w:jc w:val="both"/>
+        <w:rPr>
+          <w:sz w:val="18"/>
+          <w:szCs w:val="18"/>
+        </w:rPr>
+      </w:pPr>
+      <w:r>
+        <w:rPr>
+          <w:sz w:val="18"/>
+          <w:szCs w:val="18"/>
+        </w:rPr>
+        <w:t xml:space="preserve">V. Cálculo y aportación al SAR, FOVISSSTE, cesantía en edad avanzada y vejez y ahorro solidario </w:t>
+      </w:r>
+    </w:p>
+    <w:p>
+      <w:pPr>
+        <w:pStyle w:val="Default"/>
+        <w:ind w:left="708"/>
+        <w:jc w:val="both"/>
+        <w:rPr>
+          <w:sz w:val="18"/>
+          <w:szCs w:val="18"/>
+        </w:rPr>
+      </w:pPr>
+      <w:r>
+        <w:rPr>
+          <w:sz w:val="18"/>
+          <w:szCs w:val="18"/>
+        </w:rPr>
+        <w:t xml:space="preserve">VI. Movimientos afiliados ante el ISSSTE </w:t>
+      </w:r>
+    </w:p>
+    <w:p>
+      <w:pPr>
+        <w:pStyle w:val="Default"/>
+        <w:ind w:left="708"/>
+        <w:jc w:val="both"/>
+        <w:rPr>
+          <w:sz w:val="18"/>
+          <w:szCs w:val="18"/>
+        </w:rPr>
+      </w:pPr>
+      <w:r>
+        <w:rPr>
+          <w:sz w:val="18"/>
+          <w:szCs w:val="18"/>
+        </w:rPr>
+        <w:t xml:space="preserve">VII. Prestaciones a trabajadores derivadas de la administración del contrato colectivo de trabajo </w:t>
+      </w:r>
+    </w:p>
+    <w:p>
+      <w:pPr>
+        <w:pStyle w:val="Default"/>
+        <w:ind w:left="708"/>
+        <w:jc w:val="both"/>
+        <w:rPr>
+          <w:sz w:val="18"/>
+          <w:szCs w:val="18"/>
+        </w:rPr>
+      </w:pPr>
+      <w:r>
+        <w:rPr>
+          <w:sz w:val="18"/>
+          <w:szCs w:val="18"/>
+        </w:rPr>
+        <w:t xml:space="preserve">VIII. Control de plantilla </w:t>
+      </w:r>
+    </w:p>
+    <w:p>
+      <w:pPr>
+        <w:pStyle w:val="Default"/>
+        <w:ind w:left="708"/>
+        <w:jc w:val="both"/>
+        <w:rPr>
+          <w:sz w:val="18"/>
+          <w:szCs w:val="18"/>
+        </w:rPr>
+      </w:pPr>
+      <w:r>
+        <w:rPr>
+          <w:sz w:val="18"/>
+          <w:szCs w:val="18"/>
+        </w:rPr>
+        <w:t xml:space="preserve">IX. Movimientos de personal </w:t>
+      </w:r>
+    </w:p>
+    <w:p>
+      <w:pPr>
+        <w:pStyle w:val="Default"/>
+        <w:ind w:left="708"/>
+        <w:jc w:val="both"/>
+        <w:rPr>
+          <w:sz w:val="18"/>
+          <w:szCs w:val="18"/>
+        </w:rPr>
+      </w:pPr>
+      <w:r>
+        <w:rPr>
+          <w:sz w:val="18"/>
+          <w:szCs w:val="18"/>
+        </w:rPr>
+        <w:t xml:space="preserve">X. Información específica de trabajadores </w:t>
+      </w:r>
+    </w:p>
+    <w:p>
+      <w:pPr>
+        <w:pStyle w:val="Default"/>
+        <w:ind w:left="708"/>
+        <w:jc w:val="both"/>
+        <w:rPr>
+          <w:sz w:val="18"/>
+          <w:szCs w:val="18"/>
+        </w:rPr>
+      </w:pPr>
+      <w:r>
+        <w:rPr>
+          <w:sz w:val="18"/>
+          <w:szCs w:val="18"/>
+        </w:rPr>
+        <w:t xml:space="preserve">XI. Informes, documentos y estadística </w:t>
+      </w:r>
+    </w:p>
+    <w:p>
+      <w:pPr>
+        <w:pStyle w:val="Default"/>
+        <w:ind w:left="708"/>
+        <w:jc w:val="both"/>
+        <w:rPr>
+          <w:sz w:val="18"/>
+          <w:szCs w:val="18"/>
+        </w:rPr>
+      </w:pPr>
+      <w:r>
+        <w:rPr>
+          <w:sz w:val="18"/>
+          <w:szCs w:val="18"/>
+        </w:rPr>
+        <w:t xml:space="preserve">XII. Validación de plantilla </w:t>
+      </w:r>
+    </w:p>
+    <w:p>
+      <w:pPr>
+        <w:pStyle w:val="Default"/>
+        <w:ind w:left="708"/>
+        <w:jc w:val="both"/>
+        <w:rPr>
+          <w:sz w:val="18"/>
+          <w:szCs w:val="18"/>
+        </w:rPr>
+      </w:pPr>
+      <w:r>
+        <w:rPr>
+          <w:sz w:val="18"/>
+          <w:szCs w:val="18"/>
+        </w:rPr>
+        <w:t xml:space="preserve">XIII. Nómina de personal por régimen laboral y aplicación de descuentos de prestaciones ligadas a la nómina </w:t>
+      </w:r>
+    </w:p>
+    <w:p>
+      <w:pPr>
+        <w:pStyle w:val="Default"/>
+        <w:ind w:left="708"/>
+        <w:jc w:val="both"/>
+        <w:rPr>
+          <w:sz w:val="18"/>
+          <w:szCs w:val="18"/>
+        </w:rPr>
+      </w:pPr>
+      <w:r>
+        <w:rPr>
+          <w:sz w:val="18"/>
+          <w:szCs w:val="18"/>
+        </w:rPr>
+        <w:t xml:space="preserve">XIV. Incidencias de nómina </w:t>
+      </w:r>
+    </w:p>
+    <w:p>
+      <w:pPr>
+        <w:pStyle w:val="Default"/>
+        <w:ind w:left="708"/>
+        <w:jc w:val="both"/>
+        <w:rPr>
+          <w:sz w:val="18"/>
+          <w:szCs w:val="18"/>
+        </w:rPr>
+      </w:pPr>
+      <w:r>
+        <w:rPr>
+          <w:sz w:val="18"/>
+          <w:szCs w:val="18"/>
+        </w:rPr>
+        <w:t xml:space="preserve">XV. Recepción y registro de documentación </w:t>
+      </w:r>
+    </w:p>
+    <w:p>
+      <w:pPr>
+        <w:pStyle w:val="Default"/>
+        <w:ind w:left="708"/>
+        <w:jc w:val="both"/>
+        <w:rPr>
+          <w:sz w:val="18"/>
+          <w:szCs w:val="18"/>
+        </w:rPr>
+      </w:pPr>
+    </w:p>
+    <w:p>
+      <w:pPr>
+        <w:pStyle w:val="Default"/>
+        <w:ind w:left="708"/>
+        <w:jc w:val="both"/>
+        <w:rPr>
+          <w:sz w:val="18"/>
+          <w:szCs w:val="18"/>
+        </w:rPr>
+      </w:pPr>
+      <w:r>
+        <w:rPr>
+          <w:b/>
+          <w:bCs/>
+          <w:sz w:val="18"/>
+          <w:szCs w:val="18"/>
+        </w:rPr>
+        <w:t xml:space="preserve">5. Procedimientos de Recursos Materiales </w:t>
+      </w:r>
+      <w:r>
+        <w:rPr>
+          <w:sz w:val="18"/>
+          <w:szCs w:val="18"/>
+        </w:rPr>
+        <w:t xml:space="preserve">I. Programa anual de adquisiciones, arrendamientos y prestación de servicios </w:t>
+      </w:r>
+    </w:p>
+    <w:p>
+      <w:pPr>
+        <w:pStyle w:val="Default"/>
+        <w:ind w:left="708"/>
+        <w:jc w:val="both"/>
+        <w:rPr>
+          <w:sz w:val="18"/>
+          <w:szCs w:val="18"/>
+        </w:rPr>
+      </w:pPr>
+      <w:r>
+        <w:rPr>
+          <w:sz w:val="18"/>
+          <w:szCs w:val="18"/>
+        </w:rPr>
+        <w:t xml:space="preserve">II. Programación anual para la implementación de los procedimientos de licitación pública, invitación restringida y adjudicación directa </w:t>
+      </w:r>
+    </w:p>
+    <w:p>
+      <w:pPr>
+        <w:pStyle w:val="Default"/>
+        <w:ind w:left="708"/>
+        <w:jc w:val="both"/>
+        <w:rPr>
+          <w:sz w:val="18"/>
+          <w:szCs w:val="18"/>
+        </w:rPr>
+      </w:pPr>
+      <w:r>
+        <w:rPr>
+          <w:sz w:val="18"/>
+          <w:szCs w:val="18"/>
+        </w:rPr>
+        <w:t xml:space="preserve">III. Recepción de requisiciones para compra de bienes o servicios de URGs y de recursos materiales </w:t>
+      </w:r>
+    </w:p>
+    <w:p>
+      <w:pPr>
+        <w:pStyle w:val="Default"/>
+        <w:ind w:left="708"/>
+        <w:jc w:val="both"/>
+        <w:rPr>
+          <w:sz w:val="18"/>
+          <w:szCs w:val="18"/>
+        </w:rPr>
+      </w:pPr>
+      <w:r>
+        <w:rPr>
+          <w:sz w:val="18"/>
+          <w:szCs w:val="18"/>
+        </w:rPr>
+        <w:t xml:space="preserve">IV. Formalización de contratos de adquisiciones de bienes y servicios </w:t>
+      </w:r>
+    </w:p>
+    <w:p>
+      <w:pPr>
+        <w:pStyle w:val="Default"/>
+        <w:ind w:left="708"/>
+        <w:jc w:val="both"/>
+        <w:rPr>
+          <w:sz w:val="18"/>
+          <w:szCs w:val="18"/>
+        </w:rPr>
+      </w:pPr>
+      <w:r>
+        <w:rPr>
+          <w:sz w:val="18"/>
+          <w:szCs w:val="18"/>
+        </w:rPr>
+        <w:t xml:space="preserve">V. Contratos de prestación de servicios profesionales </w:t>
+      </w:r>
+    </w:p>
+    <w:p>
+      <w:pPr>
+        <w:pStyle w:val="Default"/>
+        <w:ind w:left="708"/>
+        <w:jc w:val="both"/>
+        <w:rPr>
+          <w:sz w:val="18"/>
+          <w:szCs w:val="18"/>
+        </w:rPr>
+      </w:pPr>
+      <w:r>
+        <w:rPr>
+          <w:sz w:val="18"/>
+          <w:szCs w:val="18"/>
+        </w:rPr>
+        <w:t xml:space="preserve">VI. Recepción de bienes (en el SIA) por el almacén y URGs y recepción de servicios </w:t>
+      </w:r>
+    </w:p>
+    <w:p>
+      <w:pPr>
+        <w:pStyle w:val="Default"/>
+        <w:ind w:left="708"/>
+        <w:jc w:val="both"/>
+        <w:rPr>
+          <w:sz w:val="18"/>
+          <w:szCs w:val="18"/>
+        </w:rPr>
+      </w:pPr>
+      <w:r>
+        <w:rPr>
+          <w:sz w:val="18"/>
+          <w:szCs w:val="18"/>
+        </w:rPr>
+        <w:t xml:space="preserve">VII. Trámite de órdenes de pago </w:t>
+      </w:r>
+    </w:p>
+    <w:p>
+      <w:pPr>
+        <w:pStyle w:val="Default"/>
+        <w:ind w:left="708"/>
+        <w:jc w:val="both"/>
+        <w:rPr>
+          <w:sz w:val="18"/>
+          <w:szCs w:val="18"/>
+        </w:rPr>
+      </w:pPr>
+      <w:r>
+        <w:rPr>
+          <w:sz w:val="18"/>
+          <w:szCs w:val="18"/>
+        </w:rPr>
+        <w:t xml:space="preserve">VIII. Gastos a comprobar </w:t>
+      </w:r>
+    </w:p>
+    <w:p>
+      <w:pPr>
+        <w:pStyle w:val="Default"/>
+        <w:ind w:left="708"/>
+        <w:jc w:val="both"/>
+        <w:rPr>
+          <w:sz w:val="18"/>
+          <w:szCs w:val="18"/>
+        </w:rPr>
+      </w:pPr>
+    </w:p>
+    <w:p>
+      <w:pPr>
+        <w:pStyle w:val="Default"/>
+        <w:ind w:left="708"/>
+        <w:jc w:val="both"/>
+        <w:rPr>
+          <w:sz w:val="18"/>
+          <w:szCs w:val="18"/>
+        </w:rPr>
+      </w:pPr>
+      <w:r>
+        <w:rPr>
+          <w:sz w:val="18"/>
+          <w:szCs w:val="18"/>
+        </w:rPr>
+        <w:t>APÉNDICE 1: Procedimiento de Adjudicación.</w:t>
+      </w:r>
+    </w:p>
+    <w:p>
+      <w:pPr>
+        <w:pStyle w:val="Default"/>
+        <w:numPr>
+          <w:ilvl w:val="0"/>
+          <w:numId w:val="26"/>
+        </w:numPr>
+        <w:ind w:left="1428"/>
+        <w:jc w:val="both"/>
+        <w:rPr>
+          <w:sz w:val="18"/>
+          <w:szCs w:val="18"/>
+        </w:rPr>
+      </w:pPr>
+      <w:r>
+        <w:rPr>
+          <w:sz w:val="18"/>
+          <w:szCs w:val="18"/>
+        </w:rPr>
+        <w:t>Licitación Pública Nacional e Internacional</w:t>
+      </w:r>
+    </w:p>
+    <w:p>
+      <w:pPr>
+        <w:pStyle w:val="Default"/>
+        <w:numPr>
+          <w:ilvl w:val="0"/>
+          <w:numId w:val="26"/>
+        </w:numPr>
+        <w:ind w:left="1428"/>
+        <w:jc w:val="both"/>
+        <w:rPr>
+          <w:sz w:val="18"/>
+          <w:szCs w:val="18"/>
+        </w:rPr>
+      </w:pPr>
+      <w:r>
+        <w:rPr>
+          <w:sz w:val="18"/>
+          <w:szCs w:val="18"/>
+        </w:rPr>
+        <w:t>Invitación Restringida a Cuando Menos Tres proveedores</w:t>
+      </w:r>
+    </w:p>
+    <w:p>
+      <w:pPr>
+        <w:pStyle w:val="Default"/>
+        <w:numPr>
+          <w:ilvl w:val="0"/>
+          <w:numId w:val="26"/>
+        </w:numPr>
+        <w:ind w:left="1428"/>
+        <w:jc w:val="both"/>
+        <w:rPr>
+          <w:sz w:val="18"/>
+          <w:szCs w:val="18"/>
+        </w:rPr>
+      </w:pPr>
+      <w:r>
+        <w:rPr>
+          <w:sz w:val="18"/>
+          <w:szCs w:val="18"/>
+        </w:rPr>
+        <w:t>Adjudicación Directa</w:t>
+      </w:r>
+    </w:p>
+    <w:p>
+      <w:pPr>
+        <w:pStyle w:val="Default"/>
+        <w:ind w:left="708"/>
+        <w:jc w:val="both"/>
+        <w:rPr>
+          <w:sz w:val="18"/>
+          <w:szCs w:val="18"/>
+        </w:rPr>
+      </w:pPr>
+      <w:r>
+        <w:rPr>
+          <w:sz w:val="18"/>
+          <w:szCs w:val="18"/>
+        </w:rPr>
+        <w:t>APÉNDICE 2: Procedimientos de Apoyo</w:t>
+      </w:r>
+    </w:p>
+    <w:p>
+      <w:pPr>
+        <w:pStyle w:val="Default"/>
+        <w:numPr>
+          <w:ilvl w:val="0"/>
+          <w:numId w:val="26"/>
+        </w:numPr>
+        <w:ind w:left="1428"/>
+        <w:jc w:val="both"/>
+        <w:rPr>
+          <w:sz w:val="18"/>
+          <w:szCs w:val="18"/>
+        </w:rPr>
+      </w:pPr>
+      <w:r>
+        <w:rPr>
+          <w:sz w:val="18"/>
+          <w:szCs w:val="18"/>
+        </w:rPr>
+        <w:t>Actualización de Montos de Actuación</w:t>
+      </w:r>
+    </w:p>
+    <w:p>
+      <w:pPr>
+        <w:pStyle w:val="Default"/>
+        <w:numPr>
+          <w:ilvl w:val="0"/>
+          <w:numId w:val="26"/>
+        </w:numPr>
+        <w:ind w:left="1428"/>
+        <w:jc w:val="both"/>
+        <w:rPr>
+          <w:sz w:val="18"/>
+          <w:szCs w:val="18"/>
+        </w:rPr>
+      </w:pPr>
+      <w:r>
+        <w:rPr>
+          <w:sz w:val="18"/>
+          <w:szCs w:val="18"/>
+        </w:rPr>
+        <w:t>Convenios Interinstitucionales</w:t>
+      </w:r>
+    </w:p>
+    <w:p>
+      <w:pPr>
+        <w:pStyle w:val="Default"/>
+        <w:numPr>
+          <w:ilvl w:val="0"/>
+          <w:numId w:val="26"/>
+        </w:numPr>
+        <w:ind w:left="1428"/>
+        <w:jc w:val="both"/>
+        <w:rPr>
+          <w:sz w:val="18"/>
+          <w:szCs w:val="18"/>
+        </w:rPr>
+      </w:pPr>
+      <w:r>
+        <w:rPr>
+          <w:sz w:val="18"/>
+          <w:szCs w:val="18"/>
+        </w:rPr>
+        <w:t>Contratos por pagar de ejercicios presupuestales anteriores.</w:t>
+      </w:r>
+    </w:p>
+    <w:p>
+      <w:pPr>
+        <w:pStyle w:val="Default"/>
+        <w:ind w:left="708"/>
+        <w:jc w:val="both"/>
+        <w:rPr>
+          <w:sz w:val="18"/>
+          <w:szCs w:val="18"/>
+        </w:rPr>
+      </w:pPr>
+    </w:p>
+    <w:p>
+      <w:pPr>
+        <w:pStyle w:val="Default"/>
+        <w:ind w:left="708"/>
+        <w:jc w:val="both"/>
+        <w:rPr>
+          <w:b/>
+          <w:bCs/>
+          <w:sz w:val="18"/>
+          <w:szCs w:val="18"/>
+        </w:rPr>
+      </w:pPr>
+      <w:r>
+        <w:rPr>
+          <w:b/>
+          <w:bCs/>
+          <w:sz w:val="18"/>
+          <w:szCs w:val="18"/>
+        </w:rPr>
+        <w:t xml:space="preserve">6. Procedimientos de Servicios Generales </w:t>
+      </w:r>
+    </w:p>
+    <w:p>
+      <w:pPr>
+        <w:pStyle w:val="Default"/>
+        <w:ind w:left="708"/>
+        <w:jc w:val="both"/>
+        <w:rPr>
+          <w:sz w:val="18"/>
+          <w:szCs w:val="18"/>
+        </w:rPr>
+      </w:pPr>
+      <w:r>
+        <w:rPr>
+          <w:sz w:val="18"/>
+          <w:szCs w:val="18"/>
+        </w:rPr>
+        <w:t xml:space="preserve">I. Arrendamiento de inmuebles </w:t>
+      </w:r>
+    </w:p>
+    <w:p>
+      <w:pPr>
+        <w:pStyle w:val="Default"/>
+        <w:ind w:left="708"/>
+        <w:jc w:val="both"/>
+        <w:rPr>
+          <w:sz w:val="18"/>
+          <w:szCs w:val="18"/>
+        </w:rPr>
+      </w:pPr>
+      <w:r>
+        <w:rPr>
+          <w:sz w:val="18"/>
+          <w:szCs w:val="18"/>
+        </w:rPr>
+        <w:t xml:space="preserve">II. Asignación y préstamo de vehículos </w:t>
+      </w:r>
+    </w:p>
+    <w:p>
+      <w:pPr>
+        <w:pStyle w:val="Default"/>
+        <w:ind w:left="708"/>
+        <w:jc w:val="both"/>
+        <w:rPr>
+          <w:sz w:val="18"/>
+          <w:szCs w:val="18"/>
+        </w:rPr>
+      </w:pPr>
+      <w:r>
+        <w:rPr>
+          <w:sz w:val="18"/>
+          <w:szCs w:val="18"/>
+        </w:rPr>
+        <w:t xml:space="preserve">III. Mantenimiento preventivo y correctivo de vehículos </w:t>
+      </w:r>
+    </w:p>
+    <w:p>
+      <w:pPr>
+        <w:pStyle w:val="Default"/>
+        <w:ind w:left="708"/>
+        <w:jc w:val="both"/>
+        <w:rPr>
+          <w:sz w:val="18"/>
+          <w:szCs w:val="18"/>
+        </w:rPr>
+      </w:pPr>
+      <w:r>
+        <w:rPr>
+          <w:sz w:val="18"/>
+          <w:szCs w:val="18"/>
+        </w:rPr>
+        <w:t xml:space="preserve">IV. Siniestros en bienes muebles y/o inmuebles </w:t>
+      </w:r>
+    </w:p>
+    <w:p>
+      <w:pPr>
+        <w:pStyle w:val="Default"/>
+        <w:ind w:left="708"/>
+        <w:jc w:val="both"/>
+        <w:rPr>
+          <w:sz w:val="18"/>
+          <w:szCs w:val="18"/>
+        </w:rPr>
+      </w:pPr>
+      <w:r>
+        <w:rPr>
+          <w:sz w:val="18"/>
+          <w:szCs w:val="18"/>
+        </w:rPr>
+        <w:t xml:space="preserve">V. Automóviles y camiones siniestrados </w:t>
+      </w:r>
+    </w:p>
+    <w:p>
+      <w:pPr>
+        <w:pStyle w:val="Default"/>
+        <w:ind w:left="708"/>
+        <w:jc w:val="both"/>
+        <w:rPr>
+          <w:sz w:val="18"/>
+          <w:szCs w:val="18"/>
+        </w:rPr>
+      </w:pPr>
+      <w:r>
+        <w:rPr>
+          <w:sz w:val="18"/>
+          <w:szCs w:val="18"/>
+        </w:rPr>
+        <w:t xml:space="preserve">VI. Servicio de abastecimiento de agua embotellada </w:t>
+      </w:r>
+    </w:p>
+    <w:p>
+      <w:pPr>
+        <w:pStyle w:val="Default"/>
+        <w:ind w:left="708"/>
+        <w:jc w:val="both"/>
+        <w:rPr>
+          <w:sz w:val="18"/>
+          <w:szCs w:val="18"/>
+        </w:rPr>
+      </w:pPr>
+      <w:r>
+        <w:rPr>
+          <w:sz w:val="18"/>
+          <w:szCs w:val="18"/>
+        </w:rPr>
+        <w:t xml:space="preserve">VII. Servicio de agua potable </w:t>
+      </w:r>
+    </w:p>
+    <w:p>
+      <w:pPr>
+        <w:pStyle w:val="Default"/>
+        <w:ind w:left="708"/>
+        <w:jc w:val="both"/>
+        <w:rPr>
+          <w:sz w:val="18"/>
+          <w:szCs w:val="18"/>
+        </w:rPr>
+      </w:pPr>
+      <w:r>
+        <w:rPr>
+          <w:sz w:val="18"/>
+          <w:szCs w:val="18"/>
+        </w:rPr>
+        <w:t xml:space="preserve">VIII. Servicio de energía eléctrica </w:t>
+      </w:r>
+    </w:p>
+    <w:p>
+      <w:pPr>
+        <w:pStyle w:val="Default"/>
+        <w:ind w:left="708"/>
+        <w:jc w:val="both"/>
+        <w:rPr>
+          <w:sz w:val="18"/>
+          <w:szCs w:val="18"/>
+        </w:rPr>
+      </w:pPr>
+      <w:r>
+        <w:rPr>
+          <w:sz w:val="18"/>
+          <w:szCs w:val="18"/>
+        </w:rPr>
+        <w:t xml:space="preserve">IX. Servicio de fumigación </w:t>
+      </w:r>
+    </w:p>
+    <w:p>
+      <w:pPr>
+        <w:pStyle w:val="Default"/>
+        <w:ind w:left="708"/>
+        <w:jc w:val="both"/>
+        <w:rPr>
+          <w:sz w:val="18"/>
+          <w:szCs w:val="18"/>
+        </w:rPr>
+      </w:pPr>
+      <w:r>
+        <w:rPr>
+          <w:sz w:val="18"/>
+          <w:szCs w:val="18"/>
+        </w:rPr>
+        <w:t xml:space="preserve">X. Servicio de telefonía móvil </w:t>
+      </w:r>
+    </w:p>
+    <w:p>
+      <w:pPr>
+        <w:pStyle w:val="Default"/>
+        <w:ind w:left="708"/>
+        <w:jc w:val="both"/>
+        <w:rPr>
+          <w:sz w:val="18"/>
+          <w:szCs w:val="18"/>
+        </w:rPr>
+      </w:pPr>
+      <w:r>
+        <w:rPr>
+          <w:sz w:val="18"/>
+          <w:szCs w:val="18"/>
+        </w:rPr>
+        <w:t xml:space="preserve">XI. Servicio consolidado de telefonía convencional e internet </w:t>
+      </w:r>
+    </w:p>
+    <w:p>
+      <w:pPr>
+        <w:pStyle w:val="Default"/>
+        <w:ind w:left="708"/>
+        <w:jc w:val="both"/>
+        <w:rPr>
+          <w:sz w:val="18"/>
+          <w:szCs w:val="18"/>
+        </w:rPr>
+      </w:pPr>
+      <w:r>
+        <w:rPr>
+          <w:sz w:val="18"/>
+          <w:szCs w:val="18"/>
+        </w:rPr>
+        <w:t xml:space="preserve">XII. Solicitud, dotación y pago de combustible consolidado </w:t>
+      </w:r>
+    </w:p>
+    <w:p>
+      <w:pPr>
+        <w:pStyle w:val="Default"/>
+        <w:ind w:left="708"/>
+        <w:jc w:val="both"/>
+        <w:rPr>
+          <w:sz w:val="18"/>
+          <w:szCs w:val="18"/>
+        </w:rPr>
+      </w:pPr>
+      <w:r>
+        <w:rPr>
+          <w:sz w:val="18"/>
+          <w:szCs w:val="18"/>
+        </w:rPr>
+        <w:lastRenderedPageBreak/>
+        <w:t xml:space="preserve">XIII. Seguro consolidado de bienes muebles e inmuebles </w:t>
+      </w:r>
+    </w:p>
+    <w:p>
+      <w:pPr>
+        <w:pStyle w:val="Default"/>
+        <w:ind w:left="708"/>
+        <w:jc w:val="both"/>
+        <w:rPr>
+          <w:sz w:val="18"/>
+          <w:szCs w:val="18"/>
+        </w:rPr>
+      </w:pPr>
+      <w:r>
+        <w:rPr>
+          <w:sz w:val="18"/>
+          <w:szCs w:val="18"/>
+        </w:rPr>
+        <w:t xml:space="preserve">XIV. Servicio consolidado de fotocopiado </w:t>
+      </w:r>
+    </w:p>
+    <w:p>
+      <w:pPr>
+        <w:pStyle w:val="Default"/>
+        <w:ind w:left="708"/>
+        <w:jc w:val="both"/>
+        <w:rPr>
+          <w:sz w:val="18"/>
+          <w:szCs w:val="18"/>
+        </w:rPr>
+      </w:pPr>
+      <w:r>
+        <w:rPr>
+          <w:sz w:val="18"/>
+          <w:szCs w:val="18"/>
+        </w:rPr>
+        <w:t xml:space="preserve">XV. Servicio consolidado de vigilancia </w:t>
+      </w:r>
+    </w:p>
+    <w:p>
+      <w:pPr>
+        <w:pStyle w:val="Default"/>
+        <w:ind w:left="708"/>
+        <w:jc w:val="both"/>
+        <w:rPr>
+          <w:sz w:val="18"/>
+          <w:szCs w:val="18"/>
+        </w:rPr>
+      </w:pPr>
+    </w:p>
+    <w:p>
+      <w:pPr>
+        <w:ind w:left="708" w:right="49"/>
+        <w:jc w:val="both"/>
+        <w:rPr>
+          <w:rFonts w:ascii="Arial" w:hAnsi="Arial" w:cs="Arial"/>
+          <w:sz w:val="20"/>
+          <w:szCs w:val="20"/>
+        </w:rPr>
+      </w:pPr>
+      <w:r>
+        <w:rPr>
+          <w:rFonts w:ascii="Arial" w:hAnsi="Arial" w:cs="Arial"/>
+          <w:sz w:val="20"/>
+          <w:szCs w:val="20"/>
+        </w:rPr>
+        <w:t xml:space="preserve">Quedando pendiente para su análisis y autorización los procedimientos de: </w:t>
+      </w:r>
+    </w:p>
+    <w:p>
+      <w:pPr>
+        <w:ind w:left="708" w:right="49"/>
+        <w:jc w:val="both"/>
+        <w:rPr>
+          <w:rFonts w:ascii="Arial" w:hAnsi="Arial" w:cs="Arial"/>
+          <w:sz w:val="20"/>
+          <w:szCs w:val="20"/>
+        </w:rPr>
+      </w:pPr>
+    </w:p>
+    <w:p>
+      <w:pPr>
+        <w:ind w:left="708" w:right="49"/>
+        <w:jc w:val="both"/>
+        <w:rPr>
+          <w:rFonts w:ascii="Arial" w:hAnsi="Arial" w:cs="Arial"/>
+          <w:sz w:val="20"/>
+          <w:szCs w:val="20"/>
+        </w:rPr>
+      </w:pPr>
+      <w:r>
+        <w:rPr>
+          <w:rFonts w:ascii="Arial" w:hAnsi="Arial" w:cs="Arial"/>
+          <w:sz w:val="20"/>
+          <w:szCs w:val="20"/>
+        </w:rPr>
+        <w:t xml:space="preserve">Comedores Universitario </w:t>
+      </w:r>
+    </w:p>
+    <w:p>
+      <w:pPr>
+        <w:pStyle w:val="Prrafodelista"/>
+        <w:numPr>
+          <w:ilvl w:val="0"/>
+          <w:numId w:val="24"/>
+        </w:numPr>
+        <w:ind w:left="1428"/>
+        <w:jc w:val="both"/>
+        <w:rPr>
+          <w:rFonts w:ascii="Arial" w:hAnsi="Arial" w:cs="Arial"/>
+          <w:color w:val="000000"/>
+          <w:sz w:val="18"/>
+          <w:szCs w:val="18"/>
+        </w:rPr>
+      </w:pPr>
+      <w:r>
+        <w:rPr>
+          <w:rFonts w:ascii="Arial" w:hAnsi="Arial" w:cs="Arial"/>
+          <w:color w:val="000000"/>
+          <w:sz w:val="18"/>
+          <w:szCs w:val="18"/>
+        </w:rPr>
+        <w:t>Adquisición de insumos para los comedores universitarios</w:t>
+      </w:r>
+    </w:p>
+    <w:p>
+      <w:pPr>
+        <w:numPr>
+          <w:ilvl w:val="0"/>
+          <w:numId w:val="24"/>
+        </w:numPr>
+        <w:ind w:left="1428"/>
+        <w:jc w:val="both"/>
+        <w:rPr>
+          <w:rFonts w:ascii="Arial" w:hAnsi="Arial" w:cs="Arial"/>
+          <w:color w:val="000000"/>
+          <w:sz w:val="18"/>
+          <w:szCs w:val="18"/>
+        </w:rPr>
+      </w:pPr>
+      <w:r>
+        <w:rPr>
+          <w:rFonts w:ascii="Arial" w:hAnsi="Arial" w:cs="Arial"/>
+          <w:color w:val="000000"/>
+          <w:sz w:val="18"/>
+          <w:szCs w:val="18"/>
+        </w:rPr>
+        <w:t>Abastecimiento y uso de vales de aliment</w:t>
+      </w:r>
+      <w:r>
+        <w:rPr>
+          <w:rFonts w:ascii="Arial" w:hAnsi="Arial" w:cs="Arial"/>
+          <w:color w:val="000000"/>
+          <w:sz w:val="18"/>
+          <w:szCs w:val="18"/>
+        </w:rPr>
+        <w:t>os para los comedores de la UACM</w:t>
+      </w:r>
+    </w:p>
+    <w:p>
+      <w:pPr>
+        <w:numPr>
+          <w:ilvl w:val="0"/>
+          <w:numId w:val="24"/>
+        </w:numPr>
+        <w:ind w:left="1428"/>
+        <w:jc w:val="both"/>
+        <w:rPr>
+          <w:rFonts w:ascii="Arial" w:hAnsi="Arial" w:cs="Arial"/>
+          <w:color w:val="000000"/>
+          <w:sz w:val="18"/>
+          <w:szCs w:val="18"/>
+        </w:rPr>
+      </w:pPr>
+      <w:r>
+        <w:rPr>
+          <w:rFonts w:ascii="Arial" w:hAnsi="Arial" w:cs="Arial"/>
+          <w:color w:val="000000"/>
+          <w:sz w:val="18"/>
+          <w:szCs w:val="18"/>
+        </w:rPr>
+        <w:t>Servicio de alimentos en even</w:t>
+      </w:r>
+      <w:r>
+        <w:rPr>
+          <w:rFonts w:ascii="Arial" w:hAnsi="Arial" w:cs="Arial"/>
+          <w:color w:val="000000"/>
+          <w:sz w:val="18"/>
+          <w:szCs w:val="18"/>
+        </w:rPr>
+        <w:t xml:space="preserve">tos especiales en la universidad </w:t>
+      </w:r>
+    </w:p>
+    <w:p>
+      <w:pPr>
+        <w:numPr>
+          <w:ilvl w:val="0"/>
+          <w:numId w:val="24"/>
+        </w:numPr>
+        <w:ind w:left="1428"/>
+        <w:jc w:val="both"/>
+        <w:rPr>
+          <w:rFonts w:ascii="Arial" w:hAnsi="Arial" w:cs="Arial"/>
+          <w:color w:val="000000"/>
+          <w:sz w:val="18"/>
+          <w:szCs w:val="18"/>
+        </w:rPr>
+      </w:pPr>
+      <w:r>
+        <w:rPr>
+          <w:rFonts w:ascii="Arial" w:hAnsi="Arial" w:cs="Arial"/>
+          <w:color w:val="000000"/>
+          <w:sz w:val="18"/>
+          <w:szCs w:val="18"/>
+        </w:rPr>
+        <w:t>Mantenimiento a los equipos de cocina de los comedores universitarios</w:t>
+      </w:r>
+    </w:p>
+    <w:p>
+      <w:pPr>
+        <w:ind w:left="708"/>
+        <w:jc w:val="both"/>
+        <w:rPr>
+          <w:rFonts w:ascii="Arial" w:hAnsi="Arial" w:cs="Arial"/>
+          <w:color w:val="000000"/>
+          <w:sz w:val="18"/>
+          <w:szCs w:val="18"/>
+        </w:rPr>
+      </w:pPr>
+    </w:p>
+    <w:p>
+      <w:pPr>
+        <w:ind w:left="708"/>
+        <w:jc w:val="both"/>
+        <w:rPr>
+          <w:rFonts w:ascii="Arial" w:hAnsi="Arial" w:cs="Arial"/>
+          <w:color w:val="000000"/>
+          <w:sz w:val="18"/>
+          <w:szCs w:val="18"/>
+        </w:rPr>
+      </w:pPr>
+      <w:r>
+        <w:rPr>
+          <w:rFonts w:ascii="Arial" w:hAnsi="Arial" w:cs="Arial"/>
+          <w:color w:val="000000"/>
+          <w:sz w:val="18"/>
+          <w:szCs w:val="18"/>
+        </w:rPr>
+        <w:t>Servicio Médico</w:t>
+      </w:r>
+    </w:p>
+    <w:p>
+      <w:pPr>
+        <w:pStyle w:val="Prrafodelista"/>
+        <w:numPr>
+          <w:ilvl w:val="0"/>
+          <w:numId w:val="25"/>
+        </w:numPr>
+        <w:ind w:left="1417"/>
+        <w:jc w:val="both"/>
+        <w:rPr>
+          <w:rFonts w:ascii="Arial" w:hAnsi="Arial" w:cs="Arial"/>
+          <w:color w:val="000000"/>
+          <w:sz w:val="18"/>
+          <w:szCs w:val="18"/>
+        </w:rPr>
+      </w:pPr>
+      <w:r>
+        <w:rPr>
+          <w:rFonts w:ascii="Arial" w:hAnsi="Arial" w:cs="Arial"/>
+          <w:color w:val="000000"/>
+          <w:sz w:val="18"/>
+          <w:szCs w:val="18"/>
+        </w:rPr>
+        <w:t>Atención Médica No Hospitalaria de Primer Contacto</w:t>
+      </w:r>
+    </w:p>
+    <w:p>
+      <w:pPr>
+        <w:pStyle w:val="Prrafodelista"/>
+        <w:numPr>
+          <w:ilvl w:val="0"/>
+          <w:numId w:val="25"/>
+        </w:numPr>
+        <w:ind w:left="1417"/>
+        <w:jc w:val="both"/>
+        <w:rPr>
+          <w:rFonts w:ascii="Arial" w:hAnsi="Arial" w:cs="Arial"/>
+          <w:color w:val="000000"/>
+          <w:sz w:val="18"/>
+          <w:szCs w:val="18"/>
+        </w:rPr>
+      </w:pPr>
+      <w:r>
+        <w:rPr>
+          <w:rFonts w:ascii="Arial" w:hAnsi="Arial" w:cs="Arial"/>
+          <w:color w:val="000000"/>
+          <w:sz w:val="18"/>
+          <w:szCs w:val="18"/>
+        </w:rPr>
+        <w:t xml:space="preserve"> Atención de Primer Contacto en Urgencias Médicas </w:t>
+      </w:r>
+    </w:p>
+    <w:p>
+      <w:pPr>
+        <w:pStyle w:val="Prrafodelista"/>
+        <w:numPr>
+          <w:ilvl w:val="0"/>
+          <w:numId w:val="25"/>
+        </w:numPr>
+        <w:ind w:left="1417"/>
+        <w:jc w:val="both"/>
+        <w:rPr>
+          <w:rFonts w:ascii="Arial" w:hAnsi="Arial" w:cs="Arial"/>
+          <w:color w:val="000000"/>
+          <w:sz w:val="18"/>
+          <w:szCs w:val="18"/>
+        </w:rPr>
+      </w:pPr>
+      <w:r>
+        <w:rPr>
+          <w:rFonts w:ascii="Arial" w:hAnsi="Arial" w:cs="Arial"/>
+          <w:color w:val="000000"/>
+          <w:sz w:val="18"/>
+          <w:szCs w:val="18"/>
+        </w:rPr>
+        <w:t>Orientación Médica.</w:t>
+      </w:r>
+    </w:p>
+    <w:p>
+      <w:pPr>
+        <w:ind w:right="49"/>
+        <w:jc w:val="both"/>
+        <w:rPr>
+          <w:rFonts w:ascii="Arial" w:hAnsi="Arial" w:cs="Arial"/>
+          <w:color w:val="000000"/>
+          <w:sz w:val="18"/>
+          <w:szCs w:val="18"/>
+        </w:rPr>
+      </w:pPr>
     </w:p>
     <w:p>
       <w:pPr>
@@ -17929,7 +25223,11 @@
         <w:t>La COMPLAN trabajo de manera constante</w:t>
       </w:r>
       <w:r>
-        <w:t xml:space="preserve">, en el 2020 sesionó en 7 ocasiones: 28  de enero de 2020 2da. Parte (2 acuerdos), 18 de marzo de 2020 (un acuerdo- aprobación de la oferta académica), 24 de septiembre de 2020 (un acuerdo), 10 de junio de 2020 (dos acuerdos sobre la atención a la contingencia provocada por el virus del SARS-CoV2, así como la modificación al calendario escolar); 6 de julio de 2020 (dos acuerdos operativos); 21 de octubre de 2020 (un acuerdo de índole operativo y organizacional del trabajo de la universidad) y 5 de noviembre de 2020 (un acuerdo sobre la elaboración del POA).  Durante el año 2021 se sostuvieron </w:t>
+        <w:t xml:space="preserve">, en el 2020 sesionó en 7 ocasiones: 28  de enero de 2020 2da. Parte (2 acuerdos), 18 de marzo de 2020 (un acuerdo- aprobación de la oferta académica), 24 de septiembre de 2020 (un acuerdo), 10 de junio de 2020 (dos acuerdos sobre la atención a la contingencia provocada por el </w:t>
+      </w:r>
+      <w:r>
+        <w:lastRenderedPageBreak/>
+        <w:t xml:space="preserve">virus del SARS-CoV2, así como la modificación al calendario escolar); 6 de julio de 2020 (dos acuerdos operativos); 21 de octubre de 2020 (un acuerdo de índole operativo y organizacional del trabajo de la universidad) y 5 de noviembre de 2020 (un acuerdo sobre la elaboración del POA).  Durante el año 2021 se sostuvieron </w:t>
       </w:r>
       <w:r>
         <w:t>20 sesiones en las cuales se tomaron 96 acuerdos</w:t>
@@ -19803,7 +27101,20 @@
           <w:lang w:eastAsia="es-MX"/>
           <w14:ligatures w14:val="none"/>
         </w:rPr>
-        <w:t>Al respecto en el año 2019 tuvimos una evaluación de 2.2% de 100% de cumplimiento a las Obligaciones, por lo que se puede decir que estábamos en los últimos lugares, para el año 2023 tenemos un 99.83% de cumplimiento a las Obligaciones de Transparencia, es decir estamos a muy poco de lograr el 100% de cumplimiento</w:t>
+        <w:t xml:space="preserve">Al respecto en el año 2019 tuvimos una evaluación de 2.2% de 100% de cumplimiento a las Obligaciones, por lo que se puede decir que estábamos en los últimos lugares, para el año 2023 tenemos un </w:t>
+      </w:r>
+      <w:r>
+        <w:rPr>
+          <w:rFonts w:ascii="Calibri" w:eastAsia="Times New Roman" w:hAnsi="Calibri" w:cs="Calibri"/>
+          <w:color w:val="222222"/>
+          <w:kern w:val="0"/>
+          <w:sz w:val="22"/>
+          <w:szCs w:val="22"/>
+          <w:lang w:eastAsia="es-MX"/>
+          <w14:ligatures w14:val="none"/>
+        </w:rPr>
+        <w:lastRenderedPageBreak/>
+        <w:t>99.83% de cumplimiento a las Obligaciones de Transparencia, es decir estamos a muy poco de lograr el 100% de cumplimiento</w:t>
       </w:r>
     </w:p>
     <w:p>
@@ -19947,16 +27258,7 @@
           <w:sz w:val="20"/>
           <w:szCs w:val="20"/>
         </w:rPr>
-        <w:t xml:space="preserve">para la Universidad y realizamos los </w:t>
-      </w:r>
-      <w:r>
-        <w:rPr>
-          <w:rFonts w:ascii="Arial" w:hAnsi="Arial" w:cs="Arial"/>
-          <w:sz w:val="20"/>
-          <w:szCs w:val="20"/>
-        </w:rPr>
-        <w:lastRenderedPageBreak/>
-        <w:t xml:space="preserve">trabajos de </w:t>
+        <w:t xml:space="preserve">para la Universidad y realizamos los trabajos de </w:t>
       </w:r>
       <w:r>
         <w:rPr>
@@ -20547,6 +27849,17 @@
           <w:szCs w:val="20"/>
         </w:rPr>
       </w:pPr>
+    </w:p>
+    <w:p>
+      <w:pPr>
+        <w:ind w:left="851" w:firstLine="565"/>
+        <w:jc w:val="both"/>
+        <w:rPr>
+          <w:rFonts w:ascii="Arial" w:hAnsi="Arial" w:cs="Arial"/>
+          <w:sz w:val="20"/>
+          <w:szCs w:val="20"/>
+        </w:rPr>
+      </w:pPr>
       <w:r>
         <w:rPr>
           <w:rFonts w:ascii="Arial" w:hAnsi="Arial" w:cs="Arial"/>
@@ -20687,6 +28000,18 @@
         </w:rPr>
         <w:t>Las principales tareas implementadas en el edificio F del Plantel San Lorenzo Tezonco han sido:</w:t>
       </w:r>
+    </w:p>
+    <w:p>
+      <w:pPr>
+        <w:ind w:left="851" w:right="49" w:firstLine="565"/>
+        <w:jc w:val="both"/>
+        <w:rPr>
+          <w:rFonts w:ascii="Arial" w:hAnsi="Arial" w:cs="Arial"/>
+          <w:b/>
+          <w:sz w:val="20"/>
+          <w:szCs w:val="20"/>
+        </w:rPr>
+      </w:pPr>
     </w:p>
     <w:p>
       <w:pPr>
@@ -20975,14 +28300,54 @@
     </w:p>
     <w:p>
       <w:pPr>
+        <w:pStyle w:val="Prrafodelista"/>
         <w:numPr>
           <w:ilvl w:val="0"/>
-          <w:numId w:val="19"/>
+          <w:numId w:val="21"/>
         </w:numPr>
-        <w:tabs>
-          <w:tab w:val="clear" w:pos="720"/>
-          <w:tab w:val="num" w:pos="2136"/>
-        </w:tabs>
+        <w:ind w:right="49"/>
+        <w:jc w:val="both"/>
+        <w:rPr>
+          <w:rFonts w:ascii="Arial" w:hAnsi="Arial" w:cs="Arial"/>
+          <w:sz w:val="20"/>
+          <w:szCs w:val="20"/>
+        </w:rPr>
+      </w:pPr>
+      <w:r>
+        <w:rPr>
+          <w:rFonts w:ascii="Arial" w:hAnsi="Arial" w:cs="Arial"/>
+          <w:sz w:val="20"/>
+          <w:szCs w:val="20"/>
+        </w:rPr>
+        <w:t>Prototipos de actas de baja y dictámenes técnicos.</w:t>
+      </w:r>
+    </w:p>
+    <w:p>
+      <w:pPr>
+        <w:pStyle w:val="Prrafodelista"/>
+        <w:numPr>
+          <w:ilvl w:val="0"/>
+          <w:numId w:val="21"/>
+        </w:numPr>
+        <w:ind w:right="49"/>
+        <w:jc w:val="both"/>
+        <w:rPr>
+          <w:rFonts w:ascii="Arial" w:hAnsi="Arial" w:cs="Arial"/>
+          <w:sz w:val="20"/>
+          <w:szCs w:val="20"/>
+        </w:rPr>
+      </w:pPr>
+      <w:r>
+        <w:rPr>
+          <w:rFonts w:ascii="Arial" w:hAnsi="Arial" w:cs="Arial"/>
+          <w:sz w:val="20"/>
+          <w:szCs w:val="20"/>
+        </w:rPr>
+        <w:t xml:space="preserve">Gestión ante la Dirección Ejecutiva de Almacenes e Inventarios, de la Dirección General de Recursos Materiales y Servicios Generales de la Secretaría de Administración y Finanzas del Gobierno de la Ciudad de México, para solicitar la adhesión en los procesos de baja de bienes muebles del Gobierno de la Ciudad de México. </w:t>
+      </w:r>
+    </w:p>
+    <w:p>
+      <w:pPr>
         <w:ind w:left="851" w:right="49" w:firstLine="565"/>
         <w:jc w:val="both"/>
         <w:rPr>
@@ -20991,58 +28356,553 @@
           <w:szCs w:val="20"/>
         </w:rPr>
       </w:pPr>
-      <w:r>
-        <w:rPr>
-          <w:rFonts w:ascii="Arial" w:hAnsi="Arial" w:cs="Arial"/>
-          <w:sz w:val="20"/>
-          <w:szCs w:val="20"/>
-        </w:rPr>
-        <w:t>P</w:t>
-      </w:r>
-      <w:r>
-        <w:rPr>
-          <w:rFonts w:ascii="Arial" w:hAnsi="Arial" w:cs="Arial"/>
-          <w:sz w:val="20"/>
-          <w:szCs w:val="20"/>
-        </w:rPr>
-        <w:t>rototipos de actas de baja</w:t>
-      </w:r>
-      <w:r>
-        <w:rPr>
-          <w:rFonts w:ascii="Arial" w:hAnsi="Arial" w:cs="Arial"/>
-          <w:sz w:val="20"/>
-          <w:szCs w:val="20"/>
-        </w:rPr>
-        <w:t xml:space="preserve"> y</w:t>
-      </w:r>
-      <w:r>
-        <w:rPr>
-          <w:rFonts w:ascii="Arial" w:hAnsi="Arial" w:cs="Arial"/>
-          <w:sz w:val="20"/>
-          <w:szCs w:val="20"/>
-        </w:rPr>
-        <w:t xml:space="preserve"> dictámenes técnicos</w:t>
-      </w:r>
-      <w:r>
-        <w:rPr>
-          <w:rFonts w:ascii="Arial" w:hAnsi="Arial" w:cs="Arial"/>
-          <w:sz w:val="20"/>
-          <w:szCs w:val="20"/>
-        </w:rPr>
-        <w:t>.</w:t>
-      </w:r>
-    </w:p>
-    <w:p>
-      <w:pPr>
+    </w:p>
+    <w:p>
+      <w:pPr>
+        <w:ind w:left="143" w:right="49" w:firstLine="708"/>
+        <w:jc w:val="both"/>
+        <w:rPr>
+          <w:rFonts w:ascii="Arial" w:hAnsi="Arial" w:cs="Arial"/>
+          <w:b/>
+          <w:sz w:val="20"/>
+          <w:szCs w:val="20"/>
+        </w:rPr>
+      </w:pPr>
+      <w:r>
+        <w:rPr>
+          <w:rFonts w:ascii="Arial" w:hAnsi="Arial" w:cs="Arial"/>
+          <w:b/>
+          <w:sz w:val="20"/>
+          <w:szCs w:val="20"/>
+        </w:rPr>
+        <w:t>CUARTA</w:t>
+      </w:r>
+      <w:r>
+        <w:rPr>
+          <w:rFonts w:ascii="Arial" w:hAnsi="Arial" w:cs="Arial"/>
+          <w:b/>
+          <w:sz w:val="20"/>
+          <w:szCs w:val="20"/>
+        </w:rPr>
+        <w:t xml:space="preserve"> ETAPA </w:t>
+      </w:r>
+    </w:p>
+    <w:p>
+      <w:pPr>
+        <w:ind w:left="851" w:right="49"/>
+        <w:jc w:val="both"/>
+        <w:rPr>
+          <w:rFonts w:ascii="Arial" w:hAnsi="Arial" w:cs="Arial"/>
+          <w:b/>
+          <w:sz w:val="20"/>
+          <w:szCs w:val="20"/>
+        </w:rPr>
+      </w:pPr>
+      <w:r>
+        <w:rPr>
+          <w:rFonts w:ascii="Arial" w:hAnsi="Arial" w:cs="Arial"/>
+          <w:b/>
+          <w:sz w:val="20"/>
+          <w:szCs w:val="20"/>
+        </w:rPr>
+        <w:t>ACCIONES</w:t>
+      </w:r>
+      <w:r>
+        <w:rPr>
+          <w:rFonts w:ascii="Arial" w:hAnsi="Arial" w:cs="Arial"/>
+          <w:b/>
+          <w:sz w:val="20"/>
+          <w:szCs w:val="20"/>
+        </w:rPr>
+        <w:t xml:space="preserve"> INSTITUCIONALES PARA LA BAJA DEFINITIVA DE BIENES MUEBLES DE LA UNIVERSIDAD.</w:t>
+      </w:r>
+    </w:p>
+    <w:p>
+      <w:pPr>
+        <w:ind w:left="851" w:right="49" w:firstLine="565"/>
+        <w:jc w:val="both"/>
+        <w:rPr>
+          <w:rFonts w:ascii="Arial" w:hAnsi="Arial" w:cs="Arial"/>
+          <w:sz w:val="20"/>
+          <w:szCs w:val="20"/>
+        </w:rPr>
+      </w:pPr>
+    </w:p>
+    <w:p>
+      <w:pPr>
+        <w:ind w:left="851" w:right="49" w:firstLine="565"/>
+        <w:jc w:val="both"/>
+        <w:rPr>
+          <w:rFonts w:ascii="Arial" w:hAnsi="Arial" w:cs="Arial"/>
+          <w:sz w:val="20"/>
+          <w:szCs w:val="20"/>
+        </w:rPr>
+      </w:pPr>
+      <w:r>
+        <w:rPr>
+          <w:rFonts w:ascii="Arial" w:hAnsi="Arial" w:cs="Arial"/>
+          <w:sz w:val="20"/>
+          <w:szCs w:val="20"/>
+        </w:rPr>
+        <w:t xml:space="preserve">Con la autorización de </w:t>
+      </w:r>
+      <w:r>
+        <w:rPr>
+          <w:rFonts w:ascii="Arial" w:hAnsi="Arial" w:cs="Arial"/>
+          <w:sz w:val="20"/>
+          <w:szCs w:val="20"/>
+        </w:rPr>
+        <w:t xml:space="preserve">la Dirección Ejecutiva de Almacenes e Inventarios, de la Dirección General de Recursos Materiales y Servicios Generales de la Secretaría de Administración y Finanzas del </w:t>
+      </w:r>
+      <w:r>
+        <w:rPr>
+          <w:rFonts w:ascii="Arial" w:hAnsi="Arial" w:cs="Arial"/>
+          <w:sz w:val="20"/>
+          <w:szCs w:val="20"/>
+        </w:rPr>
+        <w:t>Gobierno de la Ciudad de México</w:t>
+      </w:r>
+      <w:r>
+        <w:rPr>
+          <w:rFonts w:ascii="Arial" w:hAnsi="Arial" w:cs="Arial"/>
+          <w:sz w:val="20"/>
+          <w:szCs w:val="20"/>
+        </w:rPr>
+        <w:t>,</w:t>
+      </w:r>
+      <w:r>
+        <w:rPr>
+          <w:rFonts w:ascii="Arial" w:hAnsi="Arial" w:cs="Arial"/>
+          <w:sz w:val="20"/>
+          <w:szCs w:val="20"/>
+        </w:rPr>
+        <w:t xml:space="preserve"> nos a</w:t>
+      </w:r>
+      <w:r>
+        <w:rPr>
+          <w:rFonts w:ascii="Arial" w:hAnsi="Arial" w:cs="Arial"/>
+          <w:sz w:val="20"/>
+          <w:szCs w:val="20"/>
+        </w:rPr>
+        <w:t>dhe</w:t>
+      </w:r>
+      <w:r>
+        <w:rPr>
+          <w:rFonts w:ascii="Arial" w:hAnsi="Arial" w:cs="Arial"/>
+          <w:sz w:val="20"/>
+          <w:szCs w:val="20"/>
+        </w:rPr>
+        <w:t xml:space="preserve">rimos al </w:t>
+      </w:r>
+      <w:r>
+        <w:rPr>
+          <w:rFonts w:ascii="Arial" w:hAnsi="Arial" w:cs="Arial"/>
+          <w:sz w:val="20"/>
+          <w:szCs w:val="20"/>
+        </w:rPr>
+        <w:t xml:space="preserve">proceso de baja y destino final de bienes muebles </w:t>
+      </w:r>
+      <w:r>
+        <w:rPr>
+          <w:rFonts w:ascii="Arial" w:hAnsi="Arial" w:cs="Arial"/>
+          <w:sz w:val="20"/>
+          <w:szCs w:val="20"/>
+        </w:rPr>
+        <w:t xml:space="preserve">central y </w:t>
+      </w:r>
+      <w:r>
+        <w:rPr>
+          <w:rFonts w:ascii="Arial" w:hAnsi="Arial" w:cs="Arial"/>
+          <w:sz w:val="20"/>
+          <w:szCs w:val="20"/>
+        </w:rPr>
+        <w:t xml:space="preserve">en </w:t>
+      </w:r>
+      <w:r>
+        <w:rPr>
+          <w:rFonts w:ascii="Arial" w:hAnsi="Arial" w:cs="Arial"/>
+          <w:sz w:val="20"/>
+          <w:szCs w:val="20"/>
+        </w:rPr>
+        <w:t xml:space="preserve">sesión de </w:t>
+      </w:r>
+      <w:r>
+        <w:rPr>
+          <w:rFonts w:ascii="Arial" w:hAnsi="Arial" w:cs="Arial"/>
+          <w:sz w:val="20"/>
+          <w:szCs w:val="20"/>
+        </w:rPr>
+        <w:t>noviembre de 2023</w:t>
+      </w:r>
+      <w:r>
+        <w:rPr>
+          <w:rFonts w:ascii="Arial" w:hAnsi="Arial" w:cs="Arial"/>
+          <w:sz w:val="20"/>
+          <w:szCs w:val="20"/>
+        </w:rPr>
+        <w:t xml:space="preserve"> el </w:t>
+      </w:r>
+      <w:r>
+        <w:rPr>
+          <w:rFonts w:ascii="Arial" w:hAnsi="Arial" w:cs="Arial"/>
+          <w:sz w:val="20"/>
+          <w:szCs w:val="20"/>
+        </w:rPr>
+        <w:t>Comité de Bienes Muebles del Gobiern</w:t>
+      </w:r>
+      <w:r>
+        <w:rPr>
+          <w:rFonts w:ascii="Arial" w:hAnsi="Arial" w:cs="Arial"/>
+          <w:sz w:val="20"/>
+          <w:szCs w:val="20"/>
+        </w:rPr>
+        <w:t>o de la Ciudad de México,</w:t>
+      </w:r>
+      <w:r>
+        <w:rPr>
+          <w:rFonts w:ascii="Arial" w:hAnsi="Arial" w:cs="Arial"/>
+          <w:sz w:val="20"/>
+          <w:szCs w:val="20"/>
+        </w:rPr>
+        <w:t xml:space="preserve"> dictaminó favorable la Licitación Pública Nacional LPN/SAF/DGRMSG/01/22; </w:t>
+      </w:r>
+      <w:r>
+        <w:rPr>
+          <w:rFonts w:ascii="Arial" w:hAnsi="Arial" w:cs="Arial"/>
+          <w:sz w:val="20"/>
+          <w:szCs w:val="20"/>
+        </w:rPr>
+        <w:t xml:space="preserve">estableciéndose </w:t>
+      </w:r>
+      <w:r>
+        <w:rPr>
+          <w:rFonts w:ascii="Arial" w:hAnsi="Arial" w:cs="Arial"/>
+          <w:sz w:val="20"/>
+          <w:szCs w:val="20"/>
+        </w:rPr>
+        <w:t>el Contrato de Compra Venta SAF/DGRMSG/DEAI/01/2022; Décimo Segundo Convenio Modificatorio;</w:t>
+      </w:r>
+      <w:r>
+        <w:rPr>
+          <w:rFonts w:ascii="Arial" w:hAnsi="Arial" w:cs="Arial"/>
+          <w:sz w:val="20"/>
+          <w:szCs w:val="20"/>
+        </w:rPr>
+        <w:t xml:space="preserve"> definiendo a la </w:t>
+      </w:r>
+      <w:r>
+        <w:rPr>
+          <w:rFonts w:ascii="Arial" w:hAnsi="Arial" w:cs="Arial"/>
+          <w:sz w:val="20"/>
+          <w:szCs w:val="20"/>
+        </w:rPr>
+        <w:t>empresa RECY METALES DE MÉXICO S.A. DE C.V.</w:t>
+      </w:r>
+      <w:r>
+        <w:rPr>
+          <w:rFonts w:ascii="Arial" w:hAnsi="Arial" w:cs="Arial"/>
+          <w:sz w:val="20"/>
+          <w:szCs w:val="20"/>
+        </w:rPr>
+        <w:t xml:space="preserve"> como responsable del retiro de </w:t>
+      </w:r>
+      <w:r>
+        <w:rPr>
+          <w:rFonts w:ascii="Arial" w:hAnsi="Arial" w:cs="Arial"/>
+          <w:sz w:val="20"/>
+          <w:szCs w:val="20"/>
+        </w:rPr>
+        <w:t xml:space="preserve">los bienes </w:t>
+      </w:r>
+      <w:r>
+        <w:rPr>
+          <w:rFonts w:ascii="Arial" w:hAnsi="Arial" w:cs="Arial"/>
+          <w:sz w:val="20"/>
+          <w:szCs w:val="20"/>
+        </w:rPr>
+        <w:t xml:space="preserve">de la Universidad. </w:t>
+      </w:r>
+    </w:p>
+    <w:p>
+      <w:pPr>
+        <w:ind w:left="851" w:right="49" w:firstLine="565"/>
+        <w:jc w:val="both"/>
+        <w:rPr>
+          <w:rFonts w:ascii="Arial" w:hAnsi="Arial" w:cs="Arial"/>
+          <w:sz w:val="20"/>
+          <w:szCs w:val="20"/>
+        </w:rPr>
+      </w:pPr>
+    </w:p>
+    <w:p>
+      <w:pPr>
+        <w:ind w:left="851" w:firstLine="565"/>
+        <w:jc w:val="both"/>
+        <w:rPr>
+          <w:rFonts w:ascii="Arial" w:hAnsi="Arial" w:cs="Arial"/>
+          <w:sz w:val="20"/>
+          <w:szCs w:val="20"/>
+        </w:rPr>
+      </w:pPr>
+      <w:r>
+        <w:rPr>
+          <w:rFonts w:ascii="Arial" w:hAnsi="Arial" w:cs="Arial"/>
+          <w:sz w:val="20"/>
+          <w:szCs w:val="20"/>
+        </w:rPr>
+        <w:t xml:space="preserve">El </w:t>
+      </w:r>
+      <w:r>
+        <w:rPr>
+          <w:rFonts w:ascii="Arial" w:hAnsi="Arial" w:cs="Arial"/>
+          <w:sz w:val="20"/>
+          <w:szCs w:val="20"/>
+        </w:rPr>
+        <w:t xml:space="preserve">27 de febrero de 2024, en las instalaciones de la Universidad en el Edificio “F”, del Plantel San Lorenzo Tezonco, se llevó a cabo </w:t>
+      </w:r>
+      <w:r>
+        <w:rPr>
+          <w:rFonts w:ascii="Arial" w:hAnsi="Arial" w:cs="Arial"/>
+          <w:sz w:val="20"/>
+          <w:szCs w:val="20"/>
+        </w:rPr>
+        <w:t>el evento</w:t>
+      </w:r>
+      <w:r>
+        <w:rPr>
+          <w:rFonts w:ascii="Arial" w:hAnsi="Arial" w:cs="Arial"/>
+          <w:sz w:val="20"/>
+          <w:szCs w:val="20"/>
+        </w:rPr>
+        <w:t xml:space="preserve"> para cumplir con lo estipulado en la Orden de Entrega de Bienes Muebles, Folio No. 2.05 de fecha 16 de febrero de 2024 y </w:t>
+      </w:r>
+      <w:r>
+        <w:rPr>
+          <w:rFonts w:ascii="Arial" w:hAnsi="Arial" w:cs="Arial"/>
+          <w:sz w:val="20"/>
+          <w:szCs w:val="20"/>
+        </w:rPr>
+        <w:t xml:space="preserve">se </w:t>
+      </w:r>
+      <w:r>
+        <w:rPr>
+          <w:rFonts w:ascii="Arial" w:hAnsi="Arial" w:cs="Arial"/>
+          <w:sz w:val="20"/>
+          <w:szCs w:val="20"/>
+        </w:rPr>
+        <w:t>d</w:t>
+      </w:r>
+      <w:r>
+        <w:rPr>
+          <w:rFonts w:ascii="Arial" w:hAnsi="Arial" w:cs="Arial"/>
+          <w:sz w:val="20"/>
+          <w:szCs w:val="20"/>
+        </w:rPr>
+        <w:t xml:space="preserve">ieron </w:t>
+      </w:r>
+      <w:r>
+        <w:rPr>
+          <w:rFonts w:ascii="Arial" w:hAnsi="Arial" w:cs="Arial"/>
+          <w:sz w:val="20"/>
+          <w:szCs w:val="20"/>
+        </w:rPr>
+        <w:t xml:space="preserve">las facilidades para el retiro de un total </w:t>
+      </w:r>
+      <w:r>
+        <w:rPr>
+          <w:rFonts w:ascii="Arial" w:hAnsi="Arial" w:cs="Arial"/>
+          <w:sz w:val="20"/>
+          <w:szCs w:val="20"/>
+        </w:rPr>
+        <w:t>de</w:t>
+      </w:r>
+      <w:r>
+        <w:rPr>
+          <w:rFonts w:ascii="Arial" w:hAnsi="Arial" w:cs="Arial"/>
+          <w:b/>
+          <w:sz w:val="20"/>
+          <w:szCs w:val="20"/>
+        </w:rPr>
+        <w:t xml:space="preserve"> 2,944 bienes</w:t>
+      </w:r>
+      <w:r>
+        <w:rPr>
+          <w:rFonts w:ascii="Arial" w:hAnsi="Arial" w:cs="Arial"/>
+          <w:sz w:val="20"/>
+          <w:szCs w:val="20"/>
+        </w:rPr>
+        <w:t xml:space="preserve">, con un peso definitivo </w:t>
+      </w:r>
+      <w:r>
+        <w:rPr>
+          <w:rFonts w:ascii="Arial" w:hAnsi="Arial" w:cs="Arial"/>
+          <w:sz w:val="20"/>
+          <w:szCs w:val="20"/>
+        </w:rPr>
+        <w:lastRenderedPageBreak/>
+        <w:t xml:space="preserve">de </w:t>
+      </w:r>
+      <w:r>
+        <w:rPr>
+          <w:rFonts w:ascii="Arial" w:hAnsi="Arial" w:cs="Arial"/>
+          <w:b/>
+          <w:sz w:val="20"/>
+          <w:szCs w:val="20"/>
+        </w:rPr>
+        <w:t>55,625 Kilogramos</w:t>
+      </w:r>
+      <w:r>
+        <w:rPr>
+          <w:rFonts w:ascii="Arial" w:hAnsi="Arial" w:cs="Arial"/>
+          <w:sz w:val="20"/>
+          <w:szCs w:val="20"/>
+        </w:rPr>
+        <w:t xml:space="preserve"> </w:t>
+      </w:r>
+      <w:r>
+        <w:rPr>
+          <w:rFonts w:ascii="Arial" w:hAnsi="Arial" w:cs="Arial"/>
+          <w:sz w:val="20"/>
+          <w:szCs w:val="20"/>
+        </w:rPr>
+        <w:t>a la empresa RECY METALES DE MÉXICO S.A. DE C.V. con</w:t>
+      </w:r>
+      <w:r>
+        <w:rPr>
+          <w:rFonts w:ascii="Arial" w:hAnsi="Arial" w:cs="Arial"/>
+          <w:sz w:val="20"/>
+          <w:szCs w:val="20"/>
+        </w:rPr>
+        <w:t xml:space="preserve"> R.F.C. RMM03114R48, quien acudió durante 5 días para </w:t>
+      </w:r>
+      <w:r>
+        <w:rPr>
+          <w:rFonts w:ascii="Arial" w:hAnsi="Arial" w:cs="Arial"/>
+          <w:sz w:val="20"/>
+          <w:szCs w:val="20"/>
+        </w:rPr>
+        <w:t>el retiro correspondiente.</w:t>
+      </w:r>
+      <w:r>
+        <w:rPr>
+          <w:rFonts w:ascii="Arial" w:hAnsi="Arial" w:cs="Arial"/>
+          <w:sz w:val="20"/>
+          <w:szCs w:val="20"/>
+        </w:rPr>
+        <w:t xml:space="preserve"> </w:t>
+      </w:r>
+    </w:p>
+    <w:p>
+      <w:pPr>
+        <w:ind w:left="851" w:firstLine="565"/>
+        <w:jc w:val="both"/>
+        <w:rPr>
+          <w:rFonts w:ascii="Arial" w:hAnsi="Arial" w:cs="Arial"/>
+          <w:sz w:val="20"/>
+          <w:szCs w:val="20"/>
+        </w:rPr>
+      </w:pPr>
+    </w:p>
+    <w:p>
+      <w:pPr>
+        <w:ind w:left="851" w:firstLine="565"/>
+        <w:jc w:val="both"/>
+        <w:rPr>
+          <w:rFonts w:ascii="Arial" w:hAnsi="Arial" w:cs="Arial"/>
+          <w:sz w:val="20"/>
+          <w:szCs w:val="20"/>
+        </w:rPr>
+      </w:pPr>
+      <w:r>
+        <w:rPr>
+          <w:rFonts w:ascii="Arial" w:hAnsi="Arial" w:cs="Arial"/>
+          <w:sz w:val="20"/>
+          <w:szCs w:val="20"/>
+        </w:rPr>
+        <w:t xml:space="preserve">En las </w:t>
+      </w:r>
+      <w:r>
+        <w:rPr>
+          <w:rFonts w:ascii="Arial" w:hAnsi="Arial" w:cs="Arial"/>
+          <w:sz w:val="20"/>
+          <w:szCs w:val="20"/>
+        </w:rPr>
+        <w:t xml:space="preserve">instalaciones de la Empresa RECY METALES DE MÉXICO S.A. DE C.V. con R.F.C. RMM03114R48, </w:t>
+      </w:r>
+      <w:r>
+        <w:rPr>
+          <w:rFonts w:ascii="Arial" w:hAnsi="Arial" w:cs="Arial"/>
+          <w:sz w:val="20"/>
+          <w:szCs w:val="20"/>
+        </w:rPr>
+        <w:t xml:space="preserve">se verificó </w:t>
+      </w:r>
+      <w:r>
+        <w:rPr>
+          <w:rFonts w:ascii="Arial" w:hAnsi="Arial" w:cs="Arial"/>
+          <w:sz w:val="20"/>
+          <w:szCs w:val="20"/>
+        </w:rPr>
+        <w:t xml:space="preserve">el pesado de los bienes muebles de la UACM, </w:t>
+      </w:r>
+      <w:r>
+        <w:rPr>
+          <w:rFonts w:ascii="Arial" w:hAnsi="Arial" w:cs="Arial"/>
+          <w:sz w:val="20"/>
+          <w:szCs w:val="20"/>
+        </w:rPr>
+        <w:t xml:space="preserve">con la presencia y apoyo de la Contraloría General de la Universidad. </w:t>
+      </w:r>
+    </w:p>
+    <w:p>
+      <w:pPr>
+        <w:ind w:left="851" w:right="49" w:firstLine="565"/>
+        <w:jc w:val="both"/>
+        <w:rPr>
+          <w:rFonts w:ascii="Arial" w:hAnsi="Arial" w:cs="Arial"/>
+          <w:sz w:val="20"/>
+          <w:szCs w:val="20"/>
+        </w:rPr>
+      </w:pPr>
+    </w:p>
+    <w:p>
+      <w:pPr>
+        <w:ind w:left="143" w:right="49" w:firstLine="708"/>
+        <w:jc w:val="both"/>
+        <w:rPr>
+          <w:rFonts w:ascii="Arial" w:hAnsi="Arial" w:cs="Arial"/>
+          <w:sz w:val="20"/>
+          <w:szCs w:val="20"/>
+        </w:rPr>
+      </w:pPr>
+      <w:r>
+        <w:rPr>
+          <w:rFonts w:ascii="Arial" w:hAnsi="Arial" w:cs="Arial"/>
+          <w:sz w:val="20"/>
+          <w:szCs w:val="20"/>
+        </w:rPr>
+        <w:t>OTRAS ACCIONES</w:t>
+      </w:r>
+    </w:p>
+    <w:p>
+      <w:pPr>
+        <w:ind w:left="143" w:right="49" w:firstLine="708"/>
+        <w:jc w:val="both"/>
+        <w:rPr>
+          <w:rFonts w:ascii="Arial" w:hAnsi="Arial" w:cs="Arial"/>
+          <w:sz w:val="20"/>
+          <w:szCs w:val="20"/>
+        </w:rPr>
+      </w:pPr>
+    </w:p>
+    <w:p>
+      <w:pPr>
+        <w:pStyle w:val="Prrafodelista"/>
         <w:numPr>
           <w:ilvl w:val="0"/>
-          <w:numId w:val="19"/>
+          <w:numId w:val="23"/>
         </w:numPr>
-        <w:tabs>
-          <w:tab w:val="clear" w:pos="720"/>
-          <w:tab w:val="num" w:pos="2136"/>
-        </w:tabs>
-        <w:ind w:left="851" w:right="49" w:firstLine="565"/>
+        <w:ind w:right="49"/>
         <w:jc w:val="both"/>
         <w:rPr>
           <w:rFonts w:ascii="Arial" w:hAnsi="Arial" w:cs="Arial"/>
@@ -21056,573 +28916,17 @@
           <w:sz w:val="20"/>
           <w:szCs w:val="20"/>
         </w:rPr>
-        <w:t xml:space="preserve">Gestión ante la </w:t>
-      </w:r>
-      <w:r>
-        <w:rPr>
-          <w:rFonts w:ascii="Arial" w:hAnsi="Arial" w:cs="Arial"/>
-          <w:sz w:val="20"/>
-          <w:szCs w:val="20"/>
-        </w:rPr>
-        <w:t xml:space="preserve">Dirección Ejecutiva de Almacenes e Inventarios, de la Dirección General de Recursos Materiales y Servicios Generales de la Secretaría de Administración y Finanzas del </w:t>
-      </w:r>
-      <w:r>
-        <w:rPr>
-          <w:rFonts w:ascii="Arial" w:hAnsi="Arial" w:cs="Arial"/>
-          <w:sz w:val="20"/>
-          <w:szCs w:val="20"/>
-        </w:rPr>
-        <w:t xml:space="preserve">Gobierno de la Ciudad de México, para solicitar la adhesión en los procesos de baja de bienes muebles del Gobierno de la Ciudad de México. </w:t>
-      </w:r>
-    </w:p>
-    <w:p>
-      <w:pPr>
-        <w:ind w:left="851" w:right="49" w:firstLine="565"/>
-        <w:jc w:val="both"/>
-        <w:rPr>
-          <w:rFonts w:ascii="Arial" w:hAnsi="Arial" w:cs="Arial"/>
-          <w:sz w:val="20"/>
-          <w:szCs w:val="20"/>
-        </w:rPr>
-      </w:pPr>
-    </w:p>
-    <w:p>
-      <w:pPr>
-        <w:ind w:left="143" w:right="49" w:firstLine="708"/>
-        <w:jc w:val="both"/>
-        <w:rPr>
-          <w:rFonts w:ascii="Arial" w:hAnsi="Arial" w:cs="Arial"/>
-          <w:b/>
-          <w:sz w:val="20"/>
-          <w:szCs w:val="20"/>
-        </w:rPr>
-      </w:pPr>
-      <w:r>
-        <w:rPr>
-          <w:rFonts w:ascii="Arial" w:hAnsi="Arial" w:cs="Arial"/>
-          <w:b/>
-          <w:sz w:val="20"/>
-          <w:szCs w:val="20"/>
-        </w:rPr>
-        <w:t>CUARTA</w:t>
-      </w:r>
-      <w:r>
-        <w:rPr>
-          <w:rFonts w:ascii="Arial" w:hAnsi="Arial" w:cs="Arial"/>
-          <w:b/>
-          <w:sz w:val="20"/>
-          <w:szCs w:val="20"/>
-        </w:rPr>
-        <w:t xml:space="preserve"> ETAPA </w:t>
-      </w:r>
-    </w:p>
-    <w:p>
-      <w:pPr>
-        <w:ind w:left="851" w:right="49"/>
-        <w:jc w:val="both"/>
-        <w:rPr>
-          <w:rFonts w:ascii="Arial" w:hAnsi="Arial" w:cs="Arial"/>
-          <w:b/>
-          <w:sz w:val="20"/>
-          <w:szCs w:val="20"/>
-        </w:rPr>
-      </w:pPr>
-      <w:r>
-        <w:rPr>
-          <w:rFonts w:ascii="Arial" w:hAnsi="Arial" w:cs="Arial"/>
-          <w:b/>
-          <w:sz w:val="20"/>
-          <w:szCs w:val="20"/>
-        </w:rPr>
-        <w:t>ACCIONES</w:t>
-      </w:r>
-      <w:r>
-        <w:rPr>
-          <w:rFonts w:ascii="Arial" w:hAnsi="Arial" w:cs="Arial"/>
-          <w:b/>
-          <w:sz w:val="20"/>
-          <w:szCs w:val="20"/>
-        </w:rPr>
-        <w:t xml:space="preserve"> INSTITUCIONALES PARA LA BAJA DEFINITIVA DE BIENES MUEBLES DE LA UNIVERSIDAD.</w:t>
-      </w:r>
-    </w:p>
-    <w:p>
-      <w:pPr>
-        <w:ind w:left="851" w:right="49" w:firstLine="565"/>
-        <w:jc w:val="both"/>
-        <w:rPr>
-          <w:rFonts w:ascii="Arial" w:hAnsi="Arial" w:cs="Arial"/>
-          <w:sz w:val="20"/>
-          <w:szCs w:val="20"/>
-        </w:rPr>
-      </w:pPr>
-    </w:p>
-    <w:p>
-      <w:pPr>
-        <w:ind w:left="851" w:right="49" w:firstLine="565"/>
-        <w:jc w:val="both"/>
-        <w:rPr>
-          <w:rFonts w:ascii="Arial" w:hAnsi="Arial" w:cs="Arial"/>
-          <w:sz w:val="20"/>
-          <w:szCs w:val="20"/>
-        </w:rPr>
-      </w:pPr>
-      <w:r>
-        <w:rPr>
-          <w:rFonts w:ascii="Arial" w:hAnsi="Arial" w:cs="Arial"/>
-          <w:sz w:val="20"/>
-          <w:szCs w:val="20"/>
-        </w:rPr>
-        <w:t xml:space="preserve">Con la autorización de </w:t>
-      </w:r>
-      <w:r>
-        <w:rPr>
-          <w:rFonts w:ascii="Arial" w:hAnsi="Arial" w:cs="Arial"/>
-          <w:sz w:val="20"/>
-          <w:szCs w:val="20"/>
-        </w:rPr>
-        <w:t xml:space="preserve">la Dirección Ejecutiva de Almacenes e Inventarios, de la Dirección General de Recursos Materiales y Servicios Generales de la Secretaría de Administración y Finanzas del </w:t>
-      </w:r>
-      <w:r>
-        <w:rPr>
-          <w:rFonts w:ascii="Arial" w:hAnsi="Arial" w:cs="Arial"/>
-          <w:sz w:val="20"/>
-          <w:szCs w:val="20"/>
-        </w:rPr>
-        <w:t>Gobierno de la Ciudad de México</w:t>
-      </w:r>
-      <w:r>
-        <w:rPr>
-          <w:rFonts w:ascii="Arial" w:hAnsi="Arial" w:cs="Arial"/>
-          <w:sz w:val="20"/>
-          <w:szCs w:val="20"/>
-        </w:rPr>
-        <w:t>,</w:t>
-      </w:r>
-      <w:r>
-        <w:rPr>
-          <w:rFonts w:ascii="Arial" w:hAnsi="Arial" w:cs="Arial"/>
-          <w:sz w:val="20"/>
-          <w:szCs w:val="20"/>
-        </w:rPr>
-        <w:t xml:space="preserve"> nos a</w:t>
-      </w:r>
-      <w:r>
-        <w:rPr>
-          <w:rFonts w:ascii="Arial" w:hAnsi="Arial" w:cs="Arial"/>
-          <w:sz w:val="20"/>
-          <w:szCs w:val="20"/>
-        </w:rPr>
-        <w:t>dhe</w:t>
-      </w:r>
-      <w:r>
-        <w:rPr>
-          <w:rFonts w:ascii="Arial" w:hAnsi="Arial" w:cs="Arial"/>
-          <w:sz w:val="20"/>
-          <w:szCs w:val="20"/>
-        </w:rPr>
-        <w:t xml:space="preserve">rimos al </w:t>
-      </w:r>
-      <w:r>
-        <w:rPr>
-          <w:rFonts w:ascii="Arial" w:hAnsi="Arial" w:cs="Arial"/>
-          <w:sz w:val="20"/>
-          <w:szCs w:val="20"/>
-        </w:rPr>
-        <w:t xml:space="preserve">proceso de baja y destino final de bienes muebles </w:t>
-      </w:r>
-      <w:r>
-        <w:rPr>
-          <w:rFonts w:ascii="Arial" w:hAnsi="Arial" w:cs="Arial"/>
-          <w:sz w:val="20"/>
-          <w:szCs w:val="20"/>
-        </w:rPr>
-        <w:t xml:space="preserve">central y </w:t>
-      </w:r>
-      <w:r>
-        <w:rPr>
-          <w:rFonts w:ascii="Arial" w:hAnsi="Arial" w:cs="Arial"/>
-          <w:sz w:val="20"/>
-          <w:szCs w:val="20"/>
-        </w:rPr>
-        <w:t xml:space="preserve">en </w:t>
-      </w:r>
-      <w:r>
-        <w:rPr>
-          <w:rFonts w:ascii="Arial" w:hAnsi="Arial" w:cs="Arial"/>
-          <w:sz w:val="20"/>
-          <w:szCs w:val="20"/>
-        </w:rPr>
-        <w:t xml:space="preserve">sesión de </w:t>
-      </w:r>
-      <w:r>
-        <w:rPr>
-          <w:rFonts w:ascii="Arial" w:hAnsi="Arial" w:cs="Arial"/>
-          <w:sz w:val="20"/>
-          <w:szCs w:val="20"/>
-        </w:rPr>
-        <w:t>noviembre de 2023</w:t>
-      </w:r>
-      <w:r>
-        <w:rPr>
-          <w:rFonts w:ascii="Arial" w:hAnsi="Arial" w:cs="Arial"/>
-          <w:sz w:val="20"/>
-          <w:szCs w:val="20"/>
-        </w:rPr>
-        <w:t xml:space="preserve"> el </w:t>
-      </w:r>
-      <w:r>
-        <w:rPr>
-          <w:rFonts w:ascii="Arial" w:hAnsi="Arial" w:cs="Arial"/>
-          <w:sz w:val="20"/>
-          <w:szCs w:val="20"/>
-        </w:rPr>
-        <w:t>Comité de Bienes Muebles del Gobiern</w:t>
-      </w:r>
-      <w:r>
-        <w:rPr>
-          <w:rFonts w:ascii="Arial" w:hAnsi="Arial" w:cs="Arial"/>
-          <w:sz w:val="20"/>
-          <w:szCs w:val="20"/>
-        </w:rPr>
-        <w:t>o de la Ciudad de México,</w:t>
-      </w:r>
-      <w:r>
-        <w:rPr>
-          <w:rFonts w:ascii="Arial" w:hAnsi="Arial" w:cs="Arial"/>
-          <w:sz w:val="20"/>
-          <w:szCs w:val="20"/>
-        </w:rPr>
-        <w:t xml:space="preserve"> dictaminó favorable la Licitación Pública Nacional LPN/SAF/DGRMSG/01/22; </w:t>
-      </w:r>
-      <w:r>
-        <w:rPr>
-          <w:rFonts w:ascii="Arial" w:hAnsi="Arial" w:cs="Arial"/>
-          <w:sz w:val="20"/>
-          <w:szCs w:val="20"/>
-        </w:rPr>
-        <w:t xml:space="preserve">estableciéndose </w:t>
-      </w:r>
-      <w:r>
-        <w:rPr>
-          <w:rFonts w:ascii="Arial" w:hAnsi="Arial" w:cs="Arial"/>
-          <w:sz w:val="20"/>
-          <w:szCs w:val="20"/>
-        </w:rPr>
-        <w:t>el Contrato de Compra Venta SAF/DGRMSG/DEAI/01/2022; Décimo Segundo Convenio Modificatorio;</w:t>
-      </w:r>
-      <w:r>
-        <w:rPr>
-          <w:rFonts w:ascii="Arial" w:hAnsi="Arial" w:cs="Arial"/>
-          <w:sz w:val="20"/>
-          <w:szCs w:val="20"/>
-        </w:rPr>
-        <w:t xml:space="preserve"> definiendo a la </w:t>
-      </w:r>
-      <w:r>
-        <w:rPr>
-          <w:rFonts w:ascii="Arial" w:hAnsi="Arial" w:cs="Arial"/>
-          <w:sz w:val="20"/>
-          <w:szCs w:val="20"/>
-        </w:rPr>
-        <w:t>empresa RECY METALES DE MÉXICO S.A. DE C.V.</w:t>
-      </w:r>
-      <w:r>
-        <w:rPr>
-          <w:rFonts w:ascii="Arial" w:hAnsi="Arial" w:cs="Arial"/>
-          <w:sz w:val="20"/>
-          <w:szCs w:val="20"/>
-        </w:rPr>
-        <w:t xml:space="preserve"> como responsable del retiro de </w:t>
-      </w:r>
-      <w:r>
-        <w:rPr>
-          <w:rFonts w:ascii="Arial" w:hAnsi="Arial" w:cs="Arial"/>
-          <w:sz w:val="20"/>
-          <w:szCs w:val="20"/>
-        </w:rPr>
-        <w:t xml:space="preserve">los bienes </w:t>
-      </w:r>
-      <w:r>
-        <w:rPr>
-          <w:rFonts w:ascii="Arial" w:hAnsi="Arial" w:cs="Arial"/>
-          <w:sz w:val="20"/>
-          <w:szCs w:val="20"/>
-        </w:rPr>
-        <w:t xml:space="preserve">de la Universidad. </w:t>
-      </w:r>
-    </w:p>
-    <w:p>
-      <w:pPr>
-        <w:ind w:left="851" w:right="49" w:firstLine="565"/>
-        <w:jc w:val="both"/>
-        <w:rPr>
-          <w:rFonts w:ascii="Arial" w:hAnsi="Arial" w:cs="Arial"/>
-          <w:sz w:val="20"/>
-          <w:szCs w:val="20"/>
-        </w:rPr>
-      </w:pPr>
-    </w:p>
-    <w:p>
-      <w:pPr>
-        <w:ind w:left="851" w:firstLine="565"/>
-        <w:jc w:val="both"/>
-        <w:rPr>
-          <w:rFonts w:ascii="Arial" w:hAnsi="Arial" w:cs="Arial"/>
-          <w:sz w:val="20"/>
-          <w:szCs w:val="20"/>
-        </w:rPr>
-      </w:pPr>
-      <w:r>
-        <w:rPr>
-          <w:rFonts w:ascii="Arial" w:hAnsi="Arial" w:cs="Arial"/>
-          <w:sz w:val="20"/>
-          <w:szCs w:val="20"/>
-        </w:rPr>
-        <w:t xml:space="preserve">El </w:t>
-      </w:r>
-      <w:r>
-        <w:rPr>
-          <w:rFonts w:ascii="Arial" w:hAnsi="Arial" w:cs="Arial"/>
-          <w:sz w:val="20"/>
-          <w:szCs w:val="20"/>
-        </w:rPr>
-        <w:t xml:space="preserve">27 de febrero de 2024, en las instalaciones de la Universidad en el Edificio “F”, del Plantel San Lorenzo Tezonco, se llevó a cabo </w:t>
-      </w:r>
-      <w:r>
-        <w:rPr>
-          <w:rFonts w:ascii="Arial" w:hAnsi="Arial" w:cs="Arial"/>
-          <w:sz w:val="20"/>
-          <w:szCs w:val="20"/>
-        </w:rPr>
-        <w:t>el evento</w:t>
-      </w:r>
-      <w:r>
-        <w:rPr>
-          <w:rFonts w:ascii="Arial" w:hAnsi="Arial" w:cs="Arial"/>
-          <w:sz w:val="20"/>
-          <w:szCs w:val="20"/>
-        </w:rPr>
-        <w:t xml:space="preserve"> para cumplir con lo estipulado en la Orden de Entrega de Bienes Muebles, Folio No. 2.05 de fecha 16 de febrero de 2024 y </w:t>
-      </w:r>
-      <w:r>
-        <w:rPr>
-          <w:rFonts w:ascii="Arial" w:hAnsi="Arial" w:cs="Arial"/>
-          <w:sz w:val="20"/>
-          <w:szCs w:val="20"/>
-        </w:rPr>
-        <w:t xml:space="preserve">se </w:t>
-      </w:r>
-      <w:r>
-        <w:rPr>
-          <w:rFonts w:ascii="Arial" w:hAnsi="Arial" w:cs="Arial"/>
-          <w:sz w:val="20"/>
-          <w:szCs w:val="20"/>
-        </w:rPr>
-        <w:t>d</w:t>
-      </w:r>
-      <w:r>
-        <w:rPr>
-          <w:rFonts w:ascii="Arial" w:hAnsi="Arial" w:cs="Arial"/>
-          <w:sz w:val="20"/>
-          <w:szCs w:val="20"/>
-        </w:rPr>
-        <w:t xml:space="preserve">ieron </w:t>
-      </w:r>
-      <w:r>
-        <w:rPr>
-          <w:rFonts w:ascii="Arial" w:hAnsi="Arial" w:cs="Arial"/>
-          <w:sz w:val="20"/>
-          <w:szCs w:val="20"/>
-        </w:rPr>
-        <w:t xml:space="preserve">las facilidades para el retiro de un total </w:t>
-      </w:r>
-      <w:r>
-        <w:rPr>
-          <w:rFonts w:ascii="Arial" w:hAnsi="Arial" w:cs="Arial"/>
-          <w:sz w:val="20"/>
-          <w:szCs w:val="20"/>
-        </w:rPr>
-        <w:t>de</w:t>
-      </w:r>
-      <w:r>
-        <w:rPr>
-          <w:rFonts w:ascii="Arial" w:hAnsi="Arial" w:cs="Arial"/>
-          <w:b/>
-          <w:sz w:val="20"/>
-          <w:szCs w:val="20"/>
-        </w:rPr>
-        <w:t xml:space="preserve"> 2,944 bienes</w:t>
-      </w:r>
-      <w:r>
-        <w:rPr>
-          <w:rFonts w:ascii="Arial" w:hAnsi="Arial" w:cs="Arial"/>
-          <w:sz w:val="20"/>
-          <w:szCs w:val="20"/>
-        </w:rPr>
-        <w:t xml:space="preserve">, con un peso definitivo </w:t>
-      </w:r>
-      <w:r>
-        <w:rPr>
-          <w:rFonts w:ascii="Arial" w:hAnsi="Arial" w:cs="Arial"/>
-          <w:sz w:val="20"/>
-          <w:szCs w:val="20"/>
-        </w:rPr>
-        <w:t xml:space="preserve">de </w:t>
-      </w:r>
-      <w:r>
-        <w:rPr>
-          <w:rFonts w:ascii="Arial" w:hAnsi="Arial" w:cs="Arial"/>
-          <w:b/>
-          <w:sz w:val="20"/>
-          <w:szCs w:val="20"/>
-        </w:rPr>
-        <w:t>55,625 Kilogramos</w:t>
-      </w:r>
-      <w:r>
-        <w:rPr>
-          <w:rFonts w:ascii="Arial" w:hAnsi="Arial" w:cs="Arial"/>
-          <w:sz w:val="20"/>
-          <w:szCs w:val="20"/>
-        </w:rPr>
-        <w:t xml:space="preserve"> </w:t>
-      </w:r>
-      <w:r>
-        <w:rPr>
-          <w:rFonts w:ascii="Arial" w:hAnsi="Arial" w:cs="Arial"/>
-          <w:sz w:val="20"/>
-          <w:szCs w:val="20"/>
-        </w:rPr>
-        <w:t>a la empresa RECY METALES DE MÉXICO S.A. DE C.V. con</w:t>
-      </w:r>
-      <w:r>
-        <w:rPr>
-          <w:rFonts w:ascii="Arial" w:hAnsi="Arial" w:cs="Arial"/>
-          <w:sz w:val="20"/>
-          <w:szCs w:val="20"/>
-        </w:rPr>
-        <w:t xml:space="preserve"> R.F.C. RMM03114R48, quien acudió durante 5 días para </w:t>
-      </w:r>
-      <w:r>
-        <w:rPr>
-          <w:rFonts w:ascii="Arial" w:hAnsi="Arial" w:cs="Arial"/>
-          <w:sz w:val="20"/>
-          <w:szCs w:val="20"/>
-        </w:rPr>
-        <w:t>el retiro correspondiente.</w:t>
-      </w:r>
-      <w:r>
-        <w:rPr>
-          <w:rFonts w:ascii="Arial" w:hAnsi="Arial" w:cs="Arial"/>
-          <w:sz w:val="20"/>
-          <w:szCs w:val="20"/>
-        </w:rPr>
-        <w:t xml:space="preserve"> </w:t>
-      </w:r>
-    </w:p>
-    <w:p>
-      <w:pPr>
-        <w:ind w:left="851" w:firstLine="565"/>
-        <w:jc w:val="both"/>
-        <w:rPr>
-          <w:rFonts w:ascii="Arial" w:hAnsi="Arial" w:cs="Arial"/>
-          <w:sz w:val="20"/>
-          <w:szCs w:val="20"/>
-        </w:rPr>
-      </w:pPr>
-    </w:p>
-    <w:p>
-      <w:pPr>
-        <w:ind w:left="851" w:firstLine="565"/>
-        <w:jc w:val="both"/>
-        <w:rPr>
-          <w:rFonts w:ascii="Arial" w:hAnsi="Arial" w:cs="Arial"/>
-          <w:sz w:val="20"/>
-          <w:szCs w:val="20"/>
-        </w:rPr>
-      </w:pPr>
-      <w:r>
-        <w:rPr>
-          <w:rFonts w:ascii="Arial" w:hAnsi="Arial" w:cs="Arial"/>
-          <w:sz w:val="20"/>
-          <w:szCs w:val="20"/>
-        </w:rPr>
-        <w:t xml:space="preserve">En las </w:t>
-      </w:r>
-      <w:r>
-        <w:rPr>
-          <w:rFonts w:ascii="Arial" w:hAnsi="Arial" w:cs="Arial"/>
-          <w:sz w:val="20"/>
-          <w:szCs w:val="20"/>
-        </w:rPr>
-        <w:t xml:space="preserve">instalaciones de la Empresa RECY METALES DE MÉXICO S.A. DE C.V. con R.F.C. RMM03114R48, </w:t>
-      </w:r>
-      <w:r>
-        <w:rPr>
-          <w:rFonts w:ascii="Arial" w:hAnsi="Arial" w:cs="Arial"/>
-          <w:sz w:val="20"/>
-          <w:szCs w:val="20"/>
-        </w:rPr>
-        <w:t xml:space="preserve">se verificó </w:t>
-      </w:r>
-      <w:r>
-        <w:rPr>
-          <w:rFonts w:ascii="Arial" w:hAnsi="Arial" w:cs="Arial"/>
-          <w:sz w:val="20"/>
-          <w:szCs w:val="20"/>
-        </w:rPr>
-        <w:t xml:space="preserve">el pesado de los bienes muebles de la UACM, </w:t>
-      </w:r>
-      <w:r>
-        <w:rPr>
-          <w:rFonts w:ascii="Arial" w:hAnsi="Arial" w:cs="Arial"/>
-          <w:sz w:val="20"/>
-          <w:szCs w:val="20"/>
-        </w:rPr>
-        <w:t xml:space="preserve">con la presencia y apoyo de la Contraloría General de la Universidad. </w:t>
-      </w:r>
-    </w:p>
-    <w:p>
-      <w:pPr>
-        <w:ind w:left="851" w:right="49" w:firstLine="565"/>
-        <w:jc w:val="both"/>
-        <w:rPr>
-          <w:rFonts w:ascii="Arial" w:hAnsi="Arial" w:cs="Arial"/>
-          <w:sz w:val="20"/>
-          <w:szCs w:val="20"/>
-        </w:rPr>
-      </w:pPr>
-    </w:p>
-    <w:p>
-      <w:pPr>
-        <w:ind w:left="851" w:right="49" w:firstLine="565"/>
-        <w:jc w:val="both"/>
-        <w:rPr>
-          <w:rFonts w:ascii="Arial" w:hAnsi="Arial" w:cs="Arial"/>
-          <w:sz w:val="20"/>
-          <w:szCs w:val="20"/>
-        </w:rPr>
-      </w:pPr>
-      <w:r>
-        <w:rPr>
-          <w:rFonts w:ascii="Arial" w:hAnsi="Arial" w:cs="Arial"/>
-          <w:sz w:val="20"/>
-          <w:szCs w:val="20"/>
-        </w:rPr>
-        <w:t>OTRAS ACCIONES</w:t>
-      </w:r>
-    </w:p>
-    <w:p>
-      <w:pPr>
+        <w:t>Baja Contable y adecuaciones a los Estados Financieros de la Universidad por la baja definitiva del valor de los bienes muebles adquiridos durante 22 años.</w:t>
+      </w:r>
+    </w:p>
+    <w:p>
+      <w:pPr>
+        <w:pStyle w:val="Prrafodelista"/>
         <w:numPr>
           <w:ilvl w:val="0"/>
-          <w:numId w:val="20"/>
+          <w:numId w:val="23"/>
         </w:numPr>
-        <w:tabs>
-          <w:tab w:val="clear" w:pos="720"/>
-          <w:tab w:val="num" w:pos="2136"/>
-        </w:tabs>
-        <w:ind w:left="851" w:right="49" w:firstLine="565"/>
+        <w:ind w:right="49"/>
         <w:jc w:val="both"/>
         <w:rPr>
           <w:rFonts w:ascii="Arial" w:hAnsi="Arial" w:cs="Arial"/>
@@ -21636,20 +28940,17 @@
           <w:sz w:val="20"/>
           <w:szCs w:val="20"/>
         </w:rPr>
-        <w:t>Baja Contable y adecuaciones a los Estados Financieros de la Universidad por la baja definitiva del valor de los bienes muebles adquiridos durante 22 años.</w:t>
-      </w:r>
-    </w:p>
-    <w:p>
-      <w:pPr>
+        <w:t xml:space="preserve">Disminución del patrimonio universitario, que se informó a la Comisión de Hacienda del C.U y posteriormente al pleno del Consejo Universitario.  </w:t>
+      </w:r>
+    </w:p>
+    <w:p>
+      <w:pPr>
+        <w:pStyle w:val="Prrafodelista"/>
         <w:numPr>
           <w:ilvl w:val="0"/>
-          <w:numId w:val="20"/>
+          <w:numId w:val="23"/>
         </w:numPr>
-        <w:tabs>
-          <w:tab w:val="clear" w:pos="720"/>
-          <w:tab w:val="num" w:pos="2136"/>
-        </w:tabs>
-        <w:ind w:left="851" w:right="49" w:firstLine="565"/>
+        <w:ind w:right="49"/>
         <w:jc w:val="both"/>
         <w:rPr>
           <w:rFonts w:ascii="Arial" w:hAnsi="Arial" w:cs="Arial"/>
@@ -21663,36 +28964,17 @@
           <w:sz w:val="20"/>
           <w:szCs w:val="20"/>
         </w:rPr>
-        <w:t>Disminución del patrimon</w:t>
-      </w:r>
-      <w:r>
-        <w:rPr>
-          <w:rFonts w:ascii="Arial" w:hAnsi="Arial" w:cs="Arial"/>
-          <w:sz w:val="20"/>
-          <w:szCs w:val="20"/>
-        </w:rPr>
-        <w:t>io universitario, que se informó</w:t>
-      </w:r>
-      <w:r>
-        <w:rPr>
-          <w:rFonts w:ascii="Arial" w:hAnsi="Arial" w:cs="Arial"/>
-          <w:sz w:val="20"/>
-          <w:szCs w:val="20"/>
-        </w:rPr>
-        <w:t xml:space="preserve"> a la Comisión de Hacienda del C.U y posteriormente al pleno del Consejo Universitario.  </w:t>
-      </w:r>
-    </w:p>
-    <w:p>
-      <w:pPr>
+        <w:t xml:space="preserve">Ingresos extraordinarios por la enajenación de los bienes muebles dados de baja en un depósito en una cuenta específica institucional. Se estableció una cuenta bancaria para el depósito de los ingresos extraordinarios. </w:t>
+      </w:r>
+    </w:p>
+    <w:p>
+      <w:pPr>
+        <w:pStyle w:val="Prrafodelista"/>
         <w:numPr>
           <w:ilvl w:val="0"/>
-          <w:numId w:val="20"/>
+          <w:numId w:val="23"/>
         </w:numPr>
-        <w:tabs>
-          <w:tab w:val="clear" w:pos="720"/>
-          <w:tab w:val="num" w:pos="2136"/>
-        </w:tabs>
-        <w:ind w:left="851" w:right="49" w:firstLine="565"/>
+        <w:ind w:right="49"/>
         <w:jc w:val="both"/>
         <w:rPr>
           <w:rFonts w:ascii="Arial" w:hAnsi="Arial" w:cs="Arial"/>
@@ -21706,66 +28988,6 @@
           <w:sz w:val="20"/>
           <w:szCs w:val="20"/>
         </w:rPr>
-        <w:t xml:space="preserve">Ingresos extraordinarios por la enajenación de los bienes muebles dados de baja en un depósito en una cuenta específica institucional. </w:t>
-      </w:r>
-      <w:r>
-        <w:rPr>
-          <w:rFonts w:ascii="Arial" w:hAnsi="Arial" w:cs="Arial"/>
-          <w:sz w:val="20"/>
-          <w:szCs w:val="20"/>
-        </w:rPr>
-        <w:t>Se estableció una cuenta bancaria</w:t>
-      </w:r>
-      <w:r>
-        <w:rPr>
-          <w:rFonts w:ascii="Arial" w:hAnsi="Arial" w:cs="Arial"/>
-          <w:sz w:val="20"/>
-          <w:szCs w:val="20"/>
-        </w:rPr>
-        <w:t xml:space="preserve"> </w:t>
-      </w:r>
-      <w:r>
-        <w:rPr>
-          <w:rFonts w:ascii="Arial" w:hAnsi="Arial" w:cs="Arial"/>
-          <w:sz w:val="20"/>
-          <w:szCs w:val="20"/>
-        </w:rPr>
-        <w:t>para el depó</w:t>
-      </w:r>
-      <w:r>
-        <w:rPr>
-          <w:rFonts w:ascii="Arial" w:hAnsi="Arial" w:cs="Arial"/>
-          <w:sz w:val="20"/>
-          <w:szCs w:val="20"/>
-        </w:rPr>
-        <w:t xml:space="preserve">sito de los ingresos extraordinarios. </w:t>
-      </w:r>
-    </w:p>
-    <w:p>
-      <w:pPr>
-        <w:numPr>
-          <w:ilvl w:val="0"/>
-          <w:numId w:val="20"/>
-        </w:numPr>
-        <w:tabs>
-          <w:tab w:val="clear" w:pos="720"/>
-          <w:tab w:val="num" w:pos="2136"/>
-        </w:tabs>
-        <w:ind w:left="851" w:right="49" w:firstLine="565"/>
-        <w:jc w:val="both"/>
-        <w:rPr>
-          <w:rFonts w:ascii="Arial" w:hAnsi="Arial" w:cs="Arial"/>
-          <w:sz w:val="20"/>
-          <w:szCs w:val="20"/>
-        </w:rPr>
-      </w:pPr>
-      <w:r>
-        <w:rPr>
-          <w:rFonts w:ascii="Arial" w:hAnsi="Arial" w:cs="Arial"/>
-          <w:sz w:val="20"/>
-          <w:szCs w:val="20"/>
-        </w:rPr>
-        <w:lastRenderedPageBreak/>
         <w:t>Informe a la Comisión de Hacienda del Consejo Universitario y al Pleno del Consejo Universitario para las adecuaciones que se harán a la contabilidad y a la reducción de patrimonio universitario y de los ingresos que se obtendrán en los procesos de baja.</w:t>
       </w:r>
     </w:p>
@@ -22404,6 +29626,7 @@
           <w:b/>
           <w:bCs/>
         </w:rPr>
+        <w:lastRenderedPageBreak/>
         <w:t>Red Tejedoras</w:t>
       </w:r>
       <w:r>
@@ -22639,7 +29862,6 @@
           <w:bCs/>
           <w:highlight w:val="cyan"/>
         </w:rPr>
-        <w:lastRenderedPageBreak/>
         <w:t>Apoyo para Foros Académicos y Culturales y visitas y prácticas escolares -CSE - SOLICITADA</w:t>
       </w:r>
     </w:p>
@@ -22917,6 +30139,7 @@
         <w:rPr>
           <w:b/>
           <w:bCs/>
+          <w:strike/>
           <w:highlight w:val="green"/>
         </w:rPr>
       </w:pPr>
@@ -22924,6 +30147,7 @@
         <w:rPr>
           <w:b/>
           <w:bCs/>
+          <w:strike/>
           <w:highlight w:val="green"/>
         </w:rPr>
         <w:t>Diplomados – ANGEL SOLICITADA</w:t>
@@ -23252,6 +30476,7 @@
           <w:bCs/>
           <w:highlight w:val="darkYellow"/>
         </w:rPr>
+        <w:lastRenderedPageBreak/>
         <w:t>Salones adicionales en Casa Libertad: HUGO– SOLICITADA</w:t>
       </w:r>
     </w:p>
@@ -23472,7 +30697,6 @@
           <w:bCs/>
           <w:highlight w:val="yellow"/>
         </w:rPr>
-        <w:lastRenderedPageBreak/>
         <w:t>Tres Enriques: PAQUITO</w:t>
       </w:r>
     </w:p>
@@ -23643,6 +30867,95 @@
     </w:lvl>
   </w:abstractNum>
   <w:abstractNum w:abstractNumId="1" w15:restartNumberingAfterBreak="0">
+    <w:nsid w:val="04C76B5B"/>
+    <w:multiLevelType w:val="hybridMultilevel"/>
+    <w:tmpl w:val="150A9D86"/>
+    <w:lvl w:ilvl="0" w:tplc="5A1C5B6E">
+      <w:start w:val="1"/>
+      <w:numFmt w:val="decimal"/>
+      <w:lvlText w:val="%1."/>
+      <w:lvlJc w:val="left"/>
+      <w:pPr>
+        <w:ind w:left="1080" w:hanging="360"/>
+      </w:pPr>
+      <w:rPr>
+        <w:rFonts w:hint="default"/>
+      </w:rPr>
+    </w:lvl>
+    <w:lvl w:ilvl="1" w:tplc="080A0019" w:tentative="1">
+      <w:start w:val="1"/>
+      <w:numFmt w:val="lowerLetter"/>
+      <w:lvlText w:val="%2."/>
+      <w:lvlJc w:val="left"/>
+      <w:pPr>
+        <w:ind w:left="1800" w:hanging="360"/>
+      </w:pPr>
+    </w:lvl>
+    <w:lvl w:ilvl="2" w:tplc="080A001B" w:tentative="1">
+      <w:start w:val="1"/>
+      <w:numFmt w:val="lowerRoman"/>
+      <w:lvlText w:val="%3."/>
+      <w:lvlJc w:val="right"/>
+      <w:pPr>
+        <w:ind w:left="2520" w:hanging="180"/>
+      </w:pPr>
+    </w:lvl>
+    <w:lvl w:ilvl="3" w:tplc="080A000F" w:tentative="1">
+      <w:start w:val="1"/>
+      <w:numFmt w:val="decimal"/>
+      <w:lvlText w:val="%4."/>
+      <w:lvlJc w:val="left"/>
+      <w:pPr>
+        <w:ind w:left="3240" w:hanging="360"/>
+      </w:pPr>
+    </w:lvl>
+    <w:lvl w:ilvl="4" w:tplc="080A0019" w:tentative="1">
+      <w:start w:val="1"/>
+      <w:numFmt w:val="lowerLetter"/>
+      <w:lvlText w:val="%5."/>
+      <w:lvlJc w:val="left"/>
+      <w:pPr>
+        <w:ind w:left="3960" w:hanging="360"/>
+      </w:pPr>
+    </w:lvl>
+    <w:lvl w:ilvl="5" w:tplc="080A001B" w:tentative="1">
+      <w:start w:val="1"/>
+      <w:numFmt w:val="lowerRoman"/>
+      <w:lvlText w:val="%6."/>
+      <w:lvlJc w:val="right"/>
+      <w:pPr>
+        <w:ind w:left="4680" w:hanging="180"/>
+      </w:pPr>
+    </w:lvl>
+    <w:lvl w:ilvl="6" w:tplc="080A000F" w:tentative="1">
+      <w:start w:val="1"/>
+      <w:numFmt w:val="decimal"/>
+      <w:lvlText w:val="%7."/>
+      <w:lvlJc w:val="left"/>
+      <w:pPr>
+        <w:ind w:left="5400" w:hanging="360"/>
+      </w:pPr>
+    </w:lvl>
+    <w:lvl w:ilvl="7" w:tplc="080A0019" w:tentative="1">
+      <w:start w:val="1"/>
+      <w:numFmt w:val="lowerLetter"/>
+      <w:lvlText w:val="%8."/>
+      <w:lvlJc w:val="left"/>
+      <w:pPr>
+        <w:ind w:left="6120" w:hanging="360"/>
+      </w:pPr>
+    </w:lvl>
+    <w:lvl w:ilvl="8" w:tplc="080A001B" w:tentative="1">
+      <w:start w:val="1"/>
+      <w:numFmt w:val="lowerRoman"/>
+      <w:lvlText w:val="%9."/>
+      <w:lvlJc w:val="right"/>
+      <w:pPr>
+        <w:ind w:left="6840" w:hanging="180"/>
+      </w:pPr>
+    </w:lvl>
+  </w:abstractNum>
+  <w:abstractNum w:abstractNumId="2" w15:restartNumberingAfterBreak="0">
     <w:nsid w:val="06E9390C"/>
     <w:multiLevelType w:val="multilevel"/>
     <w:tmpl w:val="798A1618"/>
@@ -23755,7 +31068,120 @@
       </w:pPr>
     </w:lvl>
   </w:abstractNum>
-  <w:abstractNum w:abstractNumId="2" w15:restartNumberingAfterBreak="0">
+  <w:abstractNum w:abstractNumId="3" w15:restartNumberingAfterBreak="0">
+    <w:nsid w:val="0CA66297"/>
+    <w:multiLevelType w:val="hybridMultilevel"/>
+    <w:tmpl w:val="F7B20E8E"/>
+    <w:lvl w:ilvl="0" w:tplc="FFFFFFFF">
+      <w:start w:val="1"/>
+      <w:numFmt w:val="decimal"/>
+      <w:lvlText w:val="%1."/>
+      <w:lvlJc w:val="left"/>
+      <w:pPr>
+        <w:tabs>
+          <w:tab w:val="num" w:pos="1068"/>
+        </w:tabs>
+        <w:ind w:left="1068" w:hanging="360"/>
+      </w:pPr>
+    </w:lvl>
+    <w:lvl w:ilvl="1" w:tplc="FFFFFFFF" w:tentative="1">
+      <w:start w:val="1"/>
+      <w:numFmt w:val="decimal"/>
+      <w:lvlText w:val="%2."/>
+      <w:lvlJc w:val="left"/>
+      <w:pPr>
+        <w:tabs>
+          <w:tab w:val="num" w:pos="1788"/>
+        </w:tabs>
+        <w:ind w:left="1788" w:hanging="360"/>
+      </w:pPr>
+    </w:lvl>
+    <w:lvl w:ilvl="2" w:tplc="FFFFFFFF" w:tentative="1">
+      <w:start w:val="1"/>
+      <w:numFmt w:val="decimal"/>
+      <w:lvlText w:val="%3."/>
+      <w:lvlJc w:val="left"/>
+      <w:pPr>
+        <w:tabs>
+          <w:tab w:val="num" w:pos="2508"/>
+        </w:tabs>
+        <w:ind w:left="2508" w:hanging="360"/>
+      </w:pPr>
+    </w:lvl>
+    <w:lvl w:ilvl="3" w:tplc="FFFFFFFF" w:tentative="1">
+      <w:start w:val="1"/>
+      <w:numFmt w:val="decimal"/>
+      <w:lvlText w:val="%4."/>
+      <w:lvlJc w:val="left"/>
+      <w:pPr>
+        <w:tabs>
+          <w:tab w:val="num" w:pos="3228"/>
+        </w:tabs>
+        <w:ind w:left="3228" w:hanging="360"/>
+      </w:pPr>
+    </w:lvl>
+    <w:lvl w:ilvl="4" w:tplc="FFFFFFFF" w:tentative="1">
+      <w:start w:val="1"/>
+      <w:numFmt w:val="decimal"/>
+      <w:lvlText w:val="%5."/>
+      <w:lvlJc w:val="left"/>
+      <w:pPr>
+        <w:tabs>
+          <w:tab w:val="num" w:pos="3948"/>
+        </w:tabs>
+        <w:ind w:left="3948" w:hanging="360"/>
+      </w:pPr>
+    </w:lvl>
+    <w:lvl w:ilvl="5" w:tplc="FFFFFFFF" w:tentative="1">
+      <w:start w:val="1"/>
+      <w:numFmt w:val="decimal"/>
+      <w:lvlText w:val="%6."/>
+      <w:lvlJc w:val="left"/>
+      <w:pPr>
+        <w:tabs>
+          <w:tab w:val="num" w:pos="4668"/>
+        </w:tabs>
+        <w:ind w:left="4668" w:hanging="360"/>
+      </w:pPr>
+    </w:lvl>
+    <w:lvl w:ilvl="6" w:tplc="FFFFFFFF" w:tentative="1">
+      <w:start w:val="1"/>
+      <w:numFmt w:val="decimal"/>
+      <w:lvlText w:val="%7."/>
+      <w:lvlJc w:val="left"/>
+      <w:pPr>
+        <w:tabs>
+          <w:tab w:val="num" w:pos="5388"/>
+        </w:tabs>
+        <w:ind w:left="5388" w:hanging="360"/>
+      </w:pPr>
+    </w:lvl>
+    <w:lvl w:ilvl="7" w:tplc="FFFFFFFF" w:tentative="1">
+      <w:start w:val="1"/>
+      <w:numFmt w:val="decimal"/>
+      <w:lvlText w:val="%8."/>
+      <w:lvlJc w:val="left"/>
+      <w:pPr>
+        <w:tabs>
+          <w:tab w:val="num" w:pos="6108"/>
+        </w:tabs>
+        <w:ind w:left="6108" w:hanging="360"/>
+      </w:pPr>
+    </w:lvl>
+    <w:lvl w:ilvl="8" w:tplc="FFFFFFFF" w:tentative="1">
+      <w:start w:val="1"/>
+      <w:numFmt w:val="decimal"/>
+      <w:lvlText w:val="%9."/>
+      <w:lvlJc w:val="left"/>
+      <w:pPr>
+        <w:tabs>
+          <w:tab w:val="num" w:pos="6828"/>
+        </w:tabs>
+        <w:ind w:left="6828" w:hanging="360"/>
+      </w:pPr>
+    </w:lvl>
+  </w:abstractNum>
+  <w:abstractNum w:abstractNumId="4" w15:restartNumberingAfterBreak="0">
     <w:nsid w:val="11BB7291"/>
     <w:multiLevelType w:val="hybridMultilevel"/>
     <w:tmpl w:val="C43CEDB6"/>
@@ -23868,7 +31294,7 @@
       </w:rPr>
     </w:lvl>
   </w:abstractNum>
-  <w:abstractNum w:abstractNumId="3" w15:restartNumberingAfterBreak="0">
+  <w:abstractNum w:abstractNumId="5" w15:restartNumberingAfterBreak="0">
     <w:nsid w:val="18BC0C14"/>
     <w:multiLevelType w:val="hybridMultilevel"/>
     <w:tmpl w:val="F7B20E8E"/>
@@ -23981,7 +31407,7 @@
       </w:pPr>
     </w:lvl>
   </w:abstractNum>
-  <w:abstractNum w:abstractNumId="4" w15:restartNumberingAfterBreak="0">
+  <w:abstractNum w:abstractNumId="6" w15:restartNumberingAfterBreak="0">
     <w:nsid w:val="1E1D745F"/>
     <w:multiLevelType w:val="hybridMultilevel"/>
     <w:tmpl w:val="6A2486B4"/>
@@ -24193,7 +31619,7 @@
       </w:rPr>
     </w:lvl>
   </w:abstractNum>
-  <w:abstractNum w:abstractNumId="5" w15:restartNumberingAfterBreak="0">
+  <w:abstractNum w:abstractNumId="7" w15:restartNumberingAfterBreak="0">
     <w:nsid w:val="222A6FB4"/>
     <w:multiLevelType w:val="multilevel"/>
     <w:tmpl w:val="4D2AD242"/>
@@ -24306,7 +31732,7 @@
       </w:pPr>
     </w:lvl>
   </w:abstractNum>
-  <w:abstractNum w:abstractNumId="6" w15:restartNumberingAfterBreak="0">
+  <w:abstractNum w:abstractNumId="8" w15:restartNumberingAfterBreak="0">
     <w:nsid w:val="2292702F"/>
     <w:multiLevelType w:val="multilevel"/>
     <w:tmpl w:val="2A88EC8E"/>
@@ -24419,7 +31845,7 @@
       </w:pPr>
     </w:lvl>
   </w:abstractNum>
-  <w:abstractNum w:abstractNumId="7" w15:restartNumberingAfterBreak="0">
+  <w:abstractNum w:abstractNumId="9" w15:restartNumberingAfterBreak="0">
     <w:nsid w:val="277C082D"/>
     <w:multiLevelType w:val="hybridMultilevel"/>
     <w:tmpl w:val="1B004CCA"/>
@@ -24505,7 +31931,7 @@
       </w:pPr>
     </w:lvl>
   </w:abstractNum>
-  <w:abstractNum w:abstractNumId="8" w15:restartNumberingAfterBreak="0">
+  <w:abstractNum w:abstractNumId="10" w15:restartNumberingAfterBreak="0">
     <w:nsid w:val="305734B3"/>
     <w:multiLevelType w:val="multilevel"/>
     <w:tmpl w:val="E1CAAC74"/>
@@ -24618,7 +32044,7 @@
       </w:pPr>
     </w:lvl>
   </w:abstractNum>
-  <w:abstractNum w:abstractNumId="9" w15:restartNumberingAfterBreak="0">
+  <w:abstractNum w:abstractNumId="11" w15:restartNumberingAfterBreak="0">
     <w:nsid w:val="341256A7"/>
     <w:multiLevelType w:val="hybridMultilevel"/>
     <w:tmpl w:val="DEA01ED2"/>
@@ -24704,7 +32130,7 @@
       </w:pPr>
     </w:lvl>
   </w:abstractNum>
-  <w:abstractNum w:abstractNumId="10" w15:restartNumberingAfterBreak="0">
+  <w:abstractNum w:abstractNumId="12" w15:restartNumberingAfterBreak="0">
     <w:nsid w:val="38B96306"/>
     <w:multiLevelType w:val="hybridMultilevel"/>
     <w:tmpl w:val="6E02AF3C"/>
@@ -24844,7 +32270,7 @@
       </w:rPr>
     </w:lvl>
   </w:abstractNum>
-  <w:abstractNum w:abstractNumId="11" w15:restartNumberingAfterBreak="0">
+  <w:abstractNum w:abstractNumId="13" w15:restartNumberingAfterBreak="0">
     <w:nsid w:val="3D1513BE"/>
     <w:multiLevelType w:val="hybridMultilevel"/>
     <w:tmpl w:val="22AEC740"/>
@@ -24957,7 +32383,96 @@
       </w:rPr>
     </w:lvl>
   </w:abstractNum>
-  <w:abstractNum w:abstractNumId="12" w15:restartNumberingAfterBreak="0">
+  <w:abstractNum w:abstractNumId="14" w15:restartNumberingAfterBreak="0">
+    <w:nsid w:val="3DCF6955"/>
+    <w:multiLevelType w:val="hybridMultilevel"/>
+    <w:tmpl w:val="42D4148E"/>
+    <w:lvl w:ilvl="0" w:tplc="080A0015">
+      <w:start w:val="1"/>
+      <w:numFmt w:val="upperLetter"/>
+      <w:lvlText w:val="%1."/>
+      <w:lvlJc w:val="left"/>
+      <w:pPr>
+        <w:ind w:left="720" w:hanging="360"/>
+      </w:pPr>
+      <w:rPr>
+        <w:rFonts w:hint="default"/>
+      </w:rPr>
+    </w:lvl>
+    <w:lvl w:ilvl="1" w:tplc="080A0019" w:tentative="1">
+      <w:start w:val="1"/>
+      <w:numFmt w:val="lowerLetter"/>
+      <w:lvlText w:val="%2."/>
+      <w:lvlJc w:val="left"/>
+      <w:pPr>
+        <w:ind w:left="1440" w:hanging="360"/>
+      </w:pPr>
+    </w:lvl>
+    <w:lvl w:ilvl="2" w:tplc="080A001B" w:tentative="1">
+      <w:start w:val="1"/>
+      <w:numFmt w:val="lowerRoman"/>
+      <w:lvlText w:val="%3."/>
+      <w:lvlJc w:val="right"/>
+      <w:pPr>
+        <w:ind w:left="2160" w:hanging="180"/>
+      </w:pPr>
+    </w:lvl>
+    <w:lvl w:ilvl="3" w:tplc="080A000F" w:tentative="1">
+      <w:start w:val="1"/>
+      <w:numFmt w:val="decimal"/>
+      <w:lvlText w:val="%4."/>
+      <w:lvlJc w:val="left"/>
+      <w:pPr>
+        <w:ind w:left="2880" w:hanging="360"/>
+      </w:pPr>
+    </w:lvl>
+    <w:lvl w:ilvl="4" w:tplc="080A0019" w:tentative="1">
+      <w:start w:val="1"/>
+      <w:numFmt w:val="lowerLetter"/>
+      <w:lvlText w:val="%5."/>
+      <w:lvlJc w:val="left"/>
+      <w:pPr>
+        <w:ind w:left="3600" w:hanging="360"/>
+      </w:pPr>
+    </w:lvl>
+    <w:lvl w:ilvl="5" w:tplc="080A001B" w:tentative="1">
+      <w:start w:val="1"/>
+      <w:numFmt w:val="lowerRoman"/>
+      <w:lvlText w:val="%6."/>
+      <w:lvlJc w:val="right"/>
+      <w:pPr>
+        <w:ind w:left="4320" w:hanging="180"/>
+      </w:pPr>
+    </w:lvl>
+    <w:lvl w:ilvl="6" w:tplc="080A000F" w:tentative="1">
+      <w:start w:val="1"/>
+      <w:numFmt w:val="decimal"/>
+      <w:lvlText w:val="%7."/>
+      <w:lvlJc w:val="left"/>
+      <w:pPr>
+        <w:ind w:left="5040" w:hanging="360"/>
+      </w:pPr>
+    </w:lvl>
+    <w:lvl w:ilvl="7" w:tplc="080A0019" w:tentative="1">
+      <w:start w:val="1"/>
+      <w:numFmt w:val="lowerLetter"/>
+      <w:lvlText w:val="%8."/>
+      <w:lvlJc w:val="left"/>
+      <w:pPr>
+        <w:ind w:left="5760" w:hanging="360"/>
+      </w:pPr>
+    </w:lvl>
+    <w:lvl w:ilvl="8" w:tplc="080A001B" w:tentative="1">
+      <w:start w:val="1"/>
+      <w:numFmt w:val="lowerRoman"/>
+      <w:lvlText w:val="%9."/>
+      <w:lvlJc w:val="right"/>
+      <w:pPr>
+        <w:ind w:left="6480" w:hanging="180"/>
+      </w:pPr>
+    </w:lvl>
+  </w:abstractNum>
+  <w:abstractNum w:abstractNumId="15" w15:restartNumberingAfterBreak="0">
     <w:nsid w:val="3DCF7B42"/>
     <w:multiLevelType w:val="hybridMultilevel"/>
     <w:tmpl w:val="CACEC7D2"/>
@@ -25097,7 +32612,7 @@
       </w:rPr>
     </w:lvl>
   </w:abstractNum>
-  <w:abstractNum w:abstractNumId="13" w15:restartNumberingAfterBreak="0">
+  <w:abstractNum w:abstractNumId="16" w15:restartNumberingAfterBreak="0">
     <w:nsid w:val="48DF5B9B"/>
     <w:multiLevelType w:val="hybridMultilevel"/>
     <w:tmpl w:val="3482F020"/>
@@ -25210,7 +32725,120 @@
       </w:rPr>
     </w:lvl>
   </w:abstractNum>
-  <w:abstractNum w:abstractNumId="14" w15:restartNumberingAfterBreak="0">
+  <w:abstractNum w:abstractNumId="17" w15:restartNumberingAfterBreak="0">
+    <w:nsid w:val="5651177C"/>
+    <w:multiLevelType w:val="hybridMultilevel"/>
+    <w:tmpl w:val="2CDEB5BE"/>
+    <w:lvl w:ilvl="0" w:tplc="080A000B">
+      <w:start w:val="1"/>
+      <w:numFmt w:val="bullet"/>
+      <w:lvlText w:val=""/>
+      <w:lvlJc w:val="left"/>
+      <w:pPr>
+        <w:ind w:left="1571" w:hanging="360"/>
+      </w:pPr>
+      <w:rPr>
+        <w:rFonts w:ascii="Wingdings" w:hAnsi="Wingdings" w:hint="default"/>
+      </w:rPr>
+    </w:lvl>
+    <w:lvl w:ilvl="1" w:tplc="080A0003" w:tentative="1">
+      <w:start w:val="1"/>
+      <w:numFmt w:val="bullet"/>
+      <w:lvlText w:val="o"/>
+      <w:lvlJc w:val="left"/>
+      <w:pPr>
+        <w:ind w:left="2291" w:hanging="360"/>
+      </w:pPr>
+      <w:rPr>
+        <w:rFonts w:ascii="Courier New" w:hAnsi="Courier New" w:cs="Courier New" w:hint="default"/>
+      </w:rPr>
+    </w:lvl>
+    <w:lvl w:ilvl="2" w:tplc="080A0005" w:tentative="1">
+      <w:start w:val="1"/>
+      <w:numFmt w:val="bullet"/>
+      <w:lvlText w:val=""/>
+      <w:lvlJc w:val="left"/>
+      <w:pPr>
+        <w:ind w:left="3011" w:hanging="360"/>
+      </w:pPr>
+      <w:rPr>
+        <w:rFonts w:ascii="Wingdings" w:hAnsi="Wingdings" w:hint="default"/>
+      </w:rPr>
+    </w:lvl>
+    <w:lvl w:ilvl="3" w:tplc="080A0001" w:tentative="1">
+      <w:start w:val="1"/>
+      <w:numFmt w:val="bullet"/>
+      <w:lvlText w:val=""/>
+      <w:lvlJc w:val="left"/>
+      <w:pPr>
+        <w:ind w:left="3731" w:hanging="360"/>
+      </w:pPr>
+      <w:rPr>
+        <w:rFonts w:ascii="Symbol" w:hAnsi="Symbol" w:hint="default"/>
+      </w:rPr>
+    </w:lvl>
+    <w:lvl w:ilvl="4" w:tplc="080A0003" w:tentative="1">
+      <w:start w:val="1"/>
+      <w:numFmt w:val="bullet"/>
+      <w:lvlText w:val="o"/>
+      <w:lvlJc w:val="left"/>
+      <w:pPr>
+        <w:ind w:left="4451" w:hanging="360"/>
+      </w:pPr>
+      <w:rPr>
+        <w:rFonts w:ascii="Courier New" w:hAnsi="Courier New" w:cs="Courier New" w:hint="default"/>
+      </w:rPr>
+    </w:lvl>
+    <w:lvl w:ilvl="5" w:tplc="080A0005" w:tentative="1">
+      <w:start w:val="1"/>
+      <w:numFmt w:val="bullet"/>
+      <w:lvlText w:val=""/>
+      <w:lvlJc w:val="left"/>
+      <w:pPr>
+        <w:ind w:left="5171" w:hanging="360"/>
+      </w:pPr>
+      <w:rPr>
+        <w:rFonts w:ascii="Wingdings" w:hAnsi="Wingdings" w:hint="default"/>
+      </w:rPr>
+    </w:lvl>
+    <w:lvl w:ilvl="6" w:tplc="080A0001" w:tentative="1">
+      <w:start w:val="1"/>
+      <w:numFmt w:val="bullet"/>
+      <w:lvlText w:val=""/>
+      <w:lvlJc w:val="left"/>
+      <w:pPr>
+        <w:ind w:left="5891" w:hanging="360"/>
+      </w:pPr>
+      <w:rPr>
+        <w:rFonts w:ascii="Symbol" w:hAnsi="Symbol" w:hint="default"/>
+      </w:rPr>
+    </w:lvl>
+    <w:lvl w:ilvl="7" w:tplc="080A0003" w:tentative="1">
+      <w:start w:val="1"/>
+      <w:numFmt w:val="bullet"/>
+      <w:lvlText w:val="o"/>
+      <w:lvlJc w:val="left"/>
+      <w:pPr>
+        <w:ind w:left="6611" w:hanging="360"/>
+      </w:pPr>
+      <w:rPr>
+        <w:rFonts w:ascii="Courier New" w:hAnsi="Courier New" w:cs="Courier New" w:hint="default"/>
+      </w:rPr>
+    </w:lvl>
+    <w:lvl w:ilvl="8" w:tplc="080A0005" w:tentative="1">
+      <w:start w:val="1"/>
+      <w:numFmt w:val="bullet"/>
+      <w:lvlText w:val=""/>
+      <w:lvlJc w:val="left"/>
+      <w:pPr>
+        <w:ind w:left="7331" w:hanging="360"/>
+      </w:pPr>
+      <w:rPr>
+        <w:rFonts w:ascii="Wingdings" w:hAnsi="Wingdings" w:hint="default"/>
+      </w:rPr>
+    </w:lvl>
+  </w:abstractNum>
+  <w:abstractNum w:abstractNumId="18" w15:restartNumberingAfterBreak="0">
     <w:nsid w:val="5BBC0537"/>
     <w:multiLevelType w:val="multilevel"/>
     <w:tmpl w:val="79649350"/>
@@ -25323,7 +32951,7 @@
       </w:pPr>
     </w:lvl>
   </w:abstractNum>
-  <w:abstractNum w:abstractNumId="15" w15:restartNumberingAfterBreak="0">
+  <w:abstractNum w:abstractNumId="19" w15:restartNumberingAfterBreak="0">
     <w:nsid w:val="5E9A7DF1"/>
     <w:multiLevelType w:val="hybridMultilevel"/>
     <w:tmpl w:val="CB02AF22"/>
@@ -25436,7 +33064,7 @@
       </w:rPr>
     </w:lvl>
   </w:abstractNum>
-  <w:abstractNum w:abstractNumId="16" w15:restartNumberingAfterBreak="0">
+  <w:abstractNum w:abstractNumId="20" w15:restartNumberingAfterBreak="0">
     <w:nsid w:val="61541AE1"/>
     <w:multiLevelType w:val="hybridMultilevel"/>
     <w:tmpl w:val="C5C251E0"/>
@@ -25576,7 +33204,7 @@
       </w:rPr>
     </w:lvl>
   </w:abstractNum>
-  <w:abstractNum w:abstractNumId="17" w15:restartNumberingAfterBreak="0">
+  <w:abstractNum w:abstractNumId="21" w15:restartNumberingAfterBreak="0">
     <w:nsid w:val="62F5203F"/>
     <w:multiLevelType w:val="hybridMultilevel"/>
     <w:tmpl w:val="9E5E126C"/>
@@ -25689,7 +33317,120 @@
       </w:rPr>
     </w:lvl>
   </w:abstractNum>
-  <w:abstractNum w:abstractNumId="18" w15:restartNumberingAfterBreak="0">
+  <w:abstractNum w:abstractNumId="22" w15:restartNumberingAfterBreak="0">
+    <w:nsid w:val="640C5F0B"/>
+    <w:multiLevelType w:val="hybridMultilevel"/>
+    <w:tmpl w:val="C7CC9B6A"/>
+    <w:lvl w:ilvl="0" w:tplc="080A000B">
+      <w:start w:val="1"/>
+      <w:numFmt w:val="bullet"/>
+      <w:lvlText w:val=""/>
+      <w:lvlJc w:val="left"/>
+      <w:pPr>
+        <w:ind w:left="2136" w:hanging="360"/>
+      </w:pPr>
+      <w:rPr>
+        <w:rFonts w:ascii="Wingdings" w:hAnsi="Wingdings" w:hint="default"/>
+      </w:rPr>
+    </w:lvl>
+    <w:lvl w:ilvl="1" w:tplc="080A0003" w:tentative="1">
+      <w:start w:val="1"/>
+      <w:numFmt w:val="bullet"/>
+      <w:lvlText w:val="o"/>
+      <w:lvlJc w:val="left"/>
+      <w:pPr>
+        <w:ind w:left="2856" w:hanging="360"/>
+      </w:pPr>
+      <w:rPr>
+        <w:rFonts w:ascii="Courier New" w:hAnsi="Courier New" w:cs="Courier New" w:hint="default"/>
+      </w:rPr>
+    </w:lvl>
+    <w:lvl w:ilvl="2" w:tplc="080A0005" w:tentative="1">
+      <w:start w:val="1"/>
+      <w:numFmt w:val="bullet"/>
+      <w:lvlText w:val=""/>
+      <w:lvlJc w:val="left"/>
+      <w:pPr>
+        <w:ind w:left="3576" w:hanging="360"/>
+      </w:pPr>
+      <w:rPr>
+        <w:rFonts w:ascii="Wingdings" w:hAnsi="Wingdings" w:hint="default"/>
+      </w:rPr>
+    </w:lvl>
+    <w:lvl w:ilvl="3" w:tplc="080A0001" w:tentative="1">
+      <w:start w:val="1"/>
+      <w:numFmt w:val="bullet"/>
+      <w:lvlText w:val=""/>
+      <w:lvlJc w:val="left"/>
+      <w:pPr>
+        <w:ind w:left="4296" w:hanging="360"/>
+      </w:pPr>
+      <w:rPr>
+        <w:rFonts w:ascii="Symbol" w:hAnsi="Symbol" w:hint="default"/>
+      </w:rPr>
+    </w:lvl>
+    <w:lvl w:ilvl="4" w:tplc="080A0003" w:tentative="1">
+      <w:start w:val="1"/>
+      <w:numFmt w:val="bullet"/>
+      <w:lvlText w:val="o"/>
+      <w:lvlJc w:val="left"/>
+      <w:pPr>
+        <w:ind w:left="5016" w:hanging="360"/>
+      </w:pPr>
+      <w:rPr>
+        <w:rFonts w:ascii="Courier New" w:hAnsi="Courier New" w:cs="Courier New" w:hint="default"/>
+      </w:rPr>
+    </w:lvl>
+    <w:lvl w:ilvl="5" w:tplc="080A0005" w:tentative="1">
+      <w:start w:val="1"/>
+      <w:numFmt w:val="bullet"/>
+      <w:lvlText w:val=""/>
+      <w:lvlJc w:val="left"/>
+      <w:pPr>
+        <w:ind w:left="5736" w:hanging="360"/>
+      </w:pPr>
+      <w:rPr>
+        <w:rFonts w:ascii="Wingdings" w:hAnsi="Wingdings" w:hint="default"/>
+      </w:rPr>
+    </w:lvl>
+    <w:lvl w:ilvl="6" w:tplc="080A0001" w:tentative="1">
+      <w:start w:val="1"/>
+      <w:numFmt w:val="bullet"/>
+      <w:lvlText w:val=""/>
+      <w:lvlJc w:val="left"/>
+      <w:pPr>
+        <w:ind w:left="6456" w:hanging="360"/>
+      </w:pPr>
+      <w:rPr>
+        <w:rFonts w:ascii="Symbol" w:hAnsi="Symbol" w:hint="default"/>
+      </w:rPr>
+    </w:lvl>
+    <w:lvl w:ilvl="7" w:tplc="080A0003" w:tentative="1">
+      <w:start w:val="1"/>
+      <w:numFmt w:val="bullet"/>
+      <w:lvlText w:val="o"/>
+      <w:lvlJc w:val="left"/>
+      <w:pPr>
+        <w:ind w:left="7176" w:hanging="360"/>
+      </w:pPr>
+      <w:rPr>
+        <w:rFonts w:ascii="Courier New" w:hAnsi="Courier New" w:cs="Courier New" w:hint="default"/>
+      </w:rPr>
+    </w:lvl>
+    <w:lvl w:ilvl="8" w:tplc="080A0005" w:tentative="1">
+      <w:start w:val="1"/>
+      <w:numFmt w:val="bullet"/>
+      <w:lvlText w:val=""/>
+      <w:lvlJc w:val="left"/>
+      <w:pPr>
+        <w:ind w:left="7896" w:hanging="360"/>
+      </w:pPr>
+      <w:rPr>
+        <w:rFonts w:ascii="Wingdings" w:hAnsi="Wingdings" w:hint="default"/>
+      </w:rPr>
+    </w:lvl>
+  </w:abstractNum>
+  <w:abstractNum w:abstractNumId="23" w15:restartNumberingAfterBreak="0">
     <w:nsid w:val="66F34548"/>
     <w:multiLevelType w:val="hybridMultilevel"/>
     <w:tmpl w:val="5396089A"/>
@@ -25829,7 +33570,96 @@
       </w:rPr>
     </w:lvl>
   </w:abstractNum>
-  <w:abstractNum w:abstractNumId="19" w15:restartNumberingAfterBreak="0">
+  <w:abstractNum w:abstractNumId="24" w15:restartNumberingAfterBreak="0">
+    <w:nsid w:val="6BAF6C89"/>
+    <w:multiLevelType w:val="hybridMultilevel"/>
+    <w:tmpl w:val="4F72470C"/>
+    <w:lvl w:ilvl="0" w:tplc="080A000F">
+      <w:start w:val="1"/>
+      <w:numFmt w:val="decimal"/>
+      <w:lvlText w:val="%1."/>
+      <w:lvlJc w:val="left"/>
+      <w:pPr>
+        <w:ind w:left="720" w:hanging="360"/>
+      </w:pPr>
+      <w:rPr>
+        <w:rFonts w:hint="default"/>
+      </w:rPr>
+    </w:lvl>
+    <w:lvl w:ilvl="1" w:tplc="080A0019" w:tentative="1">
+      <w:start w:val="1"/>
+      <w:numFmt w:val="lowerLetter"/>
+      <w:lvlText w:val="%2."/>
+      <w:lvlJc w:val="left"/>
+      <w:pPr>
+        <w:ind w:left="1440" w:hanging="360"/>
+      </w:pPr>
+    </w:lvl>
+    <w:lvl w:ilvl="2" w:tplc="080A001B" w:tentative="1">
+      <w:start w:val="1"/>
+      <w:numFmt w:val="lowerRoman"/>
+      <w:lvlText w:val="%3."/>
+      <w:lvlJc w:val="right"/>
+      <w:pPr>
+        <w:ind w:left="2160" w:hanging="180"/>
+      </w:pPr>
+    </w:lvl>
+    <w:lvl w:ilvl="3" w:tplc="080A000F" w:tentative="1">
+      <w:start w:val="1"/>
+      <w:numFmt w:val="decimal"/>
+      <w:lvlText w:val="%4."/>
+      <w:lvlJc w:val="left"/>
+      <w:pPr>
+        <w:ind w:left="2880" w:hanging="360"/>
+      </w:pPr>
+    </w:lvl>
+    <w:lvl w:ilvl="4" w:tplc="080A0019" w:tentative="1">
+      <w:start w:val="1"/>
+      <w:numFmt w:val="lowerLetter"/>
+      <w:lvlText w:val="%5."/>
+      <w:lvlJc w:val="left"/>
+      <w:pPr>
+        <w:ind w:left="3600" w:hanging="360"/>
+      </w:pPr>
+    </w:lvl>
+    <w:lvl w:ilvl="5" w:tplc="080A001B" w:tentative="1">
+      <w:start w:val="1"/>
+      <w:numFmt w:val="lowerRoman"/>
+      <w:lvlText w:val="%6."/>
+      <w:lvlJc w:val="right"/>
+      <w:pPr>
+        <w:ind w:left="4320" w:hanging="180"/>
+      </w:pPr>
+    </w:lvl>
+    <w:lvl w:ilvl="6" w:tplc="080A000F" w:tentative="1">
+      <w:start w:val="1"/>
+      <w:numFmt w:val="decimal"/>
+      <w:lvlText w:val="%7."/>
+      <w:lvlJc w:val="left"/>
+      <w:pPr>
+        <w:ind w:left="5040" w:hanging="360"/>
+      </w:pPr>
+    </w:lvl>
+    <w:lvl w:ilvl="7" w:tplc="080A0019" w:tentative="1">
+      <w:start w:val="1"/>
+      <w:numFmt w:val="lowerLetter"/>
+      <w:lvlText w:val="%8."/>
+      <w:lvlJc w:val="left"/>
+      <w:pPr>
+        <w:ind w:left="5760" w:hanging="360"/>
+      </w:pPr>
+    </w:lvl>
+    <w:lvl w:ilvl="8" w:tplc="080A001B" w:tentative="1">
+      <w:start w:val="1"/>
+      <w:numFmt w:val="lowerRoman"/>
+      <w:lvlText w:val="%9."/>
+      <w:lvlJc w:val="right"/>
+      <w:pPr>
+        <w:ind w:left="6480" w:hanging="180"/>
+      </w:pPr>
+    </w:lvl>
+  </w:abstractNum>
+  <w:abstractNum w:abstractNumId="25" w15:restartNumberingAfterBreak="0">
     <w:nsid w:val="6D41154F"/>
     <w:multiLevelType w:val="hybridMultilevel"/>
     <w:tmpl w:val="6DA854EA"/>
@@ -25943,64 +33773,82 @@
     </w:lvl>
   </w:abstractNum>
   <w:num w:numId="1" w16cid:durableId="778060615">
-    <w:abstractNumId w:val="9"/>
+    <w:abstractNumId w:val="11"/>
   </w:num>
   <w:num w:numId="2" w16cid:durableId="1414662909">
-    <w:abstractNumId w:val="6"/>
+    <w:abstractNumId w:val="8"/>
   </w:num>
   <w:num w:numId="3" w16cid:durableId="692653889">
-    <w:abstractNumId w:val="15"/>
+    <w:abstractNumId w:val="19"/>
   </w:num>
   <w:num w:numId="4" w16cid:durableId="1899702667">
-    <w:abstractNumId w:val="5"/>
+    <w:abstractNumId w:val="7"/>
   </w:num>
   <w:num w:numId="5" w16cid:durableId="197203616">
-    <w:abstractNumId w:val="1"/>
+    <w:abstractNumId w:val="2"/>
   </w:num>
   <w:num w:numId="6" w16cid:durableId="1733040560">
-    <w:abstractNumId w:val="11"/>
+    <w:abstractNumId w:val="13"/>
   </w:num>
   <w:num w:numId="7" w16cid:durableId="1932663692">
-    <w:abstractNumId w:val="2"/>
+    <w:abstractNumId w:val="4"/>
   </w:num>
   <w:num w:numId="8" w16cid:durableId="1698847590">
-    <w:abstractNumId w:val="14"/>
+    <w:abstractNumId w:val="18"/>
   </w:num>
   <w:num w:numId="9" w16cid:durableId="299960129">
-    <w:abstractNumId w:val="19"/>
+    <w:abstractNumId w:val="25"/>
   </w:num>
   <w:num w:numId="10" w16cid:durableId="1055931438">
-    <w:abstractNumId w:val="8"/>
+    <w:abstractNumId w:val="10"/>
   </w:num>
   <w:num w:numId="11" w16cid:durableId="1670671093">
     <w:abstractNumId w:val="0"/>
   </w:num>
   <w:num w:numId="12" w16cid:durableId="1106928451">
-    <w:abstractNumId w:val="13"/>
+    <w:abstractNumId w:val="16"/>
   </w:num>
   <w:num w:numId="13" w16cid:durableId="914124662">
+    <w:abstractNumId w:val="21"/>
+  </w:num>
+  <w:num w:numId="14" w16cid:durableId="721829121">
+    <w:abstractNumId w:val="6"/>
+  </w:num>
+  <w:num w:numId="15" w16cid:durableId="1640377363">
+    <w:abstractNumId w:val="9"/>
+  </w:num>
+  <w:num w:numId="16" w16cid:durableId="45448652">
+    <w:abstractNumId w:val="20"/>
+  </w:num>
+  <w:num w:numId="17" w16cid:durableId="151138527">
+    <w:abstractNumId w:val="12"/>
+  </w:num>
+  <w:num w:numId="18" w16cid:durableId="41487121">
+    <w:abstractNumId w:val="23"/>
+  </w:num>
+  <w:num w:numId="19" w16cid:durableId="1883323984">
+    <w:abstractNumId w:val="15"/>
+  </w:num>
+  <w:num w:numId="20" w16cid:durableId="1343360954">
+    <w:abstractNumId w:val="5"/>
+  </w:num>
+  <w:num w:numId="21" w16cid:durableId="1980261284">
+    <w:abstractNumId w:val="22"/>
+  </w:num>
+  <w:num w:numId="22" w16cid:durableId="268854725">
+    <w:abstractNumId w:val="3"/>
+  </w:num>
+  <w:num w:numId="23" w16cid:durableId="1179007261">
     <w:abstractNumId w:val="17"/>
   </w:num>
-  <w:num w:numId="14" w16cid:durableId="721829121">
-    <w:abstractNumId w:val="4"/>
+  <w:num w:numId="24" w16cid:durableId="1370647115">
+    <w:abstractNumId w:val="24"/>
   </w:num>
-  <w:num w:numId="15" w16cid:durableId="1640377363">
-    <w:abstractNumId w:val="7"/>
+  <w:num w:numId="25" w16cid:durableId="1991052757">
+    <w:abstractNumId w:val="1"/>
   </w:num>
-  <w:num w:numId="16" w16cid:durableId="45448652">
-    <w:abstractNumId w:val="16"/>
-  </w:num>
-  <w:num w:numId="17" w16cid:durableId="151138527">
-    <w:abstractNumId w:val="10"/>
-  </w:num>
-  <w:num w:numId="18" w16cid:durableId="41487121">
-    <w:abstractNumId w:val="18"/>
-  </w:num>
-  <w:num w:numId="19" w16cid:durableId="1883323984">
-    <w:abstractNumId w:val="12"/>
-  </w:num>
-  <w:num w:numId="20" w16cid:durableId="1343360954">
-    <w:abstractNumId w:val="3"/>
+  <w:num w:numId="26" w16cid:durableId="1437482341">
+    <w:abstractNumId w:val="14"/>
   </w:num>
 </w:numbering>
 </file>
@@ -26550,6 +34398,21 @@
       <w14:ligatures w14:val="none"/>
     </w:rPr>
   </w:style>
+  <w:style w:type="paragraph" w:customStyle="1" w:styleId="Default">
+    <w:name w:val="Default"/>
+    <w:rsid w:val="008260C6"/>
+    <w:pPr>
+      <w:autoSpaceDE w:val="0"/>
+      <w:autoSpaceDN w:val="0"/>
+      <w:adjustRightInd w:val="0"/>
+    </w:pPr>
+    <w:rPr>
+      <w:rFonts w:ascii="Arial" w:hAnsi="Arial" w:cs="Arial"/>
+      <w:color w:val="000000"/>
+      <w:kern w:val="0"/>
+      <w14:ligatures w14:val="none"/>
+    </w:rPr>
+  </w:style>
 </w:styles>
 </file>
 
